--- a/Relatório.docx
+++ b/Relatório.docx
@@ -222,17 +222,7 @@
                                 <w:sz w:val="18"/>
                                 <w:szCs w:val="16"/>
                               </w:rPr>
-                              <w:t>3º Ano, 1</w:t>
-                            </w:r>
-                            <w:r>
-                              <w:rPr>
-                                <w:rFonts w:cs="Segoe UI Semilight"/>
-                                <w:bCs/>
-                                <w:color w:val="A6A6A6"/>
-                                <w:sz w:val="18"/>
-                                <w:szCs w:val="16"/>
-                              </w:rPr>
-                              <w:t>º Semestre</w:t>
+                              <w:t>3º Ano, 1º Semestre</w:t>
                             </w:r>
                           </w:p>
                           <w:p>
@@ -390,17 +380,7 @@
                           <w:sz w:val="18"/>
                           <w:szCs w:val="16"/>
                         </w:rPr>
-                        <w:t>3º Ano, 1</w:t>
-                      </w:r>
-                      <w:r>
-                        <w:rPr>
-                          <w:rFonts w:cs="Segoe UI Semilight"/>
-                          <w:bCs/>
-                          <w:color w:val="A6A6A6"/>
-                          <w:sz w:val="18"/>
-                          <w:szCs w:val="16"/>
-                        </w:rPr>
-                        <w:t>º Semestre</w:t>
+                        <w:t>3º Ano, 1º Semestre</w:t>
                       </w:r>
                     </w:p>
                     <w:p>
@@ -637,17 +617,7 @@
                                 <w:sz w:val="40"/>
                                 <w:szCs w:val="40"/>
                               </w:rPr>
-                              <w:t xml:space="preserve">de </w:t>
-                            </w:r>
-                            <w:r>
-                              <w:rPr>
-                                <w:rFonts w:ascii="Segoe UI Semibold" w:hAnsi="Segoe UI Semibold" w:cs="Segoe UI Semibold"/>
-                                <w:bCs/>
-                                <w:color w:val="C00000"/>
-                                <w:sz w:val="40"/>
-                                <w:szCs w:val="40"/>
-                              </w:rPr>
-                              <w:t>DSS</w:t>
+                              <w:t>de DSS</w:t>
                             </w:r>
                           </w:p>
                           <w:p>
@@ -668,22 +638,10 @@
                                 <w:sz w:val="21"/>
                                 <w:szCs w:val="21"/>
                               </w:rPr>
-                              <w:t>(</w:t>
+                              <w:t xml:space="preserve">(Desenvolvimento de </w:t>
                             </w:r>
                             <w:r>
-                              <w:rPr>
-                                <w:rFonts w:cs="Segoe UI Semilight"/>
-                                <w:bCs/>
-                                <w:sz w:val="21"/>
-                                <w:szCs w:val="21"/>
-                              </w:rPr>
-                              <w:t xml:space="preserve">Desenvolvimento de </w:t>
-                            </w:r>
-                            <w:r>
-                              <w:t>uma aplicação de gestão de encomendas envolvendo stands e fábricas</w:t>
-                            </w:r>
-                            <w:r>
-                              <w:t>)</w:t>
+                              <w:t>uma aplicação de gestão de encomendas envolvendo stands e fábricas)</w:t>
                             </w:r>
                           </w:p>
                         </w:txbxContent>
@@ -738,17 +696,7 @@
                           <w:sz w:val="40"/>
                           <w:szCs w:val="40"/>
                         </w:rPr>
-                        <w:t xml:space="preserve">de </w:t>
-                      </w:r>
-                      <w:r>
-                        <w:rPr>
-                          <w:rFonts w:ascii="Segoe UI Semibold" w:hAnsi="Segoe UI Semibold" w:cs="Segoe UI Semibold"/>
-                          <w:bCs/>
-                          <w:color w:val="C00000"/>
-                          <w:sz w:val="40"/>
-                          <w:szCs w:val="40"/>
-                        </w:rPr>
-                        <w:t>DSS</w:t>
+                        <w:t>de DSS</w:t>
                       </w:r>
                     </w:p>
                     <w:p>
@@ -769,22 +717,10 @@
                           <w:sz w:val="21"/>
                           <w:szCs w:val="21"/>
                         </w:rPr>
-                        <w:t>(</w:t>
+                        <w:t xml:space="preserve">(Desenvolvimento de </w:t>
                       </w:r>
                       <w:r>
-                        <w:rPr>
-                          <w:rFonts w:cs="Segoe UI Semilight"/>
-                          <w:bCs/>
-                          <w:sz w:val="21"/>
-                          <w:szCs w:val="21"/>
-                        </w:rPr>
-                        <w:t xml:space="preserve">Desenvolvimento de </w:t>
-                      </w:r>
-                      <w:r>
-                        <w:t>uma aplicação de gestão de encomendas envolvendo stands e fábricas</w:t>
-                      </w:r>
-                      <w:r>
-                        <w:t>)</w:t>
+                        <w:t>uma aplicação de gestão de encomendas envolvendo stands e fábricas)</w:t>
                       </w:r>
                     </w:p>
                   </w:txbxContent>
@@ -1033,14 +969,7 @@
                                 <w:rFonts w:cs="Segoe UI Semilight"/>
                                 <w:bCs/>
                               </w:rPr>
-                              <w:t>Luís Filipe da Costa Cunha (a83099)</w:t>
-                            </w:r>
-                            <w:r>
-                              <w:rPr>
-                                <w:rFonts w:cs="Segoe UI Semilight"/>
-                                <w:bCs/>
-                              </w:rPr>
-                              <w:t xml:space="preserve"> </w:t>
+                              <w:t xml:space="preserve">Luís Filipe da Costa Cunha (a83099) </w:t>
                             </w:r>
                             <w:r>
                               <w:rPr>
@@ -1054,42 +983,7 @@
                                 <w:rFonts w:cs="Segoe UI Semilight"/>
                                 <w:bCs/>
                               </w:rPr>
-                              <w:t>Henrique</w:t>
-                            </w:r>
-                            <w:r>
-                              <w:rPr>
-                                <w:rFonts w:cs="Segoe UI Semilight"/>
-                                <w:bCs/>
-                              </w:rPr>
-                              <w:t xml:space="preserve"> </w:t>
-                            </w:r>
-                            <w:r>
-                              <w:rPr>
-                                <w:rFonts w:cs="Segoe UI Semilight"/>
-                                <w:bCs/>
-                              </w:rPr>
-                              <w:t xml:space="preserve">José Carvalho Faria </w:t>
-                            </w:r>
-                            <w:r>
-                              <w:rPr>
-                                <w:rFonts w:cs="Segoe UI Semilight"/>
-                                <w:bCs/>
-                              </w:rPr>
-                              <w:t>(a</w:t>
-                            </w:r>
-                            <w:r>
-                              <w:rPr>
-                                <w:rFonts w:cs="Segoe UI Semilight"/>
-                                <w:bCs/>
-                              </w:rPr>
-                              <w:t>82200</w:t>
-                            </w:r>
-                            <w:r>
-                              <w:rPr>
-                                <w:rFonts w:cs="Segoe UI Semilight"/>
-                                <w:bCs/>
-                              </w:rPr>
-                              <w:t>)</w:t>
+                              <w:t>Henrique José Carvalho Faria (a82200)</w:t>
                             </w:r>
                           </w:p>
                           <w:p>
@@ -1288,28 +1182,7 @@
                                 <w:rFonts w:cs="Segoe UI Semilight"/>
                                 <w:bCs/>
                               </w:rPr>
-                              <w:t>Miguel Ângelo Moreira Ramos Brandão</w:t>
-                            </w:r>
-                            <w:r>
-                              <w:rPr>
-                                <w:rFonts w:cs="Segoe UI Semilight"/>
-                                <w:bCs/>
-                              </w:rPr>
-                              <w:t xml:space="preserve"> (a</w:t>
-                            </w:r>
-                            <w:r>
-                              <w:rPr>
-                                <w:rFonts w:cs="Segoe UI Semilight"/>
-                                <w:bCs/>
-                              </w:rPr>
-                              <w:t>82349</w:t>
-                            </w:r>
-                            <w:r>
-                              <w:rPr>
-                                <w:rFonts w:cs="Segoe UI Semilight"/>
-                                <w:bCs/>
-                              </w:rPr>
-                              <w:t>)</w:t>
+                              <w:t>Miguel Ângelo Moreira Ramos Brandão (a82349)</w:t>
                             </w:r>
                           </w:p>
                           <w:p>
@@ -1440,7 +1313,7 @@
                                     </pic:cNvPicPr>
                                   </pic:nvPicPr>
                                   <pic:blipFill>
-                                    <a:blip r:embed="rId9">
+                                    <a:blip r:embed="rId13">
                                       <a:extLst>
                                         <a:ext uri="{28A0092B-C50C-407E-A947-70E740481C1C}">
                                           <a14:useLocalDpi xmlns:a14="http://schemas.microsoft.com/office/drawing/2010/main" val="0"/>
@@ -1503,7 +1376,7 @@
                                     </pic:cNvPicPr>
                                   </pic:nvPicPr>
                                   <pic:blipFill>
-                                    <a:blip r:embed="rId10">
+                                    <a:blip r:embed="rId14">
                                       <a:extLst>
                                         <a:ext uri="{28A0092B-C50C-407E-A947-70E740481C1C}">
                                           <a14:useLocalDpi xmlns:a14="http://schemas.microsoft.com/office/drawing/2010/main" val="0"/>
@@ -1554,14 +1427,7 @@
                           <w:rFonts w:cs="Segoe UI Semilight"/>
                           <w:bCs/>
                         </w:rPr>
-                        <w:t>Luís Filipe da Costa Cunha (a83099)</w:t>
-                      </w:r>
-                      <w:r>
-                        <w:rPr>
-                          <w:rFonts w:cs="Segoe UI Semilight"/>
-                          <w:bCs/>
-                        </w:rPr>
-                        <w:t xml:space="preserve"> </w:t>
+                        <w:t xml:space="preserve">Luís Filipe da Costa Cunha (a83099) </w:t>
                       </w:r>
                       <w:r>
                         <w:rPr>
@@ -1575,42 +1441,7 @@
                           <w:rFonts w:cs="Segoe UI Semilight"/>
                           <w:bCs/>
                         </w:rPr>
-                        <w:t>Henrique</w:t>
-                      </w:r>
-                      <w:r>
-                        <w:rPr>
-                          <w:rFonts w:cs="Segoe UI Semilight"/>
-                          <w:bCs/>
-                        </w:rPr>
-                        <w:t xml:space="preserve"> </w:t>
-                      </w:r>
-                      <w:r>
-                        <w:rPr>
-                          <w:rFonts w:cs="Segoe UI Semilight"/>
-                          <w:bCs/>
-                        </w:rPr>
-                        <w:t xml:space="preserve">José Carvalho Faria </w:t>
-                      </w:r>
-                      <w:r>
-                        <w:rPr>
-                          <w:rFonts w:cs="Segoe UI Semilight"/>
-                          <w:bCs/>
-                        </w:rPr>
-                        <w:t>(a</w:t>
-                      </w:r>
-                      <w:r>
-                        <w:rPr>
-                          <w:rFonts w:cs="Segoe UI Semilight"/>
-                          <w:bCs/>
-                        </w:rPr>
-                        <w:t>82200</w:t>
-                      </w:r>
-                      <w:r>
-                        <w:rPr>
-                          <w:rFonts w:cs="Segoe UI Semilight"/>
-                          <w:bCs/>
-                        </w:rPr>
-                        <w:t>)</w:t>
+                        <w:t>Henrique José Carvalho Faria (a82200)</w:t>
                       </w:r>
                     </w:p>
                     <w:p>
@@ -1685,7 +1516,7 @@
                                     </pic:cNvPicPr>
                                   </pic:nvPicPr>
                                   <pic:blipFill>
-                                    <a:blip r:embed="rId11">
+                                    <a:blip r:embed="rId15">
                                       <a:extLst>
                                         <a:ext uri="{28A0092B-C50C-407E-A947-70E740481C1C}">
                                           <a14:useLocalDpi xmlns:a14="http://schemas.microsoft.com/office/drawing/2010/main" val="0"/>
@@ -1750,7 +1581,7 @@
                                     </pic:cNvPicPr>
                                   </pic:nvPicPr>
                                   <pic:blipFill>
-                                    <a:blip r:embed="rId12">
+                                    <a:blip r:embed="rId16">
                                       <a:extLst>
                                         <a:ext uri="{28A0092B-C50C-407E-A947-70E740481C1C}">
                                           <a14:useLocalDpi xmlns:a14="http://schemas.microsoft.com/office/drawing/2010/main" val="0"/>
@@ -1809,28 +1640,7 @@
                           <w:rFonts w:cs="Segoe UI Semilight"/>
                           <w:bCs/>
                         </w:rPr>
-                        <w:t>Miguel Ângelo Moreira Ramos Brandão</w:t>
-                      </w:r>
-                      <w:r>
-                        <w:rPr>
-                          <w:rFonts w:cs="Segoe UI Semilight"/>
-                          <w:bCs/>
-                        </w:rPr>
-                        <w:t xml:space="preserve"> (a</w:t>
-                      </w:r>
-                      <w:r>
-                        <w:rPr>
-                          <w:rFonts w:cs="Segoe UI Semilight"/>
-                          <w:bCs/>
-                        </w:rPr>
-                        <w:t>82349</w:t>
-                      </w:r>
-                      <w:r>
-                        <w:rPr>
-                          <w:rFonts w:cs="Segoe UI Semilight"/>
-                          <w:bCs/>
-                        </w:rPr>
-                        <w:t>)</w:t>
+                        <w:t>Miguel Ângelo Moreira Ramos Brandão (a82349)</w:t>
                       </w:r>
                     </w:p>
                     <w:p>
@@ -2746,19 +2556,7 @@
         <w:rPr>
           <w:sz w:val="22"/>
         </w:rPr>
-        <w:t xml:space="preserve"> </w:t>
-      </w:r>
-      <w:r>
-        <w:rPr>
-          <w:sz w:val="22"/>
-        </w:rPr>
-        <w:t>deve</w:t>
-      </w:r>
-      <w:r>
-        <w:rPr>
-          <w:sz w:val="22"/>
-        </w:rPr>
-        <w:t>:</w:t>
+        <w:t xml:space="preserve"> deve:</w:t>
       </w:r>
     </w:p>
     <w:p>
@@ -2995,18 +2793,18 @@
           <w:lang w:eastAsia="pt-PT"/>
         </w:rPr>
         <w:drawing>
-          <wp:anchor distT="0" distB="0" distL="114300" distR="114300" simplePos="0" relativeHeight="251660288" behindDoc="0" locked="0" layoutInCell="1" allowOverlap="0" wp14:anchorId="0128E6BA" wp14:editId="1E561CBA">
+          <wp:anchor distT="0" distB="0" distL="114300" distR="114300" simplePos="0" relativeHeight="251660288" behindDoc="0" locked="0" layoutInCell="1" allowOverlap="1" wp14:anchorId="62C1F22A" wp14:editId="7AE857C1">
             <wp:simplePos x="0" y="0"/>
-            <wp:positionH relativeFrom="page">
-              <wp:align>right</wp:align>
+            <wp:positionH relativeFrom="margin">
+              <wp:align>center</wp:align>
             </wp:positionH>
             <wp:positionV relativeFrom="paragraph">
-              <wp:posOffset>593725</wp:posOffset>
+              <wp:posOffset>565785</wp:posOffset>
             </wp:positionV>
-            <wp:extent cx="7459452" cy="3324225"/>
-            <wp:effectExtent l="0" t="0" r="8255" b="0"/>
+            <wp:extent cx="6477000" cy="2858135"/>
+            <wp:effectExtent l="0" t="0" r="0" b="0"/>
             <wp:wrapTopAndBottom/>
-            <wp:docPr id="4" name="Picture 4" descr="C:\Users\André\Desktop\printModeloDeDominio.png"/>
+            <wp:docPr id="1" name="Picture 1" descr="C:\Users\André\Desktop\Untitled.png"/>
             <wp:cNvGraphicFramePr>
               <a:graphicFrameLocks xmlns:a="http://schemas.openxmlformats.org/drawingml/2006/main" noChangeAspect="1"/>
             </wp:cNvGraphicFramePr>
@@ -3014,13 +2812,13 @@
               <a:graphicData uri="http://schemas.openxmlformats.org/drawingml/2006/picture">
                 <pic:pic xmlns:pic="http://schemas.openxmlformats.org/drawingml/2006/picture">
                   <pic:nvPicPr>
-                    <pic:cNvPr id="0" name="Picture 3" descr="C:\Users\André\Desktop\printModeloDeDominio.png"/>
+                    <pic:cNvPr id="0" name="Picture 1" descr="C:\Users\André\Desktop\Untitled.png"/>
                     <pic:cNvPicPr>
                       <a:picLocks noChangeAspect="1" noChangeArrowheads="1"/>
                     </pic:cNvPicPr>
                   </pic:nvPicPr>
                   <pic:blipFill>
-                    <a:blip r:embed="rId13">
+                    <a:blip r:embed="rId17">
                       <a:extLst>
                         <a:ext uri="{28A0092B-C50C-407E-A947-70E740481C1C}">
                           <a14:useLocalDpi xmlns:a14="http://schemas.microsoft.com/office/drawing/2010/main" val="0"/>
@@ -3035,7 +2833,7 @@
                   <pic:spPr bwMode="auto">
                     <a:xfrm>
                       <a:off x="0" y="0"/>
-                      <a:ext cx="7459452" cy="3324225"/>
+                      <a:ext cx="6477000" cy="2858135"/>
                     </a:xfrm>
                     <a:prstGeom prst="rect">
                       <a:avLst/>
@@ -3081,54 +2879,102 @@
           <w:ilvl w:val="0"/>
           <w:numId w:val="0"/>
         </w:numPr>
-        <w:rPr>
-          <w:rFonts w:ascii="Segoe UI Semilight" w:hAnsi="Segoe UI Semilight" w:cstheme="minorBidi"/>
-          <w:sz w:val="20"/>
-        </w:rPr>
-      </w:pPr>
-      <w:r>
-        <w:rPr>
-          <w:rFonts w:ascii="Segoe UI Semilight" w:hAnsi="Segoe UI Semilight" w:cstheme="minorBidi"/>
-          <w:sz w:val="20"/>
+        <w:ind w:firstLine="360"/>
+        <w:rPr>
+          <w:rFonts w:ascii="Segoe UI Semilight" w:hAnsi="Segoe UI Semilight" w:cstheme="minorBidi"/>
+          <w:sz w:val="22"/>
+        </w:rPr>
+      </w:pPr>
+      <w:r>
+        <w:rPr>
+          <w:rFonts w:ascii="Segoe UI Semilight" w:hAnsi="Segoe UI Semilight" w:cstheme="minorBidi"/>
+          <w:sz w:val="22"/>
         </w:rPr>
         <w:t xml:space="preserve">Neste trabalho </w:t>
       </w:r>
       <w:r>
         <w:rPr>
           <w:rFonts w:ascii="Segoe UI Semilight" w:hAnsi="Segoe UI Semilight" w:cstheme="minorBidi"/>
-          <w:sz w:val="20"/>
+          <w:sz w:val="22"/>
         </w:rPr>
         <w:t>temos</w:t>
       </w:r>
       <w:r>
         <w:rPr>
           <w:rFonts w:ascii="Segoe UI Semilight" w:hAnsi="Segoe UI Semilight" w:cstheme="minorBidi"/>
-          <w:sz w:val="20"/>
+          <w:sz w:val="22"/>
         </w:rPr>
         <w:t xml:space="preserve"> 2 classes principais: o funcionário de fá</w:t>
       </w:r>
       <w:r>
         <w:rPr>
           <w:rFonts w:ascii="Segoe UI Semilight" w:hAnsi="Segoe UI Semilight" w:cstheme="minorBidi"/>
-          <w:sz w:val="20"/>
+          <w:sz w:val="22"/>
         </w:rPr>
         <w:t>brica e o funcionário de stand. Estes fazem ambos parte da class “utilizador”</w:t>
       </w:r>
       <w:r>
         <w:rPr>
           <w:rFonts w:ascii="Segoe UI Semilight" w:hAnsi="Segoe UI Semilight" w:cstheme="minorBidi"/>
-          <w:sz w:val="20"/>
-        </w:rPr>
-        <w:t>, que por sua vez é registado</w:t>
-      </w:r>
-      <w:bookmarkStart w:id="5" w:name="_GoBack"/>
-      <w:bookmarkEnd w:id="5"/>
-      <w:r>
-        <w:rPr>
-          <w:rFonts w:ascii="Segoe UI Semilight" w:hAnsi="Segoe UI Semilight" w:cstheme="minorBidi"/>
-          <w:sz w:val="20"/>
-        </w:rPr>
-        <w:t xml:space="preserve"> pelo administrador do sistema.</w:t>
+          <w:sz w:val="22"/>
+        </w:rPr>
+        <w:t>, que por sua vez</w:t>
+      </w:r>
+      <w:r>
+        <w:rPr>
+          <w:rFonts w:ascii="Segoe UI Semilight" w:hAnsi="Segoe UI Semilight" w:cstheme="minorBidi"/>
+          <w:sz w:val="22"/>
+        </w:rPr>
+        <w:t xml:space="preserve"> são</w:t>
+      </w:r>
+      <w:r>
+        <w:rPr>
+          <w:rFonts w:ascii="Segoe UI Semilight" w:hAnsi="Segoe UI Semilight" w:cstheme="minorBidi"/>
+          <w:sz w:val="22"/>
+        </w:rPr>
+        <w:t xml:space="preserve"> registado</w:t>
+      </w:r>
+      <w:r>
+        <w:rPr>
+          <w:rFonts w:ascii="Segoe UI Semilight" w:hAnsi="Segoe UI Semilight" w:cstheme="minorBidi"/>
+          <w:sz w:val="22"/>
+        </w:rPr>
+        <w:t>s</w:t>
+      </w:r>
+      <w:r>
+        <w:rPr>
+          <w:rFonts w:ascii="Segoe UI Semilight" w:hAnsi="Segoe UI Semilight" w:cstheme="minorBidi"/>
+          <w:sz w:val="22"/>
+        </w:rPr>
+        <w:t xml:space="preserve"> pelo administrador do sistema</w:t>
+      </w:r>
+      <w:r>
+        <w:rPr>
+          <w:rFonts w:ascii="Segoe UI Semilight" w:hAnsi="Segoe UI Semilight" w:cstheme="minorBidi"/>
+          <w:sz w:val="22"/>
+        </w:rPr>
+        <w:t xml:space="preserve"> sempre que necessário</w:t>
+      </w:r>
+      <w:r>
+        <w:rPr>
+          <w:rFonts w:ascii="Segoe UI Semilight" w:hAnsi="Segoe UI Semilight" w:cstheme="minorBidi"/>
+          <w:sz w:val="22"/>
+        </w:rPr>
+        <w:t xml:space="preserve"> adicionar um novo </w:t>
+      </w:r>
+      <w:r>
+        <w:rPr>
+          <w:rFonts w:ascii="Segoe UI Semilight" w:hAnsi="Segoe UI Semilight" w:cstheme="minorBidi"/>
+          <w:sz w:val="22"/>
+        </w:rPr>
+        <w:t>empregado</w:t>
+      </w:r>
+      <w:r>
+        <w:rPr>
+          <w:rFonts w:ascii="Segoe UI Semilight" w:hAnsi="Segoe UI Semilight" w:cstheme="minorBidi"/>
+          <w:sz w:val="22"/>
+        </w:rPr>
+        <w:t>.</w:t>
       </w:r>
     </w:p>
     <w:p>
@@ -3138,6 +2984,569 @@
           <w:ilvl w:val="0"/>
           <w:numId w:val="0"/>
         </w:numPr>
+        <w:ind w:firstLine="360"/>
+        <w:rPr>
+          <w:rFonts w:ascii="Segoe UI Semilight" w:hAnsi="Segoe UI Semilight" w:cstheme="minorBidi"/>
+          <w:sz w:val="22"/>
+        </w:rPr>
+      </w:pPr>
+      <w:r>
+        <w:rPr>
+          <w:rFonts w:ascii="Segoe UI Semilight" w:hAnsi="Segoe UI Semilight" w:cstheme="minorBidi"/>
+          <w:sz w:val="22"/>
+        </w:rPr>
+        <w:t xml:space="preserve">O funcionário de </w:t>
+      </w:r>
+      <w:r>
+        <w:rPr>
+          <w:rFonts w:ascii="Segoe UI Semilight" w:hAnsi="Segoe UI Semilight" w:cstheme="minorBidi"/>
+          <w:sz w:val="22"/>
+        </w:rPr>
+        <w:t>stand</w:t>
+      </w:r>
+      <w:r>
+        <w:rPr>
+          <w:rFonts w:ascii="Segoe UI Semilight" w:hAnsi="Segoe UI Semilight" w:cstheme="minorBidi"/>
+          <w:sz w:val="22"/>
+        </w:rPr>
+        <w:t xml:space="preserve"> trata de escolher os componentes das </w:t>
+      </w:r>
+      <w:r>
+        <w:rPr>
+          <w:rFonts w:ascii="Segoe UI Semilight" w:hAnsi="Segoe UI Semilight" w:cstheme="minorBidi"/>
+          <w:sz w:val="22"/>
+        </w:rPr>
+        <w:t>configurações</w:t>
+      </w:r>
+      <w:r>
+        <w:rPr>
+          <w:rFonts w:ascii="Segoe UI Semilight" w:hAnsi="Segoe UI Semilight" w:cstheme="minorBidi"/>
+          <w:sz w:val="22"/>
+        </w:rPr>
+        <w:t>, assim como a</w:t>
+      </w:r>
+      <w:r>
+        <w:rPr>
+          <w:rFonts w:ascii="Segoe UI Semilight" w:hAnsi="Segoe UI Semilight" w:cstheme="minorBidi"/>
+          <w:sz w:val="22"/>
+        </w:rPr>
+        <w:t>s</w:t>
+      </w:r>
+      <w:r>
+        <w:rPr>
+          <w:rFonts w:ascii="Segoe UI Semilight" w:hAnsi="Segoe UI Semilight" w:cstheme="minorBidi"/>
+          <w:sz w:val="22"/>
+        </w:rPr>
+        <w:t xml:space="preserve"> </w:t>
+      </w:r>
+      <w:r>
+        <w:rPr>
+          <w:rFonts w:ascii="Segoe UI Semilight" w:hAnsi="Segoe UI Semilight" w:cstheme="minorBidi"/>
+          <w:sz w:val="22"/>
+        </w:rPr>
+        <w:t>confirmações necessárias</w:t>
+      </w:r>
+      <w:r>
+        <w:rPr>
+          <w:rFonts w:ascii="Segoe UI Semilight" w:hAnsi="Segoe UI Semilight" w:cstheme="minorBidi"/>
+          <w:sz w:val="22"/>
+        </w:rPr>
+        <w:t xml:space="preserve"> (</w:t>
+      </w:r>
+      <w:r>
+        <w:rPr>
+          <w:rFonts w:ascii="Segoe UI Semilight" w:hAnsi="Segoe UI Semilight" w:cstheme="minorBidi"/>
+          <w:sz w:val="22"/>
+        </w:rPr>
+        <w:t xml:space="preserve">se </w:t>
+      </w:r>
+      <w:r>
+        <w:rPr>
+          <w:rFonts w:ascii="Segoe UI Semilight" w:hAnsi="Segoe UI Semilight" w:cstheme="minorBidi"/>
+          <w:sz w:val="22"/>
+        </w:rPr>
+        <w:t>existe stock suficiente)</w:t>
+      </w:r>
+      <w:r>
+        <w:rPr>
+          <w:rFonts w:ascii="Segoe UI Semilight" w:hAnsi="Segoe UI Semilight" w:cstheme="minorBidi"/>
+          <w:sz w:val="22"/>
+        </w:rPr>
+        <w:t xml:space="preserve"> e</w:t>
+      </w:r>
+      <w:r>
+        <w:rPr>
+          <w:rFonts w:ascii="Segoe UI Semilight" w:hAnsi="Segoe UI Semilight" w:cstheme="minorBidi"/>
+          <w:sz w:val="22"/>
+        </w:rPr>
+        <w:t xml:space="preserve"> finalizaç</w:t>
+      </w:r>
+      <w:r>
+        <w:rPr>
+          <w:rFonts w:ascii="Segoe UI Semilight" w:hAnsi="Segoe UI Semilight" w:cstheme="minorBidi"/>
+          <w:sz w:val="22"/>
+        </w:rPr>
+        <w:t>ões</w:t>
+      </w:r>
+      <w:r>
+        <w:rPr>
+          <w:rFonts w:ascii="Segoe UI Semilight" w:hAnsi="Segoe UI Semilight" w:cstheme="minorBidi"/>
+          <w:sz w:val="22"/>
+        </w:rPr>
+        <w:t xml:space="preserve"> (envio d</w:t>
+      </w:r>
+      <w:r>
+        <w:rPr>
+          <w:rFonts w:ascii="Segoe UI Semilight" w:hAnsi="Segoe UI Semilight" w:cstheme="minorBidi"/>
+          <w:sz w:val="22"/>
+        </w:rPr>
+        <w:t>e</w:t>
+      </w:r>
+      <w:r>
+        <w:rPr>
+          <w:rFonts w:ascii="Segoe UI Semilight" w:hAnsi="Segoe UI Semilight" w:cstheme="minorBidi"/>
+          <w:sz w:val="22"/>
+        </w:rPr>
+        <w:t xml:space="preserve"> encomenda</w:t>
+      </w:r>
+      <w:r>
+        <w:rPr>
+          <w:rFonts w:ascii="Segoe UI Semilight" w:hAnsi="Segoe UI Semilight" w:cstheme="minorBidi"/>
+          <w:sz w:val="22"/>
+        </w:rPr>
+        <w:t>s)</w:t>
+      </w:r>
+      <w:r>
+        <w:rPr>
+          <w:rFonts w:ascii="Segoe UI Semilight" w:hAnsi="Segoe UI Semilight" w:cstheme="minorBidi"/>
+          <w:sz w:val="22"/>
+        </w:rPr>
+        <w:t>.</w:t>
+      </w:r>
+      <w:r>
+        <w:rPr>
+          <w:rFonts w:ascii="Segoe UI Semilight" w:hAnsi="Segoe UI Semilight" w:cstheme="minorBidi"/>
+          <w:sz w:val="22"/>
+        </w:rPr>
+        <w:t xml:space="preserve"> </w:t>
+      </w:r>
+      <w:r>
+        <w:rPr>
+          <w:rFonts w:ascii="Segoe UI Semilight" w:hAnsi="Segoe UI Semilight" w:cstheme="minorBidi"/>
+          <w:sz w:val="22"/>
+        </w:rPr>
+        <w:t>Também pode fazer um</w:t>
+      </w:r>
+      <w:r>
+        <w:rPr>
+          <w:rFonts w:ascii="Segoe UI Semilight" w:hAnsi="Segoe UI Semilight" w:cstheme="minorBidi"/>
+          <w:sz w:val="22"/>
+        </w:rPr>
+        <w:t xml:space="preserve"> </w:t>
+      </w:r>
+      <w:r>
+        <w:rPr>
+          <w:rFonts w:ascii="Segoe UI Semilight" w:hAnsi="Segoe UI Semilight" w:cstheme="minorBidi"/>
+          <w:sz w:val="22"/>
+        </w:rPr>
+        <w:t>“</w:t>
+      </w:r>
+      <w:r>
+        <w:rPr>
+          <w:rFonts w:ascii="Segoe UI Semilight" w:hAnsi="Segoe UI Semilight" w:cstheme="minorBidi"/>
+          <w:sz w:val="22"/>
+        </w:rPr>
+        <w:t>save</w:t>
+      </w:r>
+      <w:r>
+        <w:rPr>
+          <w:rFonts w:ascii="Segoe UI Semilight" w:hAnsi="Segoe UI Semilight" w:cstheme="minorBidi"/>
+          <w:sz w:val="22"/>
+        </w:rPr>
+        <w:t>”</w:t>
+      </w:r>
+      <w:r>
+        <w:rPr>
+          <w:rFonts w:ascii="Segoe UI Semilight" w:hAnsi="Segoe UI Semilight" w:cstheme="minorBidi"/>
+          <w:sz w:val="22"/>
+        </w:rPr>
+        <w:t xml:space="preserve"> ou </w:t>
+      </w:r>
+      <w:r>
+        <w:rPr>
+          <w:rFonts w:ascii="Segoe UI Semilight" w:hAnsi="Segoe UI Semilight" w:cstheme="minorBidi"/>
+          <w:sz w:val="22"/>
+        </w:rPr>
+        <w:t>“delete”</w:t>
+      </w:r>
+      <w:r>
+        <w:rPr>
+          <w:rFonts w:ascii="Segoe UI Semilight" w:hAnsi="Segoe UI Semilight" w:cstheme="minorBidi"/>
+          <w:sz w:val="22"/>
+        </w:rPr>
+        <w:t xml:space="preserve"> </w:t>
+      </w:r>
+      <w:r>
+        <w:rPr>
+          <w:rFonts w:ascii="Segoe UI Semilight" w:hAnsi="Segoe UI Semilight" w:cstheme="minorBidi"/>
+          <w:sz w:val="22"/>
+        </w:rPr>
+        <w:t>nas configurações que p</w:t>
+      </w:r>
+      <w:r>
+        <w:rPr>
+          <w:rFonts w:ascii="Segoe UI Semilight" w:hAnsi="Segoe UI Semilight" w:cstheme="minorBidi"/>
+          <w:sz w:val="22"/>
+        </w:rPr>
+        <w:t>r</w:t>
+      </w:r>
+      <w:r>
+        <w:rPr>
+          <w:rFonts w:ascii="Segoe UI Semilight" w:hAnsi="Segoe UI Semilight" w:cstheme="minorBidi"/>
+          <w:sz w:val="22"/>
+        </w:rPr>
+        <w:t>e</w:t>
+      </w:r>
+      <w:r>
+        <w:rPr>
+          <w:rFonts w:ascii="Segoe UI Semilight" w:hAnsi="Segoe UI Semilight" w:cstheme="minorBidi"/>
+          <w:sz w:val="22"/>
+        </w:rPr>
+        <w:t>tender</w:t>
+      </w:r>
+      <w:r>
+        <w:rPr>
+          <w:rFonts w:ascii="Segoe UI Semilight" w:hAnsi="Segoe UI Semilight" w:cstheme="minorBidi"/>
+          <w:sz w:val="22"/>
+        </w:rPr>
+        <w:t>, desde que estas não tenham sido finalizadas</w:t>
+      </w:r>
+      <w:r>
+        <w:rPr>
+          <w:rFonts w:ascii="Segoe UI Semilight" w:hAnsi="Segoe UI Semilight" w:cstheme="minorBidi"/>
+          <w:sz w:val="22"/>
+        </w:rPr>
+        <w:t>.</w:t>
+      </w:r>
+      <w:r>
+        <w:rPr>
+          <w:rFonts w:ascii="Segoe UI Semilight" w:hAnsi="Segoe UI Semilight" w:cstheme="minorBidi"/>
+          <w:sz w:val="22"/>
+        </w:rPr>
+        <w:t xml:space="preserve"> </w:t>
+      </w:r>
+      <w:r>
+        <w:rPr>
+          <w:rFonts w:ascii="Segoe UI Semilight" w:hAnsi="Segoe UI Semilight" w:cstheme="minorBidi"/>
+          <w:sz w:val="22"/>
+        </w:rPr>
+        <w:t>Adicionalmente</w:t>
+      </w:r>
+      <w:r>
+        <w:rPr>
+          <w:rFonts w:ascii="Segoe UI Semilight" w:hAnsi="Segoe UI Semilight" w:cstheme="minorBidi"/>
+          <w:sz w:val="22"/>
+        </w:rPr>
+        <w:t xml:space="preserve">, o funcionário </w:t>
+      </w:r>
+      <w:r>
+        <w:rPr>
+          <w:rFonts w:ascii="Segoe UI Semilight" w:hAnsi="Segoe UI Semilight" w:cstheme="minorBidi"/>
+          <w:sz w:val="22"/>
+        </w:rPr>
+        <w:t>seleciona</w:t>
+      </w:r>
+      <w:r>
+        <w:rPr>
+          <w:rFonts w:ascii="Segoe UI Semilight" w:hAnsi="Segoe UI Semilight" w:cstheme="minorBidi"/>
+          <w:sz w:val="22"/>
+        </w:rPr>
+        <w:t xml:space="preserve"> o modelo do carro a encomendar sempre que iniciar uma nova configuração, pois os componentes d</w:t>
+      </w:r>
+      <w:r>
+        <w:rPr>
+          <w:rFonts w:ascii="Segoe UI Semilight" w:hAnsi="Segoe UI Semilight" w:cstheme="minorBidi"/>
+          <w:sz w:val="22"/>
+        </w:rPr>
+        <w:t xml:space="preserve">iferem de modelo para modelo. </w:t>
+      </w:r>
+      <w:r>
+        <w:rPr>
+          <w:rFonts w:ascii="Segoe UI Semilight" w:hAnsi="Segoe UI Semilight" w:cstheme="minorBidi"/>
+          <w:sz w:val="22"/>
+        </w:rPr>
+        <w:t>Para além da seleção de pacotes inteiros</w:t>
+      </w:r>
+      <w:r>
+        <w:rPr>
+          <w:rFonts w:ascii="Segoe UI Semilight" w:hAnsi="Segoe UI Semilight" w:cstheme="minorBidi"/>
+          <w:sz w:val="22"/>
+        </w:rPr>
+        <w:t xml:space="preserve"> (com desconto)</w:t>
+      </w:r>
+      <w:r>
+        <w:rPr>
+          <w:rFonts w:ascii="Segoe UI Semilight" w:hAnsi="Segoe UI Semilight" w:cstheme="minorBidi"/>
+          <w:sz w:val="22"/>
+        </w:rPr>
+        <w:t>, tem a possibilidade de selecionar uma “configuração ótima” que preenche</w:t>
+      </w:r>
+      <w:r>
+        <w:rPr>
+          <w:rFonts w:ascii="Segoe UI Semilight" w:hAnsi="Segoe UI Semilight" w:cstheme="minorBidi"/>
+          <w:sz w:val="22"/>
+        </w:rPr>
+        <w:t>,</w:t>
+      </w:r>
+      <w:r>
+        <w:rPr>
+          <w:rFonts w:ascii="Segoe UI Semilight" w:hAnsi="Segoe UI Semilight" w:cstheme="minorBidi"/>
+          <w:sz w:val="22"/>
+        </w:rPr>
+        <w:t xml:space="preserve"> </w:t>
+      </w:r>
+      <w:r>
+        <w:rPr>
+          <w:rFonts w:ascii="Segoe UI Semilight" w:hAnsi="Segoe UI Semilight" w:cstheme="minorBidi"/>
+          <w:sz w:val="22"/>
+        </w:rPr>
+        <w:t>também</w:t>
+      </w:r>
+      <w:r>
+        <w:rPr>
+          <w:rFonts w:ascii="Segoe UI Semilight" w:hAnsi="Segoe UI Semilight" w:cstheme="minorBidi"/>
+          <w:sz w:val="22"/>
+        </w:rPr>
+        <w:t xml:space="preserve"> </w:t>
+      </w:r>
+      <w:r>
+        <w:rPr>
+          <w:rFonts w:ascii="Segoe UI Semilight" w:hAnsi="Segoe UI Semilight" w:cstheme="minorBidi"/>
+          <w:sz w:val="22"/>
+        </w:rPr>
+        <w:t>automaticamente</w:t>
+      </w:r>
+      <w:r>
+        <w:rPr>
+          <w:rFonts w:ascii="Segoe UI Semilight" w:hAnsi="Segoe UI Semilight" w:cstheme="minorBidi"/>
+          <w:sz w:val="22"/>
+        </w:rPr>
+        <w:t xml:space="preserve">, </w:t>
+      </w:r>
+      <w:r>
+        <w:rPr>
+          <w:rFonts w:ascii="Segoe UI Semilight" w:hAnsi="Segoe UI Semilight" w:cstheme="minorBidi"/>
+          <w:sz w:val="22"/>
+        </w:rPr>
+        <w:t xml:space="preserve">os componentes que fazem o melhor uso </w:t>
+      </w:r>
+      <w:r>
+        <w:rPr>
+          <w:rFonts w:ascii="Segoe UI Semilight" w:hAnsi="Segoe UI Semilight" w:cstheme="minorBidi"/>
+          <w:sz w:val="22"/>
+        </w:rPr>
+        <w:t>ao</w:t>
+      </w:r>
+      <w:r>
+        <w:rPr>
+          <w:rFonts w:ascii="Segoe UI Semilight" w:hAnsi="Segoe UI Semilight" w:cstheme="minorBidi"/>
+          <w:sz w:val="22"/>
+        </w:rPr>
+        <w:t xml:space="preserve"> limite de dinheiro </w:t>
+      </w:r>
+      <w:r>
+        <w:rPr>
+          <w:rFonts w:ascii="Segoe UI Semilight" w:hAnsi="Segoe UI Semilight" w:cstheme="minorBidi"/>
+          <w:sz w:val="22"/>
+        </w:rPr>
+        <w:t>do</w:t>
+      </w:r>
+      <w:r>
+        <w:rPr>
+          <w:rFonts w:ascii="Segoe UI Semilight" w:hAnsi="Segoe UI Semilight" w:cstheme="minorBidi"/>
+          <w:sz w:val="22"/>
+        </w:rPr>
+        <w:t xml:space="preserve"> </w:t>
+      </w:r>
+      <w:r>
+        <w:rPr>
+          <w:rFonts w:ascii="Segoe UI Semilight" w:hAnsi="Segoe UI Semilight" w:cstheme="minorBidi"/>
+          <w:sz w:val="22"/>
+        </w:rPr>
+        <w:t xml:space="preserve">respetivo </w:t>
+      </w:r>
+      <w:r>
+        <w:rPr>
+          <w:rFonts w:ascii="Segoe UI Semilight" w:hAnsi="Segoe UI Semilight" w:cstheme="minorBidi"/>
+          <w:sz w:val="22"/>
+        </w:rPr>
+        <w:t>cliente.</w:t>
+      </w:r>
+    </w:p>
+    <w:p>
+      <w:pPr>
+        <w:pStyle w:val="Ttulo3"/>
+        <w:numPr>
+          <w:ilvl w:val="0"/>
+          <w:numId w:val="0"/>
+        </w:numPr>
+        <w:ind w:firstLine="360"/>
+        <w:rPr>
+          <w:rFonts w:ascii="Segoe UI Semilight" w:hAnsi="Segoe UI Semilight" w:cstheme="minorBidi"/>
+          <w:sz w:val="22"/>
+        </w:rPr>
+      </w:pPr>
+      <w:r>
+        <w:rPr>
+          <w:rFonts w:ascii="Segoe UI Semilight" w:hAnsi="Segoe UI Semilight" w:cstheme="minorBidi"/>
+          <w:sz w:val="22"/>
+        </w:rPr>
+        <w:t>Aos funcionários de fábrica</w:t>
+      </w:r>
+      <w:r>
+        <w:rPr>
+          <w:rFonts w:ascii="Segoe UI Semilight" w:hAnsi="Segoe UI Semilight" w:cstheme="minorBidi"/>
+          <w:sz w:val="22"/>
+        </w:rPr>
+        <w:t>, a</w:t>
+      </w:r>
+      <w:r>
+        <w:rPr>
+          <w:rFonts w:ascii="Segoe UI Semilight" w:hAnsi="Segoe UI Semilight" w:cstheme="minorBidi"/>
+          <w:sz w:val="22"/>
+        </w:rPr>
+        <w:t xml:space="preserve"> aplicação permite</w:t>
+      </w:r>
+      <w:r>
+        <w:rPr>
+          <w:rFonts w:ascii="Segoe UI Semilight" w:hAnsi="Segoe UI Semilight" w:cstheme="minorBidi"/>
+          <w:sz w:val="22"/>
+        </w:rPr>
+        <w:t xml:space="preserve"> </w:t>
+      </w:r>
+      <w:r>
+        <w:rPr>
+          <w:rFonts w:ascii="Segoe UI Semilight" w:hAnsi="Segoe UI Semilight" w:cstheme="minorBidi"/>
+          <w:sz w:val="22"/>
+        </w:rPr>
+        <w:t>modificar</w:t>
+      </w:r>
+      <w:r>
+        <w:rPr>
+          <w:rFonts w:ascii="Segoe UI Semilight" w:hAnsi="Segoe UI Semilight" w:cstheme="minorBidi"/>
+          <w:sz w:val="22"/>
+        </w:rPr>
+        <w:t xml:space="preserve"> o stock</w:t>
+      </w:r>
+      <w:r>
+        <w:rPr>
+          <w:rFonts w:ascii="Segoe UI Semilight" w:hAnsi="Segoe UI Semilight" w:cstheme="minorBidi"/>
+          <w:sz w:val="22"/>
+        </w:rPr>
+        <w:t xml:space="preserve"> de cada componente</w:t>
+      </w:r>
+      <w:r>
+        <w:rPr>
+          <w:rFonts w:ascii="Segoe UI Semilight" w:hAnsi="Segoe UI Semilight" w:cstheme="minorBidi"/>
+          <w:sz w:val="22"/>
+        </w:rPr>
+        <w:t>, que</w:t>
+      </w:r>
+      <w:r>
+        <w:rPr>
+          <w:rFonts w:ascii="Segoe UI Semilight" w:hAnsi="Segoe UI Semilight" w:cstheme="minorBidi"/>
+          <w:sz w:val="22"/>
+        </w:rPr>
+        <w:t xml:space="preserve"> atualiza</w:t>
+      </w:r>
+      <w:r>
+        <w:rPr>
+          <w:rFonts w:ascii="Segoe UI Semilight" w:hAnsi="Segoe UI Semilight" w:cstheme="minorBidi"/>
+          <w:sz w:val="22"/>
+        </w:rPr>
+        <w:t xml:space="preserve"> au</w:t>
+      </w:r>
+      <w:r>
+        <w:rPr>
+          <w:rFonts w:ascii="Segoe UI Semilight" w:hAnsi="Segoe UI Semilight" w:cstheme="minorBidi"/>
+          <w:sz w:val="22"/>
+        </w:rPr>
+        <w:t xml:space="preserve">tomaticamente no sistema para </w:t>
+      </w:r>
+      <w:bookmarkStart w:id="5" w:name="_GoBack"/>
+      <w:bookmarkEnd w:id="5"/>
+      <w:r>
+        <w:rPr>
+          <w:rFonts w:ascii="Segoe UI Semilight" w:hAnsi="Segoe UI Semilight" w:cstheme="minorBidi"/>
+          <w:sz w:val="22"/>
+        </w:rPr>
+        <w:t>configurações futuras</w:t>
+      </w:r>
+      <w:r>
+        <w:rPr>
+          <w:rFonts w:ascii="Segoe UI Semilight" w:hAnsi="Segoe UI Semilight" w:cstheme="minorBidi"/>
+          <w:sz w:val="22"/>
+        </w:rPr>
+        <w:t>.</w:t>
+      </w:r>
+    </w:p>
+    <w:p>
+      <w:pPr>
+        <w:pStyle w:val="Ttulo3"/>
+        <w:numPr>
+          <w:ilvl w:val="0"/>
+          <w:numId w:val="0"/>
+        </w:numPr>
+        <w:ind w:firstLine="360"/>
+        <w:rPr>
+          <w:rFonts w:ascii="Segoe UI Semilight" w:hAnsi="Segoe UI Semilight" w:cstheme="minorBidi"/>
+          <w:sz w:val="22"/>
+        </w:rPr>
+      </w:pPr>
+      <w:r>
+        <w:rPr>
+          <w:rFonts w:ascii="Segoe UI Semilight" w:hAnsi="Segoe UI Semilight" w:cstheme="minorBidi"/>
+          <w:sz w:val="22"/>
+        </w:rPr>
+        <w:lastRenderedPageBreak/>
+        <w:t xml:space="preserve">Por fim, </w:t>
+      </w:r>
+      <w:r>
+        <w:rPr>
+          <w:rFonts w:ascii="Segoe UI Semilight" w:hAnsi="Segoe UI Semilight" w:cstheme="minorBidi"/>
+          <w:sz w:val="22"/>
+        </w:rPr>
+        <w:t xml:space="preserve">para além de puder registar funcionários, </w:t>
+      </w:r>
+      <w:r>
+        <w:rPr>
+          <w:rFonts w:ascii="Segoe UI Semilight" w:hAnsi="Segoe UI Semilight" w:cstheme="minorBidi"/>
+          <w:sz w:val="22"/>
+        </w:rPr>
+        <w:t xml:space="preserve">o administrador do sistema pode </w:t>
+      </w:r>
+      <w:r>
+        <w:rPr>
+          <w:rFonts w:ascii="Segoe UI Semilight" w:hAnsi="Segoe UI Semilight" w:cstheme="minorBidi"/>
+          <w:sz w:val="22"/>
+        </w:rPr>
+        <w:t xml:space="preserve">também </w:t>
+      </w:r>
+      <w:r>
+        <w:rPr>
+          <w:rFonts w:ascii="Segoe UI Semilight" w:hAnsi="Segoe UI Semilight" w:cstheme="minorBidi"/>
+          <w:sz w:val="22"/>
+        </w:rPr>
+        <w:t>criar mais pacotes e eliminar os que já existem, conforme as necessidades da fábrica.</w:t>
+      </w:r>
+    </w:p>
+    <w:p>
+      <w:pPr>
+        <w:pStyle w:val="Ttulo3"/>
+        <w:numPr>
+          <w:ilvl w:val="0"/>
+          <w:numId w:val="0"/>
+        </w:numPr>
         <w:rPr>
           <w:rFonts w:ascii="Segoe UI Semilight" w:hAnsi="Segoe UI Semilight" w:cstheme="minorBidi"/>
           <w:sz w:val="20"/>
@@ -3153,7 +3562,77 @@
         </w:numPr>
       </w:pPr>
       <w:r>
-        <w:t>...</w:t>
+        <w:rPr>
+          <w:rFonts w:ascii="Segoe UI Semilight" w:hAnsi="Segoe UI Semilight" w:cstheme="minorBidi"/>
+          <w:noProof/>
+          <w:sz w:val="22"/>
+          <w:lang w:eastAsia="pt-PT"/>
+        </w:rPr>
+        <w:drawing>
+          <wp:anchor distT="0" distB="0" distL="114300" distR="114300" simplePos="0" relativeHeight="251661312" behindDoc="0" locked="0" layoutInCell="1" allowOverlap="1" wp14:anchorId="3E7B80A6" wp14:editId="15C0CBAF">
+            <wp:simplePos x="0" y="0"/>
+            <wp:positionH relativeFrom="margin">
+              <wp:posOffset>-400050</wp:posOffset>
+            </wp:positionH>
+            <wp:positionV relativeFrom="paragraph">
+              <wp:posOffset>553720</wp:posOffset>
+            </wp:positionV>
+            <wp:extent cx="6311265" cy="3800475"/>
+            <wp:effectExtent l="0" t="0" r="0" b="9525"/>
+            <wp:wrapTopAndBottom/>
+            <wp:docPr id="2" name="Picture 2" descr="C:\Users\André\Desktop\Diagrama Use Case.png"/>
+            <wp:cNvGraphicFramePr>
+              <a:graphicFrameLocks xmlns:a="http://schemas.openxmlformats.org/drawingml/2006/main" noChangeAspect="1"/>
+            </wp:cNvGraphicFramePr>
+            <a:graphic xmlns:a="http://schemas.openxmlformats.org/drawingml/2006/main">
+              <a:graphicData uri="http://schemas.openxmlformats.org/drawingml/2006/picture">
+                <pic:pic xmlns:pic="http://schemas.openxmlformats.org/drawingml/2006/picture">
+                  <pic:nvPicPr>
+                    <pic:cNvPr id="0" name="Picture 2" descr="C:\Users\André\Desktop\Diagrama Use Case.png"/>
+                    <pic:cNvPicPr>
+                      <a:picLocks noChangeAspect="1" noChangeArrowheads="1"/>
+                    </pic:cNvPicPr>
+                  </pic:nvPicPr>
+                  <pic:blipFill>
+                    <a:blip r:embed="rId18">
+                      <a:extLst>
+                        <a:ext uri="{28A0092B-C50C-407E-A947-70E740481C1C}">
+                          <a14:useLocalDpi xmlns:a14="http://schemas.microsoft.com/office/drawing/2010/main" val="0"/>
+                        </a:ext>
+                      </a:extLst>
+                    </a:blip>
+                    <a:srcRect/>
+                    <a:stretch>
+                      <a:fillRect/>
+                    </a:stretch>
+                  </pic:blipFill>
+                  <pic:spPr bwMode="auto">
+                    <a:xfrm>
+                      <a:off x="0" y="0"/>
+                      <a:ext cx="6311265" cy="3800475"/>
+                    </a:xfrm>
+                    <a:prstGeom prst="rect">
+                      <a:avLst/>
+                    </a:prstGeom>
+                    <a:noFill/>
+                    <a:ln>
+                      <a:noFill/>
+                    </a:ln>
+                  </pic:spPr>
+                </pic:pic>
+              </a:graphicData>
+            </a:graphic>
+            <wp14:sizeRelH relativeFrom="margin">
+              <wp14:pctWidth>0</wp14:pctWidth>
+            </wp14:sizeRelH>
+            <wp14:sizeRelV relativeFrom="margin">
+              <wp14:pctHeight>0</wp14:pctHeight>
+            </wp14:sizeRelV>
+          </wp:anchor>
+        </w:drawing>
+      </w:r>
+      <w:r>
+        <w:t>Modelo de Use Case</w:t>
       </w:r>
     </w:p>
     <w:p>
@@ -3166,16 +3645,85 @@
         <w:ind w:left="360" w:hanging="360"/>
         <w:rPr>
           <w:rFonts w:ascii="Segoe UI Semilight" w:hAnsi="Segoe UI Semilight" w:cstheme="minorBidi"/>
-          <w:sz w:val="20"/>
-        </w:rPr>
-      </w:pPr>
-      <w:r>
-        <w:rPr>
-          <w:rFonts w:ascii="Segoe UI Semilight" w:hAnsi="Segoe UI Semilight" w:cstheme="minorBidi"/>
-          <w:sz w:val="20"/>
-        </w:rPr>
-        <w:t>...</w:t>
-      </w:r>
+          <w:sz w:val="22"/>
+        </w:rPr>
+      </w:pPr>
+    </w:p>
+    <w:p>
+      <w:pPr>
+        <w:pStyle w:val="Ttulo3"/>
+        <w:numPr>
+          <w:ilvl w:val="0"/>
+          <w:numId w:val="0"/>
+        </w:numPr>
+        <w:ind w:firstLine="360"/>
+        <w:rPr>
+          <w:rFonts w:ascii="Segoe UI Semilight" w:hAnsi="Segoe UI Semilight" w:cstheme="minorBidi"/>
+          <w:sz w:val="22"/>
+        </w:rPr>
+      </w:pPr>
+      <w:r>
+        <w:rPr>
+          <w:rFonts w:ascii="Segoe UI Semilight" w:hAnsi="Segoe UI Semilight" w:cstheme="minorBidi"/>
+          <w:sz w:val="22"/>
+        </w:rPr>
+        <w:t>Com o diagrama de use cases acima, podemos observar que temos X</w:t>
+      </w:r>
+      <w:r>
+        <w:rPr>
+          <w:rFonts w:ascii="Segoe UI Semilight" w:hAnsi="Segoe UI Semilight" w:cstheme="minorBidi"/>
+          <w:sz w:val="22"/>
+        </w:rPr>
+        <w:t xml:space="preserve"> use cases no total</w:t>
+      </w:r>
+      <w:r>
+        <w:rPr>
+          <w:rFonts w:ascii="Segoe UI Semilight" w:hAnsi="Segoe UI Semilight" w:cstheme="minorBidi"/>
+          <w:sz w:val="22"/>
+        </w:rPr>
+        <w:t xml:space="preserve"> com </w:t>
+      </w:r>
+      <w:r>
+        <w:rPr>
+          <w:rFonts w:ascii="Segoe UI Semilight" w:hAnsi="Segoe UI Semilight" w:cstheme="minorBidi"/>
+          <w:sz w:val="22"/>
+        </w:rPr>
+        <w:t>a</w:t>
+      </w:r>
+      <w:r>
+        <w:rPr>
+          <w:rFonts w:ascii="Segoe UI Semilight" w:hAnsi="Segoe UI Semilight" w:cstheme="minorBidi"/>
+          <w:sz w:val="22"/>
+        </w:rPr>
+        <w:t xml:space="preserve">s </w:t>
+      </w:r>
+      <w:r>
+        <w:rPr>
+          <w:rFonts w:ascii="Segoe UI Semilight" w:hAnsi="Segoe UI Semilight" w:cstheme="minorBidi"/>
+          <w:sz w:val="22"/>
+        </w:rPr>
+        <w:t>seguintes especificações</w:t>
+      </w:r>
+      <w:r>
+        <w:rPr>
+          <w:rFonts w:ascii="Segoe UI Semilight" w:hAnsi="Segoe UI Semilight" w:cstheme="minorBidi"/>
+          <w:sz w:val="22"/>
+        </w:rPr>
+        <w:t>:</w:t>
+      </w:r>
+    </w:p>
+    <w:p>
+      <w:pPr>
+        <w:pStyle w:val="Ttulo3"/>
+        <w:numPr>
+          <w:ilvl w:val="0"/>
+          <w:numId w:val="27"/>
+        </w:numPr>
+        <w:rPr>
+          <w:rFonts w:ascii="Segoe UI Semilight" w:hAnsi="Segoe UI Semilight" w:cstheme="minorBidi"/>
+          <w:sz w:val="22"/>
+        </w:rPr>
+      </w:pPr>
     </w:p>
     <w:p>
       <w:pPr>
@@ -3595,6 +4143,119 @@
     </w:lvl>
   </w:abstractNum>
   <w:abstractNum w:abstractNumId="3">
+    <w:nsid w:val="1DE45A23"/>
+    <w:multiLevelType w:val="hybridMultilevel"/>
+    <w:tmpl w:val="988CCA28"/>
+    <w:lvl w:ilvl="0" w:tplc="08160001">
+      <w:start w:val="1"/>
+      <w:numFmt w:val="bullet"/>
+      <w:lvlText w:val=""/>
+      <w:lvlJc w:val="left"/>
+      <w:pPr>
+        <w:ind w:left="1215" w:hanging="360"/>
+      </w:pPr>
+      <w:rPr>
+        <w:rFonts w:ascii="Symbol" w:hAnsi="Symbol" w:hint="default"/>
+      </w:rPr>
+    </w:lvl>
+    <w:lvl w:ilvl="1" w:tplc="08160003" w:tentative="1">
+      <w:start w:val="1"/>
+      <w:numFmt w:val="bullet"/>
+      <w:lvlText w:val="o"/>
+      <w:lvlJc w:val="left"/>
+      <w:pPr>
+        <w:ind w:left="1935" w:hanging="360"/>
+      </w:pPr>
+      <w:rPr>
+        <w:rFonts w:ascii="Courier New" w:hAnsi="Courier New" w:cs="Courier New" w:hint="default"/>
+      </w:rPr>
+    </w:lvl>
+    <w:lvl w:ilvl="2" w:tplc="08160005" w:tentative="1">
+      <w:start w:val="1"/>
+      <w:numFmt w:val="bullet"/>
+      <w:lvlText w:val=""/>
+      <w:lvlJc w:val="left"/>
+      <w:pPr>
+        <w:ind w:left="2655" w:hanging="360"/>
+      </w:pPr>
+      <w:rPr>
+        <w:rFonts w:ascii="Wingdings" w:hAnsi="Wingdings" w:hint="default"/>
+      </w:rPr>
+    </w:lvl>
+    <w:lvl w:ilvl="3" w:tplc="08160001" w:tentative="1">
+      <w:start w:val="1"/>
+      <w:numFmt w:val="bullet"/>
+      <w:lvlText w:val=""/>
+      <w:lvlJc w:val="left"/>
+      <w:pPr>
+        <w:ind w:left="3375" w:hanging="360"/>
+      </w:pPr>
+      <w:rPr>
+        <w:rFonts w:ascii="Symbol" w:hAnsi="Symbol" w:hint="default"/>
+      </w:rPr>
+    </w:lvl>
+    <w:lvl w:ilvl="4" w:tplc="08160003" w:tentative="1">
+      <w:start w:val="1"/>
+      <w:numFmt w:val="bullet"/>
+      <w:lvlText w:val="o"/>
+      <w:lvlJc w:val="left"/>
+      <w:pPr>
+        <w:ind w:left="4095" w:hanging="360"/>
+      </w:pPr>
+      <w:rPr>
+        <w:rFonts w:ascii="Courier New" w:hAnsi="Courier New" w:cs="Courier New" w:hint="default"/>
+      </w:rPr>
+    </w:lvl>
+    <w:lvl w:ilvl="5" w:tplc="08160005" w:tentative="1">
+      <w:start w:val="1"/>
+      <w:numFmt w:val="bullet"/>
+      <w:lvlText w:val=""/>
+      <w:lvlJc w:val="left"/>
+      <w:pPr>
+        <w:ind w:left="4815" w:hanging="360"/>
+      </w:pPr>
+      <w:rPr>
+        <w:rFonts w:ascii="Wingdings" w:hAnsi="Wingdings" w:hint="default"/>
+      </w:rPr>
+    </w:lvl>
+    <w:lvl w:ilvl="6" w:tplc="08160001" w:tentative="1">
+      <w:start w:val="1"/>
+      <w:numFmt w:val="bullet"/>
+      <w:lvlText w:val=""/>
+      <w:lvlJc w:val="left"/>
+      <w:pPr>
+        <w:ind w:left="5535" w:hanging="360"/>
+      </w:pPr>
+      <w:rPr>
+        <w:rFonts w:ascii="Symbol" w:hAnsi="Symbol" w:hint="default"/>
+      </w:rPr>
+    </w:lvl>
+    <w:lvl w:ilvl="7" w:tplc="08160003" w:tentative="1">
+      <w:start w:val="1"/>
+      <w:numFmt w:val="bullet"/>
+      <w:lvlText w:val="o"/>
+      <w:lvlJc w:val="left"/>
+      <w:pPr>
+        <w:ind w:left="6255" w:hanging="360"/>
+      </w:pPr>
+      <w:rPr>
+        <w:rFonts w:ascii="Courier New" w:hAnsi="Courier New" w:cs="Courier New" w:hint="default"/>
+      </w:rPr>
+    </w:lvl>
+    <w:lvl w:ilvl="8" w:tplc="08160005" w:tentative="1">
+      <w:start w:val="1"/>
+      <w:numFmt w:val="bullet"/>
+      <w:lvlText w:val=""/>
+      <w:lvlJc w:val="left"/>
+      <w:pPr>
+        <w:ind w:left="6975" w:hanging="360"/>
+      </w:pPr>
+      <w:rPr>
+        <w:rFonts w:ascii="Wingdings" w:hAnsi="Wingdings" w:hint="default"/>
+      </w:rPr>
+    </w:lvl>
+  </w:abstractNum>
+  <w:abstractNum w:abstractNumId="4">
     <w:nsid w:val="289342D2"/>
     <w:multiLevelType w:val="multilevel"/>
     <w:tmpl w:val="0816001F"/>
@@ -3680,7 +4341,7 @@
       </w:pPr>
     </w:lvl>
   </w:abstractNum>
-  <w:abstractNum w:abstractNumId="4">
+  <w:abstractNum w:abstractNumId="5">
     <w:nsid w:val="2DC11240"/>
     <w:multiLevelType w:val="hybridMultilevel"/>
     <w:tmpl w:val="88127B0E"/>
@@ -3793,7 +4454,120 @@
       </w:rPr>
     </w:lvl>
   </w:abstractNum>
-  <w:abstractNum w:abstractNumId="5">
+  <w:abstractNum w:abstractNumId="6">
+    <w:nsid w:val="36C44B2A"/>
+    <w:multiLevelType w:val="hybridMultilevel"/>
+    <w:tmpl w:val="793C959C"/>
+    <w:lvl w:ilvl="0" w:tplc="08160001">
+      <w:start w:val="1"/>
+      <w:numFmt w:val="bullet"/>
+      <w:lvlText w:val=""/>
+      <w:lvlJc w:val="left"/>
+      <w:pPr>
+        <w:ind w:left="1440" w:hanging="360"/>
+      </w:pPr>
+      <w:rPr>
+        <w:rFonts w:ascii="Symbol" w:hAnsi="Symbol" w:hint="default"/>
+      </w:rPr>
+    </w:lvl>
+    <w:lvl w:ilvl="1" w:tplc="08160003" w:tentative="1">
+      <w:start w:val="1"/>
+      <w:numFmt w:val="bullet"/>
+      <w:lvlText w:val="o"/>
+      <w:lvlJc w:val="left"/>
+      <w:pPr>
+        <w:ind w:left="2160" w:hanging="360"/>
+      </w:pPr>
+      <w:rPr>
+        <w:rFonts w:ascii="Courier New" w:hAnsi="Courier New" w:cs="Courier New" w:hint="default"/>
+      </w:rPr>
+    </w:lvl>
+    <w:lvl w:ilvl="2" w:tplc="08160005" w:tentative="1">
+      <w:start w:val="1"/>
+      <w:numFmt w:val="bullet"/>
+      <w:lvlText w:val=""/>
+      <w:lvlJc w:val="left"/>
+      <w:pPr>
+        <w:ind w:left="2880" w:hanging="360"/>
+      </w:pPr>
+      <w:rPr>
+        <w:rFonts w:ascii="Wingdings" w:hAnsi="Wingdings" w:hint="default"/>
+      </w:rPr>
+    </w:lvl>
+    <w:lvl w:ilvl="3" w:tplc="08160001" w:tentative="1">
+      <w:start w:val="1"/>
+      <w:numFmt w:val="bullet"/>
+      <w:lvlText w:val=""/>
+      <w:lvlJc w:val="left"/>
+      <w:pPr>
+        <w:ind w:left="3600" w:hanging="360"/>
+      </w:pPr>
+      <w:rPr>
+        <w:rFonts w:ascii="Symbol" w:hAnsi="Symbol" w:hint="default"/>
+      </w:rPr>
+    </w:lvl>
+    <w:lvl w:ilvl="4" w:tplc="08160003" w:tentative="1">
+      <w:start w:val="1"/>
+      <w:numFmt w:val="bullet"/>
+      <w:lvlText w:val="o"/>
+      <w:lvlJc w:val="left"/>
+      <w:pPr>
+        <w:ind w:left="4320" w:hanging="360"/>
+      </w:pPr>
+      <w:rPr>
+        <w:rFonts w:ascii="Courier New" w:hAnsi="Courier New" w:cs="Courier New" w:hint="default"/>
+      </w:rPr>
+    </w:lvl>
+    <w:lvl w:ilvl="5" w:tplc="08160005" w:tentative="1">
+      <w:start w:val="1"/>
+      <w:numFmt w:val="bullet"/>
+      <w:lvlText w:val=""/>
+      <w:lvlJc w:val="left"/>
+      <w:pPr>
+        <w:ind w:left="5040" w:hanging="360"/>
+      </w:pPr>
+      <w:rPr>
+        <w:rFonts w:ascii="Wingdings" w:hAnsi="Wingdings" w:hint="default"/>
+      </w:rPr>
+    </w:lvl>
+    <w:lvl w:ilvl="6" w:tplc="08160001" w:tentative="1">
+      <w:start w:val="1"/>
+      <w:numFmt w:val="bullet"/>
+      <w:lvlText w:val=""/>
+      <w:lvlJc w:val="left"/>
+      <w:pPr>
+        <w:ind w:left="5760" w:hanging="360"/>
+      </w:pPr>
+      <w:rPr>
+        <w:rFonts w:ascii="Symbol" w:hAnsi="Symbol" w:hint="default"/>
+      </w:rPr>
+    </w:lvl>
+    <w:lvl w:ilvl="7" w:tplc="08160003" w:tentative="1">
+      <w:start w:val="1"/>
+      <w:numFmt w:val="bullet"/>
+      <w:lvlText w:val="o"/>
+      <w:lvlJc w:val="left"/>
+      <w:pPr>
+        <w:ind w:left="6480" w:hanging="360"/>
+      </w:pPr>
+      <w:rPr>
+        <w:rFonts w:ascii="Courier New" w:hAnsi="Courier New" w:cs="Courier New" w:hint="default"/>
+      </w:rPr>
+    </w:lvl>
+    <w:lvl w:ilvl="8" w:tplc="08160005" w:tentative="1">
+      <w:start w:val="1"/>
+      <w:numFmt w:val="bullet"/>
+      <w:lvlText w:val=""/>
+      <w:lvlJc w:val="left"/>
+      <w:pPr>
+        <w:ind w:left="7200" w:hanging="360"/>
+      </w:pPr>
+      <w:rPr>
+        <w:rFonts w:ascii="Wingdings" w:hAnsi="Wingdings" w:hint="default"/>
+      </w:rPr>
+    </w:lvl>
+  </w:abstractNum>
+  <w:abstractNum w:abstractNumId="7">
     <w:nsid w:val="3B2C49FB"/>
     <w:multiLevelType w:val="multilevel"/>
     <w:tmpl w:val="0816001F"/>
@@ -3879,7 +4653,120 @@
       </w:pPr>
     </w:lvl>
   </w:abstractNum>
-  <w:abstractNum w:abstractNumId="6">
+  <w:abstractNum w:abstractNumId="8">
+    <w:nsid w:val="43380322"/>
+    <w:multiLevelType w:val="hybridMultilevel"/>
+    <w:tmpl w:val="BCA21702"/>
+    <w:lvl w:ilvl="0" w:tplc="08160001">
+      <w:start w:val="1"/>
+      <w:numFmt w:val="bullet"/>
+      <w:lvlText w:val=""/>
+      <w:lvlJc w:val="left"/>
+      <w:pPr>
+        <w:ind w:left="1068" w:hanging="360"/>
+      </w:pPr>
+      <w:rPr>
+        <w:rFonts w:ascii="Symbol" w:hAnsi="Symbol" w:hint="default"/>
+      </w:rPr>
+    </w:lvl>
+    <w:lvl w:ilvl="1" w:tplc="08160003" w:tentative="1">
+      <w:start w:val="1"/>
+      <w:numFmt w:val="bullet"/>
+      <w:lvlText w:val="o"/>
+      <w:lvlJc w:val="left"/>
+      <w:pPr>
+        <w:ind w:left="1788" w:hanging="360"/>
+      </w:pPr>
+      <w:rPr>
+        <w:rFonts w:ascii="Courier New" w:hAnsi="Courier New" w:cs="Courier New" w:hint="default"/>
+      </w:rPr>
+    </w:lvl>
+    <w:lvl w:ilvl="2" w:tplc="08160005" w:tentative="1">
+      <w:start w:val="1"/>
+      <w:numFmt w:val="bullet"/>
+      <w:lvlText w:val=""/>
+      <w:lvlJc w:val="left"/>
+      <w:pPr>
+        <w:ind w:left="2508" w:hanging="360"/>
+      </w:pPr>
+      <w:rPr>
+        <w:rFonts w:ascii="Wingdings" w:hAnsi="Wingdings" w:hint="default"/>
+      </w:rPr>
+    </w:lvl>
+    <w:lvl w:ilvl="3" w:tplc="08160001" w:tentative="1">
+      <w:start w:val="1"/>
+      <w:numFmt w:val="bullet"/>
+      <w:lvlText w:val=""/>
+      <w:lvlJc w:val="left"/>
+      <w:pPr>
+        <w:ind w:left="3228" w:hanging="360"/>
+      </w:pPr>
+      <w:rPr>
+        <w:rFonts w:ascii="Symbol" w:hAnsi="Symbol" w:hint="default"/>
+      </w:rPr>
+    </w:lvl>
+    <w:lvl w:ilvl="4" w:tplc="08160003" w:tentative="1">
+      <w:start w:val="1"/>
+      <w:numFmt w:val="bullet"/>
+      <w:lvlText w:val="o"/>
+      <w:lvlJc w:val="left"/>
+      <w:pPr>
+        <w:ind w:left="3948" w:hanging="360"/>
+      </w:pPr>
+      <w:rPr>
+        <w:rFonts w:ascii="Courier New" w:hAnsi="Courier New" w:cs="Courier New" w:hint="default"/>
+      </w:rPr>
+    </w:lvl>
+    <w:lvl w:ilvl="5" w:tplc="08160005" w:tentative="1">
+      <w:start w:val="1"/>
+      <w:numFmt w:val="bullet"/>
+      <w:lvlText w:val=""/>
+      <w:lvlJc w:val="left"/>
+      <w:pPr>
+        <w:ind w:left="4668" w:hanging="360"/>
+      </w:pPr>
+      <w:rPr>
+        <w:rFonts w:ascii="Wingdings" w:hAnsi="Wingdings" w:hint="default"/>
+      </w:rPr>
+    </w:lvl>
+    <w:lvl w:ilvl="6" w:tplc="08160001" w:tentative="1">
+      <w:start w:val="1"/>
+      <w:numFmt w:val="bullet"/>
+      <w:lvlText w:val=""/>
+      <w:lvlJc w:val="left"/>
+      <w:pPr>
+        <w:ind w:left="5388" w:hanging="360"/>
+      </w:pPr>
+      <w:rPr>
+        <w:rFonts w:ascii="Symbol" w:hAnsi="Symbol" w:hint="default"/>
+      </w:rPr>
+    </w:lvl>
+    <w:lvl w:ilvl="7" w:tplc="08160003" w:tentative="1">
+      <w:start w:val="1"/>
+      <w:numFmt w:val="bullet"/>
+      <w:lvlText w:val="o"/>
+      <w:lvlJc w:val="left"/>
+      <w:pPr>
+        <w:ind w:left="6108" w:hanging="360"/>
+      </w:pPr>
+      <w:rPr>
+        <w:rFonts w:ascii="Courier New" w:hAnsi="Courier New" w:cs="Courier New" w:hint="default"/>
+      </w:rPr>
+    </w:lvl>
+    <w:lvl w:ilvl="8" w:tplc="08160005" w:tentative="1">
+      <w:start w:val="1"/>
+      <w:numFmt w:val="bullet"/>
+      <w:lvlText w:val=""/>
+      <w:lvlJc w:val="left"/>
+      <w:pPr>
+        <w:ind w:left="6828" w:hanging="360"/>
+      </w:pPr>
+      <w:rPr>
+        <w:rFonts w:ascii="Wingdings" w:hAnsi="Wingdings" w:hint="default"/>
+      </w:rPr>
+    </w:lvl>
+  </w:abstractNum>
+  <w:abstractNum w:abstractNumId="9">
     <w:nsid w:val="523456A4"/>
     <w:multiLevelType w:val="multilevel"/>
     <w:tmpl w:val="0816001F"/>
@@ -3965,7 +4852,7 @@
       </w:pPr>
     </w:lvl>
   </w:abstractNum>
-  <w:abstractNum w:abstractNumId="7">
+  <w:abstractNum w:abstractNumId="10">
     <w:nsid w:val="53052AFE"/>
     <w:multiLevelType w:val="hybridMultilevel"/>
     <w:tmpl w:val="074071BA"/>
@@ -4078,7 +4965,7 @@
       </w:rPr>
     </w:lvl>
   </w:abstractNum>
-  <w:abstractNum w:abstractNumId="8">
+  <w:abstractNum w:abstractNumId="11">
     <w:nsid w:val="53B053ED"/>
     <w:multiLevelType w:val="hybridMultilevel"/>
     <w:tmpl w:val="D09EEC74"/>
@@ -4191,7 +5078,7 @@
       </w:rPr>
     </w:lvl>
   </w:abstractNum>
-  <w:abstractNum w:abstractNumId="9">
+  <w:abstractNum w:abstractNumId="12">
     <w:nsid w:val="54325616"/>
     <w:multiLevelType w:val="hybridMultilevel"/>
     <w:tmpl w:val="89B44458"/>
@@ -4304,7 +5191,7 @@
       </w:rPr>
     </w:lvl>
   </w:abstractNum>
-  <w:abstractNum w:abstractNumId="10">
+  <w:abstractNum w:abstractNumId="13">
     <w:nsid w:val="604E67DB"/>
     <w:multiLevelType w:val="hybridMultilevel"/>
     <w:tmpl w:val="358E0FE2"/>
@@ -4417,7 +5304,120 @@
       </w:rPr>
     </w:lvl>
   </w:abstractNum>
-  <w:abstractNum w:abstractNumId="11">
+  <w:abstractNum w:abstractNumId="14">
+    <w:nsid w:val="60AD1E8E"/>
+    <w:multiLevelType w:val="hybridMultilevel"/>
+    <w:tmpl w:val="EACAEE74"/>
+    <w:lvl w:ilvl="0" w:tplc="08160001">
+      <w:start w:val="1"/>
+      <w:numFmt w:val="bullet"/>
+      <w:lvlText w:val=""/>
+      <w:lvlJc w:val="left"/>
+      <w:pPr>
+        <w:ind w:left="720" w:hanging="360"/>
+      </w:pPr>
+      <w:rPr>
+        <w:rFonts w:ascii="Symbol" w:hAnsi="Symbol" w:hint="default"/>
+      </w:rPr>
+    </w:lvl>
+    <w:lvl w:ilvl="1" w:tplc="08160003" w:tentative="1">
+      <w:start w:val="1"/>
+      <w:numFmt w:val="bullet"/>
+      <w:lvlText w:val="o"/>
+      <w:lvlJc w:val="left"/>
+      <w:pPr>
+        <w:ind w:left="1440" w:hanging="360"/>
+      </w:pPr>
+      <w:rPr>
+        <w:rFonts w:ascii="Courier New" w:hAnsi="Courier New" w:cs="Courier New" w:hint="default"/>
+      </w:rPr>
+    </w:lvl>
+    <w:lvl w:ilvl="2" w:tplc="08160005" w:tentative="1">
+      <w:start w:val="1"/>
+      <w:numFmt w:val="bullet"/>
+      <w:lvlText w:val=""/>
+      <w:lvlJc w:val="left"/>
+      <w:pPr>
+        <w:ind w:left="2160" w:hanging="360"/>
+      </w:pPr>
+      <w:rPr>
+        <w:rFonts w:ascii="Wingdings" w:hAnsi="Wingdings" w:hint="default"/>
+      </w:rPr>
+    </w:lvl>
+    <w:lvl w:ilvl="3" w:tplc="08160001" w:tentative="1">
+      <w:start w:val="1"/>
+      <w:numFmt w:val="bullet"/>
+      <w:lvlText w:val=""/>
+      <w:lvlJc w:val="left"/>
+      <w:pPr>
+        <w:ind w:left="2880" w:hanging="360"/>
+      </w:pPr>
+      <w:rPr>
+        <w:rFonts w:ascii="Symbol" w:hAnsi="Symbol" w:hint="default"/>
+      </w:rPr>
+    </w:lvl>
+    <w:lvl w:ilvl="4" w:tplc="08160003" w:tentative="1">
+      <w:start w:val="1"/>
+      <w:numFmt w:val="bullet"/>
+      <w:lvlText w:val="o"/>
+      <w:lvlJc w:val="left"/>
+      <w:pPr>
+        <w:ind w:left="3600" w:hanging="360"/>
+      </w:pPr>
+      <w:rPr>
+        <w:rFonts w:ascii="Courier New" w:hAnsi="Courier New" w:cs="Courier New" w:hint="default"/>
+      </w:rPr>
+    </w:lvl>
+    <w:lvl w:ilvl="5" w:tplc="08160005" w:tentative="1">
+      <w:start w:val="1"/>
+      <w:numFmt w:val="bullet"/>
+      <w:lvlText w:val=""/>
+      <w:lvlJc w:val="left"/>
+      <w:pPr>
+        <w:ind w:left="4320" w:hanging="360"/>
+      </w:pPr>
+      <w:rPr>
+        <w:rFonts w:ascii="Wingdings" w:hAnsi="Wingdings" w:hint="default"/>
+      </w:rPr>
+    </w:lvl>
+    <w:lvl w:ilvl="6" w:tplc="08160001" w:tentative="1">
+      <w:start w:val="1"/>
+      <w:numFmt w:val="bullet"/>
+      <w:lvlText w:val=""/>
+      <w:lvlJc w:val="left"/>
+      <w:pPr>
+        <w:ind w:left="5040" w:hanging="360"/>
+      </w:pPr>
+      <w:rPr>
+        <w:rFonts w:ascii="Symbol" w:hAnsi="Symbol" w:hint="default"/>
+      </w:rPr>
+    </w:lvl>
+    <w:lvl w:ilvl="7" w:tplc="08160003" w:tentative="1">
+      <w:start w:val="1"/>
+      <w:numFmt w:val="bullet"/>
+      <w:lvlText w:val="o"/>
+      <w:lvlJc w:val="left"/>
+      <w:pPr>
+        <w:ind w:left="5760" w:hanging="360"/>
+      </w:pPr>
+      <w:rPr>
+        <w:rFonts w:ascii="Courier New" w:hAnsi="Courier New" w:cs="Courier New" w:hint="default"/>
+      </w:rPr>
+    </w:lvl>
+    <w:lvl w:ilvl="8" w:tplc="08160005" w:tentative="1">
+      <w:start w:val="1"/>
+      <w:numFmt w:val="bullet"/>
+      <w:lvlText w:val=""/>
+      <w:lvlJc w:val="left"/>
+      <w:pPr>
+        <w:ind w:left="6480" w:hanging="360"/>
+      </w:pPr>
+      <w:rPr>
+        <w:rFonts w:ascii="Wingdings" w:hAnsi="Wingdings" w:hint="default"/>
+      </w:rPr>
+    </w:lvl>
+  </w:abstractNum>
+  <w:abstractNum w:abstractNumId="15">
     <w:nsid w:val="634E03CC"/>
     <w:multiLevelType w:val="multilevel"/>
     <w:tmpl w:val="0816001F"/>
@@ -4503,7 +5503,120 @@
       </w:pPr>
     </w:lvl>
   </w:abstractNum>
-  <w:abstractNum w:abstractNumId="12">
+  <w:abstractNum w:abstractNumId="16">
+    <w:nsid w:val="67310B4E"/>
+    <w:multiLevelType w:val="hybridMultilevel"/>
+    <w:tmpl w:val="C4A46F2E"/>
+    <w:lvl w:ilvl="0" w:tplc="08160001">
+      <w:start w:val="1"/>
+      <w:numFmt w:val="bullet"/>
+      <w:lvlText w:val=""/>
+      <w:lvlJc w:val="left"/>
+      <w:pPr>
+        <w:ind w:left="1185" w:hanging="360"/>
+      </w:pPr>
+      <w:rPr>
+        <w:rFonts w:ascii="Symbol" w:hAnsi="Symbol" w:hint="default"/>
+      </w:rPr>
+    </w:lvl>
+    <w:lvl w:ilvl="1" w:tplc="08160003" w:tentative="1">
+      <w:start w:val="1"/>
+      <w:numFmt w:val="bullet"/>
+      <w:lvlText w:val="o"/>
+      <w:lvlJc w:val="left"/>
+      <w:pPr>
+        <w:ind w:left="1905" w:hanging="360"/>
+      </w:pPr>
+      <w:rPr>
+        <w:rFonts w:ascii="Courier New" w:hAnsi="Courier New" w:cs="Courier New" w:hint="default"/>
+      </w:rPr>
+    </w:lvl>
+    <w:lvl w:ilvl="2" w:tplc="08160005" w:tentative="1">
+      <w:start w:val="1"/>
+      <w:numFmt w:val="bullet"/>
+      <w:lvlText w:val=""/>
+      <w:lvlJc w:val="left"/>
+      <w:pPr>
+        <w:ind w:left="2625" w:hanging="360"/>
+      </w:pPr>
+      <w:rPr>
+        <w:rFonts w:ascii="Wingdings" w:hAnsi="Wingdings" w:hint="default"/>
+      </w:rPr>
+    </w:lvl>
+    <w:lvl w:ilvl="3" w:tplc="08160001" w:tentative="1">
+      <w:start w:val="1"/>
+      <w:numFmt w:val="bullet"/>
+      <w:lvlText w:val=""/>
+      <w:lvlJc w:val="left"/>
+      <w:pPr>
+        <w:ind w:left="3345" w:hanging="360"/>
+      </w:pPr>
+      <w:rPr>
+        <w:rFonts w:ascii="Symbol" w:hAnsi="Symbol" w:hint="default"/>
+      </w:rPr>
+    </w:lvl>
+    <w:lvl w:ilvl="4" w:tplc="08160003" w:tentative="1">
+      <w:start w:val="1"/>
+      <w:numFmt w:val="bullet"/>
+      <w:lvlText w:val="o"/>
+      <w:lvlJc w:val="left"/>
+      <w:pPr>
+        <w:ind w:left="4065" w:hanging="360"/>
+      </w:pPr>
+      <w:rPr>
+        <w:rFonts w:ascii="Courier New" w:hAnsi="Courier New" w:cs="Courier New" w:hint="default"/>
+      </w:rPr>
+    </w:lvl>
+    <w:lvl w:ilvl="5" w:tplc="08160005" w:tentative="1">
+      <w:start w:val="1"/>
+      <w:numFmt w:val="bullet"/>
+      <w:lvlText w:val=""/>
+      <w:lvlJc w:val="left"/>
+      <w:pPr>
+        <w:ind w:left="4785" w:hanging="360"/>
+      </w:pPr>
+      <w:rPr>
+        <w:rFonts w:ascii="Wingdings" w:hAnsi="Wingdings" w:hint="default"/>
+      </w:rPr>
+    </w:lvl>
+    <w:lvl w:ilvl="6" w:tplc="08160001" w:tentative="1">
+      <w:start w:val="1"/>
+      <w:numFmt w:val="bullet"/>
+      <w:lvlText w:val=""/>
+      <w:lvlJc w:val="left"/>
+      <w:pPr>
+        <w:ind w:left="5505" w:hanging="360"/>
+      </w:pPr>
+      <w:rPr>
+        <w:rFonts w:ascii="Symbol" w:hAnsi="Symbol" w:hint="default"/>
+      </w:rPr>
+    </w:lvl>
+    <w:lvl w:ilvl="7" w:tplc="08160003" w:tentative="1">
+      <w:start w:val="1"/>
+      <w:numFmt w:val="bullet"/>
+      <w:lvlText w:val="o"/>
+      <w:lvlJc w:val="left"/>
+      <w:pPr>
+        <w:ind w:left="6225" w:hanging="360"/>
+      </w:pPr>
+      <w:rPr>
+        <w:rFonts w:ascii="Courier New" w:hAnsi="Courier New" w:cs="Courier New" w:hint="default"/>
+      </w:rPr>
+    </w:lvl>
+    <w:lvl w:ilvl="8" w:tplc="08160005" w:tentative="1">
+      <w:start w:val="1"/>
+      <w:numFmt w:val="bullet"/>
+      <w:lvlText w:val=""/>
+      <w:lvlJc w:val="left"/>
+      <w:pPr>
+        <w:ind w:left="6945" w:hanging="360"/>
+      </w:pPr>
+      <w:rPr>
+        <w:rFonts w:ascii="Wingdings" w:hAnsi="Wingdings" w:hint="default"/>
+      </w:rPr>
+    </w:lvl>
+  </w:abstractNum>
+  <w:abstractNum w:abstractNumId="17">
     <w:nsid w:val="6C0965D5"/>
     <w:multiLevelType w:val="multilevel"/>
     <w:tmpl w:val="0816001F"/>
@@ -4589,7 +5702,7 @@
       </w:pPr>
     </w:lvl>
   </w:abstractNum>
-  <w:abstractNum w:abstractNumId="13">
+  <w:abstractNum w:abstractNumId="18">
     <w:nsid w:val="6F9D38FE"/>
     <w:multiLevelType w:val="hybridMultilevel"/>
     <w:tmpl w:val="6C2C6A22"/>
@@ -4702,7 +5815,7 @@
       </w:rPr>
     </w:lvl>
   </w:abstractNum>
-  <w:abstractNum w:abstractNumId="14">
+  <w:abstractNum w:abstractNumId="19">
     <w:nsid w:val="724F0DB2"/>
     <w:multiLevelType w:val="hybridMultilevel"/>
     <w:tmpl w:val="5368280A"/>
@@ -4815,7 +5928,7 @@
       </w:rPr>
     </w:lvl>
   </w:abstractNum>
-  <w:abstractNum w:abstractNumId="15">
+  <w:abstractNum w:abstractNumId="20">
     <w:nsid w:val="74B921F0"/>
     <w:multiLevelType w:val="hybridMultilevel"/>
     <w:tmpl w:val="66F65A12"/>
@@ -4928,7 +6041,7 @@
       </w:rPr>
     </w:lvl>
   </w:abstractNum>
-  <w:abstractNum w:abstractNumId="16">
+  <w:abstractNum w:abstractNumId="21">
     <w:nsid w:val="74CE52B0"/>
     <w:multiLevelType w:val="multilevel"/>
     <w:tmpl w:val="0816001F"/>
@@ -5014,7 +6127,7 @@
       </w:pPr>
     </w:lvl>
   </w:abstractNum>
-  <w:abstractNum w:abstractNumId="17">
+  <w:abstractNum w:abstractNumId="22">
     <w:nsid w:val="75D947AD"/>
     <w:multiLevelType w:val="hybridMultilevel"/>
     <w:tmpl w:val="DF78A468"/>
@@ -5127,7 +6240,7 @@
       </w:rPr>
     </w:lvl>
   </w:abstractNum>
-  <w:abstractNum w:abstractNumId="18">
+  <w:abstractNum w:abstractNumId="23">
     <w:nsid w:val="777E6EA4"/>
     <w:multiLevelType w:val="multilevel"/>
     <w:tmpl w:val="0816001F"/>
@@ -5214,7 +6327,7 @@
       </w:pPr>
     </w:lvl>
   </w:abstractNum>
-  <w:abstractNum w:abstractNumId="19">
+  <w:abstractNum w:abstractNumId="24">
     <w:nsid w:val="783B3709"/>
     <w:multiLevelType w:val="hybridMultilevel"/>
     <w:tmpl w:val="26EA6C42"/>
@@ -5327,68 +6440,199 @@
       </w:rPr>
     </w:lvl>
   </w:abstractNum>
+  <w:abstractNum w:abstractNumId="25">
+    <w:nsid w:val="79D24135"/>
+    <w:multiLevelType w:val="hybridMultilevel"/>
+    <w:tmpl w:val="C65C5E40"/>
+    <w:lvl w:ilvl="0" w:tplc="08160001">
+      <w:start w:val="1"/>
+      <w:numFmt w:val="bullet"/>
+      <w:lvlText w:val=""/>
+      <w:lvlJc w:val="left"/>
+      <w:pPr>
+        <w:ind w:left="1068" w:hanging="360"/>
+      </w:pPr>
+      <w:rPr>
+        <w:rFonts w:ascii="Symbol" w:hAnsi="Symbol" w:hint="default"/>
+      </w:rPr>
+    </w:lvl>
+    <w:lvl w:ilvl="1" w:tplc="08160003" w:tentative="1">
+      <w:start w:val="1"/>
+      <w:numFmt w:val="bullet"/>
+      <w:lvlText w:val="o"/>
+      <w:lvlJc w:val="left"/>
+      <w:pPr>
+        <w:ind w:left="1788" w:hanging="360"/>
+      </w:pPr>
+      <w:rPr>
+        <w:rFonts w:ascii="Courier New" w:hAnsi="Courier New" w:cs="Courier New" w:hint="default"/>
+      </w:rPr>
+    </w:lvl>
+    <w:lvl w:ilvl="2" w:tplc="08160005" w:tentative="1">
+      <w:start w:val="1"/>
+      <w:numFmt w:val="bullet"/>
+      <w:lvlText w:val=""/>
+      <w:lvlJc w:val="left"/>
+      <w:pPr>
+        <w:ind w:left="2508" w:hanging="360"/>
+      </w:pPr>
+      <w:rPr>
+        <w:rFonts w:ascii="Wingdings" w:hAnsi="Wingdings" w:hint="default"/>
+      </w:rPr>
+    </w:lvl>
+    <w:lvl w:ilvl="3" w:tplc="08160001" w:tentative="1">
+      <w:start w:val="1"/>
+      <w:numFmt w:val="bullet"/>
+      <w:lvlText w:val=""/>
+      <w:lvlJc w:val="left"/>
+      <w:pPr>
+        <w:ind w:left="3228" w:hanging="360"/>
+      </w:pPr>
+      <w:rPr>
+        <w:rFonts w:ascii="Symbol" w:hAnsi="Symbol" w:hint="default"/>
+      </w:rPr>
+    </w:lvl>
+    <w:lvl w:ilvl="4" w:tplc="08160003" w:tentative="1">
+      <w:start w:val="1"/>
+      <w:numFmt w:val="bullet"/>
+      <w:lvlText w:val="o"/>
+      <w:lvlJc w:val="left"/>
+      <w:pPr>
+        <w:ind w:left="3948" w:hanging="360"/>
+      </w:pPr>
+      <w:rPr>
+        <w:rFonts w:ascii="Courier New" w:hAnsi="Courier New" w:cs="Courier New" w:hint="default"/>
+      </w:rPr>
+    </w:lvl>
+    <w:lvl w:ilvl="5" w:tplc="08160005" w:tentative="1">
+      <w:start w:val="1"/>
+      <w:numFmt w:val="bullet"/>
+      <w:lvlText w:val=""/>
+      <w:lvlJc w:val="left"/>
+      <w:pPr>
+        <w:ind w:left="4668" w:hanging="360"/>
+      </w:pPr>
+      <w:rPr>
+        <w:rFonts w:ascii="Wingdings" w:hAnsi="Wingdings" w:hint="default"/>
+      </w:rPr>
+    </w:lvl>
+    <w:lvl w:ilvl="6" w:tplc="08160001" w:tentative="1">
+      <w:start w:val="1"/>
+      <w:numFmt w:val="bullet"/>
+      <w:lvlText w:val=""/>
+      <w:lvlJc w:val="left"/>
+      <w:pPr>
+        <w:ind w:left="5388" w:hanging="360"/>
+      </w:pPr>
+      <w:rPr>
+        <w:rFonts w:ascii="Symbol" w:hAnsi="Symbol" w:hint="default"/>
+      </w:rPr>
+    </w:lvl>
+    <w:lvl w:ilvl="7" w:tplc="08160003" w:tentative="1">
+      <w:start w:val="1"/>
+      <w:numFmt w:val="bullet"/>
+      <w:lvlText w:val="o"/>
+      <w:lvlJc w:val="left"/>
+      <w:pPr>
+        <w:ind w:left="6108" w:hanging="360"/>
+      </w:pPr>
+      <w:rPr>
+        <w:rFonts w:ascii="Courier New" w:hAnsi="Courier New" w:cs="Courier New" w:hint="default"/>
+      </w:rPr>
+    </w:lvl>
+    <w:lvl w:ilvl="8" w:tplc="08160005" w:tentative="1">
+      <w:start w:val="1"/>
+      <w:numFmt w:val="bullet"/>
+      <w:lvlText w:val=""/>
+      <w:lvlJc w:val="left"/>
+      <w:pPr>
+        <w:ind w:left="6828" w:hanging="360"/>
+      </w:pPr>
+      <w:rPr>
+        <w:rFonts w:ascii="Wingdings" w:hAnsi="Wingdings" w:hint="default"/>
+      </w:rPr>
+    </w:lvl>
+  </w:abstractNum>
   <w:num w:numId="1">
-    <w:abstractNumId w:val="18"/>
+    <w:abstractNumId w:val="23"/>
   </w:num>
   <w:num w:numId="2">
+    <w:abstractNumId w:val="7"/>
+  </w:num>
+  <w:num w:numId="3">
+    <w:abstractNumId w:val="4"/>
+  </w:num>
+  <w:num w:numId="4">
     <w:abstractNumId w:val="5"/>
   </w:num>
-  <w:num w:numId="3">
-    <w:abstractNumId w:val="3"/>
-  </w:num>
-  <w:num w:numId="4">
-    <w:abstractNumId w:val="4"/>
-  </w:num>
   <w:num w:numId="5">
-    <w:abstractNumId w:val="9"/>
+    <w:abstractNumId w:val="12"/>
   </w:num>
   <w:num w:numId="6">
-    <w:abstractNumId w:val="17"/>
+    <w:abstractNumId w:val="22"/>
   </w:num>
   <w:num w:numId="7">
-    <w:abstractNumId w:val="14"/>
+    <w:abstractNumId w:val="19"/>
   </w:num>
   <w:num w:numId="8">
-    <w:abstractNumId w:val="19"/>
+    <w:abstractNumId w:val="24"/>
   </w:num>
   <w:num w:numId="9">
-    <w:abstractNumId w:val="7"/>
+    <w:abstractNumId w:val="10"/>
   </w:num>
   <w:num w:numId="10">
-    <w:abstractNumId w:val="13"/>
+    <w:abstractNumId w:val="18"/>
   </w:num>
   <w:num w:numId="11">
     <w:abstractNumId w:val="0"/>
   </w:num>
   <w:num w:numId="12">
-    <w:abstractNumId w:val="11"/>
+    <w:abstractNumId w:val="15"/>
   </w:num>
   <w:num w:numId="13">
     <w:abstractNumId w:val="2"/>
   </w:num>
   <w:num w:numId="14">
-    <w:abstractNumId w:val="16"/>
+    <w:abstractNumId w:val="21"/>
   </w:num>
   <w:num w:numId="15">
-    <w:abstractNumId w:val="12"/>
+    <w:abstractNumId w:val="17"/>
   </w:num>
   <w:num w:numId="16">
-    <w:abstractNumId w:val="18"/>
+    <w:abstractNumId w:val="23"/>
   </w:num>
   <w:num w:numId="17">
-    <w:abstractNumId w:val="6"/>
+    <w:abstractNumId w:val="9"/>
   </w:num>
   <w:num w:numId="18">
-    <w:abstractNumId w:val="8"/>
+    <w:abstractNumId w:val="11"/>
   </w:num>
   <w:num w:numId="19">
-    <w:abstractNumId w:val="10"/>
+    <w:abstractNumId w:val="13"/>
   </w:num>
   <w:num w:numId="20">
     <w:abstractNumId w:val="1"/>
   </w:num>
   <w:num w:numId="21">
-    <w:abstractNumId w:val="15"/>
+    <w:abstractNumId w:val="20"/>
+  </w:num>
+  <w:num w:numId="22">
+    <w:abstractNumId w:val="14"/>
+  </w:num>
+  <w:num w:numId="23">
+    <w:abstractNumId w:val="6"/>
+  </w:num>
+  <w:num w:numId="24">
+    <w:abstractNumId w:val="3"/>
+  </w:num>
+  <w:num w:numId="25">
+    <w:abstractNumId w:val="25"/>
+  </w:num>
+  <w:num w:numId="26">
+    <w:abstractNumId w:val="8"/>
+  </w:num>
+  <w:num w:numId="27">
+    <w:abstractNumId w:val="16"/>
   </w:num>
 </w:numbering>
 </file>
@@ -5868,6 +7112,7 @@
   <w:style w:type="character" w:default="1" w:styleId="DefaultParagraphFont">
     <w:name w:val="Default Paragraph Font"/>
     <w:uiPriority w:val="1"/>
+    <w:semiHidden/>
     <w:unhideWhenUsed/>
   </w:style>
   <w:style w:type="table" w:default="1" w:styleId="TableNormal">
@@ -6600,7 +7845,7 @@
 </file>
 
 <file path=customXml/itemProps1.xml><?xml version="1.0" encoding="utf-8"?>
-<ds:datastoreItem xmlns:ds="http://schemas.openxmlformats.org/officeDocument/2006/customXml" ds:itemID="{CB30A8D5-15B4-46E1-A20E-AB24B702413C}">
+<ds:datastoreItem xmlns:ds="http://schemas.openxmlformats.org/officeDocument/2006/customXml" ds:itemID="{95C5BAF0-ED5A-4198-ADCA-1D183AE4B2CD}">
   <ds:schemaRefs>
     <ds:schemaRef ds:uri="http://schemas.openxmlformats.org/officeDocument/2006/bibliography"/>
   </ds:schemaRefs>

--- a/Relatório.docx
+++ b/Relatório.docx
@@ -3471,16 +3471,7 @@
           <w:rFonts w:ascii="Segoe UI Semilight" w:hAnsi="Segoe UI Semilight" w:cstheme="minorBidi"/>
           <w:sz w:val="22"/>
         </w:rPr>
-        <w:t xml:space="preserve">tomaticamente no sistema para </w:t>
-      </w:r>
-      <w:bookmarkStart w:id="5" w:name="_GoBack"/>
-      <w:bookmarkEnd w:id="5"/>
-      <w:r>
-        <w:rPr>
-          <w:rFonts w:ascii="Segoe UI Semilight" w:hAnsi="Segoe UI Semilight" w:cstheme="minorBidi"/>
-          <w:sz w:val="22"/>
-        </w:rPr>
-        <w:t>configurações futuras</w:t>
+        <w:t>tomaticamente no sistema para configurações futuras</w:t>
       </w:r>
       <w:r>
         <w:rPr>
@@ -3561,76 +3552,8 @@
           <w:numId w:val="3"/>
         </w:numPr>
       </w:pPr>
-      <w:r>
-        <w:rPr>
-          <w:rFonts w:ascii="Segoe UI Semilight" w:hAnsi="Segoe UI Semilight" w:cstheme="minorBidi"/>
-          <w:noProof/>
-          <w:sz w:val="22"/>
-          <w:lang w:eastAsia="pt-PT"/>
-        </w:rPr>
-        <w:drawing>
-          <wp:anchor distT="0" distB="0" distL="114300" distR="114300" simplePos="0" relativeHeight="251661312" behindDoc="0" locked="0" layoutInCell="1" allowOverlap="1" wp14:anchorId="3E7B80A6" wp14:editId="15C0CBAF">
-            <wp:simplePos x="0" y="0"/>
-            <wp:positionH relativeFrom="margin">
-              <wp:posOffset>-400050</wp:posOffset>
-            </wp:positionH>
-            <wp:positionV relativeFrom="paragraph">
-              <wp:posOffset>553720</wp:posOffset>
-            </wp:positionV>
-            <wp:extent cx="6311265" cy="3800475"/>
-            <wp:effectExtent l="0" t="0" r="0" b="9525"/>
-            <wp:wrapTopAndBottom/>
-            <wp:docPr id="2" name="Picture 2" descr="C:\Users\André\Desktop\Diagrama Use Case.png"/>
-            <wp:cNvGraphicFramePr>
-              <a:graphicFrameLocks xmlns:a="http://schemas.openxmlformats.org/drawingml/2006/main" noChangeAspect="1"/>
-            </wp:cNvGraphicFramePr>
-            <a:graphic xmlns:a="http://schemas.openxmlformats.org/drawingml/2006/main">
-              <a:graphicData uri="http://schemas.openxmlformats.org/drawingml/2006/picture">
-                <pic:pic xmlns:pic="http://schemas.openxmlformats.org/drawingml/2006/picture">
-                  <pic:nvPicPr>
-                    <pic:cNvPr id="0" name="Picture 2" descr="C:\Users\André\Desktop\Diagrama Use Case.png"/>
-                    <pic:cNvPicPr>
-                      <a:picLocks noChangeAspect="1" noChangeArrowheads="1"/>
-                    </pic:cNvPicPr>
-                  </pic:nvPicPr>
-                  <pic:blipFill>
-                    <a:blip r:embed="rId18">
-                      <a:extLst>
-                        <a:ext uri="{28A0092B-C50C-407E-A947-70E740481C1C}">
-                          <a14:useLocalDpi xmlns:a14="http://schemas.microsoft.com/office/drawing/2010/main" val="0"/>
-                        </a:ext>
-                      </a:extLst>
-                    </a:blip>
-                    <a:srcRect/>
-                    <a:stretch>
-                      <a:fillRect/>
-                    </a:stretch>
-                  </pic:blipFill>
-                  <pic:spPr bwMode="auto">
-                    <a:xfrm>
-                      <a:off x="0" y="0"/>
-                      <a:ext cx="6311265" cy="3800475"/>
-                    </a:xfrm>
-                    <a:prstGeom prst="rect">
-                      <a:avLst/>
-                    </a:prstGeom>
-                    <a:noFill/>
-                    <a:ln>
-                      <a:noFill/>
-                    </a:ln>
-                  </pic:spPr>
-                </pic:pic>
-              </a:graphicData>
-            </a:graphic>
-            <wp14:sizeRelH relativeFrom="margin">
-              <wp14:pctWidth>0</wp14:pctWidth>
-            </wp14:sizeRelH>
-            <wp14:sizeRelV relativeFrom="margin">
-              <wp14:pctHeight>0</wp14:pctHeight>
-            </wp14:sizeRelV>
-          </wp:anchor>
-        </w:drawing>
-      </w:r>
+      <w:bookmarkStart w:id="5" w:name="_GoBack"/>
+      <w:bookmarkEnd w:id="5"/>
       <w:r>
         <w:t>Modelo de Use Case</w:t>
       </w:r>
@@ -3667,7 +3590,14 @@
           <w:rFonts w:ascii="Segoe UI Semilight" w:hAnsi="Segoe UI Semilight" w:cstheme="minorBidi"/>
           <w:sz w:val="22"/>
         </w:rPr>
-        <w:t>Com o diagrama de use cases acima, podemos observar que temos X</w:t>
+        <w:t xml:space="preserve">Com o diagrama de use cases acima, </w:t>
+      </w:r>
+      <w:r>
+        <w:rPr>
+          <w:rFonts w:ascii="Segoe UI Semilight" w:hAnsi="Segoe UI Semilight" w:cstheme="minorBidi"/>
+          <w:sz w:val="22"/>
+        </w:rPr>
+        <w:t>podemos observar que temos 13</w:t>
       </w:r>
       <w:r>
         <w:rPr>
@@ -3681,14 +3611,70 @@
           <w:rFonts w:ascii="Segoe UI Semilight" w:hAnsi="Segoe UI Semilight" w:cstheme="minorBidi"/>
           <w:sz w:val="22"/>
         </w:rPr>
-        <w:t xml:space="preserve"> com </w:t>
-      </w:r>
-      <w:r>
-        <w:rPr>
-          <w:rFonts w:ascii="Segoe UI Semilight" w:hAnsi="Segoe UI Semilight" w:cstheme="minorBidi"/>
-          <w:sz w:val="22"/>
-        </w:rPr>
-        <w:t>a</w:t>
+        <w:t>, sendo</w:t>
+      </w:r>
+      <w:r>
+        <w:rPr>
+          <w:rFonts w:ascii="Segoe UI Semilight" w:hAnsi="Segoe UI Semilight" w:cstheme="minorBidi"/>
+          <w:sz w:val="22"/>
+        </w:rPr>
+        <w:t xml:space="preserve"> </w:t>
+      </w:r>
+      <w:r>
+        <w:rPr>
+          <w:rFonts w:ascii="Segoe UI Semilight" w:hAnsi="Segoe UI Semilight" w:cstheme="minorBidi"/>
+          <w:sz w:val="22"/>
+        </w:rPr>
+        <w:t xml:space="preserve">apenas </w:t>
+      </w:r>
+      <w:r>
+        <w:rPr>
+          <w:rFonts w:ascii="Segoe UI Semilight" w:hAnsi="Segoe UI Semilight" w:cstheme="minorBidi"/>
+          <w:sz w:val="22"/>
+        </w:rPr>
+        <w:t>2</w:t>
+      </w:r>
+      <w:r>
+        <w:rPr>
+          <w:rFonts w:ascii="Segoe UI Semilight" w:hAnsi="Segoe UI Semilight" w:cstheme="minorBidi"/>
+          <w:sz w:val="22"/>
+        </w:rPr>
+        <w:t xml:space="preserve"> deles</w:t>
+      </w:r>
+      <w:r>
+        <w:rPr>
+          <w:rFonts w:ascii="Segoe UI Semilight" w:hAnsi="Segoe UI Semilight" w:cstheme="minorBidi"/>
+          <w:sz w:val="22"/>
+        </w:rPr>
+        <w:t xml:space="preserve"> comuns a todos os utilizadores (autenticação e logout). </w:t>
+      </w:r>
+      <w:r>
+        <w:rPr>
+          <w:rFonts w:ascii="Segoe UI Semilight" w:hAnsi="Segoe UI Semilight" w:cstheme="minorBidi"/>
+          <w:sz w:val="22"/>
+        </w:rPr>
+        <w:t>Os use case</w:t>
+      </w:r>
+      <w:r>
+        <w:rPr>
+          <w:rFonts w:ascii="Segoe UI Semilight" w:hAnsi="Segoe UI Semilight" w:cstheme="minorBidi"/>
+          <w:sz w:val="22"/>
+        </w:rPr>
+        <w:t>s</w:t>
+      </w:r>
+      <w:r>
+        <w:rPr>
+          <w:rFonts w:ascii="Segoe UI Semilight" w:hAnsi="Segoe UI Semilight" w:cstheme="minorBidi"/>
+          <w:sz w:val="22"/>
+        </w:rPr>
+        <w:t xml:space="preserve"> tê</w:t>
+      </w:r>
+      <w:r>
+        <w:rPr>
+          <w:rFonts w:ascii="Segoe UI Semilight" w:hAnsi="Segoe UI Semilight" w:cstheme="minorBidi"/>
+          <w:sz w:val="22"/>
+        </w:rPr>
+        <w:t>m a</w:t>
       </w:r>
       <w:r>
         <w:rPr>
@@ -7845,7 +7831,7 @@
 </file>
 
 <file path=customXml/itemProps1.xml><?xml version="1.0" encoding="utf-8"?>
-<ds:datastoreItem xmlns:ds="http://schemas.openxmlformats.org/officeDocument/2006/customXml" ds:itemID="{95C5BAF0-ED5A-4198-ADCA-1D183AE4B2CD}">
+<ds:datastoreItem xmlns:ds="http://schemas.openxmlformats.org/officeDocument/2006/customXml" ds:itemID="{D40ABC5A-C084-488E-B7C4-24BA1CA066E7}">
   <ds:schemaRefs>
     <ds:schemaRef ds:uri="http://schemas.openxmlformats.org/officeDocument/2006/bibliography"/>
   </ds:schemaRefs>

--- a/Relatório.docx
+++ b/Relatório.docx
@@ -1313,7 +1313,7 @@
                                     </pic:cNvPicPr>
                                   </pic:nvPicPr>
                                   <pic:blipFill>
-                                    <a:blip r:embed="rId13">
+                                    <a:blip r:embed="rId9">
                                       <a:extLst>
                                         <a:ext uri="{28A0092B-C50C-407E-A947-70E740481C1C}">
                                           <a14:useLocalDpi xmlns:a14="http://schemas.microsoft.com/office/drawing/2010/main" val="0"/>
@@ -1376,7 +1376,7 @@
                                     </pic:cNvPicPr>
                                   </pic:nvPicPr>
                                   <pic:blipFill>
-                                    <a:blip r:embed="rId14">
+                                    <a:blip r:embed="rId10">
                                       <a:extLst>
                                         <a:ext uri="{28A0092B-C50C-407E-A947-70E740481C1C}">
                                           <a14:useLocalDpi xmlns:a14="http://schemas.microsoft.com/office/drawing/2010/main" val="0"/>
@@ -1516,7 +1516,7 @@
                                     </pic:cNvPicPr>
                                   </pic:nvPicPr>
                                   <pic:blipFill>
-                                    <a:blip r:embed="rId15">
+                                    <a:blip r:embed="rId11">
                                       <a:extLst>
                                         <a:ext uri="{28A0092B-C50C-407E-A947-70E740481C1C}">
                                           <a14:useLocalDpi xmlns:a14="http://schemas.microsoft.com/office/drawing/2010/main" val="0"/>
@@ -1581,7 +1581,7 @@
                                     </pic:cNvPicPr>
                                   </pic:nvPicPr>
                                   <pic:blipFill>
-                                    <a:blip r:embed="rId16">
+                                    <a:blip r:embed="rId12">
                                       <a:extLst>
                                         <a:ext uri="{28A0092B-C50C-407E-A947-70E740481C1C}">
                                           <a14:useLocalDpi xmlns:a14="http://schemas.microsoft.com/office/drawing/2010/main" val="0"/>
@@ -2761,21 +2761,6 @@
       <w:r>
         <w:t>Análise de requisitos</w:t>
       </w:r>
-      <w:r>
-        <w:t xml:space="preserve"> </w:t>
-      </w:r>
-      <w:r>
-        <w:rPr>
-          <w:sz w:val="20"/>
-        </w:rPr>
-        <w:t>(</w:t>
-      </w:r>
-      <w:r>
-        <w:rPr>
-          <w:sz w:val="20"/>
-        </w:rPr>
-        <w:t>descrição do trabalho com os modelos)</w:t>
-      </w:r>
     </w:p>
     <w:p>
       <w:pPr>
@@ -2818,7 +2803,7 @@
                     </pic:cNvPicPr>
                   </pic:nvPicPr>
                   <pic:blipFill>
-                    <a:blip r:embed="rId17">
+                    <a:blip r:embed="rId13">
                       <a:extLst>
                         <a:ext uri="{28A0092B-C50C-407E-A947-70E740481C1C}">
                           <a14:useLocalDpi xmlns:a14="http://schemas.microsoft.com/office/drawing/2010/main" val="0"/>
@@ -2866,6 +2851,25 @@
           <w:ilvl w:val="0"/>
           <w:numId w:val="0"/>
         </w:numPr>
+        <w:ind w:firstLine="360"/>
+        <w:rPr>
+          <w:sz w:val="20"/>
+        </w:rPr>
+      </w:pPr>
+      <w:r>
+        <w:rPr>
+          <w:sz w:val="20"/>
+        </w:rPr>
+        <w:t>Figura 1: Modelo de Domínio</w:t>
+      </w:r>
+    </w:p>
+    <w:p>
+      <w:pPr>
+        <w:pStyle w:val="Ttulo3"/>
+        <w:numPr>
+          <w:ilvl w:val="0"/>
+          <w:numId w:val="0"/>
+        </w:numPr>
         <w:rPr>
           <w:rFonts w:ascii="Segoe UI Semilight" w:hAnsi="Segoe UI Semilight" w:cstheme="minorBidi"/>
           <w:sz w:val="20"/>
@@ -3552,8 +3556,6 @@
           <w:numId w:val="3"/>
         </w:numPr>
       </w:pPr>
-      <w:bookmarkStart w:id="5" w:name="_GoBack"/>
-      <w:bookmarkEnd w:id="5"/>
       <w:r>
         <w:t>Modelo de Use Case</w:t>
       </w:r>
@@ -3571,6 +3573,89 @@
           <w:sz w:val="22"/>
         </w:rPr>
       </w:pPr>
+      <w:r>
+        <w:rPr>
+          <w:rFonts w:ascii="Segoe UI Semilight" w:hAnsi="Segoe UI Semilight" w:cstheme="minorBidi"/>
+          <w:noProof/>
+          <w:sz w:val="22"/>
+          <w:lang w:eastAsia="pt-PT"/>
+        </w:rPr>
+        <w:drawing>
+          <wp:anchor distT="0" distB="0" distL="114300" distR="114300" simplePos="0" relativeHeight="251661312" behindDoc="0" locked="0" layoutInCell="1" allowOverlap="1" wp14:anchorId="6A536DA8" wp14:editId="1176A017">
+            <wp:simplePos x="0" y="0"/>
+            <wp:positionH relativeFrom="margin">
+              <wp:align>right</wp:align>
+            </wp:positionH>
+            <wp:positionV relativeFrom="paragraph">
+              <wp:posOffset>205740</wp:posOffset>
+            </wp:positionV>
+            <wp:extent cx="5392800" cy="4496400"/>
+            <wp:effectExtent l="0" t="0" r="0" b="0"/>
+            <wp:wrapTopAndBottom/>
+            <wp:docPr id="2" name="Picture 2" descr="C:\Users\André\Desktop\Diagrama de Use Cases p1.png"/>
+            <wp:cNvGraphicFramePr>
+              <a:graphicFrameLocks xmlns:a="http://schemas.openxmlformats.org/drawingml/2006/main" noChangeAspect="1"/>
+            </wp:cNvGraphicFramePr>
+            <a:graphic xmlns:a="http://schemas.openxmlformats.org/drawingml/2006/main">
+              <a:graphicData uri="http://schemas.openxmlformats.org/drawingml/2006/picture">
+                <pic:pic xmlns:pic="http://schemas.openxmlformats.org/drawingml/2006/picture">
+                  <pic:nvPicPr>
+                    <pic:cNvPr id="0" name="Picture 1" descr="C:\Users\André\Desktop\Diagrama de Use Cases p1.png"/>
+                    <pic:cNvPicPr>
+                      <a:picLocks noChangeAspect="1" noChangeArrowheads="1"/>
+                    </pic:cNvPicPr>
+                  </pic:nvPicPr>
+                  <pic:blipFill>
+                    <a:blip r:embed="rId14">
+                      <a:extLst>
+                        <a:ext uri="{28A0092B-C50C-407E-A947-70E740481C1C}">
+                          <a14:useLocalDpi xmlns:a14="http://schemas.microsoft.com/office/drawing/2010/main" val="0"/>
+                        </a:ext>
+                      </a:extLst>
+                    </a:blip>
+                    <a:srcRect/>
+                    <a:stretch>
+                      <a:fillRect/>
+                    </a:stretch>
+                  </pic:blipFill>
+                  <pic:spPr bwMode="auto">
+                    <a:xfrm>
+                      <a:off x="0" y="0"/>
+                      <a:ext cx="5392800" cy="4496400"/>
+                    </a:xfrm>
+                    <a:prstGeom prst="rect">
+                      <a:avLst/>
+                    </a:prstGeom>
+                    <a:noFill/>
+                    <a:ln>
+                      <a:noFill/>
+                    </a:ln>
+                  </pic:spPr>
+                </pic:pic>
+              </a:graphicData>
+            </a:graphic>
+            <wp14:sizeRelH relativeFrom="margin">
+              <wp14:pctWidth>0</wp14:pctWidth>
+            </wp14:sizeRelH>
+            <wp14:sizeRelV relativeFrom="margin">
+              <wp14:pctHeight>0</wp14:pctHeight>
+            </wp14:sizeRelV>
+          </wp:anchor>
+        </w:drawing>
+      </w:r>
+    </w:p>
+    <w:p>
+      <w:pPr>
+        <w:pStyle w:val="Ttulo3"/>
+        <w:numPr>
+          <w:ilvl w:val="0"/>
+          <w:numId w:val="0"/>
+        </w:numPr>
+        <w:rPr>
+          <w:rFonts w:ascii="Segoe UI Semilight" w:hAnsi="Segoe UI Semilight" w:cstheme="minorBidi"/>
+          <w:sz w:val="22"/>
+        </w:rPr>
+      </w:pPr>
     </w:p>
     <w:p>
       <w:pPr>
@@ -3581,23 +3666,224 @@
         </w:numPr>
         <w:ind w:firstLine="360"/>
         <w:rPr>
-          <w:rFonts w:ascii="Segoe UI Semilight" w:hAnsi="Segoe UI Semilight" w:cstheme="minorBidi"/>
-          <w:sz w:val="22"/>
-        </w:rPr>
-      </w:pPr>
-      <w:r>
-        <w:rPr>
-          <w:rFonts w:ascii="Segoe UI Semilight" w:hAnsi="Segoe UI Semilight" w:cstheme="minorBidi"/>
-          <w:sz w:val="22"/>
-        </w:rPr>
-        <w:t xml:space="preserve">Com o diagrama de use cases acima, </w:t>
-      </w:r>
-      <w:r>
-        <w:rPr>
-          <w:rFonts w:ascii="Segoe UI Semilight" w:hAnsi="Segoe UI Semilight" w:cstheme="minorBidi"/>
-          <w:sz w:val="22"/>
-        </w:rPr>
-        <w:t>podemos observar que temos 13</w:t>
+          <w:sz w:val="20"/>
+        </w:rPr>
+      </w:pPr>
+      <w:r>
+        <w:rPr>
+          <w:sz w:val="20"/>
+        </w:rPr>
+        <w:t xml:space="preserve">Figura </w:t>
+      </w:r>
+      <w:r>
+        <w:rPr>
+          <w:sz w:val="20"/>
+        </w:rPr>
+        <w:t>2</w:t>
+      </w:r>
+      <w:r>
+        <w:rPr>
+          <w:sz w:val="20"/>
+        </w:rPr>
+        <w:t xml:space="preserve">: </w:t>
+      </w:r>
+      <w:r>
+        <w:rPr>
+          <w:sz w:val="20"/>
+        </w:rPr>
+        <w:t>Diagrama de Use Case (</w:t>
+      </w:r>
+      <w:r>
+        <w:rPr>
+          <w:sz w:val="20"/>
+        </w:rPr>
+        <w:t>1</w:t>
+      </w:r>
+      <w:r>
+        <w:rPr>
+          <w:sz w:val="20"/>
+        </w:rPr>
+        <w:t>/2</w:t>
+      </w:r>
+      <w:r>
+        <w:rPr>
+          <w:sz w:val="20"/>
+        </w:rPr>
+        <w:t>)</w:t>
+      </w:r>
+    </w:p>
+    <w:p>
+      <w:pPr>
+        <w:pStyle w:val="Ttulo3"/>
+        <w:numPr>
+          <w:ilvl w:val="0"/>
+          <w:numId w:val="0"/>
+        </w:numPr>
+        <w:rPr>
+          <w:rFonts w:ascii="Segoe UI Semilight" w:hAnsi="Segoe UI Semilight" w:cstheme="minorBidi"/>
+          <w:sz w:val="22"/>
+        </w:rPr>
+      </w:pPr>
+      <w:r>
+        <w:rPr>
+          <w:rFonts w:ascii="Segoe UI Semilight" w:hAnsi="Segoe UI Semilight" w:cstheme="minorBidi"/>
+          <w:noProof/>
+          <w:sz w:val="22"/>
+          <w:lang w:eastAsia="pt-PT"/>
+        </w:rPr>
+        <w:lastRenderedPageBreak/>
+        <w:drawing>
+          <wp:anchor distT="0" distB="0" distL="114300" distR="114300" simplePos="0" relativeHeight="251662336" behindDoc="0" locked="0" layoutInCell="1" allowOverlap="1" wp14:anchorId="4CDB92B0" wp14:editId="7CF7D9CD">
+            <wp:simplePos x="0" y="0"/>
+            <wp:positionH relativeFrom="margin">
+              <wp:align>right</wp:align>
+            </wp:positionH>
+            <wp:positionV relativeFrom="paragraph">
+              <wp:posOffset>0</wp:posOffset>
+            </wp:positionV>
+            <wp:extent cx="5400000" cy="4039200"/>
+            <wp:effectExtent l="0" t="0" r="0" b="0"/>
+            <wp:wrapTopAndBottom/>
+            <wp:docPr id="8" name="Picture 8" descr="C:\Users\André\Desktop\Diagrama de Use Cases p2.png"/>
+            <wp:cNvGraphicFramePr>
+              <a:graphicFrameLocks xmlns:a="http://schemas.openxmlformats.org/drawingml/2006/main" noChangeAspect="1"/>
+            </wp:cNvGraphicFramePr>
+            <a:graphic xmlns:a="http://schemas.openxmlformats.org/drawingml/2006/main">
+              <a:graphicData uri="http://schemas.openxmlformats.org/drawingml/2006/picture">
+                <pic:pic xmlns:pic="http://schemas.openxmlformats.org/drawingml/2006/picture">
+                  <pic:nvPicPr>
+                    <pic:cNvPr id="0" name="Picture 3" descr="C:\Users\André\Desktop\Diagrama de Use Cases p2.png"/>
+                    <pic:cNvPicPr>
+                      <a:picLocks noChangeAspect="1" noChangeArrowheads="1"/>
+                    </pic:cNvPicPr>
+                  </pic:nvPicPr>
+                  <pic:blipFill>
+                    <a:blip r:embed="rId15">
+                      <a:extLst>
+                        <a:ext uri="{28A0092B-C50C-407E-A947-70E740481C1C}">
+                          <a14:useLocalDpi xmlns:a14="http://schemas.microsoft.com/office/drawing/2010/main" val="0"/>
+                        </a:ext>
+                      </a:extLst>
+                    </a:blip>
+                    <a:srcRect/>
+                    <a:stretch>
+                      <a:fillRect/>
+                    </a:stretch>
+                  </pic:blipFill>
+                  <pic:spPr bwMode="auto">
+                    <a:xfrm>
+                      <a:off x="0" y="0"/>
+                      <a:ext cx="5400000" cy="4039200"/>
+                    </a:xfrm>
+                    <a:prstGeom prst="rect">
+                      <a:avLst/>
+                    </a:prstGeom>
+                    <a:noFill/>
+                    <a:ln>
+                      <a:noFill/>
+                    </a:ln>
+                  </pic:spPr>
+                </pic:pic>
+              </a:graphicData>
+            </a:graphic>
+            <wp14:sizeRelH relativeFrom="margin">
+              <wp14:pctWidth>0</wp14:pctWidth>
+            </wp14:sizeRelH>
+            <wp14:sizeRelV relativeFrom="margin">
+              <wp14:pctHeight>0</wp14:pctHeight>
+            </wp14:sizeRelV>
+          </wp:anchor>
+        </w:drawing>
+      </w:r>
+    </w:p>
+    <w:p>
+      <w:pPr>
+        <w:pStyle w:val="Ttulo3"/>
+        <w:numPr>
+          <w:ilvl w:val="0"/>
+          <w:numId w:val="0"/>
+        </w:numPr>
+        <w:ind w:left="360"/>
+        <w:rPr>
+          <w:sz w:val="20"/>
+        </w:rPr>
+      </w:pPr>
+      <w:r>
+        <w:rPr>
+          <w:sz w:val="20"/>
+        </w:rPr>
+        <w:t xml:space="preserve">Figura </w:t>
+      </w:r>
+      <w:r>
+        <w:rPr>
+          <w:sz w:val="20"/>
+        </w:rPr>
+        <w:t>3</w:t>
+      </w:r>
+      <w:r>
+        <w:rPr>
+          <w:sz w:val="20"/>
+        </w:rPr>
+        <w:t xml:space="preserve">: </w:t>
+      </w:r>
+      <w:r>
+        <w:rPr>
+          <w:sz w:val="20"/>
+        </w:rPr>
+        <w:t>Diagrama de Use Case (2</w:t>
+      </w:r>
+      <w:r>
+        <w:rPr>
+          <w:sz w:val="20"/>
+        </w:rPr>
+        <w:t>/2</w:t>
+      </w:r>
+      <w:r>
+        <w:rPr>
+          <w:sz w:val="20"/>
+        </w:rPr>
+        <w:t>)</w:t>
+      </w:r>
+    </w:p>
+    <w:p>
+      <w:pPr>
+        <w:pStyle w:val="Ttulo3"/>
+        <w:numPr>
+          <w:ilvl w:val="0"/>
+          <w:numId w:val="0"/>
+        </w:numPr>
+        <w:ind w:firstLine="360"/>
+        <w:rPr>
+          <w:sz w:val="20"/>
+        </w:rPr>
+      </w:pPr>
+    </w:p>
+    <w:p>
+      <w:pPr>
+        <w:pStyle w:val="Ttulo3"/>
+        <w:numPr>
+          <w:ilvl w:val="0"/>
+          <w:numId w:val="0"/>
+        </w:numPr>
+        <w:ind w:firstLine="360"/>
+        <w:rPr>
+          <w:rFonts w:ascii="Segoe UI Semilight" w:hAnsi="Segoe UI Semilight" w:cstheme="minorBidi"/>
+          <w:sz w:val="22"/>
+        </w:rPr>
+      </w:pPr>
+      <w:r>
+        <w:rPr>
+          <w:rFonts w:ascii="Segoe UI Semilight" w:hAnsi="Segoe UI Semilight" w:cstheme="minorBidi"/>
+          <w:sz w:val="22"/>
+        </w:rPr>
+        <w:t xml:space="preserve">Com o diagrama de use cases acima, podemos observar que temos </w:t>
+      </w:r>
+      <w:r>
+        <w:rPr>
+          <w:rFonts w:ascii="Segoe UI Semilight" w:hAnsi="Segoe UI Semilight" w:cstheme="minorBidi"/>
+          <w:sz w:val="22"/>
+        </w:rPr>
+        <w:t>16</w:t>
       </w:r>
       <w:r>
         <w:rPr>
@@ -3611,70 +3897,21 @@
           <w:rFonts w:ascii="Segoe UI Semilight" w:hAnsi="Segoe UI Semilight" w:cstheme="minorBidi"/>
           <w:sz w:val="22"/>
         </w:rPr>
-        <w:t>, sendo</w:t>
-      </w:r>
-      <w:r>
-        <w:rPr>
-          <w:rFonts w:ascii="Segoe UI Semilight" w:hAnsi="Segoe UI Semilight" w:cstheme="minorBidi"/>
-          <w:sz w:val="22"/>
-        </w:rPr>
-        <w:t xml:space="preserve"> </w:t>
-      </w:r>
-      <w:r>
-        <w:rPr>
-          <w:rFonts w:ascii="Segoe UI Semilight" w:hAnsi="Segoe UI Semilight" w:cstheme="minorBidi"/>
-          <w:sz w:val="22"/>
-        </w:rPr>
-        <w:t xml:space="preserve">apenas </w:t>
-      </w:r>
-      <w:r>
-        <w:rPr>
-          <w:rFonts w:ascii="Segoe UI Semilight" w:hAnsi="Segoe UI Semilight" w:cstheme="minorBidi"/>
-          <w:sz w:val="22"/>
-        </w:rPr>
-        <w:t>2</w:t>
-      </w:r>
-      <w:r>
-        <w:rPr>
-          <w:rFonts w:ascii="Segoe UI Semilight" w:hAnsi="Segoe UI Semilight" w:cstheme="minorBidi"/>
-          <w:sz w:val="22"/>
-        </w:rPr>
-        <w:t xml:space="preserve"> deles</w:t>
-      </w:r>
-      <w:r>
-        <w:rPr>
-          <w:rFonts w:ascii="Segoe UI Semilight" w:hAnsi="Segoe UI Semilight" w:cstheme="minorBidi"/>
-          <w:sz w:val="22"/>
-        </w:rPr>
-        <w:t xml:space="preserve"> comuns a todos os utilizadores (autenticação e logout). </w:t>
-      </w:r>
-      <w:r>
-        <w:rPr>
-          <w:rFonts w:ascii="Segoe UI Semilight" w:hAnsi="Segoe UI Semilight" w:cstheme="minorBidi"/>
-          <w:sz w:val="22"/>
-        </w:rPr>
-        <w:t>Os use case</w:t>
-      </w:r>
-      <w:r>
-        <w:rPr>
-          <w:rFonts w:ascii="Segoe UI Semilight" w:hAnsi="Segoe UI Semilight" w:cstheme="minorBidi"/>
-          <w:sz w:val="22"/>
-        </w:rPr>
-        <w:t>s</w:t>
-      </w:r>
-      <w:r>
-        <w:rPr>
-          <w:rFonts w:ascii="Segoe UI Semilight" w:hAnsi="Segoe UI Semilight" w:cstheme="minorBidi"/>
-          <w:sz w:val="22"/>
-        </w:rPr>
-        <w:t xml:space="preserve"> tê</w:t>
-      </w:r>
-      <w:r>
-        <w:rPr>
-          <w:rFonts w:ascii="Segoe UI Semilight" w:hAnsi="Segoe UI Semilight" w:cstheme="minorBidi"/>
-          <w:sz w:val="22"/>
-        </w:rPr>
-        <w:t>m a</w:t>
+        <w:t xml:space="preserve">, sendo apenas 2 deles comuns a todos os utilizadores (autenticação e logout). </w:t>
+      </w:r>
+      <w:r>
+        <w:rPr>
+          <w:rFonts w:ascii="Segoe UI Semilight" w:hAnsi="Segoe UI Semilight" w:cstheme="minorBidi"/>
+          <w:sz w:val="22"/>
+        </w:rPr>
+        <w:t>Estes</w:t>
+      </w:r>
+      <w:r>
+        <w:rPr>
+          <w:rFonts w:ascii="Segoe UI Semilight" w:hAnsi="Segoe UI Semilight" w:cstheme="minorBidi"/>
+          <w:sz w:val="22"/>
+        </w:rPr>
+        <w:t xml:space="preserve"> use cases têm a</w:t>
       </w:r>
       <w:r>
         <w:rPr>
@@ -3710,10 +3947,582 @@
           <w:sz w:val="22"/>
         </w:rPr>
       </w:pPr>
-    </w:p>
-    <w:p>
-      <w:pPr>
+      <w:r>
+        <w:rPr>
+          <w:rFonts w:ascii="Segoe UI Semilight" w:hAnsi="Segoe UI Semilight" w:cstheme="minorBidi"/>
+          <w:sz w:val="22"/>
+        </w:rPr>
+        <w:t xml:space="preserve">Autenticação: </w:t>
+      </w:r>
+      <w:r>
+        <w:rPr>
+          <w:rFonts w:ascii="Segoe UI Semilight" w:hAnsi="Segoe UI Semilight" w:cstheme="minorBidi"/>
+          <w:sz w:val="22"/>
+        </w:rPr>
+        <w:t>o utilizador entra no sistema;</w:t>
+      </w:r>
+    </w:p>
+    <w:p>
+      <w:pPr>
+        <w:pStyle w:val="Ttulo3"/>
+        <w:numPr>
+          <w:ilvl w:val="0"/>
+          <w:numId w:val="27"/>
+        </w:numPr>
+        <w:rPr>
+          <w:rFonts w:ascii="Segoe UI Semilight" w:hAnsi="Segoe UI Semilight" w:cstheme="minorBidi"/>
+          <w:sz w:val="22"/>
+        </w:rPr>
+      </w:pPr>
+      <w:r>
+        <w:rPr>
+          <w:rFonts w:ascii="Segoe UI Semilight" w:hAnsi="Segoe UI Semilight" w:cstheme="minorBidi"/>
+          <w:sz w:val="22"/>
+        </w:rPr>
+        <w:t>Logout:</w:t>
+      </w:r>
+      <w:r>
+        <w:rPr>
+          <w:rFonts w:ascii="Segoe UI Semilight" w:hAnsi="Segoe UI Semilight" w:cstheme="minorBidi"/>
+          <w:sz w:val="22"/>
+        </w:rPr>
+        <w:t xml:space="preserve"> o utilizador sai do sistema;</w:t>
+      </w:r>
+    </w:p>
+    <w:p>
+      <w:pPr>
+        <w:pStyle w:val="Ttulo3"/>
+        <w:numPr>
+          <w:ilvl w:val="0"/>
+          <w:numId w:val="27"/>
+        </w:numPr>
+        <w:rPr>
+          <w:rFonts w:ascii="Segoe UI Semilight" w:hAnsi="Segoe UI Semilight" w:cstheme="minorBidi"/>
+          <w:sz w:val="22"/>
+        </w:rPr>
+      </w:pPr>
+      <w:r>
+        <w:rPr>
+          <w:rFonts w:ascii="Segoe UI Semilight" w:hAnsi="Segoe UI Semilight" w:cstheme="minorBidi"/>
+          <w:sz w:val="22"/>
+        </w:rPr>
+        <w:t>Registo:</w:t>
+      </w:r>
+      <w:r>
+        <w:rPr>
+          <w:rFonts w:ascii="Segoe UI Semilight" w:hAnsi="Segoe UI Semilight" w:cstheme="minorBidi"/>
+          <w:sz w:val="22"/>
+        </w:rPr>
+        <w:t xml:space="preserve"> o administrador regista outro utilizador (quer seja funcionário de fábrica, funcionário de stand ou outro administrador);</w:t>
+      </w:r>
+    </w:p>
+    <w:p>
+      <w:pPr>
+        <w:pStyle w:val="Ttulo3"/>
+        <w:numPr>
+          <w:ilvl w:val="0"/>
+          <w:numId w:val="27"/>
+        </w:numPr>
+        <w:rPr>
+          <w:rFonts w:ascii="Segoe UI Semilight" w:hAnsi="Segoe UI Semilight" w:cstheme="minorBidi"/>
+          <w:sz w:val="22"/>
+        </w:rPr>
+      </w:pPr>
+      <w:r>
+        <w:rPr>
+          <w:rFonts w:ascii="Segoe UI Semilight" w:hAnsi="Segoe UI Semilight" w:cstheme="minorBidi"/>
+          <w:sz w:val="22"/>
+        </w:rPr>
+        <w:t>Criar Pacote:</w:t>
+      </w:r>
+      <w:r>
+        <w:rPr>
+          <w:rFonts w:ascii="Segoe UI Semilight" w:hAnsi="Segoe UI Semilight" w:cstheme="minorBidi"/>
+          <w:sz w:val="22"/>
+        </w:rPr>
+        <w:t xml:space="preserve"> o administrador cria um novo pacote de configuração que ainda não existe no sistema;</w:t>
+      </w:r>
+    </w:p>
+    <w:p>
+      <w:pPr>
+        <w:pStyle w:val="Ttulo3"/>
+        <w:numPr>
+          <w:ilvl w:val="0"/>
+          <w:numId w:val="27"/>
+        </w:numPr>
+        <w:rPr>
+          <w:rFonts w:ascii="Segoe UI Semilight" w:hAnsi="Segoe UI Semilight" w:cstheme="minorBidi"/>
+          <w:sz w:val="22"/>
+        </w:rPr>
+      </w:pPr>
+      <w:r>
+        <w:rPr>
+          <w:rFonts w:ascii="Segoe UI Semilight" w:hAnsi="Segoe UI Semilight" w:cstheme="minorBidi"/>
+          <w:sz w:val="22"/>
+        </w:rPr>
+        <w:t>Eliminar Pacote:</w:t>
+      </w:r>
+      <w:r>
+        <w:rPr>
+          <w:rFonts w:ascii="Segoe UI Semilight" w:hAnsi="Segoe UI Semilight" w:cstheme="minorBidi"/>
+          <w:sz w:val="22"/>
+        </w:rPr>
+        <w:t xml:space="preserve"> o administrador elimina um pacote de configuração existente no sistema;</w:t>
+      </w:r>
+    </w:p>
+    <w:p>
+      <w:pPr>
+        <w:pStyle w:val="Ttulo3"/>
+        <w:numPr>
+          <w:ilvl w:val="0"/>
+          <w:numId w:val="27"/>
+        </w:numPr>
+        <w:rPr>
+          <w:rFonts w:ascii="Segoe UI Semilight" w:hAnsi="Segoe UI Semilight" w:cstheme="minorBidi"/>
+          <w:sz w:val="22"/>
+        </w:rPr>
+      </w:pPr>
+      <w:r>
+        <w:rPr>
+          <w:rFonts w:ascii="Segoe UI Semilight" w:hAnsi="Segoe UI Semilight" w:cstheme="minorBidi"/>
+          <w:sz w:val="22"/>
+        </w:rPr>
+        <w:t>Retomar Configuração:</w:t>
+      </w:r>
+      <w:r>
+        <w:rPr>
+          <w:rFonts w:ascii="Segoe UI Semilight" w:hAnsi="Segoe UI Semilight" w:cstheme="minorBidi"/>
+          <w:sz w:val="22"/>
+        </w:rPr>
+        <w:t xml:space="preserve"> o funcionário de stand continua a configuração que tinha guardado anteriormente;</w:t>
+      </w:r>
+    </w:p>
+    <w:p>
+      <w:pPr>
+        <w:pStyle w:val="Ttulo3"/>
+        <w:numPr>
+          <w:ilvl w:val="0"/>
+          <w:numId w:val="27"/>
+        </w:numPr>
+        <w:rPr>
+          <w:rFonts w:ascii="Segoe UI Semilight" w:hAnsi="Segoe UI Semilight" w:cstheme="minorBidi"/>
+          <w:sz w:val="22"/>
+        </w:rPr>
+      </w:pPr>
+      <w:r>
+        <w:rPr>
+          <w:rFonts w:ascii="Segoe UI Semilight" w:hAnsi="Segoe UI Semilight" w:cstheme="minorBidi"/>
+          <w:sz w:val="22"/>
+        </w:rPr>
+        <w:lastRenderedPageBreak/>
+        <w:t>Apagar Seleção:</w:t>
+      </w:r>
+      <w:r>
+        <w:rPr>
+          <w:rFonts w:ascii="Segoe UI Semilight" w:hAnsi="Segoe UI Semilight" w:cstheme="minorBidi"/>
+          <w:sz w:val="22"/>
+        </w:rPr>
+        <w:t xml:space="preserve"> o funcionário de stand apaga uma configuração guardada (se existir);</w:t>
+      </w:r>
+    </w:p>
+    <w:p>
+      <w:pPr>
+        <w:pStyle w:val="Ttulo3"/>
+        <w:numPr>
+          <w:ilvl w:val="0"/>
+          <w:numId w:val="27"/>
+        </w:numPr>
+        <w:rPr>
+          <w:rFonts w:ascii="Segoe UI Semilight" w:hAnsi="Segoe UI Semilight" w:cstheme="minorBidi"/>
+          <w:sz w:val="22"/>
+        </w:rPr>
+      </w:pPr>
+      <w:r>
+        <w:rPr>
+          <w:rFonts w:ascii="Segoe UI Semilight" w:hAnsi="Segoe UI Semilight" w:cstheme="minorBidi"/>
+          <w:sz w:val="22"/>
+        </w:rPr>
+        <w:t>Seleção do Modelo de Carro:</w:t>
+      </w:r>
+      <w:r>
+        <w:rPr>
+          <w:rFonts w:ascii="Segoe UI Semilight" w:hAnsi="Segoe UI Semilight" w:cstheme="minorBidi"/>
+          <w:sz w:val="22"/>
+        </w:rPr>
+        <w:t xml:space="preserve"> o funcionário de stand seleciona o tipo de carro que o cliente pretende encomendar;</w:t>
+      </w:r>
+    </w:p>
+    <w:p>
+      <w:pPr>
+        <w:pStyle w:val="Ttulo3"/>
+        <w:numPr>
+          <w:ilvl w:val="0"/>
+          <w:numId w:val="27"/>
+        </w:numPr>
+        <w:rPr>
+          <w:rFonts w:ascii="Segoe UI Semilight" w:hAnsi="Segoe UI Semilight" w:cstheme="minorBidi"/>
+          <w:sz w:val="22"/>
+        </w:rPr>
+      </w:pPr>
+      <w:r>
+        <w:rPr>
+          <w:rFonts w:ascii="Segoe UI Semilight" w:hAnsi="Segoe UI Semilight" w:cstheme="minorBidi"/>
+          <w:sz w:val="22"/>
+        </w:rPr>
+        <w:t>Seleção do Pacote:</w:t>
+      </w:r>
+      <w:r>
+        <w:rPr>
+          <w:rFonts w:ascii="Segoe UI Semilight" w:hAnsi="Segoe UI Semilight" w:cstheme="minorBidi"/>
+          <w:sz w:val="22"/>
+        </w:rPr>
+        <w:t xml:space="preserve"> o funcionário de stand seleciona um pacote de configuração disponível a encomendar;</w:t>
+      </w:r>
+    </w:p>
+    <w:p>
+      <w:pPr>
+        <w:pStyle w:val="Ttulo3"/>
+        <w:numPr>
+          <w:ilvl w:val="0"/>
+          <w:numId w:val="27"/>
+        </w:numPr>
+        <w:rPr>
+          <w:rFonts w:ascii="Segoe UI Semilight" w:hAnsi="Segoe UI Semilight" w:cstheme="minorBidi"/>
+          <w:sz w:val="22"/>
+        </w:rPr>
+      </w:pPr>
+      <w:r>
+        <w:rPr>
+          <w:rFonts w:ascii="Segoe UI Semilight" w:hAnsi="Segoe UI Semilight" w:cstheme="minorBidi"/>
+          <w:sz w:val="22"/>
+        </w:rPr>
+        <w:t>Configuração Ótima:</w:t>
+      </w:r>
+      <w:r>
+        <w:rPr>
+          <w:rFonts w:ascii="Segoe UI Semilight" w:hAnsi="Segoe UI Semilight" w:cstheme="minorBidi"/>
+          <w:sz w:val="22"/>
+        </w:rPr>
+        <w:t xml:space="preserve"> o funcionário de stand insere o montante limite que o cliente está disposta a pagar e o sistema preenche automaticamente a melhor escolha;</w:t>
+      </w:r>
+    </w:p>
+    <w:p>
+      <w:pPr>
+        <w:pStyle w:val="Ttulo3"/>
+        <w:numPr>
+          <w:ilvl w:val="0"/>
+          <w:numId w:val="27"/>
+        </w:numPr>
+        <w:rPr>
+          <w:rFonts w:ascii="Segoe UI Semilight" w:hAnsi="Segoe UI Semilight" w:cstheme="minorBidi"/>
+          <w:sz w:val="22"/>
+        </w:rPr>
+      </w:pPr>
+      <w:r>
+        <w:rPr>
+          <w:rFonts w:ascii="Segoe UI Semilight" w:hAnsi="Segoe UI Semilight" w:cstheme="minorBidi"/>
+          <w:sz w:val="22"/>
+        </w:rPr>
+        <w:t>Seleção de Componentes:</w:t>
+      </w:r>
+      <w:r>
+        <w:rPr>
+          <w:rFonts w:ascii="Segoe UI Semilight" w:hAnsi="Segoe UI Semilight" w:cstheme="minorBidi"/>
+          <w:sz w:val="22"/>
+        </w:rPr>
+        <w:t xml:space="preserve"> o funcionário de stand preenche manualmente cada componente para uma configuração personalizada;</w:t>
+      </w:r>
+    </w:p>
+    <w:p>
+      <w:pPr>
+        <w:pStyle w:val="Ttulo3"/>
+        <w:numPr>
+          <w:ilvl w:val="0"/>
+          <w:numId w:val="27"/>
+        </w:numPr>
+        <w:rPr>
+          <w:rFonts w:ascii="Segoe UI Semilight" w:hAnsi="Segoe UI Semilight" w:cstheme="minorBidi"/>
+          <w:sz w:val="22"/>
+        </w:rPr>
+      </w:pPr>
+      <w:r>
+        <w:rPr>
+          <w:rFonts w:ascii="Segoe UI Semilight" w:hAnsi="Segoe UI Semilight" w:cstheme="minorBidi"/>
+          <w:sz w:val="22"/>
+        </w:rPr>
+        <w:t>Guardar Configuração:</w:t>
+      </w:r>
+      <w:r>
+        <w:rPr>
+          <w:rFonts w:ascii="Segoe UI Semilight" w:hAnsi="Segoe UI Semilight" w:cstheme="minorBidi"/>
+          <w:sz w:val="22"/>
+        </w:rPr>
+        <w:t xml:space="preserve"> o funcionário de stand guarda a configuração do cliente no sistema para ser retomada no futuro;</w:t>
+      </w:r>
+    </w:p>
+    <w:p>
+      <w:pPr>
+        <w:pStyle w:val="Ttulo3"/>
+        <w:numPr>
+          <w:ilvl w:val="0"/>
+          <w:numId w:val="27"/>
+        </w:numPr>
+        <w:rPr>
+          <w:rFonts w:ascii="Segoe UI Semilight" w:hAnsi="Segoe UI Semilight" w:cstheme="minorBidi"/>
+          <w:sz w:val="22"/>
+        </w:rPr>
+      </w:pPr>
+      <w:r>
+        <w:rPr>
+          <w:rFonts w:ascii="Segoe UI Semilight" w:hAnsi="Segoe UI Semilight" w:cstheme="minorBidi"/>
+          <w:sz w:val="22"/>
+        </w:rPr>
+        <w:t>Confirmar Encomenda:</w:t>
+      </w:r>
+      <w:r>
+        <w:rPr>
+          <w:rFonts w:ascii="Segoe UI Semilight" w:hAnsi="Segoe UI Semilight" w:cstheme="minorBidi"/>
+          <w:sz w:val="22"/>
+        </w:rPr>
+        <w:t xml:space="preserve"> o funcionário de stand confirma que existe stock na fábrica para satisfazer a configuração do cliente;</w:t>
+      </w:r>
+    </w:p>
+    <w:p>
+      <w:pPr>
+        <w:pStyle w:val="Ttulo3"/>
+        <w:numPr>
+          <w:ilvl w:val="0"/>
+          <w:numId w:val="27"/>
+        </w:numPr>
+        <w:rPr>
+          <w:rFonts w:ascii="Segoe UI Semilight" w:hAnsi="Segoe UI Semilight" w:cstheme="minorBidi"/>
+          <w:sz w:val="22"/>
+        </w:rPr>
+      </w:pPr>
+      <w:r>
+        <w:rPr>
+          <w:rFonts w:ascii="Segoe UI Semilight" w:hAnsi="Segoe UI Semilight" w:cstheme="minorBidi"/>
+          <w:sz w:val="22"/>
+        </w:rPr>
+        <w:t>Efetuar Reserva:</w:t>
+      </w:r>
+      <w:r>
+        <w:rPr>
+          <w:rFonts w:ascii="Segoe UI Semilight" w:hAnsi="Segoe UI Semilight" w:cstheme="minorBidi"/>
+          <w:sz w:val="22"/>
+        </w:rPr>
+        <w:t xml:space="preserve"> o funcionário de stand efetua a reserva em nome do cliente, caso não existam componentes em stock suficientes para enviar a encomenda (e caso o cliente assim o preferir);</w:t>
+      </w:r>
+    </w:p>
+    <w:p>
+      <w:pPr>
+        <w:pStyle w:val="Ttulo3"/>
+        <w:numPr>
+          <w:ilvl w:val="0"/>
+          <w:numId w:val="27"/>
+        </w:numPr>
+        <w:rPr>
+          <w:rFonts w:ascii="Segoe UI Semilight" w:hAnsi="Segoe UI Semilight" w:cstheme="minorBidi"/>
+          <w:sz w:val="22"/>
+        </w:rPr>
+      </w:pPr>
+      <w:r>
+        <w:rPr>
+          <w:rFonts w:ascii="Segoe UI Semilight" w:hAnsi="Segoe UI Semilight" w:cstheme="minorBidi"/>
+          <w:sz w:val="22"/>
+        </w:rPr>
+        <w:t>Finalizar Encomenda:</w:t>
+      </w:r>
+      <w:r>
+        <w:rPr>
+          <w:rFonts w:ascii="Segoe UI Semilight" w:hAnsi="Segoe UI Semilight" w:cstheme="minorBidi"/>
+          <w:sz w:val="22"/>
+        </w:rPr>
+        <w:t xml:space="preserve"> o funcionário de stand finaliza a encomenda depois de ter sido confirmada (é enviada para a queue de encomendas na fábrica);</w:t>
+      </w:r>
+    </w:p>
+    <w:p>
+      <w:pPr>
+        <w:pStyle w:val="Ttulo3"/>
+        <w:numPr>
+          <w:ilvl w:val="0"/>
+          <w:numId w:val="27"/>
+        </w:numPr>
+        <w:rPr>
+          <w:rFonts w:ascii="Segoe UI Semilight" w:hAnsi="Segoe UI Semilight" w:cstheme="minorBidi"/>
+          <w:sz w:val="22"/>
+        </w:rPr>
+      </w:pPr>
+      <w:r>
+        <w:rPr>
+          <w:rFonts w:ascii="Segoe UI Semilight" w:hAnsi="Segoe UI Semilight" w:cstheme="minorBidi"/>
+          <w:sz w:val="22"/>
+        </w:rPr>
+        <w:t>Atualizar Stock:</w:t>
+      </w:r>
+      <w:r>
+        <w:rPr>
+          <w:rFonts w:ascii="Segoe UI Semilight" w:hAnsi="Segoe UI Semilight" w:cstheme="minorBidi"/>
+          <w:sz w:val="22"/>
+        </w:rPr>
+        <w:t xml:space="preserve"> o funcionário de fábrica adiciona ou remove componentes manualmente no sistema;</w:t>
+      </w:r>
+    </w:p>
+    <w:p>
+      <w:pPr>
+        <w:pStyle w:val="Ttulo3"/>
+        <w:numPr>
+          <w:ilvl w:val="0"/>
+          <w:numId w:val="0"/>
+        </w:numPr>
         <w:ind w:firstLine="360"/>
+        <w:rPr>
+          <w:rFonts w:ascii="Segoe UI Semilight" w:hAnsi="Segoe UI Semilight" w:cstheme="minorBidi"/>
+          <w:sz w:val="22"/>
+        </w:rPr>
+      </w:pPr>
+      <w:r>
+        <w:rPr>
+          <w:rFonts w:ascii="Segoe UI Semilight" w:hAnsi="Segoe UI Semilight" w:cstheme="minorBidi"/>
+          <w:sz w:val="22"/>
+        </w:rPr>
+        <w:t>Para uma análise de use cases mais aprofundada, incluimos um ficheiro excel, onde se encontra uma observação detalhada de cada um.</w:t>
+      </w:r>
+    </w:p>
+    <w:p>
+      <w:pPr>
+        <w:pStyle w:val="Ttulo3"/>
+        <w:numPr>
+          <w:ilvl w:val="0"/>
+          <w:numId w:val="0"/>
+        </w:numPr>
+        <w:ind w:firstLine="360"/>
+        <w:rPr>
+          <w:rFonts w:ascii="Segoe UI Semilight" w:hAnsi="Segoe UI Semilight" w:cstheme="minorBidi"/>
+          <w:sz w:val="22"/>
+        </w:rPr>
+      </w:pPr>
+    </w:p>
+    <w:p>
+      <w:pPr>
+        <w:pStyle w:val="Ttulo3"/>
+        <w:numPr>
+          <w:ilvl w:val="1"/>
+          <w:numId w:val="3"/>
+        </w:numPr>
+      </w:pPr>
+      <w:r>
+        <w:t>Interface G</w:t>
+      </w:r>
+      <w:r>
+        <w:t>ráfica</w:t>
+      </w:r>
+    </w:p>
+    <w:p>
+      <w:pPr>
+        <w:pStyle w:val="Ttulo3"/>
+        <w:numPr>
+          <w:ilvl w:val="0"/>
+          <w:numId w:val="0"/>
+        </w:numPr>
+        <w:ind w:left="360" w:hanging="360"/>
+        <w:rPr>
+          <w:rFonts w:ascii="Segoe UI Semilight" w:hAnsi="Segoe UI Semilight" w:cstheme="minorBidi"/>
+          <w:sz w:val="22"/>
+        </w:rPr>
+      </w:pPr>
+    </w:p>
+    <w:p>
+      <w:pPr>
+        <w:pStyle w:val="Ttulo3"/>
+        <w:numPr>
+          <w:ilvl w:val="0"/>
+          <w:numId w:val="0"/>
+        </w:numPr>
+        <w:ind w:left="360" w:hanging="360"/>
+        <w:rPr>
+          <w:rFonts w:ascii="Segoe UI Semilight" w:hAnsi="Segoe UI Semilight" w:cstheme="minorBidi"/>
+          <w:sz w:val="22"/>
+        </w:rPr>
+      </w:pPr>
+      <w:r>
+        <w:rPr>
+          <w:rFonts w:ascii="Segoe UI Semilight" w:hAnsi="Segoe UI Semilight" w:cstheme="minorBidi"/>
+          <w:sz w:val="22"/>
+        </w:rPr>
+        <w:t>Asdasf</w:t>
+      </w:r>
+    </w:p>
+    <w:p>
+      <w:pPr>
+        <w:pStyle w:val="Ttulo3"/>
+        <w:numPr>
+          <w:ilvl w:val="0"/>
+          <w:numId w:val="0"/>
+        </w:numPr>
+        <w:ind w:left="360" w:hanging="360"/>
+        <w:rPr>
+          <w:rFonts w:ascii="Segoe UI Semilight" w:hAnsi="Segoe UI Semilight" w:cstheme="minorBidi"/>
+          <w:sz w:val="22"/>
+        </w:rPr>
+      </w:pPr>
+    </w:p>
+    <w:p>
+      <w:pPr>
+        <w:pStyle w:val="Ttulo3"/>
+        <w:numPr>
+          <w:ilvl w:val="1"/>
+          <w:numId w:val="3"/>
+        </w:numPr>
+      </w:pPr>
+      <w:r>
+        <w:t>Diagrama de E</w:t>
+      </w:r>
+      <w:r>
+        <w:t>stado</w:t>
+      </w:r>
+    </w:p>
+    <w:p>
+      <w:pPr>
+        <w:pStyle w:val="Ttulo3"/>
+        <w:numPr>
+          <w:ilvl w:val="0"/>
+          <w:numId w:val="0"/>
+        </w:numPr>
+        <w:ind w:left="360" w:hanging="360"/>
+        <w:rPr>
+          <w:rFonts w:ascii="Segoe UI Semilight" w:hAnsi="Segoe UI Semilight" w:cstheme="minorBidi"/>
+          <w:sz w:val="22"/>
+        </w:rPr>
+      </w:pPr>
+    </w:p>
+    <w:p>
+      <w:pPr>
+        <w:pStyle w:val="Ttulo3"/>
+        <w:numPr>
+          <w:ilvl w:val="0"/>
+          <w:numId w:val="0"/>
+        </w:numPr>
+        <w:ind w:left="360" w:hanging="360"/>
+        <w:rPr>
+          <w:rFonts w:ascii="Segoe UI Semilight" w:hAnsi="Segoe UI Semilight" w:cstheme="minorBidi"/>
+          <w:sz w:val="22"/>
+        </w:rPr>
+      </w:pPr>
+      <w:r>
+        <w:rPr>
+          <w:rFonts w:ascii="Segoe UI Semilight" w:hAnsi="Segoe UI Semilight" w:cstheme="minorBidi"/>
+          <w:sz w:val="22"/>
+        </w:rPr>
+        <w:lastRenderedPageBreak/>
+        <w:t>Asdasf</w:t>
+      </w:r>
+    </w:p>
+    <w:p>
+      <w:pPr>
+        <w:rPr>
+          <w:sz w:val="22"/>
+        </w:rPr>
       </w:pPr>
     </w:p>
     <w:p>
@@ -3724,47 +4533,281 @@
           <w:numId w:val="3"/>
         </w:numPr>
       </w:pPr>
-      <w:bookmarkStart w:id="6" w:name="_Toc513040207"/>
-      <w:bookmarkStart w:id="7" w:name="_Toc513040917"/>
-      <w:bookmarkStart w:id="8" w:name="_Toc513080818"/>
-      <w:bookmarkStart w:id="9" w:name="_Toc513166426"/>
-      <w:bookmarkStart w:id="10" w:name="_Toc513323382"/>
+      <w:bookmarkStart w:id="5" w:name="_Toc513040207"/>
+      <w:bookmarkStart w:id="6" w:name="_Toc513040917"/>
+      <w:bookmarkStart w:id="7" w:name="_Toc513080818"/>
+      <w:bookmarkStart w:id="8" w:name="_Toc513166426"/>
+      <w:bookmarkStart w:id="9" w:name="_Toc513323382"/>
       <w:r>
         <w:t>Conclusão</w:t>
       </w:r>
+      <w:bookmarkEnd w:id="5"/>
       <w:bookmarkEnd w:id="6"/>
       <w:bookmarkEnd w:id="7"/>
       <w:bookmarkEnd w:id="8"/>
       <w:bookmarkEnd w:id="9"/>
+      <w:r>
+        <w:t xml:space="preserve"> </w:t>
+      </w:r>
+    </w:p>
+    <w:p>
+      <w:pPr>
+        <w:ind w:firstLine="360"/>
+        <w:jc w:val="both"/>
+        <w:rPr>
+          <w:sz w:val="22"/>
+        </w:rPr>
+      </w:pPr>
+      <w:r>
+        <w:rPr>
+          <w:sz w:val="22"/>
+        </w:rPr>
+        <w:t>Fazendo</w:t>
+      </w:r>
+      <w:r>
+        <w:rPr>
+          <w:sz w:val="22"/>
+        </w:rPr>
+        <w:t xml:space="preserve"> uma apreciação </w:t>
+      </w:r>
+      <w:r>
+        <w:rPr>
+          <w:sz w:val="22"/>
+        </w:rPr>
+        <w:t xml:space="preserve">geral </w:t>
+      </w:r>
+      <w:r>
+        <w:rPr>
+          <w:sz w:val="22"/>
+        </w:rPr>
+        <w:t>do resultado final, podemos concluir que</w:t>
+      </w:r>
+      <w:r>
+        <w:rPr>
+          <w:sz w:val="22"/>
+        </w:rPr>
+        <w:t xml:space="preserve">, </w:t>
+      </w:r>
+      <w:r>
+        <w:rPr>
+          <w:sz w:val="22"/>
+        </w:rPr>
+        <w:t>como</w:t>
+      </w:r>
+      <w:r>
+        <w:rPr>
+          <w:sz w:val="22"/>
+        </w:rPr>
+        <w:t xml:space="preserve"> todo o input necessário se encontra devidamente anotado</w:t>
+      </w:r>
+      <w:r>
+        <w:rPr>
+          <w:sz w:val="22"/>
+        </w:rPr>
+        <w:t>, a modelação e análise do sistema</w:t>
+      </w:r>
+      <w:r>
+        <w:rPr>
+          <w:sz w:val="22"/>
+        </w:rPr>
+        <w:t xml:space="preserve"> </w:t>
+      </w:r>
+      <w:r>
+        <w:rPr>
+          <w:sz w:val="22"/>
+        </w:rPr>
+        <w:t xml:space="preserve">(domínio, use cases e estado) </w:t>
+      </w:r>
+      <w:r>
+        <w:rPr>
+          <w:sz w:val="22"/>
+        </w:rPr>
+        <w:t xml:space="preserve">facilita imenso </w:t>
+      </w:r>
+      <w:r>
+        <w:rPr>
+          <w:sz w:val="22"/>
+        </w:rPr>
+        <w:t xml:space="preserve">a criação da interface da aplicação e, posteriormente, a escrita do código back-end. Isto </w:t>
+      </w:r>
+      <w:r>
+        <w:rPr>
+          <w:sz w:val="22"/>
+        </w:rPr>
+        <w:t>permitirá</w:t>
+      </w:r>
+      <w:r>
+        <w:rPr>
+          <w:sz w:val="22"/>
+        </w:rPr>
+        <w:t xml:space="preserve"> desenvolver </w:t>
+      </w:r>
+      <w:r>
+        <w:rPr>
+          <w:sz w:val="22"/>
+        </w:rPr>
+        <w:t>o</w:t>
+      </w:r>
+      <w:r>
+        <w:rPr>
+          <w:sz w:val="22"/>
+        </w:rPr>
+        <w:t xml:space="preserve"> software da maneira mais eficaz, </w:t>
+      </w:r>
+      <w:r>
+        <w:rPr>
+          <w:sz w:val="22"/>
+        </w:rPr>
+        <w:t xml:space="preserve">porque reduzimos o número </w:t>
+      </w:r>
+      <w:r>
+        <w:rPr>
+          <w:sz w:val="22"/>
+        </w:rPr>
+        <w:t>de erros que p</w:t>
+      </w:r>
+      <w:r>
+        <w:rPr>
+          <w:sz w:val="22"/>
+        </w:rPr>
+        <w:t>u</w:t>
+      </w:r>
+      <w:r>
+        <w:rPr>
+          <w:sz w:val="22"/>
+        </w:rPr>
+        <w:t>derão aparece</w:t>
+      </w:r>
+      <w:r>
+        <w:rPr>
+          <w:sz w:val="22"/>
+        </w:rPr>
+        <w:t xml:space="preserve">r, o que nos diminui </w:t>
+      </w:r>
+      <w:r>
+        <w:rPr>
+          <w:sz w:val="22"/>
+        </w:rPr>
+        <w:t>bastante</w:t>
+      </w:r>
+      <w:r>
+        <w:rPr>
+          <w:sz w:val="22"/>
+        </w:rPr>
+        <w:t xml:space="preserve"> o tempo necessário ao desenvolvimento.</w:t>
+      </w:r>
+    </w:p>
+    <w:p>
+      <w:pPr>
+        <w:ind w:firstLine="360"/>
+        <w:jc w:val="both"/>
+        <w:rPr>
+          <w:sz w:val="22"/>
+        </w:rPr>
+      </w:pPr>
+      <w:r>
+        <w:rPr>
+          <w:sz w:val="22"/>
+        </w:rPr>
+        <w:t xml:space="preserve">Além disto, é </w:t>
+      </w:r>
+      <w:r>
+        <w:rPr>
+          <w:sz w:val="22"/>
+        </w:rPr>
+        <w:t>da</w:t>
+      </w:r>
+      <w:r>
+        <w:rPr>
+          <w:sz w:val="22"/>
+        </w:rPr>
+        <w:t xml:space="preserve"> nossa opinião que</w:t>
+      </w:r>
+      <w:r>
+        <w:rPr>
+          <w:sz w:val="22"/>
+        </w:rPr>
+        <w:t xml:space="preserve"> conseguimos refletir o que era pedido no enunciado </w:t>
+      </w:r>
+      <w:r>
+        <w:rPr>
+          <w:sz w:val="22"/>
+        </w:rPr>
+        <w:t>n</w:t>
+      </w:r>
+      <w:r>
+        <w:rPr>
+          <w:sz w:val="22"/>
+        </w:rPr>
+        <w:t xml:space="preserve">a primeira fase deste </w:t>
+      </w:r>
+      <w:r>
+        <w:rPr>
+          <w:sz w:val="22"/>
+        </w:rPr>
+        <w:t>projeto</w:t>
+      </w:r>
+      <w:r>
+        <w:rPr>
+          <w:sz w:val="22"/>
+        </w:rPr>
+        <w:t xml:space="preserve">. </w:t>
+      </w:r>
+      <w:r>
+        <w:rPr>
+          <w:sz w:val="22"/>
+        </w:rPr>
+        <w:t>Dito</w:t>
+      </w:r>
+      <w:r>
+        <w:rPr>
+          <w:sz w:val="22"/>
+        </w:rPr>
+        <w:t xml:space="preserve"> isto, é de notar que esta anáise e modelação pode sempre sofrer pequenas alterações no futuro, conforme o projeto avança – o que faz parte do desenvolvimento de um </w:t>
+      </w:r>
+      <w:r>
+        <w:rPr>
+          <w:sz w:val="22"/>
+        </w:rPr>
+        <w:t xml:space="preserve">sistema de </w:t>
+      </w:r>
+      <w:r>
+        <w:rPr>
+          <w:sz w:val="22"/>
+        </w:rPr>
+        <w:t>software. Porém, ficamos satisfeitos com a versão atual, que</w:t>
+      </w:r>
+      <w:r>
+        <w:rPr>
+          <w:sz w:val="22"/>
+        </w:rPr>
+        <w:t xml:space="preserve"> de momento</w:t>
+      </w:r>
+      <w:r>
+        <w:rPr>
+          <w:sz w:val="22"/>
+        </w:rPr>
+        <w:t xml:space="preserve"> nos parece ser a mais </w:t>
+      </w:r>
+      <w:r>
+        <w:rPr>
+          <w:sz w:val="22"/>
+        </w:rPr>
+        <w:t>corret</w:t>
+      </w:r>
+      <w:r>
+        <w:rPr>
+          <w:sz w:val="22"/>
+        </w:rPr>
+        <w:t>a</w:t>
+      </w:r>
+      <w:bookmarkStart w:id="10" w:name="_GoBack"/>
       <w:bookmarkEnd w:id="10"/>
       <w:r>
-        <w:t xml:space="preserve"> </w:t>
-      </w:r>
-      <w:r>
-        <w:rPr>
-          <w:sz w:val="20"/>
-        </w:rPr>
-        <w:t>(análise crítica do resultado obtido 1pag max)</w:t>
-      </w:r>
-    </w:p>
-    <w:p>
-      <w:pPr>
-        <w:jc w:val="both"/>
-      </w:pPr>
-      <w:r>
-        <w:t>Fazendo</w:t>
-      </w:r>
-      <w:r>
-        <w:t xml:space="preserve"> uma apreciação </w:t>
-      </w:r>
-      <w:r>
-        <w:t xml:space="preserve">geral </w:t>
-      </w:r>
-      <w:r>
-        <w:t xml:space="preserve">do resultado final, podemos concluir que </w:t>
-      </w:r>
-      <w:r>
-        <w:t>...</w:t>
+        <w:rPr>
+          <w:sz w:val="22"/>
+        </w:rPr>
+        <w:t>.</w:t>
       </w:r>
     </w:p>
     <w:sectPr>
@@ -7098,7 +8141,6 @@
   <w:style w:type="character" w:default="1" w:styleId="DefaultParagraphFont">
     <w:name w:val="Default Paragraph Font"/>
     <w:uiPriority w:val="1"/>
-    <w:semiHidden/>
     <w:unhideWhenUsed/>
   </w:style>
   <w:style w:type="table" w:default="1" w:styleId="TableNormal">
@@ -7831,7 +8873,7 @@
 </file>
 
 <file path=customXml/itemProps1.xml><?xml version="1.0" encoding="utf-8"?>
-<ds:datastoreItem xmlns:ds="http://schemas.openxmlformats.org/officeDocument/2006/customXml" ds:itemID="{D40ABC5A-C084-488E-B7C4-24BA1CA066E7}">
+<ds:datastoreItem xmlns:ds="http://schemas.openxmlformats.org/officeDocument/2006/customXml" ds:itemID="{25511083-DBA1-4C12-9F37-0BCFCE3753C3}">
   <ds:schemaRefs>
     <ds:schemaRef ds:uri="http://schemas.openxmlformats.org/officeDocument/2006/bibliography"/>
   </ds:schemaRefs>

--- a/Relatório.docx
+++ b/Relatório.docx
@@ -1313,7 +1313,7 @@
                                     </pic:cNvPicPr>
                                   </pic:nvPicPr>
                                   <pic:blipFill>
-                                    <a:blip r:embed="rId9">
+                                    <a:blip r:embed="rId13">
                                       <a:extLst>
                                         <a:ext uri="{28A0092B-C50C-407E-A947-70E740481C1C}">
                                           <a14:useLocalDpi xmlns:a14="http://schemas.microsoft.com/office/drawing/2010/main" val="0"/>
@@ -1376,7 +1376,7 @@
                                     </pic:cNvPicPr>
                                   </pic:nvPicPr>
                                   <pic:blipFill>
-                                    <a:blip r:embed="rId10">
+                                    <a:blip r:embed="rId14">
                                       <a:extLst>
                                         <a:ext uri="{28A0092B-C50C-407E-A947-70E740481C1C}">
                                           <a14:useLocalDpi xmlns:a14="http://schemas.microsoft.com/office/drawing/2010/main" val="0"/>
@@ -1516,7 +1516,7 @@
                                     </pic:cNvPicPr>
                                   </pic:nvPicPr>
                                   <pic:blipFill>
-                                    <a:blip r:embed="rId11">
+                                    <a:blip r:embed="rId15">
                                       <a:extLst>
                                         <a:ext uri="{28A0092B-C50C-407E-A947-70E740481C1C}">
                                           <a14:useLocalDpi xmlns:a14="http://schemas.microsoft.com/office/drawing/2010/main" val="0"/>
@@ -1581,7 +1581,7 @@
                                     </pic:cNvPicPr>
                                   </pic:nvPicPr>
                                   <pic:blipFill>
-                                    <a:blip r:embed="rId12">
+                                    <a:blip r:embed="rId16">
                                       <a:extLst>
                                         <a:ext uri="{28A0092B-C50C-407E-A947-70E740481C1C}">
                                           <a14:useLocalDpi xmlns:a14="http://schemas.microsoft.com/office/drawing/2010/main" val="0"/>
@@ -2803,7 +2803,7 @@
                     </pic:cNvPicPr>
                   </pic:nvPicPr>
                   <pic:blipFill>
-                    <a:blip r:embed="rId13">
+                    <a:blip r:embed="rId17">
                       <a:extLst>
                         <a:ext uri="{28A0092B-C50C-407E-A947-70E740481C1C}">
                           <a14:useLocalDpi xmlns:a14="http://schemas.microsoft.com/office/drawing/2010/main" val="0"/>
@@ -3606,7 +3606,7 @@
                     </pic:cNvPicPr>
                   </pic:nvPicPr>
                   <pic:blipFill>
-                    <a:blip r:embed="rId14">
+                    <a:blip r:embed="rId18">
                       <a:extLst>
                         <a:ext uri="{28A0092B-C50C-407E-A947-70E740481C1C}">
                           <a14:useLocalDpi xmlns:a14="http://schemas.microsoft.com/office/drawing/2010/main" val="0"/>
@@ -3673,19 +3673,7 @@
         <w:rPr>
           <w:sz w:val="20"/>
         </w:rPr>
-        <w:t xml:space="preserve">Figura </w:t>
-      </w:r>
-      <w:r>
-        <w:rPr>
-          <w:sz w:val="20"/>
-        </w:rPr>
-        <w:t>2</w:t>
-      </w:r>
-      <w:r>
-        <w:rPr>
-          <w:sz w:val="20"/>
-        </w:rPr>
-        <w:t xml:space="preserve">: </w:t>
+        <w:t xml:space="preserve">Figura 2: </w:t>
       </w:r>
       <w:r>
         <w:rPr>
@@ -3758,7 +3746,7 @@
                     </pic:cNvPicPr>
                   </pic:nvPicPr>
                   <pic:blipFill>
-                    <a:blip r:embed="rId15">
+                    <a:blip r:embed="rId19">
                       <a:extLst>
                         <a:ext uri="{28A0092B-C50C-407E-A947-70E740481C1C}">
                           <a14:useLocalDpi xmlns:a14="http://schemas.microsoft.com/office/drawing/2010/main" val="0"/>
@@ -3812,19 +3800,7 @@
         <w:rPr>
           <w:sz w:val="20"/>
         </w:rPr>
-        <w:t xml:space="preserve">Figura </w:t>
-      </w:r>
-      <w:r>
-        <w:rPr>
-          <w:sz w:val="20"/>
-        </w:rPr>
-        <w:t>3</w:t>
-      </w:r>
-      <w:r>
-        <w:rPr>
-          <w:sz w:val="20"/>
-        </w:rPr>
-        <w:t xml:space="preserve">: </w:t>
+        <w:t xml:space="preserve">Figura 3: </w:t>
       </w:r>
       <w:r>
         <w:rPr>
@@ -3883,7 +3859,14 @@
           <w:rFonts w:ascii="Segoe UI Semilight" w:hAnsi="Segoe UI Semilight" w:cstheme="minorBidi"/>
           <w:sz w:val="22"/>
         </w:rPr>
-        <w:t>16</w:t>
+        <w:t>1</w:t>
+      </w:r>
+      <w:r>
+        <w:rPr>
+          <w:rFonts w:ascii="Segoe UI Semilight" w:hAnsi="Segoe UI Semilight" w:cstheme="minorBidi"/>
+          <w:sz w:val="22"/>
+        </w:rPr>
+        <w:t>5</w:t>
       </w:r>
       <w:r>
         <w:rPr>
@@ -4304,14 +4287,14 @@
           <w:rFonts w:ascii="Segoe UI Semilight" w:hAnsi="Segoe UI Semilight" w:cstheme="minorBidi"/>
           <w:sz w:val="22"/>
         </w:rPr>
-        <w:t>Efetuar Reserva:</w:t>
-      </w:r>
-      <w:r>
-        <w:rPr>
-          <w:rFonts w:ascii="Segoe UI Semilight" w:hAnsi="Segoe UI Semilight" w:cstheme="minorBidi"/>
-          <w:sz w:val="22"/>
-        </w:rPr>
-        <w:t xml:space="preserve"> o funcionário de stand efetua a reserva em nome do cliente, caso não existam componentes em stock suficientes para enviar a encomenda (e caso o cliente assim o preferir);</w:t>
+        <w:t>Finalizar Encomenda:</w:t>
+      </w:r>
+      <w:r>
+        <w:rPr>
+          <w:rFonts w:ascii="Segoe UI Semilight" w:hAnsi="Segoe UI Semilight" w:cstheme="minorBidi"/>
+          <w:sz w:val="22"/>
+        </w:rPr>
+        <w:t xml:space="preserve"> o funcionário de stand finaliza a encomenda depois de ter sido confirmada (é enviada para a queue de encomendas na fábrica);</w:t>
       </w:r>
     </w:p>
     <w:p>
@@ -4331,33 +4314,6 @@
           <w:rFonts w:ascii="Segoe UI Semilight" w:hAnsi="Segoe UI Semilight" w:cstheme="minorBidi"/>
           <w:sz w:val="22"/>
         </w:rPr>
-        <w:t>Finalizar Encomenda:</w:t>
-      </w:r>
-      <w:r>
-        <w:rPr>
-          <w:rFonts w:ascii="Segoe UI Semilight" w:hAnsi="Segoe UI Semilight" w:cstheme="minorBidi"/>
-          <w:sz w:val="22"/>
-        </w:rPr>
-        <w:t xml:space="preserve"> o funcionário de stand finaliza a encomenda depois de ter sido confirmada (é enviada para a queue de encomendas na fábrica);</w:t>
-      </w:r>
-    </w:p>
-    <w:p>
-      <w:pPr>
-        <w:pStyle w:val="Ttulo3"/>
-        <w:numPr>
-          <w:ilvl w:val="0"/>
-          <w:numId w:val="27"/>
-        </w:numPr>
-        <w:rPr>
-          <w:rFonts w:ascii="Segoe UI Semilight" w:hAnsi="Segoe UI Semilight" w:cstheme="minorBidi"/>
-          <w:sz w:val="22"/>
-        </w:rPr>
-      </w:pPr>
-      <w:r>
-        <w:rPr>
-          <w:rFonts w:ascii="Segoe UI Semilight" w:hAnsi="Segoe UI Semilight" w:cstheme="minorBidi"/>
-          <w:sz w:val="22"/>
-        </w:rPr>
         <w:t>Atualizar Stock:</w:t>
       </w:r>
       <w:r>
@@ -4407,11 +4363,138 @@
       <w:pPr>
         <w:pStyle w:val="Ttulo3"/>
         <w:numPr>
+          <w:ilvl w:val="0"/>
+          <w:numId w:val="0"/>
+        </w:numPr>
+        <w:ind w:firstLine="360"/>
+        <w:rPr>
+          <w:rFonts w:ascii="Segoe UI Semilight" w:hAnsi="Segoe UI Semilight" w:cstheme="minorBidi"/>
+          <w:sz w:val="22"/>
+        </w:rPr>
+      </w:pPr>
+    </w:p>
+    <w:p>
+      <w:pPr>
+        <w:pStyle w:val="Ttulo3"/>
+        <w:numPr>
+          <w:ilvl w:val="0"/>
+          <w:numId w:val="0"/>
+        </w:numPr>
+        <w:ind w:firstLine="360"/>
+        <w:rPr>
+          <w:rFonts w:ascii="Segoe UI Semilight" w:hAnsi="Segoe UI Semilight" w:cstheme="minorBidi"/>
+          <w:sz w:val="22"/>
+        </w:rPr>
+      </w:pPr>
+    </w:p>
+    <w:p>
+      <w:pPr>
+        <w:pStyle w:val="Ttulo3"/>
+        <w:numPr>
+          <w:ilvl w:val="0"/>
+          <w:numId w:val="0"/>
+        </w:numPr>
+        <w:ind w:firstLine="360"/>
+        <w:rPr>
+          <w:rFonts w:ascii="Segoe UI Semilight" w:hAnsi="Segoe UI Semilight" w:cstheme="minorBidi"/>
+          <w:sz w:val="22"/>
+        </w:rPr>
+      </w:pPr>
+    </w:p>
+    <w:p>
+      <w:pPr>
+        <w:pStyle w:val="Ttulo3"/>
+        <w:numPr>
+          <w:ilvl w:val="0"/>
+          <w:numId w:val="0"/>
+        </w:numPr>
+        <w:ind w:firstLine="360"/>
+        <w:rPr>
+          <w:rFonts w:ascii="Segoe UI Semilight" w:hAnsi="Segoe UI Semilight" w:cstheme="minorBidi"/>
+          <w:sz w:val="22"/>
+        </w:rPr>
+      </w:pPr>
+    </w:p>
+    <w:p>
+      <w:pPr>
+        <w:pStyle w:val="Ttulo3"/>
+        <w:numPr>
+          <w:ilvl w:val="0"/>
+          <w:numId w:val="0"/>
+        </w:numPr>
+        <w:ind w:firstLine="360"/>
+        <w:rPr>
+          <w:rFonts w:ascii="Segoe UI Semilight" w:hAnsi="Segoe UI Semilight" w:cstheme="minorBidi"/>
+          <w:sz w:val="22"/>
+        </w:rPr>
+      </w:pPr>
+    </w:p>
+    <w:p>
+      <w:pPr>
+        <w:pStyle w:val="Ttulo3"/>
+        <w:numPr>
+          <w:ilvl w:val="0"/>
+          <w:numId w:val="0"/>
+        </w:numPr>
+        <w:ind w:firstLine="360"/>
+        <w:rPr>
+          <w:rFonts w:ascii="Segoe UI Semilight" w:hAnsi="Segoe UI Semilight" w:cstheme="minorBidi"/>
+          <w:sz w:val="22"/>
+        </w:rPr>
+      </w:pPr>
+    </w:p>
+    <w:p>
+      <w:pPr>
+        <w:pStyle w:val="Ttulo3"/>
+        <w:numPr>
+          <w:ilvl w:val="0"/>
+          <w:numId w:val="0"/>
+        </w:numPr>
+        <w:ind w:firstLine="360"/>
+        <w:rPr>
+          <w:rFonts w:ascii="Segoe UI Semilight" w:hAnsi="Segoe UI Semilight" w:cstheme="minorBidi"/>
+          <w:sz w:val="22"/>
+        </w:rPr>
+      </w:pPr>
+    </w:p>
+    <w:p>
+      <w:pPr>
+        <w:pStyle w:val="Ttulo3"/>
+        <w:numPr>
+          <w:ilvl w:val="0"/>
+          <w:numId w:val="0"/>
+        </w:numPr>
+        <w:ind w:firstLine="360"/>
+        <w:rPr>
+          <w:rFonts w:ascii="Segoe UI Semilight" w:hAnsi="Segoe UI Semilight" w:cstheme="minorBidi"/>
+          <w:sz w:val="22"/>
+        </w:rPr>
+      </w:pPr>
+    </w:p>
+    <w:p>
+      <w:pPr>
+        <w:pStyle w:val="Ttulo3"/>
+        <w:numPr>
+          <w:ilvl w:val="0"/>
+          <w:numId w:val="0"/>
+        </w:numPr>
+        <w:ind w:firstLine="360"/>
+        <w:rPr>
+          <w:rFonts w:ascii="Segoe UI Semilight" w:hAnsi="Segoe UI Semilight" w:cstheme="minorBidi"/>
+          <w:sz w:val="22"/>
+        </w:rPr>
+      </w:pPr>
+    </w:p>
+    <w:p>
+      <w:pPr>
+        <w:pStyle w:val="Ttulo3"/>
+        <w:numPr>
           <w:ilvl w:val="1"/>
           <w:numId w:val="3"/>
         </w:numPr>
       </w:pPr>
       <w:r>
+        <w:lastRenderedPageBreak/>
         <w:t>Interface G</w:t>
       </w:r>
       <w:r>
@@ -4425,7 +4508,7 @@
           <w:ilvl w:val="0"/>
           <w:numId w:val="0"/>
         </w:numPr>
-        <w:ind w:left="360" w:hanging="360"/>
+        <w:ind w:left="360"/>
         <w:rPr>
           <w:rFonts w:ascii="Segoe UI Semilight" w:hAnsi="Segoe UI Semilight" w:cstheme="minorBidi"/>
           <w:sz w:val="22"/>
@@ -4439,18 +4522,165 @@
           <w:ilvl w:val="0"/>
           <w:numId w:val="0"/>
         </w:numPr>
-        <w:ind w:left="360" w:hanging="360"/>
-        <w:rPr>
-          <w:rFonts w:ascii="Segoe UI Semilight" w:hAnsi="Segoe UI Semilight" w:cstheme="minorBidi"/>
-          <w:sz w:val="22"/>
-        </w:rPr>
-      </w:pPr>
-      <w:r>
-        <w:rPr>
-          <w:rFonts w:ascii="Segoe UI Semilight" w:hAnsi="Segoe UI Semilight" w:cstheme="minorBidi"/>
-          <w:sz w:val="22"/>
-        </w:rPr>
-        <w:t>Asdasf</w:t>
+        <w:ind w:left="360"/>
+        <w:rPr>
+          <w:rFonts w:ascii="Segoe UI Semilight" w:hAnsi="Segoe UI Semilight" w:cstheme="minorBidi"/>
+          <w:sz w:val="22"/>
+        </w:rPr>
+      </w:pPr>
+      <w:r>
+        <w:rPr>
+          <w:rFonts w:ascii="Segoe UI Semilight" w:hAnsi="Segoe UI Semilight" w:cstheme="minorBidi"/>
+          <w:noProof/>
+          <w:sz w:val="22"/>
+          <w:lang w:eastAsia="pt-PT"/>
+        </w:rPr>
+        <w:drawing>
+          <wp:anchor distT="0" distB="0" distL="114300" distR="114300" simplePos="0" relativeHeight="251663360" behindDoc="0" locked="0" layoutInCell="1" allowOverlap="1" wp14:anchorId="11AEBA02" wp14:editId="64B2E42A">
+            <wp:simplePos x="0" y="0"/>
+            <wp:positionH relativeFrom="margin">
+              <wp:align>center</wp:align>
+            </wp:positionH>
+            <wp:positionV relativeFrom="paragraph">
+              <wp:posOffset>821055</wp:posOffset>
+            </wp:positionV>
+            <wp:extent cx="3582000" cy="2541600"/>
+            <wp:effectExtent l="0" t="0" r="0" b="0"/>
+            <wp:wrapTopAndBottom/>
+            <wp:docPr id="4" name="Picture 4" descr="C:\Users\André\Desktop\Login.png"/>
+            <wp:cNvGraphicFramePr>
+              <a:graphicFrameLocks xmlns:a="http://schemas.openxmlformats.org/drawingml/2006/main" noChangeAspect="1"/>
+            </wp:cNvGraphicFramePr>
+            <a:graphic xmlns:a="http://schemas.openxmlformats.org/drawingml/2006/main">
+              <a:graphicData uri="http://schemas.openxmlformats.org/drawingml/2006/picture">
+                <pic:pic xmlns:pic="http://schemas.openxmlformats.org/drawingml/2006/picture">
+                  <pic:nvPicPr>
+                    <pic:cNvPr id="0" name="Picture 1" descr="C:\Users\André\Desktop\Login.png"/>
+                    <pic:cNvPicPr>
+                      <a:picLocks noChangeAspect="1" noChangeArrowheads="1"/>
+                    </pic:cNvPicPr>
+                  </pic:nvPicPr>
+                  <pic:blipFill>
+                    <a:blip r:embed="rId20">
+                      <a:extLst>
+                        <a:ext uri="{28A0092B-C50C-407E-A947-70E740481C1C}">
+                          <a14:useLocalDpi xmlns:a14="http://schemas.microsoft.com/office/drawing/2010/main" val="0"/>
+                        </a:ext>
+                      </a:extLst>
+                    </a:blip>
+                    <a:srcRect/>
+                    <a:stretch>
+                      <a:fillRect/>
+                    </a:stretch>
+                  </pic:blipFill>
+                  <pic:spPr bwMode="auto">
+                    <a:xfrm>
+                      <a:off x="0" y="0"/>
+                      <a:ext cx="3582000" cy="2541600"/>
+                    </a:xfrm>
+                    <a:prstGeom prst="rect">
+                      <a:avLst/>
+                    </a:prstGeom>
+                    <a:noFill/>
+                    <a:ln>
+                      <a:noFill/>
+                    </a:ln>
+                  </pic:spPr>
+                </pic:pic>
+              </a:graphicData>
+            </a:graphic>
+            <wp14:sizeRelH relativeFrom="margin">
+              <wp14:pctWidth>0</wp14:pctWidth>
+            </wp14:sizeRelH>
+            <wp14:sizeRelV relativeFrom="margin">
+              <wp14:pctHeight>0</wp14:pctHeight>
+            </wp14:sizeRelV>
+          </wp:anchor>
+        </w:drawing>
+      </w:r>
+      <w:r>
+        <w:rPr>
+          <w:rFonts w:ascii="Segoe UI Semilight" w:hAnsi="Segoe UI Semilight" w:cstheme="minorBidi"/>
+          <w:sz w:val="22"/>
+        </w:rPr>
+        <w:t>Nesta secção encontra-se a nossa proposta d</w:t>
+      </w:r>
+      <w:r>
+        <w:rPr>
+          <w:rFonts w:ascii="Segoe UI Semilight" w:hAnsi="Segoe UI Semilight" w:cstheme="minorBidi"/>
+          <w:sz w:val="22"/>
+        </w:rPr>
+        <w:t>e interface para todo o sistema. I</w:t>
+      </w:r>
+      <w:r>
+        <w:rPr>
+          <w:rFonts w:ascii="Segoe UI Semilight" w:hAnsi="Segoe UI Semilight" w:cstheme="minorBidi"/>
+          <w:sz w:val="22"/>
+        </w:rPr>
+        <w:t xml:space="preserve">ncluimos </w:t>
+      </w:r>
+      <w:r>
+        <w:rPr>
+          <w:rFonts w:ascii="Segoe UI Semilight" w:hAnsi="Segoe UI Semilight" w:cstheme="minorBidi"/>
+          <w:sz w:val="22"/>
+        </w:rPr>
+        <w:t xml:space="preserve">também </w:t>
+      </w:r>
+      <w:r>
+        <w:rPr>
+          <w:rFonts w:ascii="Segoe UI Semilight" w:hAnsi="Segoe UI Semilight" w:cstheme="minorBidi"/>
+          <w:sz w:val="22"/>
+        </w:rPr>
+        <w:t>o</w:t>
+      </w:r>
+      <w:r>
+        <w:rPr>
+          <w:rFonts w:ascii="Segoe UI Semilight" w:hAnsi="Segoe UI Semilight" w:cstheme="minorBidi"/>
+          <w:sz w:val="22"/>
+        </w:rPr>
+        <w:t>s</w:t>
+      </w:r>
+      <w:r>
+        <w:rPr>
+          <w:rFonts w:ascii="Segoe UI Semilight" w:hAnsi="Segoe UI Semilight" w:cstheme="minorBidi"/>
+          <w:sz w:val="22"/>
+        </w:rPr>
+        <w:t xml:space="preserve"> ficheiro</w:t>
+      </w:r>
+      <w:r>
+        <w:rPr>
+          <w:rFonts w:ascii="Segoe UI Semilight" w:hAnsi="Segoe UI Semilight" w:cstheme="minorBidi"/>
+          <w:sz w:val="22"/>
+        </w:rPr>
+        <w:t>s</w:t>
+      </w:r>
+      <w:r>
+        <w:rPr>
+          <w:rFonts w:ascii="Segoe UI Semilight" w:hAnsi="Segoe UI Semilight" w:cstheme="minorBidi"/>
+          <w:sz w:val="22"/>
+        </w:rPr>
+        <w:t xml:space="preserve"> de netbeans</w:t>
+      </w:r>
+      <w:r>
+        <w:rPr>
+          <w:rFonts w:ascii="Segoe UI Semilight" w:hAnsi="Segoe UI Semilight" w:cstheme="minorBidi"/>
+          <w:sz w:val="22"/>
+        </w:rPr>
+        <w:t xml:space="preserve"> fora do relatório, para </w:t>
+      </w:r>
+      <w:r>
+        <w:rPr>
+          <w:rFonts w:ascii="Segoe UI Semilight" w:hAnsi="Segoe UI Semilight" w:cstheme="minorBidi"/>
+          <w:sz w:val="22"/>
+        </w:rPr>
+        <w:t xml:space="preserve">possibilitar </w:t>
+      </w:r>
+      <w:r>
+        <w:rPr>
+          <w:rFonts w:ascii="Segoe UI Semilight" w:hAnsi="Segoe UI Semilight" w:cstheme="minorBidi"/>
+          <w:sz w:val="22"/>
+        </w:rPr>
+        <w:t>uma exposição mais direta.</w:t>
       </w:r>
     </w:p>
     <w:p>
@@ -4460,12 +4690,1771 @@
           <w:ilvl w:val="0"/>
           <w:numId w:val="0"/>
         </w:numPr>
+        <w:ind w:left="360"/>
+        <w:jc w:val="center"/>
+        <w:rPr>
+          <w:sz w:val="20"/>
+        </w:rPr>
+      </w:pPr>
+      <w:r>
+        <w:rPr>
+          <w:sz w:val="20"/>
+        </w:rPr>
+        <w:t>Figura 4: Janela de Login</w:t>
+      </w:r>
+    </w:p>
+    <w:p>
+      <w:pPr>
+        <w:pStyle w:val="Ttulo3"/>
+        <w:numPr>
+          <w:ilvl w:val="0"/>
+          <w:numId w:val="0"/>
+        </w:numPr>
         <w:ind w:left="360" w:hanging="360"/>
         <w:rPr>
           <w:rFonts w:ascii="Segoe UI Semilight" w:hAnsi="Segoe UI Semilight" w:cstheme="minorBidi"/>
           <w:sz w:val="22"/>
         </w:rPr>
       </w:pPr>
+    </w:p>
+    <w:p>
+      <w:pPr>
+        <w:pStyle w:val="Ttulo3"/>
+        <w:numPr>
+          <w:ilvl w:val="0"/>
+          <w:numId w:val="0"/>
+        </w:numPr>
+        <w:ind w:left="360" w:hanging="360"/>
+        <w:rPr>
+          <w:rFonts w:ascii="Segoe UI Semilight" w:hAnsi="Segoe UI Semilight" w:cstheme="minorBidi"/>
+          <w:sz w:val="22"/>
+        </w:rPr>
+      </w:pPr>
+      <w:r>
+        <w:rPr>
+          <w:rFonts w:ascii="Segoe UI Semilight" w:hAnsi="Segoe UI Semilight" w:cstheme="minorBidi"/>
+          <w:noProof/>
+          <w:sz w:val="22"/>
+          <w:lang w:eastAsia="pt-PT"/>
+        </w:rPr>
+        <w:drawing>
+          <wp:inline distT="0" distB="0" distL="0" distR="0" wp14:anchorId="1BD08489" wp14:editId="137AC795">
+            <wp:extent cx="5391150" cy="3086100"/>
+            <wp:effectExtent l="0" t="0" r="0" b="0"/>
+            <wp:docPr id="9" name="Picture 9" descr="C:\Users\André\Desktop\Lobby admins.png"/>
+            <wp:cNvGraphicFramePr>
+              <a:graphicFrameLocks xmlns:a="http://schemas.openxmlformats.org/drawingml/2006/main" noChangeAspect="1"/>
+            </wp:cNvGraphicFramePr>
+            <a:graphic xmlns:a="http://schemas.openxmlformats.org/drawingml/2006/main">
+              <a:graphicData uri="http://schemas.openxmlformats.org/drawingml/2006/picture">
+                <pic:pic xmlns:pic="http://schemas.openxmlformats.org/drawingml/2006/picture">
+                  <pic:nvPicPr>
+                    <pic:cNvPr id="0" name="Picture 2" descr="C:\Users\André\Desktop\Lobby admins.png"/>
+                    <pic:cNvPicPr>
+                      <a:picLocks noChangeAspect="1" noChangeArrowheads="1"/>
+                    </pic:cNvPicPr>
+                  </pic:nvPicPr>
+                  <pic:blipFill>
+                    <a:blip r:embed="rId21">
+                      <a:extLst>
+                        <a:ext uri="{28A0092B-C50C-407E-A947-70E740481C1C}">
+                          <a14:useLocalDpi xmlns:a14="http://schemas.microsoft.com/office/drawing/2010/main" val="0"/>
+                        </a:ext>
+                      </a:extLst>
+                    </a:blip>
+                    <a:srcRect/>
+                    <a:stretch>
+                      <a:fillRect/>
+                    </a:stretch>
+                  </pic:blipFill>
+                  <pic:spPr bwMode="auto">
+                    <a:xfrm>
+                      <a:off x="0" y="0"/>
+                      <a:ext cx="5391150" cy="3086100"/>
+                    </a:xfrm>
+                    <a:prstGeom prst="rect">
+                      <a:avLst/>
+                    </a:prstGeom>
+                    <a:noFill/>
+                    <a:ln>
+                      <a:noFill/>
+                    </a:ln>
+                  </pic:spPr>
+                </pic:pic>
+              </a:graphicData>
+            </a:graphic>
+          </wp:inline>
+        </w:drawing>
+      </w:r>
+    </w:p>
+    <w:p>
+      <w:pPr>
+        <w:pStyle w:val="Ttulo3"/>
+        <w:numPr>
+          <w:ilvl w:val="0"/>
+          <w:numId w:val="0"/>
+        </w:numPr>
+        <w:ind w:left="360" w:hanging="360"/>
+        <w:jc w:val="center"/>
+        <w:rPr>
+          <w:sz w:val="20"/>
+        </w:rPr>
+      </w:pPr>
+      <w:r>
+        <w:rPr>
+          <w:sz w:val="20"/>
+        </w:rPr>
+        <w:t>Figura 5: Lobby do Administrador</w:t>
+      </w:r>
+    </w:p>
+    <w:p>
+      <w:pPr>
+        <w:pStyle w:val="Ttulo3"/>
+        <w:numPr>
+          <w:ilvl w:val="0"/>
+          <w:numId w:val="0"/>
+        </w:numPr>
+        <w:ind w:left="360" w:hanging="360"/>
+        <w:jc w:val="center"/>
+        <w:rPr>
+          <w:sz w:val="20"/>
+        </w:rPr>
+      </w:pPr>
+    </w:p>
+    <w:p>
+      <w:pPr>
+        <w:pStyle w:val="Ttulo3"/>
+        <w:numPr>
+          <w:ilvl w:val="0"/>
+          <w:numId w:val="0"/>
+        </w:numPr>
+        <w:ind w:left="360" w:hanging="360"/>
+        <w:jc w:val="center"/>
+        <w:rPr>
+          <w:sz w:val="20"/>
+        </w:rPr>
+      </w:pPr>
+      <w:r>
+        <w:rPr>
+          <w:noProof/>
+          <w:sz w:val="20"/>
+          <w:lang w:eastAsia="pt-PT"/>
+        </w:rPr>
+        <w:lastRenderedPageBreak/>
+        <w:drawing>
+          <wp:inline distT="0" distB="0" distL="0" distR="0" wp14:anchorId="131B6D12" wp14:editId="03A34F70">
+            <wp:extent cx="4572000" cy="3705225"/>
+            <wp:effectExtent l="0" t="0" r="0" b="9525"/>
+            <wp:docPr id="10" name="Picture 10" descr="C:\Users\André\Desktop\Registo.png"/>
+            <wp:cNvGraphicFramePr>
+              <a:graphicFrameLocks xmlns:a="http://schemas.openxmlformats.org/drawingml/2006/main" noChangeAspect="1"/>
+            </wp:cNvGraphicFramePr>
+            <a:graphic xmlns:a="http://schemas.openxmlformats.org/drawingml/2006/main">
+              <a:graphicData uri="http://schemas.openxmlformats.org/drawingml/2006/picture">
+                <pic:pic xmlns:pic="http://schemas.openxmlformats.org/drawingml/2006/picture">
+                  <pic:nvPicPr>
+                    <pic:cNvPr id="0" name="Picture 3" descr="C:\Users\André\Desktop\Registo.png"/>
+                    <pic:cNvPicPr>
+                      <a:picLocks noChangeAspect="1" noChangeArrowheads="1"/>
+                    </pic:cNvPicPr>
+                  </pic:nvPicPr>
+                  <pic:blipFill>
+                    <a:blip r:embed="rId22">
+                      <a:extLst>
+                        <a:ext uri="{28A0092B-C50C-407E-A947-70E740481C1C}">
+                          <a14:useLocalDpi xmlns:a14="http://schemas.microsoft.com/office/drawing/2010/main" val="0"/>
+                        </a:ext>
+                      </a:extLst>
+                    </a:blip>
+                    <a:srcRect/>
+                    <a:stretch>
+                      <a:fillRect/>
+                    </a:stretch>
+                  </pic:blipFill>
+                  <pic:spPr bwMode="auto">
+                    <a:xfrm>
+                      <a:off x="0" y="0"/>
+                      <a:ext cx="4572000" cy="3705225"/>
+                    </a:xfrm>
+                    <a:prstGeom prst="rect">
+                      <a:avLst/>
+                    </a:prstGeom>
+                    <a:noFill/>
+                    <a:ln>
+                      <a:noFill/>
+                    </a:ln>
+                  </pic:spPr>
+                </pic:pic>
+              </a:graphicData>
+            </a:graphic>
+          </wp:inline>
+        </w:drawing>
+      </w:r>
+    </w:p>
+    <w:p>
+      <w:pPr>
+        <w:pStyle w:val="Ttulo3"/>
+        <w:numPr>
+          <w:ilvl w:val="0"/>
+          <w:numId w:val="0"/>
+        </w:numPr>
+        <w:ind w:left="360"/>
+        <w:jc w:val="center"/>
+        <w:rPr>
+          <w:sz w:val="20"/>
+        </w:rPr>
+      </w:pPr>
+      <w:r>
+        <w:rPr>
+          <w:sz w:val="20"/>
+        </w:rPr>
+        <w:t>Figura 6: Registo (feito pelo admin)</w:t>
+      </w:r>
+    </w:p>
+    <w:p>
+      <w:pPr>
+        <w:pStyle w:val="Ttulo3"/>
+        <w:numPr>
+          <w:ilvl w:val="0"/>
+          <w:numId w:val="0"/>
+        </w:numPr>
+        <w:ind w:left="360"/>
+        <w:jc w:val="center"/>
+        <w:rPr>
+          <w:sz w:val="20"/>
+        </w:rPr>
+      </w:pPr>
+    </w:p>
+    <w:p>
+      <w:pPr>
+        <w:pStyle w:val="Ttulo3"/>
+        <w:numPr>
+          <w:ilvl w:val="0"/>
+          <w:numId w:val="0"/>
+        </w:numPr>
+        <w:ind w:left="360"/>
+        <w:jc w:val="center"/>
+        <w:rPr>
+          <w:sz w:val="20"/>
+        </w:rPr>
+      </w:pPr>
+      <w:r>
+        <w:rPr>
+          <w:noProof/>
+          <w:sz w:val="20"/>
+          <w:lang w:eastAsia="pt-PT"/>
+        </w:rPr>
+        <w:drawing>
+          <wp:inline distT="0" distB="0" distL="0" distR="0" wp14:anchorId="7F03BF86" wp14:editId="3E1732E3">
+            <wp:extent cx="5391150" cy="3028950"/>
+            <wp:effectExtent l="0" t="0" r="0" b="0"/>
+            <wp:docPr id="11" name="Picture 11" descr="C:\Users\André\Desktop\Lobby funcionario.png"/>
+            <wp:cNvGraphicFramePr>
+              <a:graphicFrameLocks xmlns:a="http://schemas.openxmlformats.org/drawingml/2006/main" noChangeAspect="1"/>
+            </wp:cNvGraphicFramePr>
+            <a:graphic xmlns:a="http://schemas.openxmlformats.org/drawingml/2006/main">
+              <a:graphicData uri="http://schemas.openxmlformats.org/drawingml/2006/picture">
+                <pic:pic xmlns:pic="http://schemas.openxmlformats.org/drawingml/2006/picture">
+                  <pic:nvPicPr>
+                    <pic:cNvPr id="0" name="Picture 4" descr="C:\Users\André\Desktop\Lobby funcionario.png"/>
+                    <pic:cNvPicPr>
+                      <a:picLocks noChangeAspect="1" noChangeArrowheads="1"/>
+                    </pic:cNvPicPr>
+                  </pic:nvPicPr>
+                  <pic:blipFill>
+                    <a:blip r:embed="rId23">
+                      <a:extLst>
+                        <a:ext uri="{28A0092B-C50C-407E-A947-70E740481C1C}">
+                          <a14:useLocalDpi xmlns:a14="http://schemas.microsoft.com/office/drawing/2010/main" val="0"/>
+                        </a:ext>
+                      </a:extLst>
+                    </a:blip>
+                    <a:srcRect/>
+                    <a:stretch>
+                      <a:fillRect/>
+                    </a:stretch>
+                  </pic:blipFill>
+                  <pic:spPr bwMode="auto">
+                    <a:xfrm>
+                      <a:off x="0" y="0"/>
+                      <a:ext cx="5391150" cy="3028950"/>
+                    </a:xfrm>
+                    <a:prstGeom prst="rect">
+                      <a:avLst/>
+                    </a:prstGeom>
+                    <a:noFill/>
+                    <a:ln>
+                      <a:noFill/>
+                    </a:ln>
+                  </pic:spPr>
+                </pic:pic>
+              </a:graphicData>
+            </a:graphic>
+          </wp:inline>
+        </w:drawing>
+      </w:r>
+    </w:p>
+    <w:p>
+      <w:pPr>
+        <w:pStyle w:val="Ttulo3"/>
+        <w:numPr>
+          <w:ilvl w:val="0"/>
+          <w:numId w:val="0"/>
+        </w:numPr>
+        <w:ind w:left="360"/>
+        <w:jc w:val="center"/>
+        <w:rPr>
+          <w:sz w:val="20"/>
+        </w:rPr>
+      </w:pPr>
+      <w:r>
+        <w:rPr>
+          <w:sz w:val="20"/>
+        </w:rPr>
+        <w:t>Figura 7: Lobby de Funcionário de Stand</w:t>
+      </w:r>
+    </w:p>
+    <w:p>
+      <w:pPr>
+        <w:pStyle w:val="Ttulo3"/>
+        <w:numPr>
+          <w:ilvl w:val="0"/>
+          <w:numId w:val="0"/>
+        </w:numPr>
+        <w:ind w:left="360"/>
+        <w:jc w:val="center"/>
+        <w:rPr>
+          <w:sz w:val="20"/>
+        </w:rPr>
+      </w:pPr>
+    </w:p>
+    <w:p>
+      <w:pPr>
+        <w:pStyle w:val="Ttulo3"/>
+        <w:numPr>
+          <w:ilvl w:val="0"/>
+          <w:numId w:val="0"/>
+        </w:numPr>
+        <w:ind w:left="360"/>
+        <w:jc w:val="center"/>
+        <w:rPr>
+          <w:sz w:val="20"/>
+        </w:rPr>
+      </w:pPr>
+      <w:r>
+        <w:rPr>
+          <w:noProof/>
+          <w:sz w:val="20"/>
+          <w:lang w:eastAsia="pt-PT"/>
+        </w:rPr>
+        <w:lastRenderedPageBreak/>
+        <w:drawing>
+          <wp:inline distT="0" distB="0" distL="0" distR="0" wp14:anchorId="6738C6CB" wp14:editId="00CEAFFB">
+            <wp:extent cx="5400675" cy="2857500"/>
+            <wp:effectExtent l="0" t="0" r="9525" b="0"/>
+            <wp:docPr id="12" name="Picture 12" descr="C:\Users\André\Desktop\Seleçoes guardadas.png"/>
+            <wp:cNvGraphicFramePr>
+              <a:graphicFrameLocks xmlns:a="http://schemas.openxmlformats.org/drawingml/2006/main" noChangeAspect="1"/>
+            </wp:cNvGraphicFramePr>
+            <a:graphic xmlns:a="http://schemas.openxmlformats.org/drawingml/2006/main">
+              <a:graphicData uri="http://schemas.openxmlformats.org/drawingml/2006/picture">
+                <pic:pic xmlns:pic="http://schemas.openxmlformats.org/drawingml/2006/picture">
+                  <pic:nvPicPr>
+                    <pic:cNvPr id="0" name="Picture 5" descr="C:\Users\André\Desktop\Seleçoes guardadas.png"/>
+                    <pic:cNvPicPr>
+                      <a:picLocks noChangeAspect="1" noChangeArrowheads="1"/>
+                    </pic:cNvPicPr>
+                  </pic:nvPicPr>
+                  <pic:blipFill>
+                    <a:blip r:embed="rId24">
+                      <a:extLst>
+                        <a:ext uri="{28A0092B-C50C-407E-A947-70E740481C1C}">
+                          <a14:useLocalDpi xmlns:a14="http://schemas.microsoft.com/office/drawing/2010/main" val="0"/>
+                        </a:ext>
+                      </a:extLst>
+                    </a:blip>
+                    <a:srcRect/>
+                    <a:stretch>
+                      <a:fillRect/>
+                    </a:stretch>
+                  </pic:blipFill>
+                  <pic:spPr bwMode="auto">
+                    <a:xfrm>
+                      <a:off x="0" y="0"/>
+                      <a:ext cx="5400675" cy="2857500"/>
+                    </a:xfrm>
+                    <a:prstGeom prst="rect">
+                      <a:avLst/>
+                    </a:prstGeom>
+                    <a:noFill/>
+                    <a:ln>
+                      <a:noFill/>
+                    </a:ln>
+                  </pic:spPr>
+                </pic:pic>
+              </a:graphicData>
+            </a:graphic>
+          </wp:inline>
+        </w:drawing>
+      </w:r>
+    </w:p>
+    <w:p>
+      <w:pPr>
+        <w:pStyle w:val="Ttulo3"/>
+        <w:numPr>
+          <w:ilvl w:val="0"/>
+          <w:numId w:val="0"/>
+        </w:numPr>
+        <w:ind w:left="360"/>
+        <w:jc w:val="center"/>
+        <w:rPr>
+          <w:sz w:val="20"/>
+        </w:rPr>
+      </w:pPr>
+      <w:r>
+        <w:rPr>
+          <w:sz w:val="20"/>
+        </w:rPr>
+        <w:t>Figura 8: Janela das configurações guardadas</w:t>
+      </w:r>
+    </w:p>
+    <w:p>
+      <w:pPr>
+        <w:pStyle w:val="Ttulo3"/>
+        <w:numPr>
+          <w:ilvl w:val="0"/>
+          <w:numId w:val="0"/>
+        </w:numPr>
+        <w:ind w:left="360"/>
+        <w:jc w:val="center"/>
+        <w:rPr>
+          <w:sz w:val="20"/>
+        </w:rPr>
+      </w:pPr>
+    </w:p>
+    <w:p>
+      <w:pPr>
+        <w:pStyle w:val="Ttulo3"/>
+        <w:numPr>
+          <w:ilvl w:val="0"/>
+          <w:numId w:val="0"/>
+        </w:numPr>
+        <w:ind w:left="360"/>
+        <w:jc w:val="center"/>
+        <w:rPr>
+          <w:sz w:val="20"/>
+        </w:rPr>
+      </w:pPr>
+      <w:r>
+        <w:rPr>
+          <w:noProof/>
+          <w:sz w:val="20"/>
+          <w:lang w:eastAsia="pt-PT"/>
+        </w:rPr>
+        <w:drawing>
+          <wp:inline distT="0" distB="0" distL="0" distR="0" wp14:anchorId="195FA8E8" wp14:editId="41FC26DA">
+            <wp:extent cx="4714875" cy="3124200"/>
+            <wp:effectExtent l="0" t="0" r="9525" b="0"/>
+            <wp:docPr id="13" name="Picture 13" descr="C:\Users\André\Desktop\modelos.png"/>
+            <wp:cNvGraphicFramePr>
+              <a:graphicFrameLocks xmlns:a="http://schemas.openxmlformats.org/drawingml/2006/main" noChangeAspect="1"/>
+            </wp:cNvGraphicFramePr>
+            <a:graphic xmlns:a="http://schemas.openxmlformats.org/drawingml/2006/main">
+              <a:graphicData uri="http://schemas.openxmlformats.org/drawingml/2006/picture">
+                <pic:pic xmlns:pic="http://schemas.openxmlformats.org/drawingml/2006/picture">
+                  <pic:nvPicPr>
+                    <pic:cNvPr id="0" name="Picture 6" descr="C:\Users\André\Desktop\modelos.png"/>
+                    <pic:cNvPicPr>
+                      <a:picLocks noChangeAspect="1" noChangeArrowheads="1"/>
+                    </pic:cNvPicPr>
+                  </pic:nvPicPr>
+                  <pic:blipFill>
+                    <a:blip r:embed="rId25">
+                      <a:extLst>
+                        <a:ext uri="{28A0092B-C50C-407E-A947-70E740481C1C}">
+                          <a14:useLocalDpi xmlns:a14="http://schemas.microsoft.com/office/drawing/2010/main" val="0"/>
+                        </a:ext>
+                      </a:extLst>
+                    </a:blip>
+                    <a:srcRect/>
+                    <a:stretch>
+                      <a:fillRect/>
+                    </a:stretch>
+                  </pic:blipFill>
+                  <pic:spPr bwMode="auto">
+                    <a:xfrm>
+                      <a:off x="0" y="0"/>
+                      <a:ext cx="4714875" cy="3124200"/>
+                    </a:xfrm>
+                    <a:prstGeom prst="rect">
+                      <a:avLst/>
+                    </a:prstGeom>
+                    <a:noFill/>
+                    <a:ln>
+                      <a:noFill/>
+                    </a:ln>
+                  </pic:spPr>
+                </pic:pic>
+              </a:graphicData>
+            </a:graphic>
+          </wp:inline>
+        </w:drawing>
+      </w:r>
+    </w:p>
+    <w:p>
+      <w:pPr>
+        <w:pStyle w:val="Ttulo3"/>
+        <w:numPr>
+          <w:ilvl w:val="0"/>
+          <w:numId w:val="0"/>
+        </w:numPr>
+        <w:ind w:left="360"/>
+        <w:jc w:val="center"/>
+        <w:rPr>
+          <w:sz w:val="20"/>
+        </w:rPr>
+      </w:pPr>
+      <w:r>
+        <w:rPr>
+          <w:sz w:val="20"/>
+        </w:rPr>
+        <w:t>Figura 9: Primeira janela do processo d</w:t>
+      </w:r>
+      <w:r>
+        <w:rPr>
+          <w:sz w:val="20"/>
+        </w:rPr>
+        <w:t>e configuração (escolher modelo</w:t>
+      </w:r>
+      <w:r>
+        <w:rPr>
+          <w:sz w:val="20"/>
+        </w:rPr>
+        <w:t>)</w:t>
+      </w:r>
+    </w:p>
+    <w:p>
+      <w:pPr>
+        <w:pStyle w:val="Ttulo3"/>
+        <w:numPr>
+          <w:ilvl w:val="0"/>
+          <w:numId w:val="0"/>
+        </w:numPr>
+        <w:ind w:left="360"/>
+        <w:jc w:val="center"/>
+        <w:rPr>
+          <w:sz w:val="20"/>
+        </w:rPr>
+      </w:pPr>
+    </w:p>
+    <w:p>
+      <w:pPr>
+        <w:pStyle w:val="Ttulo3"/>
+        <w:numPr>
+          <w:ilvl w:val="0"/>
+          <w:numId w:val="0"/>
+        </w:numPr>
+        <w:ind w:left="360"/>
+        <w:jc w:val="center"/>
+        <w:rPr>
+          <w:sz w:val="20"/>
+        </w:rPr>
+      </w:pPr>
+    </w:p>
+    <w:p>
+      <w:pPr>
+        <w:pStyle w:val="Ttulo3"/>
+        <w:numPr>
+          <w:ilvl w:val="0"/>
+          <w:numId w:val="0"/>
+        </w:numPr>
+        <w:ind w:left="360"/>
+        <w:jc w:val="center"/>
+        <w:rPr>
+          <w:sz w:val="20"/>
+        </w:rPr>
+      </w:pPr>
+    </w:p>
+    <w:p>
+      <w:pPr>
+        <w:pStyle w:val="Ttulo3"/>
+        <w:numPr>
+          <w:ilvl w:val="0"/>
+          <w:numId w:val="0"/>
+        </w:numPr>
+        <w:ind w:left="360"/>
+        <w:jc w:val="center"/>
+        <w:rPr>
+          <w:sz w:val="20"/>
+        </w:rPr>
+      </w:pPr>
+    </w:p>
+    <w:p>
+      <w:pPr>
+        <w:pStyle w:val="Ttulo3"/>
+        <w:numPr>
+          <w:ilvl w:val="0"/>
+          <w:numId w:val="0"/>
+        </w:numPr>
+        <w:ind w:left="360"/>
+        <w:jc w:val="center"/>
+        <w:rPr>
+          <w:sz w:val="20"/>
+        </w:rPr>
+      </w:pPr>
+    </w:p>
+    <w:p>
+      <w:pPr>
+        <w:pStyle w:val="Ttulo3"/>
+        <w:numPr>
+          <w:ilvl w:val="0"/>
+          <w:numId w:val="0"/>
+        </w:numPr>
+        <w:ind w:left="360"/>
+        <w:jc w:val="center"/>
+        <w:rPr>
+          <w:sz w:val="20"/>
+        </w:rPr>
+      </w:pPr>
+    </w:p>
+    <w:p>
+      <w:pPr>
+        <w:pStyle w:val="Ttulo3"/>
+        <w:numPr>
+          <w:ilvl w:val="0"/>
+          <w:numId w:val="0"/>
+        </w:numPr>
+        <w:ind w:left="360"/>
+        <w:jc w:val="center"/>
+        <w:rPr>
+          <w:sz w:val="20"/>
+        </w:rPr>
+      </w:pPr>
+    </w:p>
+    <w:p>
+      <w:pPr>
+        <w:pStyle w:val="Ttulo3"/>
+        <w:numPr>
+          <w:ilvl w:val="0"/>
+          <w:numId w:val="0"/>
+        </w:numPr>
+        <w:ind w:left="360"/>
+        <w:jc w:val="center"/>
+        <w:rPr>
+          <w:sz w:val="20"/>
+        </w:rPr>
+      </w:pPr>
+    </w:p>
+    <w:p>
+      <w:pPr>
+        <w:pStyle w:val="Ttulo3"/>
+        <w:numPr>
+          <w:ilvl w:val="0"/>
+          <w:numId w:val="0"/>
+        </w:numPr>
+        <w:ind w:left="360"/>
+        <w:jc w:val="center"/>
+        <w:rPr>
+          <w:sz w:val="20"/>
+        </w:rPr>
+      </w:pPr>
+      <w:r>
+        <w:rPr>
+          <w:noProof/>
+          <w:sz w:val="20"/>
+          <w:lang w:eastAsia="pt-PT"/>
+        </w:rPr>
+        <w:lastRenderedPageBreak/>
+        <w:drawing>
+          <wp:anchor distT="0" distB="0" distL="114300" distR="114300" simplePos="0" relativeHeight="251664384" behindDoc="0" locked="0" layoutInCell="1" allowOverlap="1" wp14:anchorId="12FC70A7" wp14:editId="682EC3BC">
+            <wp:simplePos x="0" y="0"/>
+            <wp:positionH relativeFrom="column">
+              <wp:posOffset>177571</wp:posOffset>
+            </wp:positionH>
+            <wp:positionV relativeFrom="paragraph">
+              <wp:posOffset>0</wp:posOffset>
+            </wp:positionV>
+            <wp:extent cx="5400000" cy="3049200"/>
+            <wp:effectExtent l="0" t="0" r="0" b="0"/>
+            <wp:wrapTopAndBottom/>
+            <wp:docPr id="24" name="Picture 24" descr="C:\Users\André\Desktop\sua selecao.png"/>
+            <wp:cNvGraphicFramePr>
+              <a:graphicFrameLocks xmlns:a="http://schemas.openxmlformats.org/drawingml/2006/main" noChangeAspect="1"/>
+            </wp:cNvGraphicFramePr>
+            <a:graphic xmlns:a="http://schemas.openxmlformats.org/drawingml/2006/main">
+              <a:graphicData uri="http://schemas.openxmlformats.org/drawingml/2006/picture">
+                <pic:pic xmlns:pic="http://schemas.openxmlformats.org/drawingml/2006/picture">
+                  <pic:nvPicPr>
+                    <pic:cNvPr id="0" name="Picture 12" descr="C:\Users\André\Desktop\sua selecao.png"/>
+                    <pic:cNvPicPr>
+                      <a:picLocks noChangeAspect="1" noChangeArrowheads="1"/>
+                    </pic:cNvPicPr>
+                  </pic:nvPicPr>
+                  <pic:blipFill>
+                    <a:blip r:embed="rId26">
+                      <a:extLst>
+                        <a:ext uri="{28A0092B-C50C-407E-A947-70E740481C1C}">
+                          <a14:useLocalDpi xmlns:a14="http://schemas.microsoft.com/office/drawing/2010/main" val="0"/>
+                        </a:ext>
+                      </a:extLst>
+                    </a:blip>
+                    <a:srcRect/>
+                    <a:stretch>
+                      <a:fillRect/>
+                    </a:stretch>
+                  </pic:blipFill>
+                  <pic:spPr bwMode="auto">
+                    <a:xfrm>
+                      <a:off x="0" y="0"/>
+                      <a:ext cx="5400000" cy="3049200"/>
+                    </a:xfrm>
+                    <a:prstGeom prst="rect">
+                      <a:avLst/>
+                    </a:prstGeom>
+                    <a:noFill/>
+                    <a:ln>
+                      <a:noFill/>
+                    </a:ln>
+                  </pic:spPr>
+                </pic:pic>
+              </a:graphicData>
+            </a:graphic>
+            <wp14:sizeRelH relativeFrom="margin">
+              <wp14:pctWidth>0</wp14:pctWidth>
+            </wp14:sizeRelH>
+            <wp14:sizeRelV relativeFrom="margin">
+              <wp14:pctHeight>0</wp14:pctHeight>
+            </wp14:sizeRelV>
+          </wp:anchor>
+        </w:drawing>
+      </w:r>
+      <w:r>
+        <w:rPr>
+          <w:sz w:val="20"/>
+        </w:rPr>
+        <w:t>Figura 10: Segunda janela do processo de configuração</w:t>
+      </w:r>
+      <w:r>
+        <w:rPr>
+          <w:sz w:val="20"/>
+        </w:rPr>
+        <w:t xml:space="preserve"> (escolher o tipo de seleção</w:t>
+      </w:r>
+      <w:r>
+        <w:rPr>
+          <w:sz w:val="20"/>
+        </w:rPr>
+        <w:t>/gravar/confirmar stock</w:t>
+      </w:r>
+      <w:r>
+        <w:rPr>
+          <w:sz w:val="20"/>
+        </w:rPr>
+        <w:t>/finalizar encomenda</w:t>
+      </w:r>
+      <w:r>
+        <w:rPr>
+          <w:sz w:val="20"/>
+        </w:rPr>
+        <w:t>)</w:t>
+      </w:r>
+    </w:p>
+    <w:p>
+      <w:pPr>
+        <w:pStyle w:val="Ttulo3"/>
+        <w:numPr>
+          <w:ilvl w:val="0"/>
+          <w:numId w:val="0"/>
+        </w:numPr>
+        <w:ind w:left="360"/>
+        <w:jc w:val="center"/>
+        <w:rPr>
+          <w:noProof/>
+          <w:sz w:val="20"/>
+          <w:lang w:eastAsia="pt-PT"/>
+        </w:rPr>
+      </w:pPr>
+    </w:p>
+    <w:p>
+      <w:pPr>
+        <w:pStyle w:val="Ttulo3"/>
+        <w:numPr>
+          <w:ilvl w:val="0"/>
+          <w:numId w:val="0"/>
+        </w:numPr>
+        <w:ind w:left="360"/>
+        <w:jc w:val="center"/>
+        <w:rPr>
+          <w:sz w:val="20"/>
+        </w:rPr>
+      </w:pPr>
+      <w:r>
+        <w:rPr>
+          <w:noProof/>
+          <w:sz w:val="20"/>
+          <w:lang w:eastAsia="pt-PT"/>
+        </w:rPr>
+        <w:drawing>
+          <wp:inline distT="0" distB="0" distL="0" distR="0" wp14:anchorId="4F9159F8" wp14:editId="21C3B651">
+            <wp:extent cx="5400675" cy="3886200"/>
+            <wp:effectExtent l="0" t="0" r="9525" b="0"/>
+            <wp:docPr id="14" name="Picture 14" descr="C:\Users\André\Desktop\componentes.png"/>
+            <wp:cNvGraphicFramePr>
+              <a:graphicFrameLocks xmlns:a="http://schemas.openxmlformats.org/drawingml/2006/main" noChangeAspect="1"/>
+            </wp:cNvGraphicFramePr>
+            <a:graphic xmlns:a="http://schemas.openxmlformats.org/drawingml/2006/main">
+              <a:graphicData uri="http://schemas.openxmlformats.org/drawingml/2006/picture">
+                <pic:pic xmlns:pic="http://schemas.openxmlformats.org/drawingml/2006/picture">
+                  <pic:nvPicPr>
+                    <pic:cNvPr id="0" name="Picture 7" descr="C:\Users\André\Desktop\componentes.png"/>
+                    <pic:cNvPicPr>
+                      <a:picLocks noChangeAspect="1" noChangeArrowheads="1"/>
+                    </pic:cNvPicPr>
+                  </pic:nvPicPr>
+                  <pic:blipFill>
+                    <a:blip r:embed="rId27">
+                      <a:extLst>
+                        <a:ext uri="{28A0092B-C50C-407E-A947-70E740481C1C}">
+                          <a14:useLocalDpi xmlns:a14="http://schemas.microsoft.com/office/drawing/2010/main" val="0"/>
+                        </a:ext>
+                      </a:extLst>
+                    </a:blip>
+                    <a:srcRect/>
+                    <a:stretch>
+                      <a:fillRect/>
+                    </a:stretch>
+                  </pic:blipFill>
+                  <pic:spPr bwMode="auto">
+                    <a:xfrm>
+                      <a:off x="0" y="0"/>
+                      <a:ext cx="5400675" cy="3886200"/>
+                    </a:xfrm>
+                    <a:prstGeom prst="rect">
+                      <a:avLst/>
+                    </a:prstGeom>
+                    <a:noFill/>
+                    <a:ln>
+                      <a:noFill/>
+                    </a:ln>
+                  </pic:spPr>
+                </pic:pic>
+              </a:graphicData>
+            </a:graphic>
+          </wp:inline>
+        </w:drawing>
+      </w:r>
+    </w:p>
+    <w:p>
+      <w:pPr>
+        <w:pStyle w:val="Ttulo3"/>
+        <w:numPr>
+          <w:ilvl w:val="0"/>
+          <w:numId w:val="0"/>
+        </w:numPr>
+        <w:ind w:left="360"/>
+        <w:jc w:val="center"/>
+        <w:rPr>
+          <w:sz w:val="20"/>
+        </w:rPr>
+      </w:pPr>
+      <w:r>
+        <w:rPr>
+          <w:sz w:val="20"/>
+        </w:rPr>
+        <w:t>Figura 1</w:t>
+      </w:r>
+      <w:r>
+        <w:rPr>
+          <w:sz w:val="20"/>
+        </w:rPr>
+        <w:t>1</w:t>
+      </w:r>
+      <w:r>
+        <w:rPr>
+          <w:sz w:val="20"/>
+        </w:rPr>
+        <w:t xml:space="preserve">: </w:t>
+      </w:r>
+      <w:r>
+        <w:rPr>
+          <w:sz w:val="20"/>
+        </w:rPr>
+        <w:t>Seleção de</w:t>
+      </w:r>
+      <w:r>
+        <w:rPr>
+          <w:sz w:val="20"/>
+        </w:rPr>
+        <w:t xml:space="preserve"> componentes</w:t>
+      </w:r>
+      <w:r>
+        <w:rPr>
+          <w:sz w:val="20"/>
+        </w:rPr>
+        <w:t xml:space="preserve"> </w:t>
+      </w:r>
+      <w:r>
+        <w:rPr>
+          <w:sz w:val="20"/>
+        </w:rPr>
+        <w:t>manual</w:t>
+      </w:r>
+    </w:p>
+    <w:p>
+      <w:pPr>
+        <w:pStyle w:val="Ttulo3"/>
+        <w:numPr>
+          <w:ilvl w:val="0"/>
+          <w:numId w:val="0"/>
+        </w:numPr>
+        <w:ind w:left="360"/>
+        <w:jc w:val="center"/>
+        <w:rPr>
+          <w:sz w:val="20"/>
+        </w:rPr>
+      </w:pPr>
+      <w:r>
+        <w:rPr>
+          <w:noProof/>
+          <w:sz w:val="20"/>
+          <w:lang w:eastAsia="pt-PT"/>
+        </w:rPr>
+        <w:lastRenderedPageBreak/>
+        <w:drawing>
+          <wp:inline distT="0" distB="0" distL="0" distR="0" wp14:anchorId="4A6C309A" wp14:editId="7EF09E5D">
+            <wp:extent cx="4381500" cy="4238625"/>
+            <wp:effectExtent l="0" t="0" r="0" b="9525"/>
+            <wp:docPr id="15" name="Picture 15" descr="C:\Users\André\Desktop\config otima.png"/>
+            <wp:cNvGraphicFramePr>
+              <a:graphicFrameLocks xmlns:a="http://schemas.openxmlformats.org/drawingml/2006/main" noChangeAspect="1"/>
+            </wp:cNvGraphicFramePr>
+            <a:graphic xmlns:a="http://schemas.openxmlformats.org/drawingml/2006/main">
+              <a:graphicData uri="http://schemas.openxmlformats.org/drawingml/2006/picture">
+                <pic:pic xmlns:pic="http://schemas.openxmlformats.org/drawingml/2006/picture">
+                  <pic:nvPicPr>
+                    <pic:cNvPr id="0" name="Picture 8" descr="C:\Users\André\Desktop\config otima.png"/>
+                    <pic:cNvPicPr>
+                      <a:picLocks noChangeAspect="1" noChangeArrowheads="1"/>
+                    </pic:cNvPicPr>
+                  </pic:nvPicPr>
+                  <pic:blipFill>
+                    <a:blip r:embed="rId28">
+                      <a:extLst>
+                        <a:ext uri="{28A0092B-C50C-407E-A947-70E740481C1C}">
+                          <a14:useLocalDpi xmlns:a14="http://schemas.microsoft.com/office/drawing/2010/main" val="0"/>
+                        </a:ext>
+                      </a:extLst>
+                    </a:blip>
+                    <a:srcRect/>
+                    <a:stretch>
+                      <a:fillRect/>
+                    </a:stretch>
+                  </pic:blipFill>
+                  <pic:spPr bwMode="auto">
+                    <a:xfrm>
+                      <a:off x="0" y="0"/>
+                      <a:ext cx="4381500" cy="4238625"/>
+                    </a:xfrm>
+                    <a:prstGeom prst="rect">
+                      <a:avLst/>
+                    </a:prstGeom>
+                    <a:noFill/>
+                    <a:ln>
+                      <a:noFill/>
+                    </a:ln>
+                  </pic:spPr>
+                </pic:pic>
+              </a:graphicData>
+            </a:graphic>
+          </wp:inline>
+        </w:drawing>
+      </w:r>
+    </w:p>
+    <w:p>
+      <w:pPr>
+        <w:pStyle w:val="Ttulo3"/>
+        <w:numPr>
+          <w:ilvl w:val="0"/>
+          <w:numId w:val="0"/>
+        </w:numPr>
+        <w:ind w:left="360"/>
+        <w:jc w:val="center"/>
+        <w:rPr>
+          <w:sz w:val="20"/>
+        </w:rPr>
+      </w:pPr>
+      <w:r>
+        <w:rPr>
+          <w:sz w:val="20"/>
+        </w:rPr>
+        <w:t>Figura 1</w:t>
+      </w:r>
+      <w:r>
+        <w:rPr>
+          <w:sz w:val="20"/>
+        </w:rPr>
+        <w:t>2</w:t>
+      </w:r>
+      <w:r>
+        <w:rPr>
+          <w:sz w:val="20"/>
+        </w:rPr>
+        <w:t xml:space="preserve">: </w:t>
+      </w:r>
+      <w:r>
+        <w:rPr>
+          <w:sz w:val="20"/>
+        </w:rPr>
+        <w:t>C</w:t>
+      </w:r>
+      <w:r>
+        <w:rPr>
+          <w:sz w:val="20"/>
+        </w:rPr>
+        <w:t>onfiguração ótima</w:t>
+      </w:r>
+      <w:r>
+        <w:rPr>
+          <w:sz w:val="20"/>
+        </w:rPr>
+        <w:t xml:space="preserve"> automática</w:t>
+      </w:r>
+    </w:p>
+    <w:p>
+      <w:pPr>
+        <w:pStyle w:val="Ttulo3"/>
+        <w:numPr>
+          <w:ilvl w:val="0"/>
+          <w:numId w:val="0"/>
+        </w:numPr>
+        <w:ind w:left="360"/>
+        <w:rPr>
+          <w:sz w:val="20"/>
+        </w:rPr>
+      </w:pPr>
+      <w:r>
+        <w:rPr>
+          <w:noProof/>
+          <w:sz w:val="20"/>
+          <w:lang w:eastAsia="pt-PT"/>
+        </w:rPr>
+        <w:drawing>
+          <wp:anchor distT="0" distB="0" distL="114300" distR="114300" simplePos="0" relativeHeight="251665408" behindDoc="0" locked="0" layoutInCell="1" allowOverlap="1" wp14:anchorId="62FF228A" wp14:editId="11811777">
+            <wp:simplePos x="0" y="0"/>
+            <wp:positionH relativeFrom="margin">
+              <wp:posOffset>95885</wp:posOffset>
+            </wp:positionH>
+            <wp:positionV relativeFrom="paragraph">
+              <wp:posOffset>188595</wp:posOffset>
+            </wp:positionV>
+            <wp:extent cx="5400000" cy="3466800"/>
+            <wp:effectExtent l="0" t="0" r="0" b="635"/>
+            <wp:wrapTopAndBottom/>
+            <wp:docPr id="25" name="Picture 25" descr="C:\Users\André\Desktop\Pacotes.png"/>
+            <wp:cNvGraphicFramePr>
+              <a:graphicFrameLocks xmlns:a="http://schemas.openxmlformats.org/drawingml/2006/main" noChangeAspect="1"/>
+            </wp:cNvGraphicFramePr>
+            <a:graphic xmlns:a="http://schemas.openxmlformats.org/drawingml/2006/main">
+              <a:graphicData uri="http://schemas.openxmlformats.org/drawingml/2006/picture">
+                <pic:pic xmlns:pic="http://schemas.openxmlformats.org/drawingml/2006/picture">
+                  <pic:nvPicPr>
+                    <pic:cNvPr id="0" name="Picture 13" descr="C:\Users\André\Desktop\Pacotes.png"/>
+                    <pic:cNvPicPr>
+                      <a:picLocks noChangeAspect="1" noChangeArrowheads="1"/>
+                    </pic:cNvPicPr>
+                  </pic:nvPicPr>
+                  <pic:blipFill>
+                    <a:blip r:embed="rId29">
+                      <a:extLst>
+                        <a:ext uri="{28A0092B-C50C-407E-A947-70E740481C1C}">
+                          <a14:useLocalDpi xmlns:a14="http://schemas.microsoft.com/office/drawing/2010/main" val="0"/>
+                        </a:ext>
+                      </a:extLst>
+                    </a:blip>
+                    <a:srcRect/>
+                    <a:stretch>
+                      <a:fillRect/>
+                    </a:stretch>
+                  </pic:blipFill>
+                  <pic:spPr bwMode="auto">
+                    <a:xfrm>
+                      <a:off x="0" y="0"/>
+                      <a:ext cx="5400000" cy="3466800"/>
+                    </a:xfrm>
+                    <a:prstGeom prst="rect">
+                      <a:avLst/>
+                    </a:prstGeom>
+                    <a:noFill/>
+                    <a:ln>
+                      <a:noFill/>
+                    </a:ln>
+                  </pic:spPr>
+                </pic:pic>
+              </a:graphicData>
+            </a:graphic>
+            <wp14:sizeRelH relativeFrom="margin">
+              <wp14:pctWidth>0</wp14:pctWidth>
+            </wp14:sizeRelH>
+            <wp14:sizeRelV relativeFrom="margin">
+              <wp14:pctHeight>0</wp14:pctHeight>
+            </wp14:sizeRelV>
+          </wp:anchor>
+        </w:drawing>
+      </w:r>
+    </w:p>
+    <w:p>
+      <w:pPr>
+        <w:pStyle w:val="Ttulo3"/>
+        <w:numPr>
+          <w:ilvl w:val="0"/>
+          <w:numId w:val="0"/>
+        </w:numPr>
+        <w:ind w:left="360"/>
+        <w:jc w:val="center"/>
+        <w:rPr>
+          <w:sz w:val="20"/>
+        </w:rPr>
+      </w:pPr>
+      <w:r>
+        <w:rPr>
+          <w:sz w:val="20"/>
+        </w:rPr>
+        <w:t xml:space="preserve">Figura 13: </w:t>
+      </w:r>
+      <w:r>
+        <w:rPr>
+          <w:sz w:val="20"/>
+        </w:rPr>
+        <w:t xml:space="preserve">Seleção de </w:t>
+      </w:r>
+      <w:r>
+        <w:rPr>
+          <w:sz w:val="20"/>
+        </w:rPr>
+        <w:t>pacote</w:t>
+      </w:r>
+    </w:p>
+    <w:p>
+      <w:pPr>
+        <w:pStyle w:val="Ttulo3"/>
+        <w:numPr>
+          <w:ilvl w:val="0"/>
+          <w:numId w:val="0"/>
+        </w:numPr>
+        <w:ind w:left="360"/>
+        <w:rPr>
+          <w:sz w:val="20"/>
+        </w:rPr>
+      </w:pPr>
+    </w:p>
+    <w:p>
+      <w:pPr>
+        <w:pStyle w:val="Ttulo3"/>
+        <w:numPr>
+          <w:ilvl w:val="0"/>
+          <w:numId w:val="0"/>
+        </w:numPr>
+        <w:ind w:left="360"/>
+        <w:jc w:val="center"/>
+        <w:rPr>
+          <w:sz w:val="20"/>
+        </w:rPr>
+      </w:pPr>
+      <w:r>
+        <w:rPr>
+          <w:noProof/>
+          <w:sz w:val="20"/>
+          <w:lang w:eastAsia="pt-PT"/>
+        </w:rPr>
+        <w:lastRenderedPageBreak/>
+        <w:drawing>
+          <wp:inline distT="0" distB="0" distL="0" distR="0" wp14:anchorId="1E6AE7DD" wp14:editId="75E43CD0">
+            <wp:extent cx="4057650" cy="3086100"/>
+            <wp:effectExtent l="0" t="0" r="0" b="0"/>
+            <wp:docPr id="20" name="Picture 20" descr="C:\Users\André\Desktop\Pagamento.png"/>
+            <wp:cNvGraphicFramePr>
+              <a:graphicFrameLocks xmlns:a="http://schemas.openxmlformats.org/drawingml/2006/main" noChangeAspect="1"/>
+            </wp:cNvGraphicFramePr>
+            <a:graphic xmlns:a="http://schemas.openxmlformats.org/drawingml/2006/main">
+              <a:graphicData uri="http://schemas.openxmlformats.org/drawingml/2006/picture">
+                <pic:pic xmlns:pic="http://schemas.openxmlformats.org/drawingml/2006/picture">
+                  <pic:nvPicPr>
+                    <pic:cNvPr id="0" name="Picture 11" descr="C:\Users\André\Desktop\Pagamento.png"/>
+                    <pic:cNvPicPr>
+                      <a:picLocks noChangeAspect="1" noChangeArrowheads="1"/>
+                    </pic:cNvPicPr>
+                  </pic:nvPicPr>
+                  <pic:blipFill>
+                    <a:blip r:embed="rId30">
+                      <a:extLst>
+                        <a:ext uri="{28A0092B-C50C-407E-A947-70E740481C1C}">
+                          <a14:useLocalDpi xmlns:a14="http://schemas.microsoft.com/office/drawing/2010/main" val="0"/>
+                        </a:ext>
+                      </a:extLst>
+                    </a:blip>
+                    <a:srcRect/>
+                    <a:stretch>
+                      <a:fillRect/>
+                    </a:stretch>
+                  </pic:blipFill>
+                  <pic:spPr bwMode="auto">
+                    <a:xfrm>
+                      <a:off x="0" y="0"/>
+                      <a:ext cx="4057650" cy="3086100"/>
+                    </a:xfrm>
+                    <a:prstGeom prst="rect">
+                      <a:avLst/>
+                    </a:prstGeom>
+                    <a:noFill/>
+                    <a:ln>
+                      <a:noFill/>
+                    </a:ln>
+                  </pic:spPr>
+                </pic:pic>
+              </a:graphicData>
+            </a:graphic>
+          </wp:inline>
+        </w:drawing>
+      </w:r>
+    </w:p>
+    <w:p>
+      <w:pPr>
+        <w:pStyle w:val="Ttulo3"/>
+        <w:numPr>
+          <w:ilvl w:val="0"/>
+          <w:numId w:val="0"/>
+        </w:numPr>
+        <w:ind w:left="360"/>
+        <w:jc w:val="center"/>
+        <w:rPr>
+          <w:sz w:val="20"/>
+        </w:rPr>
+      </w:pPr>
+      <w:r>
+        <w:rPr>
+          <w:sz w:val="20"/>
+        </w:rPr>
+        <w:t>Figura 1</w:t>
+      </w:r>
+      <w:r>
+        <w:rPr>
+          <w:sz w:val="20"/>
+        </w:rPr>
+        <w:t>4</w:t>
+      </w:r>
+      <w:r>
+        <w:rPr>
+          <w:sz w:val="20"/>
+        </w:rPr>
+        <w:t xml:space="preserve">: </w:t>
+      </w:r>
+      <w:r>
+        <w:rPr>
+          <w:sz w:val="20"/>
+        </w:rPr>
+        <w:t>Finalizar</w:t>
+      </w:r>
+      <w:r>
+        <w:rPr>
+          <w:sz w:val="20"/>
+        </w:rPr>
+        <w:t xml:space="preserve"> configuração</w:t>
+      </w:r>
+    </w:p>
+    <w:p>
+      <w:pPr>
+        <w:pStyle w:val="Ttulo3"/>
+        <w:numPr>
+          <w:ilvl w:val="0"/>
+          <w:numId w:val="0"/>
+        </w:numPr>
+        <w:ind w:left="360"/>
+        <w:jc w:val="center"/>
+        <w:rPr>
+          <w:sz w:val="20"/>
+        </w:rPr>
+      </w:pPr>
+    </w:p>
+    <w:p>
+      <w:pPr>
+        <w:pStyle w:val="Ttulo3"/>
+        <w:numPr>
+          <w:ilvl w:val="0"/>
+          <w:numId w:val="0"/>
+        </w:numPr>
+        <w:ind w:left="360"/>
+        <w:jc w:val="center"/>
+        <w:rPr>
+          <w:sz w:val="20"/>
+        </w:rPr>
+      </w:pPr>
+      <w:r>
+        <w:rPr>
+          <w:noProof/>
+          <w:sz w:val="20"/>
+          <w:lang w:eastAsia="pt-PT"/>
+        </w:rPr>
+        <w:drawing>
+          <wp:inline distT="0" distB="0" distL="0" distR="0" wp14:anchorId="4A760846" wp14:editId="7317D822">
+            <wp:extent cx="5400675" cy="3867150"/>
+            <wp:effectExtent l="0" t="0" r="9525" b="0"/>
+            <wp:docPr id="26" name="Picture 26" descr="C:\Users\André\Desktop\lobby fabrica.png"/>
+            <wp:cNvGraphicFramePr>
+              <a:graphicFrameLocks xmlns:a="http://schemas.openxmlformats.org/drawingml/2006/main" noChangeAspect="1"/>
+            </wp:cNvGraphicFramePr>
+            <a:graphic xmlns:a="http://schemas.openxmlformats.org/drawingml/2006/main">
+              <a:graphicData uri="http://schemas.openxmlformats.org/drawingml/2006/picture">
+                <pic:pic xmlns:pic="http://schemas.openxmlformats.org/drawingml/2006/picture">
+                  <pic:nvPicPr>
+                    <pic:cNvPr id="0" name="Picture 14" descr="C:\Users\André\Desktop\lobby fabrica.png"/>
+                    <pic:cNvPicPr>
+                      <a:picLocks noChangeAspect="1" noChangeArrowheads="1"/>
+                    </pic:cNvPicPr>
+                  </pic:nvPicPr>
+                  <pic:blipFill>
+                    <a:blip r:embed="rId31">
+                      <a:extLst>
+                        <a:ext uri="{28A0092B-C50C-407E-A947-70E740481C1C}">
+                          <a14:useLocalDpi xmlns:a14="http://schemas.microsoft.com/office/drawing/2010/main" val="0"/>
+                        </a:ext>
+                      </a:extLst>
+                    </a:blip>
+                    <a:srcRect/>
+                    <a:stretch>
+                      <a:fillRect/>
+                    </a:stretch>
+                  </pic:blipFill>
+                  <pic:spPr bwMode="auto">
+                    <a:xfrm>
+                      <a:off x="0" y="0"/>
+                      <a:ext cx="5400675" cy="3867150"/>
+                    </a:xfrm>
+                    <a:prstGeom prst="rect">
+                      <a:avLst/>
+                    </a:prstGeom>
+                    <a:noFill/>
+                    <a:ln>
+                      <a:noFill/>
+                    </a:ln>
+                  </pic:spPr>
+                </pic:pic>
+              </a:graphicData>
+            </a:graphic>
+          </wp:inline>
+        </w:drawing>
+      </w:r>
+    </w:p>
+    <w:p>
+      <w:pPr>
+        <w:pStyle w:val="Ttulo3"/>
+        <w:numPr>
+          <w:ilvl w:val="0"/>
+          <w:numId w:val="0"/>
+        </w:numPr>
+        <w:ind w:left="360"/>
+        <w:jc w:val="center"/>
+        <w:rPr>
+          <w:sz w:val="20"/>
+        </w:rPr>
+      </w:pPr>
+      <w:r>
+        <w:rPr>
+          <w:sz w:val="20"/>
+        </w:rPr>
+        <w:t>Figura 15: Lobby do Funcionário de Fábrica (escolher o que quer atualizar)</w:t>
+      </w:r>
+    </w:p>
+    <w:p>
+      <w:pPr>
+        <w:pStyle w:val="Ttulo3"/>
+        <w:numPr>
+          <w:ilvl w:val="0"/>
+          <w:numId w:val="0"/>
+        </w:numPr>
+        <w:ind w:left="360"/>
+        <w:jc w:val="center"/>
+        <w:rPr>
+          <w:sz w:val="20"/>
+        </w:rPr>
+      </w:pPr>
+    </w:p>
+    <w:p>
+      <w:pPr>
+        <w:pStyle w:val="Ttulo3"/>
+        <w:numPr>
+          <w:ilvl w:val="0"/>
+          <w:numId w:val="0"/>
+        </w:numPr>
+        <w:ind w:left="360"/>
+        <w:jc w:val="center"/>
+        <w:rPr>
+          <w:sz w:val="20"/>
+        </w:rPr>
+      </w:pPr>
+    </w:p>
+    <w:p>
+      <w:pPr>
+        <w:pStyle w:val="Ttulo3"/>
+        <w:numPr>
+          <w:ilvl w:val="0"/>
+          <w:numId w:val="0"/>
+        </w:numPr>
+        <w:ind w:left="360"/>
+        <w:jc w:val="center"/>
+        <w:rPr>
+          <w:sz w:val="20"/>
+        </w:rPr>
+      </w:pPr>
+    </w:p>
+    <w:p>
+      <w:pPr>
+        <w:pStyle w:val="Ttulo3"/>
+        <w:numPr>
+          <w:ilvl w:val="0"/>
+          <w:numId w:val="0"/>
+        </w:numPr>
+        <w:ind w:left="360"/>
+        <w:jc w:val="center"/>
+        <w:rPr>
+          <w:sz w:val="20"/>
+        </w:rPr>
+      </w:pPr>
+    </w:p>
+    <w:p>
+      <w:pPr>
+        <w:pStyle w:val="Ttulo3"/>
+        <w:numPr>
+          <w:ilvl w:val="0"/>
+          <w:numId w:val="0"/>
+        </w:numPr>
+        <w:ind w:left="360"/>
+        <w:jc w:val="center"/>
+        <w:rPr>
+          <w:sz w:val="20"/>
+        </w:rPr>
+      </w:pPr>
+      <w:r>
+        <w:rPr>
+          <w:noProof/>
+          <w:sz w:val="20"/>
+          <w:lang w:eastAsia="pt-PT"/>
+        </w:rPr>
+        <w:lastRenderedPageBreak/>
+        <w:drawing>
+          <wp:inline distT="0" distB="0" distL="0" distR="0" wp14:anchorId="648B53DA" wp14:editId="2F8A3D4A">
+            <wp:extent cx="4924425" cy="4326976"/>
+            <wp:effectExtent l="0" t="0" r="0" b="0"/>
+            <wp:docPr id="27" name="Picture 27" descr="C:\Users\André\Desktop\pneus.png"/>
+            <wp:cNvGraphicFramePr>
+              <a:graphicFrameLocks xmlns:a="http://schemas.openxmlformats.org/drawingml/2006/main" noChangeAspect="1"/>
+            </wp:cNvGraphicFramePr>
+            <a:graphic xmlns:a="http://schemas.openxmlformats.org/drawingml/2006/main">
+              <a:graphicData uri="http://schemas.openxmlformats.org/drawingml/2006/picture">
+                <pic:pic xmlns:pic="http://schemas.openxmlformats.org/drawingml/2006/picture">
+                  <pic:nvPicPr>
+                    <pic:cNvPr id="0" name="Picture 15" descr="C:\Users\André\Desktop\pneus.png"/>
+                    <pic:cNvPicPr>
+                      <a:picLocks noChangeAspect="1" noChangeArrowheads="1"/>
+                    </pic:cNvPicPr>
+                  </pic:nvPicPr>
+                  <pic:blipFill>
+                    <a:blip r:embed="rId32">
+                      <a:extLst>
+                        <a:ext uri="{28A0092B-C50C-407E-A947-70E740481C1C}">
+                          <a14:useLocalDpi xmlns:a14="http://schemas.microsoft.com/office/drawing/2010/main" val="0"/>
+                        </a:ext>
+                      </a:extLst>
+                    </a:blip>
+                    <a:srcRect/>
+                    <a:stretch>
+                      <a:fillRect/>
+                    </a:stretch>
+                  </pic:blipFill>
+                  <pic:spPr bwMode="auto">
+                    <a:xfrm>
+                      <a:off x="0" y="0"/>
+                      <a:ext cx="4924425" cy="4326976"/>
+                    </a:xfrm>
+                    <a:prstGeom prst="rect">
+                      <a:avLst/>
+                    </a:prstGeom>
+                    <a:noFill/>
+                    <a:ln>
+                      <a:noFill/>
+                    </a:ln>
+                  </pic:spPr>
+                </pic:pic>
+              </a:graphicData>
+            </a:graphic>
+          </wp:inline>
+        </w:drawing>
+      </w:r>
+      <w:r>
+        <w:rPr>
+          <w:sz w:val="20"/>
+        </w:rPr>
+        <w:t>Figura 16: Atualizar stock de pneus</w:t>
+      </w:r>
+      <w:r>
+        <w:rPr>
+          <w:noProof/>
+          <w:sz w:val="20"/>
+          <w:lang w:eastAsia="pt-PT"/>
+        </w:rPr>
+        <w:drawing>
+          <wp:inline distT="0" distB="0" distL="0" distR="0" wp14:anchorId="711B8278" wp14:editId="476923BD">
+            <wp:extent cx="4714875" cy="3790950"/>
+            <wp:effectExtent l="0" t="0" r="9525" b="0"/>
+            <wp:docPr id="28" name="Picture 28" descr="C:\Users\André\Desktop\jantes.png"/>
+            <wp:cNvGraphicFramePr>
+              <a:graphicFrameLocks xmlns:a="http://schemas.openxmlformats.org/drawingml/2006/main" noChangeAspect="1"/>
+            </wp:cNvGraphicFramePr>
+            <a:graphic xmlns:a="http://schemas.openxmlformats.org/drawingml/2006/main">
+              <a:graphicData uri="http://schemas.openxmlformats.org/drawingml/2006/picture">
+                <pic:pic xmlns:pic="http://schemas.openxmlformats.org/drawingml/2006/picture">
+                  <pic:nvPicPr>
+                    <pic:cNvPr id="0" name="Picture 16" descr="C:\Users\André\Desktop\jantes.png"/>
+                    <pic:cNvPicPr>
+                      <a:picLocks noChangeAspect="1" noChangeArrowheads="1"/>
+                    </pic:cNvPicPr>
+                  </pic:nvPicPr>
+                  <pic:blipFill>
+                    <a:blip r:embed="rId33">
+                      <a:extLst>
+                        <a:ext uri="{28A0092B-C50C-407E-A947-70E740481C1C}">
+                          <a14:useLocalDpi xmlns:a14="http://schemas.microsoft.com/office/drawing/2010/main" val="0"/>
+                        </a:ext>
+                      </a:extLst>
+                    </a:blip>
+                    <a:srcRect/>
+                    <a:stretch>
+                      <a:fillRect/>
+                    </a:stretch>
+                  </pic:blipFill>
+                  <pic:spPr bwMode="auto">
+                    <a:xfrm>
+                      <a:off x="0" y="0"/>
+                      <a:ext cx="4714875" cy="3790950"/>
+                    </a:xfrm>
+                    <a:prstGeom prst="rect">
+                      <a:avLst/>
+                    </a:prstGeom>
+                    <a:noFill/>
+                    <a:ln>
+                      <a:noFill/>
+                    </a:ln>
+                  </pic:spPr>
+                </pic:pic>
+              </a:graphicData>
+            </a:graphic>
+          </wp:inline>
+        </w:drawing>
+      </w:r>
+    </w:p>
+    <w:p>
+      <w:pPr>
+        <w:pStyle w:val="Ttulo3"/>
+        <w:numPr>
+          <w:ilvl w:val="0"/>
+          <w:numId w:val="0"/>
+        </w:numPr>
+        <w:ind w:left="360"/>
+        <w:jc w:val="center"/>
+        <w:rPr>
+          <w:sz w:val="20"/>
+        </w:rPr>
+      </w:pPr>
+      <w:r>
+        <w:rPr>
+          <w:sz w:val="20"/>
+        </w:rPr>
+        <w:t>Figura 17: Atualizar stock de jantes</w:t>
+      </w:r>
+    </w:p>
+    <w:p>
+      <w:pPr>
+        <w:pStyle w:val="Ttulo3"/>
+        <w:numPr>
+          <w:ilvl w:val="0"/>
+          <w:numId w:val="0"/>
+        </w:numPr>
+        <w:ind w:left="360"/>
+        <w:jc w:val="center"/>
+        <w:rPr>
+          <w:sz w:val="20"/>
+        </w:rPr>
+      </w:pPr>
+      <w:r>
+        <w:rPr>
+          <w:noProof/>
+          <w:sz w:val="20"/>
+          <w:lang w:eastAsia="pt-PT"/>
+        </w:rPr>
+        <w:lastRenderedPageBreak/>
+        <w:drawing>
+          <wp:anchor distT="0" distB="0" distL="114300" distR="114300" simplePos="0" relativeHeight="251667456" behindDoc="0" locked="0" layoutInCell="1" allowOverlap="1" wp14:anchorId="1B2DDCD4" wp14:editId="1A431D9D">
+            <wp:simplePos x="0" y="0"/>
+            <wp:positionH relativeFrom="margin">
+              <wp:align>center</wp:align>
+            </wp:positionH>
+            <wp:positionV relativeFrom="paragraph">
+              <wp:posOffset>4107180</wp:posOffset>
+            </wp:positionV>
+            <wp:extent cx="4716000" cy="4554000"/>
+            <wp:effectExtent l="0" t="0" r="8890" b="0"/>
+            <wp:wrapTopAndBottom/>
+            <wp:docPr id="31" name="Picture 31" descr="C:\Users\André\Desktop\tintas.png"/>
+            <wp:cNvGraphicFramePr>
+              <a:graphicFrameLocks xmlns:a="http://schemas.openxmlformats.org/drawingml/2006/main" noChangeAspect="1"/>
+            </wp:cNvGraphicFramePr>
+            <a:graphic xmlns:a="http://schemas.openxmlformats.org/drawingml/2006/main">
+              <a:graphicData uri="http://schemas.openxmlformats.org/drawingml/2006/picture">
+                <pic:pic xmlns:pic="http://schemas.openxmlformats.org/drawingml/2006/picture">
+                  <pic:nvPicPr>
+                    <pic:cNvPr id="0" name="Picture 19" descr="C:\Users\André\Desktop\tintas.png"/>
+                    <pic:cNvPicPr>
+                      <a:picLocks noChangeAspect="1" noChangeArrowheads="1"/>
+                    </pic:cNvPicPr>
+                  </pic:nvPicPr>
+                  <pic:blipFill>
+                    <a:blip r:embed="rId34">
+                      <a:extLst>
+                        <a:ext uri="{28A0092B-C50C-407E-A947-70E740481C1C}">
+                          <a14:useLocalDpi xmlns:a14="http://schemas.microsoft.com/office/drawing/2010/main" val="0"/>
+                        </a:ext>
+                      </a:extLst>
+                    </a:blip>
+                    <a:srcRect/>
+                    <a:stretch>
+                      <a:fillRect/>
+                    </a:stretch>
+                  </pic:blipFill>
+                  <pic:spPr bwMode="auto">
+                    <a:xfrm>
+                      <a:off x="0" y="0"/>
+                      <a:ext cx="4716000" cy="4554000"/>
+                    </a:xfrm>
+                    <a:prstGeom prst="rect">
+                      <a:avLst/>
+                    </a:prstGeom>
+                    <a:noFill/>
+                    <a:ln>
+                      <a:noFill/>
+                    </a:ln>
+                  </pic:spPr>
+                </pic:pic>
+              </a:graphicData>
+            </a:graphic>
+            <wp14:sizeRelH relativeFrom="margin">
+              <wp14:pctWidth>0</wp14:pctWidth>
+            </wp14:sizeRelH>
+            <wp14:sizeRelV relativeFrom="margin">
+              <wp14:pctHeight>0</wp14:pctHeight>
+            </wp14:sizeRelV>
+          </wp:anchor>
+        </w:drawing>
+      </w:r>
+      <w:r>
+        <w:rPr>
+          <w:noProof/>
+          <w:sz w:val="20"/>
+          <w:lang w:eastAsia="pt-PT"/>
+        </w:rPr>
+        <w:drawing>
+          <wp:anchor distT="0" distB="0" distL="114300" distR="114300" simplePos="0" relativeHeight="251666432" behindDoc="0" locked="0" layoutInCell="1" allowOverlap="1" wp14:anchorId="460403A2" wp14:editId="3D9D8444">
+            <wp:simplePos x="0" y="0"/>
+            <wp:positionH relativeFrom="margin">
+              <wp:align>center</wp:align>
+            </wp:positionH>
+            <wp:positionV relativeFrom="paragraph">
+              <wp:posOffset>0</wp:posOffset>
+            </wp:positionV>
+            <wp:extent cx="3992880" cy="3810000"/>
+            <wp:effectExtent l="0" t="0" r="7620" b="0"/>
+            <wp:wrapTopAndBottom/>
+            <wp:docPr id="29" name="Picture 29" descr="C:\Users\André\Desktop\motores.png"/>
+            <wp:cNvGraphicFramePr>
+              <a:graphicFrameLocks xmlns:a="http://schemas.openxmlformats.org/drawingml/2006/main" noChangeAspect="1"/>
+            </wp:cNvGraphicFramePr>
+            <a:graphic xmlns:a="http://schemas.openxmlformats.org/drawingml/2006/main">
+              <a:graphicData uri="http://schemas.openxmlformats.org/drawingml/2006/picture">
+                <pic:pic xmlns:pic="http://schemas.openxmlformats.org/drawingml/2006/picture">
+                  <pic:nvPicPr>
+                    <pic:cNvPr id="0" name="Picture 17" descr="C:\Users\André\Desktop\motores.png"/>
+                    <pic:cNvPicPr>
+                      <a:picLocks noChangeAspect="1" noChangeArrowheads="1"/>
+                    </pic:cNvPicPr>
+                  </pic:nvPicPr>
+                  <pic:blipFill>
+                    <a:blip r:embed="rId35">
+                      <a:extLst>
+                        <a:ext uri="{28A0092B-C50C-407E-A947-70E740481C1C}">
+                          <a14:useLocalDpi xmlns:a14="http://schemas.microsoft.com/office/drawing/2010/main" val="0"/>
+                        </a:ext>
+                      </a:extLst>
+                    </a:blip>
+                    <a:srcRect/>
+                    <a:stretch>
+                      <a:fillRect/>
+                    </a:stretch>
+                  </pic:blipFill>
+                  <pic:spPr bwMode="auto">
+                    <a:xfrm>
+                      <a:off x="0" y="0"/>
+                      <a:ext cx="3992880" cy="3810000"/>
+                    </a:xfrm>
+                    <a:prstGeom prst="rect">
+                      <a:avLst/>
+                    </a:prstGeom>
+                    <a:noFill/>
+                    <a:ln>
+                      <a:noFill/>
+                    </a:ln>
+                  </pic:spPr>
+                </pic:pic>
+              </a:graphicData>
+            </a:graphic>
+            <wp14:sizeRelH relativeFrom="margin">
+              <wp14:pctWidth>0</wp14:pctWidth>
+            </wp14:sizeRelH>
+            <wp14:sizeRelV relativeFrom="margin">
+              <wp14:pctHeight>0</wp14:pctHeight>
+            </wp14:sizeRelV>
+          </wp:anchor>
+        </w:drawing>
+      </w:r>
+      <w:r>
+        <w:rPr>
+          <w:sz w:val="20"/>
+        </w:rPr>
+        <w:t xml:space="preserve"> </w:t>
+      </w:r>
+      <w:r>
+        <w:rPr>
+          <w:sz w:val="20"/>
+        </w:rPr>
+        <w:t>Figura 18: Atualizar stock de motores</w:t>
+      </w:r>
+    </w:p>
+    <w:p>
+      <w:pPr>
+        <w:pStyle w:val="Ttulo3"/>
+        <w:numPr>
+          <w:ilvl w:val="0"/>
+          <w:numId w:val="0"/>
+        </w:numPr>
+        <w:ind w:left="360"/>
+        <w:jc w:val="center"/>
+        <w:rPr>
+          <w:sz w:val="20"/>
+        </w:rPr>
+      </w:pPr>
+      <w:r>
+        <w:rPr>
+          <w:sz w:val="20"/>
+        </w:rPr>
+        <w:t>Figura 19: Atualizar stock de tintas</w:t>
+      </w:r>
     </w:p>
     <w:p>
       <w:pPr>
@@ -4476,6 +6465,147 @@
         </w:numPr>
       </w:pPr>
       <w:r>
+        <w:rPr>
+          <w:rFonts w:ascii="Segoe UI Semilight" w:hAnsi="Segoe UI Semilight" w:cstheme="minorBidi"/>
+          <w:noProof/>
+          <w:sz w:val="22"/>
+          <w:lang w:eastAsia="pt-PT"/>
+        </w:rPr>
+        <w:lastRenderedPageBreak/>
+        <w:drawing>
+          <wp:anchor distT="0" distB="0" distL="114300" distR="114300" simplePos="0" relativeHeight="251669504" behindDoc="0" locked="0" layoutInCell="1" allowOverlap="1" wp14:anchorId="35189599" wp14:editId="7E8A9F6D">
+            <wp:simplePos x="0" y="0"/>
+            <wp:positionH relativeFrom="margin">
+              <wp:posOffset>7620</wp:posOffset>
+            </wp:positionH>
+            <wp:positionV relativeFrom="paragraph">
+              <wp:posOffset>1428115</wp:posOffset>
+            </wp:positionV>
+            <wp:extent cx="5386070" cy="2332355"/>
+            <wp:effectExtent l="0" t="0" r="5080" b="0"/>
+            <wp:wrapTopAndBottom/>
+            <wp:docPr id="17" name="Picture 17" descr="C:\Users\André\Desktop\Diagrama de Estado p2.png"/>
+            <wp:cNvGraphicFramePr>
+              <a:graphicFrameLocks xmlns:a="http://schemas.openxmlformats.org/drawingml/2006/main" noChangeAspect="1"/>
+            </wp:cNvGraphicFramePr>
+            <a:graphic xmlns:a="http://schemas.openxmlformats.org/drawingml/2006/main">
+              <a:graphicData uri="http://schemas.openxmlformats.org/drawingml/2006/picture">
+                <pic:pic xmlns:pic="http://schemas.openxmlformats.org/drawingml/2006/picture">
+                  <pic:nvPicPr>
+                    <pic:cNvPr id="0" name="Picture 2" descr="C:\Users\André\Desktop\Diagrama de Estado p2.png"/>
+                    <pic:cNvPicPr>
+                      <a:picLocks noChangeAspect="1" noChangeArrowheads="1"/>
+                    </pic:cNvPicPr>
+                  </pic:nvPicPr>
+                  <pic:blipFill>
+                    <a:blip r:embed="rId36">
+                      <a:extLst>
+                        <a:ext uri="{28A0092B-C50C-407E-A947-70E740481C1C}">
+                          <a14:useLocalDpi xmlns:a14="http://schemas.microsoft.com/office/drawing/2010/main" val="0"/>
+                        </a:ext>
+                      </a:extLst>
+                    </a:blip>
+                    <a:srcRect/>
+                    <a:stretch>
+                      <a:fillRect/>
+                    </a:stretch>
+                  </pic:blipFill>
+                  <pic:spPr bwMode="auto">
+                    <a:xfrm>
+                      <a:off x="0" y="0"/>
+                      <a:ext cx="5386070" cy="2332355"/>
+                    </a:xfrm>
+                    <a:prstGeom prst="rect">
+                      <a:avLst/>
+                    </a:prstGeom>
+                    <a:noFill/>
+                    <a:ln>
+                      <a:noFill/>
+                    </a:ln>
+                  </pic:spPr>
+                </pic:pic>
+              </a:graphicData>
+            </a:graphic>
+            <wp14:sizeRelH relativeFrom="margin">
+              <wp14:pctWidth>0</wp14:pctWidth>
+            </wp14:sizeRelH>
+            <wp14:sizeRelV relativeFrom="margin">
+              <wp14:pctHeight>0</wp14:pctHeight>
+            </wp14:sizeRelV>
+          </wp:anchor>
+        </w:drawing>
+      </w:r>
+      <w:r>
+        <w:rPr>
+          <w:rFonts w:ascii="Segoe UI Semilight" w:hAnsi="Segoe UI Semilight" w:cstheme="minorBidi"/>
+          <w:noProof/>
+          <w:sz w:val="22"/>
+          <w:lang w:eastAsia="pt-PT"/>
+        </w:rPr>
+        <w:drawing>
+          <wp:anchor distT="0" distB="0" distL="114300" distR="114300" simplePos="0" relativeHeight="251668480" behindDoc="0" locked="0" layoutInCell="1" allowOverlap="1" wp14:anchorId="74AAB27A" wp14:editId="1878AB1B">
+            <wp:simplePos x="0" y="0"/>
+            <wp:positionH relativeFrom="margin">
+              <wp:align>right</wp:align>
+            </wp:positionH>
+            <wp:positionV relativeFrom="paragraph">
+              <wp:posOffset>405765</wp:posOffset>
+            </wp:positionV>
+            <wp:extent cx="5392420" cy="2361565"/>
+            <wp:effectExtent l="0" t="0" r="0" b="635"/>
+            <wp:wrapTopAndBottom/>
+            <wp:docPr id="16" name="Picture 16" descr="C:\Users\André\Desktop\Diagrama de Estado p1.png"/>
+            <wp:cNvGraphicFramePr>
+              <a:graphicFrameLocks xmlns:a="http://schemas.openxmlformats.org/drawingml/2006/main" noChangeAspect="1"/>
+            </wp:cNvGraphicFramePr>
+            <a:graphic xmlns:a="http://schemas.openxmlformats.org/drawingml/2006/main">
+              <a:graphicData uri="http://schemas.openxmlformats.org/drawingml/2006/picture">
+                <pic:pic xmlns:pic="http://schemas.openxmlformats.org/drawingml/2006/picture">
+                  <pic:nvPicPr>
+                    <pic:cNvPr id="0" name="Picture 1" descr="C:\Users\André\Desktop\Diagrama de Estado p1.png"/>
+                    <pic:cNvPicPr>
+                      <a:picLocks noChangeAspect="1" noChangeArrowheads="1"/>
+                    </pic:cNvPicPr>
+                  </pic:nvPicPr>
+                  <pic:blipFill>
+                    <a:blip r:embed="rId37">
+                      <a:extLst>
+                        <a:ext uri="{28A0092B-C50C-407E-A947-70E740481C1C}">
+                          <a14:useLocalDpi xmlns:a14="http://schemas.microsoft.com/office/drawing/2010/main" val="0"/>
+                        </a:ext>
+                      </a:extLst>
+                    </a:blip>
+                    <a:srcRect/>
+                    <a:stretch>
+                      <a:fillRect/>
+                    </a:stretch>
+                  </pic:blipFill>
+                  <pic:spPr bwMode="auto">
+                    <a:xfrm>
+                      <a:off x="0" y="0"/>
+                      <a:ext cx="5392420" cy="2361565"/>
+                    </a:xfrm>
+                    <a:prstGeom prst="rect">
+                      <a:avLst/>
+                    </a:prstGeom>
+                    <a:noFill/>
+                    <a:ln>
+                      <a:noFill/>
+                    </a:ln>
+                  </pic:spPr>
+                </pic:pic>
+              </a:graphicData>
+            </a:graphic>
+            <wp14:sizeRelH relativeFrom="margin">
+              <wp14:pctWidth>0</wp14:pctWidth>
+            </wp14:sizeRelH>
+            <wp14:sizeRelV relativeFrom="margin">
+              <wp14:pctHeight>0</wp14:pctHeight>
+            </wp14:sizeRelV>
+          </wp:anchor>
+        </w:drawing>
+      </w:r>
+      <w:r>
         <w:t>Diagrama de E</w:t>
       </w:r>
       <w:r>
@@ -4490,6 +6620,7 @@
           <w:numId w:val="0"/>
         </w:numPr>
         <w:ind w:left="360" w:hanging="360"/>
+        <w:jc w:val="center"/>
         <w:rPr>
           <w:rFonts w:ascii="Segoe UI Semilight" w:hAnsi="Segoe UI Semilight" w:cstheme="minorBidi"/>
           <w:sz w:val="22"/>
@@ -4503,20 +6634,112 @@
           <w:ilvl w:val="0"/>
           <w:numId w:val="0"/>
         </w:numPr>
-        <w:ind w:left="360" w:hanging="360"/>
-        <w:rPr>
-          <w:rFonts w:ascii="Segoe UI Semilight" w:hAnsi="Segoe UI Semilight" w:cstheme="minorBidi"/>
-          <w:sz w:val="22"/>
-        </w:rPr>
-      </w:pPr>
-      <w:r>
-        <w:rPr>
-          <w:rFonts w:ascii="Segoe UI Semilight" w:hAnsi="Segoe UI Semilight" w:cstheme="minorBidi"/>
-          <w:sz w:val="22"/>
-        </w:rPr>
-        <w:lastRenderedPageBreak/>
-        <w:t>Asdasf</w:t>
-      </w:r>
+        <w:ind w:firstLine="360"/>
+        <w:rPr>
+          <w:rFonts w:ascii="Segoe UI Semilight" w:hAnsi="Segoe UI Semilight" w:cstheme="minorBidi"/>
+          <w:sz w:val="22"/>
+        </w:rPr>
+      </w:pPr>
+      <w:r>
+        <w:rPr>
+          <w:rFonts w:ascii="Segoe UI Semilight" w:hAnsi="Segoe UI Semilight" w:cstheme="minorBidi"/>
+          <w:sz w:val="22"/>
+        </w:rPr>
+        <w:t>Por fim, apresentamos o diagrama de estado do nosso sistema. Também incluímos o ficheiro do visual paradigm fora do relatório, para uma visualização mais interactiva.</w:t>
+      </w:r>
+    </w:p>
+    <w:p>
+      <w:pPr>
+        <w:pStyle w:val="Ttulo3"/>
+        <w:numPr>
+          <w:ilvl w:val="0"/>
+          <w:numId w:val="0"/>
+        </w:numPr>
+        <w:ind w:firstLine="360"/>
+        <w:rPr>
+          <w:rFonts w:ascii="Segoe UI Semilight" w:hAnsi="Segoe UI Semilight" w:cstheme="minorBidi"/>
+          <w:sz w:val="22"/>
+        </w:rPr>
+      </w:pPr>
+      <w:r>
+        <w:rPr>
+          <w:rFonts w:ascii="Segoe UI Semilight" w:hAnsi="Segoe UI Semilight" w:cstheme="minorBidi"/>
+          <w:sz w:val="22"/>
+        </w:rPr>
+        <w:t>Neste diagrama, nós admitos que existe um super estado chamado “autenticado”, que surge quando se efetua o login. Este estado direciona o utilizador para diferentes sub-estados, dependendo da sua “role” no sistema. Se o utilizador for um funcionário de fábrica, este tem acesso ao métodos representados no lado esquerdo do modelo acima, que correspondem à atualização do stock (jantes, motores, pintura e pneus).</w:t>
+      </w:r>
+      <w:r>
+        <w:rPr>
+          <w:rFonts w:ascii="Segoe UI Semilight" w:hAnsi="Segoe UI Semilight" w:cstheme="minorBidi"/>
+          <w:sz w:val="22"/>
+        </w:rPr>
+        <w:t xml:space="preserve"> Se o utilizador for um administrador, só tem acesso aos métodos que lhe permitem registar funcionários e criar/eliminar pacotes do sistema. Por ultimo, todos os fun</w:t>
+      </w:r>
+      <w:r>
+        <w:rPr>
+          <w:rFonts w:ascii="Segoe UI Semilight" w:hAnsi="Segoe UI Semilight" w:cstheme="minorBidi"/>
+          <w:sz w:val="22"/>
+        </w:rPr>
+        <w:t>cionários de stand têm acesso às funcionalidades faladas já nas secções antiores, que estão representadas no lado direito do super estado do modelo acima.</w:t>
+      </w:r>
+    </w:p>
+    <w:p>
+      <w:pPr>
+        <w:pStyle w:val="Ttulo3"/>
+        <w:numPr>
+          <w:ilvl w:val="0"/>
+          <w:numId w:val="0"/>
+        </w:numPr>
+        <w:ind w:firstLine="360"/>
+        <w:rPr>
+          <w:rFonts w:ascii="Segoe UI Semilight" w:hAnsi="Segoe UI Semilight" w:cstheme="minorBidi"/>
+          <w:sz w:val="22"/>
+        </w:rPr>
+      </w:pPr>
+    </w:p>
+    <w:p>
+      <w:pPr>
+        <w:pStyle w:val="Ttulo3"/>
+        <w:numPr>
+          <w:ilvl w:val="0"/>
+          <w:numId w:val="0"/>
+        </w:numPr>
+        <w:ind w:firstLine="360"/>
+        <w:rPr>
+          <w:rFonts w:ascii="Segoe UI Semilight" w:hAnsi="Segoe UI Semilight" w:cstheme="minorBidi"/>
+          <w:sz w:val="22"/>
+        </w:rPr>
+      </w:pPr>
+    </w:p>
+    <w:p>
+      <w:pPr>
+        <w:pStyle w:val="Ttulo3"/>
+        <w:numPr>
+          <w:ilvl w:val="0"/>
+          <w:numId w:val="0"/>
+        </w:numPr>
+        <w:ind w:firstLine="360"/>
+        <w:rPr>
+          <w:rFonts w:ascii="Segoe UI Semilight" w:hAnsi="Segoe UI Semilight" w:cstheme="minorBidi"/>
+          <w:sz w:val="22"/>
+        </w:rPr>
+      </w:pPr>
+    </w:p>
+    <w:p>
+      <w:pPr>
+        <w:pStyle w:val="Ttulo3"/>
+        <w:numPr>
+          <w:ilvl w:val="0"/>
+          <w:numId w:val="0"/>
+        </w:numPr>
+        <w:ind w:firstLine="360"/>
+        <w:rPr>
+          <w:rFonts w:ascii="Segoe UI Semilight" w:hAnsi="Segoe UI Semilight" w:cstheme="minorBidi"/>
+          <w:sz w:val="22"/>
+        </w:rPr>
+      </w:pPr>
+      <w:bookmarkStart w:id="5" w:name="_GoBack"/>
+      <w:bookmarkEnd w:id="5"/>
     </w:p>
     <w:p>
       <w:pPr>
@@ -4533,19 +6756,20 @@
           <w:numId w:val="3"/>
         </w:numPr>
       </w:pPr>
-      <w:bookmarkStart w:id="5" w:name="_Toc513040207"/>
-      <w:bookmarkStart w:id="6" w:name="_Toc513040917"/>
-      <w:bookmarkStart w:id="7" w:name="_Toc513080818"/>
-      <w:bookmarkStart w:id="8" w:name="_Toc513166426"/>
-      <w:bookmarkStart w:id="9" w:name="_Toc513323382"/>
-      <w:r>
+      <w:bookmarkStart w:id="6" w:name="_Toc513040207"/>
+      <w:bookmarkStart w:id="7" w:name="_Toc513040917"/>
+      <w:bookmarkStart w:id="8" w:name="_Toc513080818"/>
+      <w:bookmarkStart w:id="9" w:name="_Toc513166426"/>
+      <w:bookmarkStart w:id="10" w:name="_Toc513323382"/>
+      <w:r>
+        <w:lastRenderedPageBreak/>
         <w:t>Conclusão</w:t>
       </w:r>
-      <w:bookmarkEnd w:id="5"/>
       <w:bookmarkEnd w:id="6"/>
       <w:bookmarkEnd w:id="7"/>
       <w:bookmarkEnd w:id="8"/>
       <w:bookmarkEnd w:id="9"/>
+      <w:bookmarkEnd w:id="10"/>
       <w:r>
         <w:t xml:space="preserve"> </w:t>
       </w:r>
@@ -4598,13 +6822,7 @@
         <w:rPr>
           <w:sz w:val="22"/>
         </w:rPr>
-        <w:t xml:space="preserve"> todo o input necessário se encontra devidamente anotado</w:t>
-      </w:r>
-      <w:r>
-        <w:rPr>
-          <w:sz w:val="22"/>
-        </w:rPr>
-        <w:t>, a modelação e análise do sistema</w:t>
+        <w:t xml:space="preserve"> todo o input necessário se encontra devidamente anotado, a modelação e análise do sistema</w:t>
       </w:r>
       <w:r>
         <w:rPr>
@@ -4727,13 +6945,7 @@
         <w:rPr>
           <w:sz w:val="22"/>
         </w:rPr>
-        <w:t xml:space="preserve"> conseguimos refletir o que era pedido no enunciado </w:t>
-      </w:r>
-      <w:r>
-        <w:rPr>
-          <w:sz w:val="22"/>
-        </w:rPr>
-        <w:t>n</w:t>
+        <w:t xml:space="preserve"> conseguimos refletir o que era pedido no enunciado n</w:t>
       </w:r>
       <w:r>
         <w:rPr>
@@ -4745,13 +6957,7 @@
         <w:rPr>
           <w:sz w:val="22"/>
         </w:rPr>
-        <w:t>projeto</w:t>
-      </w:r>
-      <w:r>
-        <w:rPr>
-          <w:sz w:val="22"/>
-        </w:rPr>
-        <w:t xml:space="preserve">. </w:t>
+        <w:t xml:space="preserve">projeto. </w:t>
       </w:r>
       <w:r>
         <w:rPr>
@@ -4801,8 +7007,6 @@
         </w:rPr>
         <w:t>a</w:t>
       </w:r>
-      <w:bookmarkStart w:id="10" w:name="_GoBack"/>
-      <w:bookmarkEnd w:id="10"/>
       <w:r>
         <w:rPr>
           <w:sz w:val="22"/>
@@ -8141,6 +10345,7 @@
   <w:style w:type="character" w:default="1" w:styleId="DefaultParagraphFont">
     <w:name w:val="Default Paragraph Font"/>
     <w:uiPriority w:val="1"/>
+    <w:semiHidden/>
     <w:unhideWhenUsed/>
   </w:style>
   <w:style w:type="table" w:default="1" w:styleId="TableNormal">
@@ -8873,7 +11078,7 @@
 </file>
 
 <file path=customXml/itemProps1.xml><?xml version="1.0" encoding="utf-8"?>
-<ds:datastoreItem xmlns:ds="http://schemas.openxmlformats.org/officeDocument/2006/customXml" ds:itemID="{25511083-DBA1-4C12-9F37-0BCFCE3753C3}">
+<ds:datastoreItem xmlns:ds="http://schemas.openxmlformats.org/officeDocument/2006/customXml" ds:itemID="{B0EDEAB1-BDDF-4269-A7E2-210D129351C5}">
   <ds:schemaRefs>
     <ds:schemaRef ds:uri="http://schemas.openxmlformats.org/officeDocument/2006/bibliography"/>
   </ds:schemaRefs>

--- a/Relatório.docx
+++ b/Relatório.docx
@@ -1,6 +1,6 @@
 
 <file path=word/document.xml><?xml version="1.0" encoding="utf-8"?>
-<w:document xmlns:wpc="http://schemas.microsoft.com/office/word/2010/wordprocessingCanvas" xmlns:mc="http://schemas.openxmlformats.org/markup-compatibility/2006" xmlns:o="urn:schemas-microsoft-com:office:office" xmlns:r="http://schemas.openxmlformats.org/officeDocument/2006/relationships" xmlns:m="http://schemas.openxmlformats.org/officeDocument/2006/math" xmlns:v="urn:schemas-microsoft-com:vml" xmlns:wp14="http://schemas.microsoft.com/office/word/2010/wordprocessingDrawing" xmlns:wp="http://schemas.openxmlformats.org/drawingml/2006/wordprocessingDrawing" xmlns:w10="urn:schemas-microsoft-com:office:word" xmlns:w="http://schemas.openxmlformats.org/wordprocessingml/2006/main" xmlns:w14="http://schemas.microsoft.com/office/word/2010/wordml" xmlns:w15="http://schemas.microsoft.com/office/word/2012/wordml" xmlns:wpg="http://schemas.microsoft.com/office/word/2010/wordprocessingGroup" xmlns:wpi="http://schemas.microsoft.com/office/word/2010/wordprocessingInk" xmlns:wne="http://schemas.microsoft.com/office/word/2006/wordml" xmlns:wps="http://schemas.microsoft.com/office/word/2010/wordprocessingShape" mc:Ignorable="w14 w15 wp14">
+<w:document xmlns:wpc="http://schemas.microsoft.com/office/word/2010/wordprocessingCanvas" xmlns:cx="http://schemas.microsoft.com/office/drawing/2014/chartex" xmlns:cx1="http://schemas.microsoft.com/office/drawing/2015/9/8/chartex" xmlns:cx2="http://schemas.microsoft.com/office/drawing/2015/10/21/chartex" xmlns:cx3="http://schemas.microsoft.com/office/drawing/2016/5/9/chartex" xmlns:cx4="http://schemas.microsoft.com/office/drawing/2016/5/10/chartex" xmlns:cx5="http://schemas.microsoft.com/office/drawing/2016/5/11/chartex" xmlns:cx6="http://schemas.microsoft.com/office/drawing/2016/5/12/chartex" xmlns:cx7="http://schemas.microsoft.com/office/drawing/2016/5/13/chartex" xmlns:cx8="http://schemas.microsoft.com/office/drawing/2016/5/14/chartex" xmlns:mc="http://schemas.openxmlformats.org/markup-compatibility/2006" xmlns:aink="http://schemas.microsoft.com/office/drawing/2016/ink" xmlns:am3d="http://schemas.microsoft.com/office/drawing/2017/model3d" xmlns:o="urn:schemas-microsoft-com:office:office" xmlns:r="http://schemas.openxmlformats.org/officeDocument/2006/relationships" xmlns:m="http://schemas.openxmlformats.org/officeDocument/2006/math" xmlns:v="urn:schemas-microsoft-com:vml" xmlns:wp14="http://schemas.microsoft.com/office/word/2010/wordprocessingDrawing" xmlns:wp="http://schemas.openxmlformats.org/drawingml/2006/wordprocessingDrawing" xmlns:w10="urn:schemas-microsoft-com:office:word" xmlns:w="http://schemas.openxmlformats.org/wordprocessingml/2006/main" xmlns:w14="http://schemas.microsoft.com/office/word/2010/wordml" xmlns:w15="http://schemas.microsoft.com/office/word/2012/wordml" xmlns:w16cid="http://schemas.microsoft.com/office/word/2016/wordml/cid" xmlns:w16se="http://schemas.microsoft.com/office/word/2015/wordml/symex" xmlns:wpg="http://schemas.microsoft.com/office/word/2010/wordprocessingGroup" xmlns:wpi="http://schemas.microsoft.com/office/word/2010/wordprocessingInk" xmlns:wne="http://schemas.microsoft.com/office/word/2006/wordml" xmlns:wps="http://schemas.microsoft.com/office/word/2010/wordprocessingShape" mc:Ignorable="w14 w15 w16se w16cid wp14">
   <w:body>
     <w:p>
       <w:pPr>
@@ -1313,7 +1313,7 @@
                                     </pic:cNvPicPr>
                                   </pic:nvPicPr>
                                   <pic:blipFill>
-                                    <a:blip r:embed="rId13">
+                                    <a:blip r:embed="rId9">
                                       <a:extLst>
                                         <a:ext uri="{28A0092B-C50C-407E-A947-70E740481C1C}">
                                           <a14:useLocalDpi xmlns:a14="http://schemas.microsoft.com/office/drawing/2010/main" val="0"/>
@@ -1376,7 +1376,7 @@
                                     </pic:cNvPicPr>
                                   </pic:nvPicPr>
                                   <pic:blipFill>
-                                    <a:blip r:embed="rId14">
+                                    <a:blip r:embed="rId10">
                                       <a:extLst>
                                         <a:ext uri="{28A0092B-C50C-407E-A947-70E740481C1C}">
                                           <a14:useLocalDpi xmlns:a14="http://schemas.microsoft.com/office/drawing/2010/main" val="0"/>
@@ -1516,7 +1516,7 @@
                                     </pic:cNvPicPr>
                                   </pic:nvPicPr>
                                   <pic:blipFill>
-                                    <a:blip r:embed="rId15">
+                                    <a:blip r:embed="rId11">
                                       <a:extLst>
                                         <a:ext uri="{28A0092B-C50C-407E-A947-70E740481C1C}">
                                           <a14:useLocalDpi xmlns:a14="http://schemas.microsoft.com/office/drawing/2010/main" val="0"/>
@@ -1581,7 +1581,7 @@
                                     </pic:cNvPicPr>
                                   </pic:nvPicPr>
                                   <pic:blipFill>
-                                    <a:blip r:embed="rId16">
+                                    <a:blip r:embed="rId12">
                                       <a:extLst>
                                         <a:ext uri="{28A0092B-C50C-407E-A947-70E740481C1C}">
                                           <a14:useLocalDpi xmlns:a14="http://schemas.microsoft.com/office/drawing/2010/main" val="0"/>
@@ -1779,378 +1779,46 @@
       <w:pPr>
         <w:rPr>
           <w:rFonts w:cs="Segoe UI Semilight"/>
-          <w:b/>
           <w:sz w:val="24"/>
         </w:rPr>
       </w:pPr>
-    </w:p>
-    <w:p>
-      <w:pPr>
-        <w:pStyle w:val="TOC1"/>
-        <w:rPr>
-          <w:rFonts w:eastAsiaTheme="minorEastAsia"/>
-          <w:sz w:val="22"/>
-          <w:szCs w:val="22"/>
-          <w:lang w:eastAsia="pt-PT"/>
-        </w:rPr>
-      </w:pPr>
+      <w:r>
+        <w:rPr>
+          <w:rFonts w:ascii="Segoe UI Semibold" w:eastAsia="Times New Roman" w:hAnsi="Segoe UI Semibold" w:cs="Segoe UI Semilight"/>
+          <w:bCs/>
+          <w:caps/>
+          <w:noProof/>
+          <w:sz w:val="24"/>
+        </w:rPr>
+        <w:fldChar w:fldCharType="begin"/>
+      </w:r>
       <w:r>
         <w:rPr>
           <w:rFonts w:eastAsia="Times New Roman" w:cs="Segoe UI Semilight"/>
           <w:sz w:val="24"/>
         </w:rPr>
-        <w:fldChar w:fldCharType="begin"/>
-      </w:r>
-      <w:r>
-        <w:rPr>
-          <w:rFonts w:eastAsia="Times New Roman" w:cs="Segoe UI Semilight"/>
+        <w:instrText xml:space="preserve"> TOC \o "1-3" \h \z \t "Título 2;1;Título 3;2" </w:instrText>
+      </w:r>
+      <w:r>
+        <w:rPr>
+          <w:rFonts w:ascii="Segoe UI Semibold" w:eastAsia="Times New Roman" w:hAnsi="Segoe UI Semibold" w:cs="Segoe UI Semilight"/>
+          <w:bCs/>
+          <w:caps/>
+          <w:noProof/>
           <w:sz w:val="24"/>
         </w:rPr>
-        <w:instrText xml:space="preserve"> TOC \o "1-3" \h \z \t "Título 2;1;Título 3;2" </w:instrText>
-      </w:r>
-      <w:r>
-        <w:rPr>
-          <w:rFonts w:eastAsia="Times New Roman" w:cs="Segoe UI Semilight"/>
+        <w:fldChar w:fldCharType="separate"/>
+      </w:r>
+      <w:r>
+        <w:rPr>
+          <w:rFonts w:ascii="Segoe UI Semibold" w:eastAsia="Times New Roman" w:hAnsi="Segoe UI Semibold" w:cs="Segoe UI Semilight"/>
+          <w:b/>
+          <w:caps/>
+          <w:noProof/>
           <w:sz w:val="24"/>
         </w:rPr>
-        <w:fldChar w:fldCharType="separate"/>
-      </w:r>
-      <w:hyperlink w:anchor="_Toc513323365" w:history="1">
-        <w:r>
-          <w:rPr>
-            <w:rStyle w:val="Hyperlink"/>
-          </w:rPr>
-          <w:t>1.</w:t>
-        </w:r>
-        <w:r>
-          <w:rPr>
-            <w:rFonts w:eastAsiaTheme="minorEastAsia"/>
-            <w:sz w:val="22"/>
-            <w:szCs w:val="22"/>
-            <w:lang w:eastAsia="pt-PT"/>
-          </w:rPr>
-          <w:tab/>
-        </w:r>
-        <w:r>
-          <w:rPr>
-            <w:rStyle w:val="Hyperlink"/>
-          </w:rPr>
-          <w:t>Introdução</w:t>
-        </w:r>
-        <w:r>
-          <w:rPr>
-            <w:webHidden/>
-          </w:rPr>
-          <w:tab/>
-        </w:r>
-        <w:r>
-          <w:rPr>
-            <w:webHidden/>
-          </w:rPr>
-          <w:fldChar w:fldCharType="begin"/>
-        </w:r>
-        <w:r>
-          <w:rPr>
-            <w:webHidden/>
-          </w:rPr>
-          <w:instrText xml:space="preserve"> PAGEREF _Toc513323365 \h </w:instrText>
-        </w:r>
-        <w:r>
-          <w:rPr>
-            <w:webHidden/>
-          </w:rPr>
-        </w:r>
-        <w:r>
-          <w:rPr>
-            <w:webHidden/>
-          </w:rPr>
-          <w:fldChar w:fldCharType="separate"/>
-        </w:r>
-        <w:r>
-          <w:rPr>
-            <w:webHidden/>
-          </w:rPr>
-          <w:t>3</w:t>
-        </w:r>
-        <w:r>
-          <w:rPr>
-            <w:webHidden/>
-          </w:rPr>
-          <w:fldChar w:fldCharType="end"/>
-        </w:r>
-      </w:hyperlink>
-    </w:p>
-    <w:p>
-      <w:pPr>
-        <w:pStyle w:val="TOC1"/>
-        <w:rPr>
-          <w:rFonts w:eastAsiaTheme="minorEastAsia"/>
-          <w:b/>
-          <w:sz w:val="22"/>
-          <w:szCs w:val="22"/>
-          <w:lang w:eastAsia="pt-PT"/>
-        </w:rPr>
-      </w:pPr>
-      <w:hyperlink w:anchor="_Toc513323366" w:history="1">
-        <w:r>
-          <w:rPr>
-            <w:rStyle w:val="Hyperlink"/>
-          </w:rPr>
-          <w:t>2.</w:t>
-        </w:r>
-        <w:r>
-          <w:rPr>
-            <w:rFonts w:eastAsiaTheme="minorEastAsia"/>
-            <w:b/>
-            <w:sz w:val="22"/>
-            <w:szCs w:val="22"/>
-            <w:lang w:eastAsia="pt-PT"/>
-          </w:rPr>
-          <w:tab/>
-        </w:r>
-        <w:r>
-          <w:rPr>
-            <w:rStyle w:val="Hyperlink"/>
-          </w:rPr>
-          <w:t>Análise de Requisitos</w:t>
-        </w:r>
-        <w:r>
-          <w:rPr>
-            <w:webHidden/>
-          </w:rPr>
-          <w:tab/>
-        </w:r>
-      </w:hyperlink>
-      <w:r>
-        <w:t>4</w:t>
-      </w:r>
-    </w:p>
-    <w:p>
-      <w:pPr>
-        <w:pStyle w:val="TOC2"/>
-        <w:tabs>
-          <w:tab w:val="left" w:pos="800"/>
-          <w:tab w:val="right" w:leader="dot" w:pos="8494"/>
-        </w:tabs>
-        <w:rPr>
-          <w:rFonts w:ascii="Segoe UI Semilight" w:eastAsiaTheme="minorEastAsia" w:hAnsi="Segoe UI Semilight" w:cs="Segoe UI Semilight"/>
-          <w:smallCaps w:val="0"/>
-          <w:noProof/>
-          <w:sz w:val="22"/>
-          <w:szCs w:val="22"/>
-          <w:lang w:eastAsia="pt-PT"/>
-        </w:rPr>
-      </w:pPr>
-      <w:hyperlink w:anchor="_Toc513323367" w:history="1">
-        <w:r>
-          <w:rPr>
-            <w:rStyle w:val="Hyperlink"/>
-            <w:rFonts w:ascii="Segoe UI Semilight" w:hAnsi="Segoe UI Semilight" w:cs="Segoe UI Semilight"/>
-            <w:noProof/>
-          </w:rPr>
-          <w:t>2.1.</w:t>
-        </w:r>
-        <w:r>
-          <w:rPr>
-            <w:rFonts w:ascii="Segoe UI Semilight" w:eastAsiaTheme="minorEastAsia" w:hAnsi="Segoe UI Semilight" w:cs="Segoe UI Semilight"/>
-            <w:smallCaps w:val="0"/>
-            <w:noProof/>
-            <w:sz w:val="22"/>
-            <w:szCs w:val="22"/>
-            <w:lang w:eastAsia="pt-PT"/>
-          </w:rPr>
-          <w:tab/>
-        </w:r>
-        <w:r>
-          <w:rPr>
-            <w:rStyle w:val="Hyperlink"/>
-            <w:rFonts w:ascii="Segoe UI Semilight" w:hAnsi="Segoe UI Semilight" w:cs="Segoe UI Semilight"/>
-            <w:noProof/>
-          </w:rPr>
-          <w:t>XXX</w:t>
-        </w:r>
-        <w:r>
-          <w:rPr>
-            <w:rFonts w:ascii="Segoe UI Semilight" w:hAnsi="Segoe UI Semilight" w:cs="Segoe UI Semilight"/>
-            <w:noProof/>
-            <w:webHidden/>
-          </w:rPr>
-          <w:tab/>
-        </w:r>
-      </w:hyperlink>
-      <w:r>
-        <w:rPr>
-          <w:rFonts w:ascii="Segoe UI Semilight" w:hAnsi="Segoe UI Semilight" w:cs="Segoe UI Semilight"/>
-          <w:noProof/>
-        </w:rPr>
-        <w:t>X</w:t>
-      </w:r>
-    </w:p>
-    <w:p>
-      <w:pPr>
-        <w:pStyle w:val="TOC2"/>
-        <w:tabs>
-          <w:tab w:val="left" w:pos="800"/>
-          <w:tab w:val="right" w:leader="dot" w:pos="8494"/>
-        </w:tabs>
-        <w:rPr>
-          <w:rFonts w:ascii="Segoe UI Semilight" w:eastAsiaTheme="minorEastAsia" w:hAnsi="Segoe UI Semilight" w:cs="Segoe UI Semilight"/>
-          <w:smallCaps w:val="0"/>
-          <w:noProof/>
-          <w:sz w:val="22"/>
-          <w:szCs w:val="22"/>
-          <w:lang w:eastAsia="pt-PT"/>
-        </w:rPr>
-      </w:pPr>
-      <w:hyperlink w:anchor="_Toc513323368" w:history="1">
-        <w:r>
-          <w:rPr>
-            <w:rStyle w:val="Hyperlink"/>
-            <w:rFonts w:ascii="Segoe UI Semilight" w:hAnsi="Segoe UI Semilight" w:cs="Segoe UI Semilight"/>
-            <w:noProof/>
-          </w:rPr>
-          <w:t>2.2.</w:t>
-        </w:r>
-        <w:r>
-          <w:rPr>
-            <w:rFonts w:ascii="Segoe UI Semilight" w:eastAsiaTheme="minorEastAsia" w:hAnsi="Segoe UI Semilight" w:cs="Segoe UI Semilight"/>
-            <w:smallCaps w:val="0"/>
-            <w:noProof/>
-            <w:sz w:val="22"/>
-            <w:szCs w:val="22"/>
-            <w:lang w:eastAsia="pt-PT"/>
-          </w:rPr>
-          <w:tab/>
-        </w:r>
-        <w:r>
-          <w:rPr>
-            <w:rStyle w:val="Hyperlink"/>
-            <w:rFonts w:ascii="Segoe UI Semilight" w:hAnsi="Segoe UI Semilight" w:cs="Segoe UI Semilight"/>
-            <w:noProof/>
-          </w:rPr>
-          <w:t>XXX</w:t>
-        </w:r>
-        <w:r>
-          <w:rPr>
-            <w:rFonts w:ascii="Segoe UI Semilight" w:hAnsi="Segoe UI Semilight" w:cs="Segoe UI Semilight"/>
-            <w:noProof/>
-            <w:webHidden/>
-          </w:rPr>
-          <w:tab/>
-        </w:r>
-      </w:hyperlink>
-      <w:r>
-        <w:rPr>
-          <w:rFonts w:ascii="Segoe UI Semilight" w:hAnsi="Segoe UI Semilight" w:cs="Segoe UI Semilight"/>
-          <w:noProof/>
-        </w:rPr>
-        <w:t>X</w:t>
-      </w:r>
-    </w:p>
-    <w:p>
-      <w:pPr>
-        <w:pStyle w:val="TOC2"/>
-        <w:tabs>
-          <w:tab w:val="left" w:pos="800"/>
-          <w:tab w:val="right" w:leader="dot" w:pos="8494"/>
-        </w:tabs>
-      </w:pPr>
-      <w:hyperlink w:anchor="_Toc513323369" w:history="1">
-        <w:r>
-          <w:rPr>
-            <w:rStyle w:val="Hyperlink"/>
-            <w:rFonts w:ascii="Segoe UI Semilight" w:hAnsi="Segoe UI Semilight" w:cs="Segoe UI Semilight"/>
-            <w:noProof/>
-          </w:rPr>
-          <w:t>2.3.</w:t>
-        </w:r>
-        <w:r>
-          <w:rPr>
-            <w:rFonts w:ascii="Segoe UI Semilight" w:eastAsiaTheme="minorEastAsia" w:hAnsi="Segoe UI Semilight" w:cs="Segoe UI Semilight"/>
-            <w:smallCaps w:val="0"/>
-            <w:noProof/>
-            <w:sz w:val="22"/>
-            <w:szCs w:val="22"/>
-            <w:lang w:eastAsia="pt-PT"/>
-          </w:rPr>
-          <w:tab/>
-        </w:r>
-        <w:r>
-          <w:rPr>
-            <w:rStyle w:val="Hyperlink"/>
-            <w:rFonts w:ascii="Segoe UI Semilight" w:hAnsi="Segoe UI Semilight" w:cs="Segoe UI Semilight"/>
-            <w:noProof/>
-          </w:rPr>
-          <w:t>XXX</w:t>
-        </w:r>
-        <w:r>
-          <w:rPr>
-            <w:rFonts w:ascii="Segoe UI Semilight" w:hAnsi="Segoe UI Semilight" w:cs="Segoe UI Semilight"/>
-            <w:noProof/>
-            <w:webHidden/>
-          </w:rPr>
-          <w:tab/>
-        </w:r>
-      </w:hyperlink>
-      <w:r>
-        <w:rPr>
-          <w:rFonts w:ascii="Segoe UI Semilight" w:hAnsi="Segoe UI Semilight" w:cs="Segoe UI Semilight"/>
-          <w:noProof/>
-        </w:rPr>
-        <w:t>X</w:t>
-      </w:r>
-    </w:p>
-    <w:p>
-      <w:pPr>
-        <w:pStyle w:val="TOC1"/>
-      </w:pPr>
-      <w:hyperlink w:anchor="_Toc513323370" w:history="1">
-        <w:r>
-          <w:rPr>
-            <w:rStyle w:val="Hyperlink"/>
-          </w:rPr>
-          <w:t>3.</w:t>
-        </w:r>
-        <w:r>
-          <w:rPr>
-            <w:rFonts w:eastAsiaTheme="minorEastAsia"/>
-            <w:b/>
-            <w:sz w:val="22"/>
-            <w:szCs w:val="22"/>
-            <w:lang w:eastAsia="pt-PT"/>
-          </w:rPr>
-          <w:tab/>
-        </w:r>
-        <w:r>
-          <w:rPr>
-            <w:rStyle w:val="Hyperlink"/>
-          </w:rPr>
-          <w:t>Conclusão</w:t>
-        </w:r>
-        <w:r>
-          <w:rPr>
-            <w:webHidden/>
-          </w:rPr>
-          <w:tab/>
-        </w:r>
-      </w:hyperlink>
-      <w:r>
-        <w:t>x</w:t>
-      </w:r>
-    </w:p>
-    <w:p/>
-    <w:p/>
-    <w:p/>
-    <w:p/>
-    <w:p/>
-    <w:p/>
-    <w:p>
-      <w:pPr>
-        <w:rPr>
-          <w:rFonts w:cs="Segoe UI Semilight"/>
-          <w:sz w:val="24"/>
-        </w:rPr>
-      </w:pPr>
+        <w:t>Não foi encontrada nenhuma entrada de índice.</w:t>
+      </w:r>
       <w:r>
         <w:rPr>
           <w:rFonts w:asciiTheme="minorHAnsi" w:eastAsia="Times New Roman" w:hAnsiTheme="minorHAnsi" w:cs="Segoe UI Semilight"/>
@@ -2258,7 +1926,7 @@
     </w:p>
     <w:p>
       <w:pPr>
-        <w:pStyle w:val="Ttulo2"/>
+        <w:pStyle w:val="Ttulo21"/>
         <w:numPr>
           <w:ilvl w:val="0"/>
           <w:numId w:val="3"/>
@@ -2268,7 +1936,6 @@
       <w:bookmarkStart w:id="1" w:name="_Toc513040913"/>
       <w:bookmarkStart w:id="2" w:name="_Toc513080806"/>
       <w:bookmarkStart w:id="3" w:name="_Toc513166409"/>
-      <w:bookmarkStart w:id="4" w:name="_Toc513323365"/>
       <w:r>
         <w:lastRenderedPageBreak/>
         <w:t>Introdução</w:t>
@@ -2277,7 +1944,6 @@
       <w:bookmarkEnd w:id="1"/>
       <w:bookmarkEnd w:id="2"/>
       <w:bookmarkEnd w:id="3"/>
-      <w:bookmarkEnd w:id="4"/>
       <w:r>
         <w:t xml:space="preserve"> </w:t>
       </w:r>
@@ -2371,7 +2037,7 @@
     </w:p>
     <w:p>
       <w:pPr>
-        <w:pStyle w:val="ListParagraph"/>
+        <w:pStyle w:val="PargrafodaLista"/>
         <w:numPr>
           <w:ilvl w:val="0"/>
           <w:numId w:val="10"/>
@@ -2402,7 +2068,7 @@
     </w:p>
     <w:p>
       <w:pPr>
-        <w:pStyle w:val="ListParagraph"/>
+        <w:pStyle w:val="PargrafodaLista"/>
         <w:numPr>
           <w:ilvl w:val="0"/>
           <w:numId w:val="10"/>
@@ -2433,7 +2099,7 @@
     </w:p>
     <w:p>
       <w:pPr>
-        <w:pStyle w:val="ListParagraph"/>
+        <w:pStyle w:val="PargrafodaLista"/>
         <w:numPr>
           <w:ilvl w:val="0"/>
           <w:numId w:val="10"/>
@@ -2452,7 +2118,7 @@
     </w:p>
     <w:p>
       <w:pPr>
-        <w:pStyle w:val="ListParagraph"/>
+        <w:pStyle w:val="PargrafodaLista"/>
         <w:numPr>
           <w:ilvl w:val="0"/>
           <w:numId w:val="10"/>
@@ -2471,7 +2137,7 @@
     </w:p>
     <w:p>
       <w:pPr>
-        <w:pStyle w:val="ListParagraph"/>
+        <w:pStyle w:val="PargrafodaLista"/>
         <w:numPr>
           <w:ilvl w:val="0"/>
           <w:numId w:val="10"/>
@@ -2490,7 +2156,7 @@
     </w:p>
     <w:p>
       <w:pPr>
-        <w:pStyle w:val="ListParagraph"/>
+        <w:pStyle w:val="PargrafodaLista"/>
         <w:numPr>
           <w:ilvl w:val="0"/>
           <w:numId w:val="10"/>
@@ -2509,7 +2175,7 @@
     </w:p>
     <w:p>
       <w:pPr>
-        <w:pStyle w:val="ListParagraph"/>
+        <w:pStyle w:val="PargrafodaLista"/>
         <w:numPr>
           <w:ilvl w:val="0"/>
           <w:numId w:val="10"/>
@@ -2561,7 +2227,7 @@
     </w:p>
     <w:p>
       <w:pPr>
-        <w:pStyle w:val="ListParagraph"/>
+        <w:pStyle w:val="PargrafodaLista"/>
         <w:numPr>
           <w:ilvl w:val="0"/>
           <w:numId w:val="10"/>
@@ -2575,7 +2241,21 @@
         <w:rPr>
           <w:sz w:val="22"/>
         </w:rPr>
-        <w:t>permitir que componentes incompatíveis sejam incluidos na mesma encomenda</w:t>
+        <w:t xml:space="preserve">permitir que componentes incompatíveis sejam </w:t>
+      </w:r>
+      <w:proofErr w:type="spellStart"/>
+      <w:r>
+        <w:rPr>
+          <w:sz w:val="22"/>
+        </w:rPr>
+        <w:t>incluidos</w:t>
+      </w:r>
+      <w:proofErr w:type="spellEnd"/>
+      <w:r>
+        <w:rPr>
+          <w:sz w:val="22"/>
+        </w:rPr>
+        <w:t xml:space="preserve"> na mesma encomenda</w:t>
       </w:r>
       <w:r>
         <w:rPr>
@@ -2586,7 +2266,7 @@
     </w:p>
     <w:p>
       <w:pPr>
-        <w:pStyle w:val="ListParagraph"/>
+        <w:pStyle w:val="PargrafodaLista"/>
         <w:numPr>
           <w:ilvl w:val="0"/>
           <w:numId w:val="10"/>
@@ -2629,7 +2309,7 @@
     </w:p>
     <w:p>
       <w:pPr>
-        <w:pStyle w:val="ListParagraph"/>
+        <w:pStyle w:val="PargrafodaLista"/>
         <w:numPr>
           <w:ilvl w:val="0"/>
           <w:numId w:val="10"/>
@@ -2752,7 +2432,7 @@
     </w:p>
     <w:p>
       <w:pPr>
-        <w:pStyle w:val="Ttulo2"/>
+        <w:pStyle w:val="Ttulo21"/>
         <w:numPr>
           <w:ilvl w:val="0"/>
           <w:numId w:val="3"/>
@@ -2764,7 +2444,7 @@
     </w:p>
     <w:p>
       <w:pPr>
-        <w:pStyle w:val="Ttulo3"/>
+        <w:pStyle w:val="Ttulo31"/>
         <w:numPr>
           <w:ilvl w:val="1"/>
           <w:numId w:val="3"/>
@@ -2778,18 +2458,18 @@
           <w:lang w:eastAsia="pt-PT"/>
         </w:rPr>
         <w:drawing>
-          <wp:anchor distT="0" distB="0" distL="114300" distR="114300" simplePos="0" relativeHeight="251660288" behindDoc="0" locked="0" layoutInCell="1" allowOverlap="1" wp14:anchorId="62C1F22A" wp14:editId="7AE857C1">
+          <wp:anchor distT="0" distB="0" distL="114300" distR="114300" simplePos="0" relativeHeight="251660288" behindDoc="0" locked="0" layoutInCell="1" allowOverlap="1" wp14:anchorId="62C1F22A" wp14:editId="4FD29FBA">
             <wp:simplePos x="0" y="0"/>
             <wp:positionH relativeFrom="margin">
-              <wp:align>center</wp:align>
+              <wp:posOffset>-13335</wp:posOffset>
             </wp:positionH>
             <wp:positionV relativeFrom="paragraph">
               <wp:posOffset>565785</wp:posOffset>
             </wp:positionV>
-            <wp:extent cx="6477000" cy="2858135"/>
-            <wp:effectExtent l="0" t="0" r="0" b="0"/>
+            <wp:extent cx="5427980" cy="2858135"/>
+            <wp:effectExtent l="0" t="0" r="1270" b="0"/>
             <wp:wrapTopAndBottom/>
-            <wp:docPr id="1" name="Picture 1" descr="C:\Users\André\Desktop\Untitled.png"/>
+            <wp:docPr id="1" name="Picture 1"/>
             <wp:cNvGraphicFramePr>
               <a:graphicFrameLocks xmlns:a="http://schemas.openxmlformats.org/drawingml/2006/main" noChangeAspect="1"/>
             </wp:cNvGraphicFramePr>
@@ -2803,14 +2483,13 @@
                     </pic:cNvPicPr>
                   </pic:nvPicPr>
                   <pic:blipFill>
-                    <a:blip r:embed="rId17">
+                    <a:blip r:embed="rId13">
                       <a:extLst>
                         <a:ext uri="{28A0092B-C50C-407E-A947-70E740481C1C}">
                           <a14:useLocalDpi xmlns:a14="http://schemas.microsoft.com/office/drawing/2010/main" val="0"/>
                         </a:ext>
                       </a:extLst>
                     </a:blip>
-                    <a:srcRect/>
                     <a:stretch>
                       <a:fillRect/>
                     </a:stretch>
@@ -2818,7 +2497,7 @@
                   <pic:spPr bwMode="auto">
                     <a:xfrm>
                       <a:off x="0" y="0"/>
-                      <a:ext cx="6477000" cy="2858135"/>
+                      <a:ext cx="5427980" cy="2858135"/>
                     </a:xfrm>
                     <a:prstGeom prst="rect">
                       <a:avLst/>
@@ -2846,7 +2525,7 @@
     </w:p>
     <w:p>
       <w:pPr>
-        <w:pStyle w:val="Ttulo3"/>
+        <w:pStyle w:val="Ttulo31"/>
         <w:numPr>
           <w:ilvl w:val="0"/>
           <w:numId w:val="0"/>
@@ -2865,7 +2544,7 @@
     </w:p>
     <w:p>
       <w:pPr>
-        <w:pStyle w:val="Ttulo3"/>
+        <w:pStyle w:val="Ttulo31"/>
         <w:numPr>
           <w:ilvl w:val="0"/>
           <w:numId w:val="0"/>
@@ -2878,7 +2557,7 @@
     </w:p>
     <w:p>
       <w:pPr>
-        <w:pStyle w:val="Ttulo3"/>
+        <w:pStyle w:val="Ttulo31"/>
         <w:numPr>
           <w:ilvl w:val="0"/>
           <w:numId w:val="0"/>
@@ -2915,7 +2594,23 @@
           <w:rFonts w:ascii="Segoe UI Semilight" w:hAnsi="Segoe UI Semilight" w:cstheme="minorBidi"/>
           <w:sz w:val="22"/>
         </w:rPr>
-        <w:t>brica e o funcionário de stand. Estes fazem ambos parte da class “utilizador”</w:t>
+        <w:t xml:space="preserve">brica e o funcionário de stand. Estes fazem ambos parte da </w:t>
+      </w:r>
+      <w:proofErr w:type="spellStart"/>
+      <w:r>
+        <w:rPr>
+          <w:rFonts w:ascii="Segoe UI Semilight" w:hAnsi="Segoe UI Semilight" w:cstheme="minorBidi"/>
+          <w:sz w:val="22"/>
+        </w:rPr>
+        <w:t>class</w:t>
+      </w:r>
+      <w:proofErr w:type="spellEnd"/>
+      <w:r>
+        <w:rPr>
+          <w:rFonts w:ascii="Segoe UI Semilight" w:hAnsi="Segoe UI Semilight" w:cstheme="minorBidi"/>
+          <w:sz w:val="22"/>
+        </w:rPr>
+        <w:t xml:space="preserve"> “utilizador”</w:t>
       </w:r>
       <w:r>
         <w:rPr>
@@ -2983,7 +2678,7 @@
     </w:p>
     <w:p>
       <w:pPr>
-        <w:pStyle w:val="Ttulo3"/>
+        <w:pStyle w:val="Ttulo31"/>
         <w:numPr>
           <w:ilvl w:val="0"/>
           <w:numId w:val="0"/>
@@ -3155,6 +2850,7 @@
         </w:rPr>
         <w:t>“</w:t>
       </w:r>
+      <w:proofErr w:type="spellStart"/>
       <w:r>
         <w:rPr>
           <w:rFonts w:ascii="Segoe UI Semilight" w:hAnsi="Segoe UI Semilight" w:cstheme="minorBidi"/>
@@ -3162,6 +2858,7 @@
         </w:rPr>
         <w:t>save</w:t>
       </w:r>
+      <w:proofErr w:type="spellEnd"/>
       <w:r>
         <w:rPr>
           <w:rFonts w:ascii="Segoe UI Semilight" w:hAnsi="Segoe UI Semilight" w:cstheme="minorBidi"/>
@@ -3389,7 +3086,7 @@
     </w:p>
     <w:p>
       <w:pPr>
-        <w:pStyle w:val="Ttulo3"/>
+        <w:pStyle w:val="Ttulo31"/>
         <w:numPr>
           <w:ilvl w:val="0"/>
           <w:numId w:val="0"/>
@@ -3487,7 +3184,7 @@
     </w:p>
     <w:p>
       <w:pPr>
-        <w:pStyle w:val="Ttulo3"/>
+        <w:pStyle w:val="Ttulo31"/>
         <w:numPr>
           <w:ilvl w:val="0"/>
           <w:numId w:val="0"/>
@@ -3537,7 +3234,7 @@
     </w:p>
     <w:p>
       <w:pPr>
-        <w:pStyle w:val="Ttulo3"/>
+        <w:pStyle w:val="Ttulo31"/>
         <w:numPr>
           <w:ilvl w:val="0"/>
           <w:numId w:val="0"/>
@@ -3550,7 +3247,7 @@
     </w:p>
     <w:p>
       <w:pPr>
-        <w:pStyle w:val="Ttulo3"/>
+        <w:pStyle w:val="Ttulo31"/>
         <w:numPr>
           <w:ilvl w:val="1"/>
           <w:numId w:val="3"/>
@@ -3562,7 +3259,7 @@
     </w:p>
     <w:p>
       <w:pPr>
-        <w:pStyle w:val="Ttulo3"/>
+        <w:pStyle w:val="Ttulo31"/>
         <w:numPr>
           <w:ilvl w:val="0"/>
           <w:numId w:val="0"/>
@@ -3581,18 +3278,18 @@
           <w:lang w:eastAsia="pt-PT"/>
         </w:rPr>
         <w:drawing>
-          <wp:anchor distT="0" distB="0" distL="114300" distR="114300" simplePos="0" relativeHeight="251661312" behindDoc="0" locked="0" layoutInCell="1" allowOverlap="1" wp14:anchorId="6A536DA8" wp14:editId="1176A017">
+          <wp:anchor distT="0" distB="0" distL="114300" distR="114300" simplePos="0" relativeHeight="251661312" behindDoc="0" locked="0" layoutInCell="1" allowOverlap="1" wp14:anchorId="6A536DA8" wp14:editId="4D08E356">
             <wp:simplePos x="0" y="0"/>
             <wp:positionH relativeFrom="margin">
-              <wp:align>right</wp:align>
+              <wp:posOffset>216535</wp:posOffset>
             </wp:positionH>
             <wp:positionV relativeFrom="paragraph">
               <wp:posOffset>205740</wp:posOffset>
             </wp:positionV>
-            <wp:extent cx="5392800" cy="4496400"/>
-            <wp:effectExtent l="0" t="0" r="0" b="0"/>
+            <wp:extent cx="4970780" cy="4495800"/>
+            <wp:effectExtent l="0" t="0" r="1270" b="0"/>
             <wp:wrapTopAndBottom/>
-            <wp:docPr id="2" name="Picture 2" descr="C:\Users\André\Desktop\Diagrama de Use Cases p1.png"/>
+            <wp:docPr id="2" name="Picture 2"/>
             <wp:cNvGraphicFramePr>
               <a:graphicFrameLocks xmlns:a="http://schemas.openxmlformats.org/drawingml/2006/main" noChangeAspect="1"/>
             </wp:cNvGraphicFramePr>
@@ -3606,14 +3303,13 @@
                     </pic:cNvPicPr>
                   </pic:nvPicPr>
                   <pic:blipFill>
-                    <a:blip r:embed="rId18">
+                    <a:blip r:embed="rId14">
                       <a:extLst>
                         <a:ext uri="{28A0092B-C50C-407E-A947-70E740481C1C}">
                           <a14:useLocalDpi xmlns:a14="http://schemas.microsoft.com/office/drawing/2010/main" val="0"/>
                         </a:ext>
                       </a:extLst>
                     </a:blip>
-                    <a:srcRect/>
                     <a:stretch>
                       <a:fillRect/>
                     </a:stretch>
@@ -3621,7 +3317,7 @@
                   <pic:spPr bwMode="auto">
                     <a:xfrm>
                       <a:off x="0" y="0"/>
-                      <a:ext cx="5392800" cy="4496400"/>
+                      <a:ext cx="4970780" cy="4495800"/>
                     </a:xfrm>
                     <a:prstGeom prst="rect">
                       <a:avLst/>
@@ -3646,7 +3342,7 @@
     </w:p>
     <w:p>
       <w:pPr>
-        <w:pStyle w:val="Ttulo3"/>
+        <w:pStyle w:val="Ttulo31"/>
         <w:numPr>
           <w:ilvl w:val="0"/>
           <w:numId w:val="0"/>
@@ -3659,7 +3355,7 @@
     </w:p>
     <w:p>
       <w:pPr>
-        <w:pStyle w:val="Ttulo3"/>
+        <w:pStyle w:val="Ttulo31"/>
         <w:numPr>
           <w:ilvl w:val="0"/>
           <w:numId w:val="0"/>
@@ -3702,7 +3398,7 @@
     </w:p>
     <w:p>
       <w:pPr>
-        <w:pStyle w:val="Ttulo3"/>
+        <w:pStyle w:val="Ttulo31"/>
         <w:numPr>
           <w:ilvl w:val="0"/>
           <w:numId w:val="0"/>
@@ -3721,18 +3417,18 @@
         </w:rPr>
         <w:lastRenderedPageBreak/>
         <w:drawing>
-          <wp:anchor distT="0" distB="0" distL="114300" distR="114300" simplePos="0" relativeHeight="251662336" behindDoc="0" locked="0" layoutInCell="1" allowOverlap="1" wp14:anchorId="4CDB92B0" wp14:editId="7CF7D9CD">
+          <wp:anchor distT="0" distB="0" distL="114300" distR="114300" simplePos="0" relativeHeight="251662336" behindDoc="0" locked="0" layoutInCell="1" allowOverlap="1" wp14:anchorId="4CDB92B0" wp14:editId="3145BD90">
             <wp:simplePos x="0" y="0"/>
             <wp:positionH relativeFrom="margin">
-              <wp:align>right</wp:align>
+              <wp:posOffset>-3810</wp:posOffset>
             </wp:positionH>
             <wp:positionV relativeFrom="paragraph">
-              <wp:posOffset>0</wp:posOffset>
+              <wp:posOffset>265430</wp:posOffset>
             </wp:positionV>
-            <wp:extent cx="5400000" cy="4039200"/>
-            <wp:effectExtent l="0" t="0" r="0" b="0"/>
+            <wp:extent cx="5399405" cy="3498215"/>
+            <wp:effectExtent l="0" t="0" r="0" b="6985"/>
             <wp:wrapTopAndBottom/>
-            <wp:docPr id="8" name="Picture 8" descr="C:\Users\André\Desktop\Diagrama de Use Cases p2.png"/>
+            <wp:docPr id="8" name="Picture 8"/>
             <wp:cNvGraphicFramePr>
               <a:graphicFrameLocks xmlns:a="http://schemas.openxmlformats.org/drawingml/2006/main" noChangeAspect="1"/>
             </wp:cNvGraphicFramePr>
@@ -3746,14 +3442,13 @@
                     </pic:cNvPicPr>
                   </pic:nvPicPr>
                   <pic:blipFill>
-                    <a:blip r:embed="rId19">
+                    <a:blip r:embed="rId15">
                       <a:extLst>
                         <a:ext uri="{28A0092B-C50C-407E-A947-70E740481C1C}">
                           <a14:useLocalDpi xmlns:a14="http://schemas.microsoft.com/office/drawing/2010/main" val="0"/>
                         </a:ext>
                       </a:extLst>
                     </a:blip>
-                    <a:srcRect/>
                     <a:stretch>
                       <a:fillRect/>
                     </a:stretch>
@@ -3761,7 +3456,7 @@
                   <pic:spPr bwMode="auto">
                     <a:xfrm>
                       <a:off x="0" y="0"/>
-                      <a:ext cx="5400000" cy="4039200"/>
+                      <a:ext cx="5399405" cy="3498215"/>
                     </a:xfrm>
                     <a:prstGeom prst="rect">
                       <a:avLst/>
@@ -3786,7 +3481,7 @@
     </w:p>
     <w:p>
       <w:pPr>
-        <w:pStyle w:val="Ttulo3"/>
+        <w:pStyle w:val="Ttulo31"/>
         <w:numPr>
           <w:ilvl w:val="0"/>
           <w:numId w:val="0"/>
@@ -3823,7 +3518,7 @@
     </w:p>
     <w:p>
       <w:pPr>
-        <w:pStyle w:val="Ttulo3"/>
+        <w:pStyle w:val="Ttulo31"/>
         <w:numPr>
           <w:ilvl w:val="0"/>
           <w:numId w:val="0"/>
@@ -3836,7 +3531,7 @@
     </w:p>
     <w:p>
       <w:pPr>
-        <w:pStyle w:val="Ttulo3"/>
+        <w:pStyle w:val="Ttulo31"/>
         <w:numPr>
           <w:ilvl w:val="0"/>
           <w:numId w:val="0"/>
@@ -3880,21 +3575,55 @@
           <w:rFonts w:ascii="Segoe UI Semilight" w:hAnsi="Segoe UI Semilight" w:cstheme="minorBidi"/>
           <w:sz w:val="22"/>
         </w:rPr>
-        <w:t xml:space="preserve">, sendo apenas 2 deles comuns a todos os utilizadores (autenticação e logout). </w:t>
-      </w:r>
-      <w:r>
-        <w:rPr>
-          <w:rFonts w:ascii="Segoe UI Semilight" w:hAnsi="Segoe UI Semilight" w:cstheme="minorBidi"/>
-          <w:sz w:val="22"/>
-        </w:rPr>
-        <w:t>Estes</w:t>
-      </w:r>
-      <w:r>
-        <w:rPr>
-          <w:rFonts w:ascii="Segoe UI Semilight" w:hAnsi="Segoe UI Semilight" w:cstheme="minorBidi"/>
-          <w:sz w:val="22"/>
-        </w:rPr>
-        <w:t xml:space="preserve"> use cases têm a</w:t>
+        <w:t xml:space="preserve">, sendo apenas 2 deles comuns a todos os utilizadores (autenticação e </w:t>
+      </w:r>
+      <w:proofErr w:type="spellStart"/>
+      <w:r>
+        <w:rPr>
+          <w:rFonts w:ascii="Segoe UI Semilight" w:hAnsi="Segoe UI Semilight" w:cstheme="minorBidi"/>
+          <w:sz w:val="22"/>
+        </w:rPr>
+        <w:t>logout</w:t>
+      </w:r>
+      <w:proofErr w:type="spellEnd"/>
+      <w:r>
+        <w:rPr>
+          <w:rFonts w:ascii="Segoe UI Semilight" w:hAnsi="Segoe UI Semilight" w:cstheme="minorBidi"/>
+          <w:sz w:val="22"/>
+        </w:rPr>
+        <w:t xml:space="preserve">). </w:t>
+      </w:r>
+      <w:proofErr w:type="gramStart"/>
+      <w:r>
+        <w:rPr>
+          <w:rFonts w:ascii="Segoe UI Semilight" w:hAnsi="Segoe UI Semilight" w:cstheme="minorBidi"/>
+          <w:sz w:val="22"/>
+        </w:rPr>
+        <w:t>E</w:t>
+      </w:r>
+      <w:bookmarkStart w:id="4" w:name="_GoBack"/>
+      <w:bookmarkEnd w:id="4"/>
+      <w:r>
+        <w:rPr>
+          <w:rFonts w:ascii="Segoe UI Semilight" w:hAnsi="Segoe UI Semilight" w:cstheme="minorBidi"/>
+          <w:sz w:val="22"/>
+        </w:rPr>
+        <w:t>stes</w:t>
+      </w:r>
+      <w:r>
+        <w:rPr>
+          <w:rFonts w:ascii="Segoe UI Semilight" w:hAnsi="Segoe UI Semilight" w:cstheme="minorBidi"/>
+          <w:sz w:val="22"/>
+        </w:rPr>
+        <w:t xml:space="preserve"> use</w:t>
+      </w:r>
+      <w:proofErr w:type="gramEnd"/>
+      <w:r>
+        <w:rPr>
+          <w:rFonts w:ascii="Segoe UI Semilight" w:hAnsi="Segoe UI Semilight" w:cstheme="minorBidi"/>
+          <w:sz w:val="22"/>
+        </w:rPr>
+        <w:t xml:space="preserve"> cases têm a</w:t>
       </w:r>
       <w:r>
         <w:rPr>
@@ -3920,7 +3649,7 @@
     </w:p>
     <w:p>
       <w:pPr>
-        <w:pStyle w:val="Ttulo3"/>
+        <w:pStyle w:val="Ttulo31"/>
         <w:numPr>
           <w:ilvl w:val="0"/>
           <w:numId w:val="27"/>
@@ -3947,7 +3676,7 @@
     </w:p>
     <w:p>
       <w:pPr>
-        <w:pStyle w:val="Ttulo3"/>
+        <w:pStyle w:val="Ttulo31"/>
         <w:numPr>
           <w:ilvl w:val="0"/>
           <w:numId w:val="27"/>
@@ -3957,12 +3686,21 @@
           <w:sz w:val="22"/>
         </w:rPr>
       </w:pPr>
-      <w:r>
-        <w:rPr>
-          <w:rFonts w:ascii="Segoe UI Semilight" w:hAnsi="Segoe UI Semilight" w:cstheme="minorBidi"/>
-          <w:sz w:val="22"/>
-        </w:rPr>
-        <w:t>Logout:</w:t>
+      <w:proofErr w:type="spellStart"/>
+      <w:r>
+        <w:rPr>
+          <w:rFonts w:ascii="Segoe UI Semilight" w:hAnsi="Segoe UI Semilight" w:cstheme="minorBidi"/>
+          <w:sz w:val="22"/>
+        </w:rPr>
+        <w:t>Logout</w:t>
+      </w:r>
+      <w:proofErr w:type="spellEnd"/>
+      <w:r>
+        <w:rPr>
+          <w:rFonts w:ascii="Segoe UI Semilight" w:hAnsi="Segoe UI Semilight" w:cstheme="minorBidi"/>
+          <w:sz w:val="22"/>
+        </w:rPr>
+        <w:t>:</w:t>
       </w:r>
       <w:r>
         <w:rPr>
@@ -3974,7 +3712,7 @@
     </w:p>
     <w:p>
       <w:pPr>
-        <w:pStyle w:val="Ttulo3"/>
+        <w:pStyle w:val="Ttulo31"/>
         <w:numPr>
           <w:ilvl w:val="0"/>
           <w:numId w:val="27"/>
@@ -4001,7 +3739,7 @@
     </w:p>
     <w:p>
       <w:pPr>
-        <w:pStyle w:val="Ttulo3"/>
+        <w:pStyle w:val="Ttulo31"/>
         <w:numPr>
           <w:ilvl w:val="0"/>
           <w:numId w:val="27"/>
@@ -4023,12 +3761,26 @@
           <w:rFonts w:ascii="Segoe UI Semilight" w:hAnsi="Segoe UI Semilight" w:cstheme="minorBidi"/>
           <w:sz w:val="22"/>
         </w:rPr>
-        <w:t xml:space="preserve"> o administrador cria um novo pacote de configuração que ainda não existe no sistema;</w:t>
-      </w:r>
-    </w:p>
-    <w:p>
-      <w:pPr>
-        <w:pStyle w:val="Ttulo3"/>
+        <w:t xml:space="preserve"> o administrador </w:t>
+      </w:r>
+      <w:r>
+        <w:rPr>
+          <w:rFonts w:ascii="Segoe UI Semilight" w:hAnsi="Segoe UI Semilight" w:cstheme="minorBidi"/>
+          <w:sz w:val="22"/>
+        </w:rPr>
+        <w:t>cria um</w:t>
+      </w:r>
+      <w:r>
+        <w:rPr>
+          <w:rFonts w:ascii="Segoe UI Semilight" w:hAnsi="Segoe UI Semilight" w:cstheme="minorBidi"/>
+          <w:sz w:val="22"/>
+        </w:rPr>
+        <w:t xml:space="preserve"> pacote de configuração que ainda não existe no sistema;</w:t>
+      </w:r>
+    </w:p>
+    <w:p>
+      <w:pPr>
+        <w:pStyle w:val="Ttulo31"/>
         <w:numPr>
           <w:ilvl w:val="0"/>
           <w:numId w:val="27"/>
@@ -4055,7 +3807,7 @@
     </w:p>
     <w:p>
       <w:pPr>
-        <w:pStyle w:val="Ttulo3"/>
+        <w:pStyle w:val="Ttulo31"/>
         <w:numPr>
           <w:ilvl w:val="0"/>
           <w:numId w:val="27"/>
@@ -4082,7 +3834,7 @@
     </w:p>
     <w:p>
       <w:pPr>
-        <w:pStyle w:val="Ttulo3"/>
+        <w:pStyle w:val="Ttulo31"/>
         <w:numPr>
           <w:ilvl w:val="0"/>
           <w:numId w:val="27"/>
@@ -4097,8 +3849,21 @@
           <w:rFonts w:ascii="Segoe UI Semilight" w:hAnsi="Segoe UI Semilight" w:cstheme="minorBidi"/>
           <w:sz w:val="22"/>
         </w:rPr>
-        <w:lastRenderedPageBreak/>
-        <w:t>Apagar Seleção:</w:t>
+        <w:t xml:space="preserve">Apagar </w:t>
+      </w:r>
+      <w:r>
+        <w:rPr>
+          <w:rFonts w:ascii="Segoe UI Semilight" w:hAnsi="Segoe UI Semilight" w:cstheme="minorBidi"/>
+          <w:sz w:val="22"/>
+        </w:rPr>
+        <w:t>Configuração</w:t>
+      </w:r>
+      <w:r>
+        <w:rPr>
+          <w:rFonts w:ascii="Segoe UI Semilight" w:hAnsi="Segoe UI Semilight" w:cstheme="minorBidi"/>
+          <w:sz w:val="22"/>
+        </w:rPr>
+        <w:t>:</w:t>
       </w:r>
       <w:r>
         <w:rPr>
@@ -4110,7 +3875,7 @@
     </w:p>
     <w:p>
       <w:pPr>
-        <w:pStyle w:val="Ttulo3"/>
+        <w:pStyle w:val="Ttulo31"/>
         <w:numPr>
           <w:ilvl w:val="0"/>
           <w:numId w:val="27"/>
@@ -4125,6 +3890,7 @@
           <w:rFonts w:ascii="Segoe UI Semilight" w:hAnsi="Segoe UI Semilight" w:cstheme="minorBidi"/>
           <w:sz w:val="22"/>
         </w:rPr>
+        <w:lastRenderedPageBreak/>
         <w:t>Seleção do Modelo de Carro:</w:t>
       </w:r>
       <w:r>
@@ -4137,7 +3903,7 @@
     </w:p>
     <w:p>
       <w:pPr>
-        <w:pStyle w:val="Ttulo3"/>
+        <w:pStyle w:val="Ttulo31"/>
         <w:numPr>
           <w:ilvl w:val="0"/>
           <w:numId w:val="27"/>
@@ -4164,7 +3930,7 @@
     </w:p>
     <w:p>
       <w:pPr>
-        <w:pStyle w:val="Ttulo3"/>
+        <w:pStyle w:val="Ttulo31"/>
         <w:numPr>
           <w:ilvl w:val="0"/>
           <w:numId w:val="27"/>
@@ -4186,12 +3952,26 @@
           <w:rFonts w:ascii="Segoe UI Semilight" w:hAnsi="Segoe UI Semilight" w:cstheme="minorBidi"/>
           <w:sz w:val="22"/>
         </w:rPr>
-        <w:t xml:space="preserve"> o funcionário de stand insere o montante limite que o cliente está disposta a pagar e o sistema preenche automaticamente a melhor escolha;</w:t>
-      </w:r>
-    </w:p>
-    <w:p>
-      <w:pPr>
-        <w:pStyle w:val="Ttulo3"/>
+        <w:t xml:space="preserve"> o funcionário de stand insere o montante limite que o cliente está </w:t>
+      </w:r>
+      <w:r>
+        <w:rPr>
+          <w:rFonts w:ascii="Segoe UI Semilight" w:hAnsi="Segoe UI Semilight" w:cstheme="minorBidi"/>
+          <w:sz w:val="22"/>
+        </w:rPr>
+        <w:t>disposto</w:t>
+      </w:r>
+      <w:r>
+        <w:rPr>
+          <w:rFonts w:ascii="Segoe UI Semilight" w:hAnsi="Segoe UI Semilight" w:cstheme="minorBidi"/>
+          <w:sz w:val="22"/>
+        </w:rPr>
+        <w:t xml:space="preserve"> a pagar e o sistema preenche automaticamente a melhor escolha;</w:t>
+      </w:r>
+    </w:p>
+    <w:p>
+      <w:pPr>
+        <w:pStyle w:val="Ttulo31"/>
         <w:numPr>
           <w:ilvl w:val="0"/>
           <w:numId w:val="27"/>
@@ -4218,7 +3998,7 @@
     </w:p>
     <w:p>
       <w:pPr>
-        <w:pStyle w:val="Ttulo3"/>
+        <w:pStyle w:val="Ttulo31"/>
         <w:numPr>
           <w:ilvl w:val="0"/>
           <w:numId w:val="27"/>
@@ -4245,7 +4025,7 @@
     </w:p>
     <w:p>
       <w:pPr>
-        <w:pStyle w:val="Ttulo3"/>
+        <w:pStyle w:val="Ttulo31"/>
         <w:numPr>
           <w:ilvl w:val="0"/>
           <w:numId w:val="27"/>
@@ -4272,7 +4052,7 @@
     </w:p>
     <w:p>
       <w:pPr>
-        <w:pStyle w:val="Ttulo3"/>
+        <w:pStyle w:val="Ttulo31"/>
         <w:numPr>
           <w:ilvl w:val="0"/>
           <w:numId w:val="27"/>
@@ -4294,12 +4074,28 @@
           <w:rFonts w:ascii="Segoe UI Semilight" w:hAnsi="Segoe UI Semilight" w:cstheme="minorBidi"/>
           <w:sz w:val="22"/>
         </w:rPr>
-        <w:t xml:space="preserve"> o funcionário de stand finaliza a encomenda depois de ter sido confirmada (é enviada para a queue de encomendas na fábrica);</w:t>
-      </w:r>
-    </w:p>
-    <w:p>
-      <w:pPr>
-        <w:pStyle w:val="Ttulo3"/>
+        <w:t xml:space="preserve"> o funcionário de stand finaliza a encomenda depois de ter sido confirmada (é enviada para a </w:t>
+      </w:r>
+      <w:proofErr w:type="spellStart"/>
+      <w:r>
+        <w:rPr>
+          <w:rFonts w:ascii="Segoe UI Semilight" w:hAnsi="Segoe UI Semilight" w:cstheme="minorBidi"/>
+          <w:sz w:val="22"/>
+        </w:rPr>
+        <w:t>queue</w:t>
+      </w:r>
+      <w:proofErr w:type="spellEnd"/>
+      <w:r>
+        <w:rPr>
+          <w:rFonts w:ascii="Segoe UI Semilight" w:hAnsi="Segoe UI Semilight" w:cstheme="minorBidi"/>
+          <w:sz w:val="22"/>
+        </w:rPr>
+        <w:t xml:space="preserve"> de encomendas na fábrica);</w:t>
+      </w:r>
+    </w:p>
+    <w:p>
+      <w:pPr>
+        <w:pStyle w:val="Ttulo31"/>
         <w:numPr>
           <w:ilvl w:val="0"/>
           <w:numId w:val="27"/>
@@ -4326,7 +4122,7 @@
     </w:p>
     <w:p>
       <w:pPr>
-        <w:pStyle w:val="Ttulo3"/>
+        <w:pStyle w:val="Ttulo31"/>
         <w:numPr>
           <w:ilvl w:val="0"/>
           <w:numId w:val="0"/>
@@ -4342,159 +4138,59 @@
           <w:rFonts w:ascii="Segoe UI Semilight" w:hAnsi="Segoe UI Semilight" w:cstheme="minorBidi"/>
           <w:sz w:val="22"/>
         </w:rPr>
-        <w:t>Para uma análise de use cases mais aprofundada, incluimos um ficheiro excel, onde se encontra uma observação detalhada de cada um.</w:t>
-      </w:r>
-    </w:p>
-    <w:p>
-      <w:pPr>
-        <w:pStyle w:val="Ttulo3"/>
+        <w:t>Para uma análise de use cases mais aprofundada, inclu</w:t>
+      </w:r>
+      <w:r>
+        <w:rPr>
+          <w:rFonts w:ascii="Segoe UI Semilight" w:hAnsi="Segoe UI Semilight" w:cstheme="minorBidi"/>
+          <w:sz w:val="22"/>
+        </w:rPr>
+        <w:t>í</w:t>
+      </w:r>
+      <w:r>
+        <w:rPr>
+          <w:rFonts w:ascii="Segoe UI Semilight" w:hAnsi="Segoe UI Semilight" w:cstheme="minorBidi"/>
+          <w:sz w:val="22"/>
+        </w:rPr>
+        <w:t xml:space="preserve">mos um ficheiro </w:t>
+      </w:r>
+      <w:r>
+        <w:rPr>
+          <w:rFonts w:ascii="Segoe UI Semilight" w:hAnsi="Segoe UI Semilight" w:cstheme="minorBidi"/>
+          <w:sz w:val="22"/>
+        </w:rPr>
+        <w:t>E</w:t>
+      </w:r>
+      <w:r>
+        <w:rPr>
+          <w:rFonts w:ascii="Segoe UI Semilight" w:hAnsi="Segoe UI Semilight" w:cstheme="minorBidi"/>
+          <w:sz w:val="22"/>
+        </w:rPr>
+        <w:t>xcel, onde se encontra uma observação detalhada de cada um.</w:t>
+      </w:r>
+    </w:p>
+    <w:p>
+      <w:pPr>
+        <w:pStyle w:val="Ttulo31"/>
         <w:numPr>
           <w:ilvl w:val="0"/>
           <w:numId w:val="0"/>
         </w:numPr>
-        <w:ind w:firstLine="360"/>
-        <w:rPr>
-          <w:rFonts w:ascii="Segoe UI Semilight" w:hAnsi="Segoe UI Semilight" w:cstheme="minorBidi"/>
-          <w:sz w:val="22"/>
-        </w:rPr>
-      </w:pPr>
-    </w:p>
-    <w:p>
-      <w:pPr>
-        <w:pStyle w:val="Ttulo3"/>
-        <w:numPr>
-          <w:ilvl w:val="0"/>
-          <w:numId w:val="0"/>
-        </w:numPr>
-        <w:ind w:firstLine="360"/>
-        <w:rPr>
-          <w:rFonts w:ascii="Segoe UI Semilight" w:hAnsi="Segoe UI Semilight" w:cstheme="minorBidi"/>
-          <w:sz w:val="22"/>
-        </w:rPr>
-      </w:pPr>
-    </w:p>
-    <w:p>
-      <w:pPr>
-        <w:pStyle w:val="Ttulo3"/>
-        <w:numPr>
-          <w:ilvl w:val="0"/>
-          <w:numId w:val="0"/>
-        </w:numPr>
-        <w:ind w:firstLine="360"/>
-        <w:rPr>
-          <w:rFonts w:ascii="Segoe UI Semilight" w:hAnsi="Segoe UI Semilight" w:cstheme="minorBidi"/>
-          <w:sz w:val="22"/>
-        </w:rPr>
-      </w:pPr>
-    </w:p>
-    <w:p>
-      <w:pPr>
-        <w:pStyle w:val="Ttulo3"/>
-        <w:numPr>
-          <w:ilvl w:val="0"/>
-          <w:numId w:val="0"/>
-        </w:numPr>
-        <w:ind w:firstLine="360"/>
-        <w:rPr>
-          <w:rFonts w:ascii="Segoe UI Semilight" w:hAnsi="Segoe UI Semilight" w:cstheme="minorBidi"/>
-          <w:sz w:val="22"/>
-        </w:rPr>
-      </w:pPr>
-    </w:p>
-    <w:p>
-      <w:pPr>
-        <w:pStyle w:val="Ttulo3"/>
-        <w:numPr>
-          <w:ilvl w:val="0"/>
-          <w:numId w:val="0"/>
-        </w:numPr>
-        <w:ind w:firstLine="360"/>
-        <w:rPr>
-          <w:rFonts w:ascii="Segoe UI Semilight" w:hAnsi="Segoe UI Semilight" w:cstheme="minorBidi"/>
-          <w:sz w:val="22"/>
-        </w:rPr>
-      </w:pPr>
-    </w:p>
-    <w:p>
-      <w:pPr>
-        <w:pStyle w:val="Ttulo3"/>
-        <w:numPr>
-          <w:ilvl w:val="0"/>
-          <w:numId w:val="0"/>
-        </w:numPr>
-        <w:ind w:firstLine="360"/>
-        <w:rPr>
-          <w:rFonts w:ascii="Segoe UI Semilight" w:hAnsi="Segoe UI Semilight" w:cstheme="minorBidi"/>
-          <w:sz w:val="22"/>
-        </w:rPr>
-      </w:pPr>
-    </w:p>
-    <w:p>
-      <w:pPr>
-        <w:pStyle w:val="Ttulo3"/>
-        <w:numPr>
-          <w:ilvl w:val="0"/>
-          <w:numId w:val="0"/>
-        </w:numPr>
-        <w:ind w:firstLine="360"/>
-        <w:rPr>
-          <w:rFonts w:ascii="Segoe UI Semilight" w:hAnsi="Segoe UI Semilight" w:cstheme="minorBidi"/>
-          <w:sz w:val="22"/>
-        </w:rPr>
-      </w:pPr>
-    </w:p>
-    <w:p>
-      <w:pPr>
-        <w:pStyle w:val="Ttulo3"/>
-        <w:numPr>
-          <w:ilvl w:val="0"/>
-          <w:numId w:val="0"/>
-        </w:numPr>
-        <w:ind w:firstLine="360"/>
-        <w:rPr>
-          <w:rFonts w:ascii="Segoe UI Semilight" w:hAnsi="Segoe UI Semilight" w:cstheme="minorBidi"/>
-          <w:sz w:val="22"/>
-        </w:rPr>
-      </w:pPr>
-    </w:p>
-    <w:p>
-      <w:pPr>
-        <w:pStyle w:val="Ttulo3"/>
-        <w:numPr>
-          <w:ilvl w:val="0"/>
-          <w:numId w:val="0"/>
-        </w:numPr>
-        <w:ind w:firstLine="360"/>
-        <w:rPr>
-          <w:rFonts w:ascii="Segoe UI Semilight" w:hAnsi="Segoe UI Semilight" w:cstheme="minorBidi"/>
-          <w:sz w:val="22"/>
-        </w:rPr>
-      </w:pPr>
-    </w:p>
-    <w:p>
-      <w:pPr>
-        <w:pStyle w:val="Ttulo3"/>
-        <w:numPr>
-          <w:ilvl w:val="0"/>
-          <w:numId w:val="0"/>
-        </w:numPr>
-        <w:ind w:firstLine="360"/>
-        <w:rPr>
-          <w:rFonts w:ascii="Segoe UI Semilight" w:hAnsi="Segoe UI Semilight" w:cstheme="minorBidi"/>
-          <w:sz w:val="22"/>
-        </w:rPr>
-      </w:pPr>
-    </w:p>
-    <w:p>
-      <w:pPr>
-        <w:pStyle w:val="Ttulo3"/>
+        <w:rPr>
+          <w:rFonts w:ascii="Segoe UI Semilight" w:hAnsi="Segoe UI Semilight" w:cstheme="minorBidi"/>
+          <w:sz w:val="22"/>
+        </w:rPr>
+      </w:pPr>
+    </w:p>
+    <w:p>
+      <w:pPr>
+        <w:pStyle w:val="Ttulo31"/>
         <w:numPr>
           <w:ilvl w:val="1"/>
           <w:numId w:val="3"/>
         </w:numPr>
       </w:pPr>
       <w:r>
-        <w:lastRenderedPageBreak/>
         <w:t>Interface G</w:t>
       </w:r>
       <w:r>
@@ -4503,7 +4199,7 @@
     </w:p>
     <w:p>
       <w:pPr>
-        <w:pStyle w:val="Ttulo3"/>
+        <w:pStyle w:val="Ttulo31"/>
         <w:numPr>
           <w:ilvl w:val="0"/>
           <w:numId w:val="0"/>
@@ -4514,20 +4210,6 @@
           <w:sz w:val="22"/>
         </w:rPr>
       </w:pPr>
-    </w:p>
-    <w:p>
-      <w:pPr>
-        <w:pStyle w:val="Ttulo3"/>
-        <w:numPr>
-          <w:ilvl w:val="0"/>
-          <w:numId w:val="0"/>
-        </w:numPr>
-        <w:ind w:left="360"/>
-        <w:rPr>
-          <w:rFonts w:ascii="Segoe UI Semilight" w:hAnsi="Segoe UI Semilight" w:cstheme="minorBidi"/>
-          <w:sz w:val="22"/>
-        </w:rPr>
-      </w:pPr>
       <w:r>
         <w:rPr>
           <w:rFonts w:ascii="Segoe UI Semilight" w:hAnsi="Segoe UI Semilight" w:cstheme="minorBidi"/>
@@ -4535,6 +4217,7 @@
           <w:sz w:val="22"/>
           <w:lang w:eastAsia="pt-PT"/>
         </w:rPr>
+        <w:lastRenderedPageBreak/>
         <w:drawing>
           <wp:anchor distT="0" distB="0" distL="114300" distR="114300" simplePos="0" relativeHeight="251663360" behindDoc="0" locked="0" layoutInCell="1" allowOverlap="1" wp14:anchorId="11AEBA02" wp14:editId="64B2E42A">
             <wp:simplePos x="0" y="0"/>
@@ -4561,7 +4244,7 @@
                     </pic:cNvPicPr>
                   </pic:nvPicPr>
                   <pic:blipFill>
-                    <a:blip r:embed="rId20">
+                    <a:blip r:embed="rId16">
                       <a:extLst>
                         <a:ext uri="{28A0092B-C50C-407E-A947-70E740481C1C}">
                           <a14:useLocalDpi xmlns:a14="http://schemas.microsoft.com/office/drawing/2010/main" val="0"/>
@@ -4610,57 +4293,38 @@
           <w:rFonts w:ascii="Segoe UI Semilight" w:hAnsi="Segoe UI Semilight" w:cstheme="minorBidi"/>
           <w:sz w:val="22"/>
         </w:rPr>
-        <w:t>e interface para todo o sistema. I</w:t>
-      </w:r>
-      <w:r>
-        <w:rPr>
-          <w:rFonts w:ascii="Segoe UI Semilight" w:hAnsi="Segoe UI Semilight" w:cstheme="minorBidi"/>
-          <w:sz w:val="22"/>
-        </w:rPr>
-        <w:t xml:space="preserve">ncluimos </w:t>
-      </w:r>
-      <w:r>
-        <w:rPr>
-          <w:rFonts w:ascii="Segoe UI Semilight" w:hAnsi="Segoe UI Semilight" w:cstheme="minorBidi"/>
-          <w:sz w:val="22"/>
-        </w:rPr>
-        <w:t xml:space="preserve">também </w:t>
-      </w:r>
-      <w:r>
-        <w:rPr>
-          <w:rFonts w:ascii="Segoe UI Semilight" w:hAnsi="Segoe UI Semilight" w:cstheme="minorBidi"/>
-          <w:sz w:val="22"/>
-        </w:rPr>
-        <w:t>o</w:t>
-      </w:r>
-      <w:r>
-        <w:rPr>
-          <w:rFonts w:ascii="Segoe UI Semilight" w:hAnsi="Segoe UI Semilight" w:cstheme="minorBidi"/>
-          <w:sz w:val="22"/>
-        </w:rPr>
-        <w:t>s</w:t>
-      </w:r>
-      <w:r>
-        <w:rPr>
-          <w:rFonts w:ascii="Segoe UI Semilight" w:hAnsi="Segoe UI Semilight" w:cstheme="minorBidi"/>
-          <w:sz w:val="22"/>
-        </w:rPr>
-        <w:t xml:space="preserve"> ficheiro</w:t>
-      </w:r>
-      <w:r>
-        <w:rPr>
-          <w:rFonts w:ascii="Segoe UI Semilight" w:hAnsi="Segoe UI Semilight" w:cstheme="minorBidi"/>
-          <w:sz w:val="22"/>
-        </w:rPr>
-        <w:t>s</w:t>
-      </w:r>
-      <w:r>
-        <w:rPr>
-          <w:rFonts w:ascii="Segoe UI Semilight" w:hAnsi="Segoe UI Semilight" w:cstheme="minorBidi"/>
-          <w:sz w:val="22"/>
-        </w:rPr>
-        <w:t xml:space="preserve"> de netbeans</w:t>
-      </w:r>
+        <w:t xml:space="preserve">e interface para todo o sistema. </w:t>
+      </w:r>
+      <w:r>
+        <w:rPr>
+          <w:rFonts w:ascii="Segoe UI Semilight" w:hAnsi="Segoe UI Semilight" w:cstheme="minorBidi"/>
+          <w:sz w:val="22"/>
+        </w:rPr>
+        <w:t>Incluímos</w:t>
+      </w:r>
+      <w:r>
+        <w:rPr>
+          <w:rFonts w:ascii="Segoe UI Semilight" w:hAnsi="Segoe UI Semilight" w:cstheme="minorBidi"/>
+          <w:sz w:val="22"/>
+        </w:rPr>
+        <w:t xml:space="preserve"> também os ficheiros de </w:t>
+      </w:r>
+      <w:proofErr w:type="spellStart"/>
+      <w:r>
+        <w:rPr>
+          <w:rFonts w:ascii="Segoe UI Semilight" w:hAnsi="Segoe UI Semilight" w:cstheme="minorBidi"/>
+          <w:sz w:val="22"/>
+        </w:rPr>
+        <w:t>N</w:t>
+      </w:r>
+      <w:r>
+        <w:rPr>
+          <w:rFonts w:ascii="Segoe UI Semilight" w:hAnsi="Segoe UI Semilight" w:cstheme="minorBidi"/>
+          <w:sz w:val="22"/>
+        </w:rPr>
+        <w:t>etbeans</w:t>
+      </w:r>
+      <w:proofErr w:type="spellEnd"/>
       <w:r>
         <w:rPr>
           <w:rFonts w:ascii="Segoe UI Semilight" w:hAnsi="Segoe UI Semilight" w:cstheme="minorBidi"/>
@@ -4685,7 +4349,7 @@
     </w:p>
     <w:p>
       <w:pPr>
-        <w:pStyle w:val="Ttulo3"/>
+        <w:pStyle w:val="Ttulo31"/>
         <w:numPr>
           <w:ilvl w:val="0"/>
           <w:numId w:val="0"/>
@@ -4705,7 +4369,7 @@
     </w:p>
     <w:p>
       <w:pPr>
-        <w:pStyle w:val="Ttulo3"/>
+        <w:pStyle w:val="Ttulo31"/>
         <w:numPr>
           <w:ilvl w:val="0"/>
           <w:numId w:val="0"/>
@@ -4719,7 +4383,7 @@
     </w:p>
     <w:p>
       <w:pPr>
-        <w:pStyle w:val="Ttulo3"/>
+        <w:pStyle w:val="Ttulo31"/>
         <w:numPr>
           <w:ilvl w:val="0"/>
           <w:numId w:val="0"/>
@@ -4755,7 +4419,7 @@
                     </pic:cNvPicPr>
                   </pic:nvPicPr>
                   <pic:blipFill>
-                    <a:blip r:embed="rId21">
+                    <a:blip r:embed="rId17">
                       <a:extLst>
                         <a:ext uri="{28A0092B-C50C-407E-A947-70E740481C1C}">
                           <a14:useLocalDpi xmlns:a14="http://schemas.microsoft.com/office/drawing/2010/main" val="0"/>
@@ -4789,7 +4453,7 @@
     </w:p>
     <w:p>
       <w:pPr>
-        <w:pStyle w:val="Ttulo3"/>
+        <w:pStyle w:val="Ttulo31"/>
         <w:numPr>
           <w:ilvl w:val="0"/>
           <w:numId w:val="0"/>
@@ -4809,7 +4473,7 @@
     </w:p>
     <w:p>
       <w:pPr>
-        <w:pStyle w:val="Ttulo3"/>
+        <w:pStyle w:val="Ttulo31"/>
         <w:numPr>
           <w:ilvl w:val="0"/>
           <w:numId w:val="0"/>
@@ -4823,7 +4487,7 @@
     </w:p>
     <w:p>
       <w:pPr>
-        <w:pStyle w:val="Ttulo3"/>
+        <w:pStyle w:val="Ttulo31"/>
         <w:numPr>
           <w:ilvl w:val="0"/>
           <w:numId w:val="0"/>
@@ -4859,7 +4523,7 @@
                     </pic:cNvPicPr>
                   </pic:nvPicPr>
                   <pic:blipFill>
-                    <a:blip r:embed="rId22">
+                    <a:blip r:embed="rId18">
                       <a:extLst>
                         <a:ext uri="{28A0092B-C50C-407E-A947-70E740481C1C}">
                           <a14:useLocalDpi xmlns:a14="http://schemas.microsoft.com/office/drawing/2010/main" val="0"/>
@@ -4893,7 +4557,7 @@
     </w:p>
     <w:p>
       <w:pPr>
-        <w:pStyle w:val="Ttulo3"/>
+        <w:pStyle w:val="Ttulo31"/>
         <w:numPr>
           <w:ilvl w:val="0"/>
           <w:numId w:val="0"/>
@@ -4908,12 +4572,26 @@
         <w:rPr>
           <w:sz w:val="20"/>
         </w:rPr>
-        <w:t>Figura 6: Registo (feito pelo admin)</w:t>
-      </w:r>
-    </w:p>
-    <w:p>
-      <w:pPr>
-        <w:pStyle w:val="Ttulo3"/>
+        <w:t xml:space="preserve">Figura 6: Registo (feito pelo </w:t>
+      </w:r>
+      <w:proofErr w:type="spellStart"/>
+      <w:r>
+        <w:rPr>
+          <w:sz w:val="20"/>
+        </w:rPr>
+        <w:t>admin</w:t>
+      </w:r>
+      <w:proofErr w:type="spellEnd"/>
+      <w:r>
+        <w:rPr>
+          <w:sz w:val="20"/>
+        </w:rPr>
+        <w:t>)</w:t>
+      </w:r>
+    </w:p>
+    <w:p>
+      <w:pPr>
+        <w:pStyle w:val="Ttulo31"/>
         <w:numPr>
           <w:ilvl w:val="0"/>
           <w:numId w:val="0"/>
@@ -4927,7 +4605,7 @@
     </w:p>
     <w:p>
       <w:pPr>
-        <w:pStyle w:val="Ttulo3"/>
+        <w:pStyle w:val="Ttulo31"/>
         <w:numPr>
           <w:ilvl w:val="0"/>
           <w:numId w:val="0"/>
@@ -4962,7 +4640,7 @@
                     </pic:cNvPicPr>
                   </pic:nvPicPr>
                   <pic:blipFill>
-                    <a:blip r:embed="rId23">
+                    <a:blip r:embed="rId19">
                       <a:extLst>
                         <a:ext uri="{28A0092B-C50C-407E-A947-70E740481C1C}">
                           <a14:useLocalDpi xmlns:a14="http://schemas.microsoft.com/office/drawing/2010/main" val="0"/>
@@ -4996,7 +4674,7 @@
     </w:p>
     <w:p>
       <w:pPr>
-        <w:pStyle w:val="Ttulo3"/>
+        <w:pStyle w:val="Ttulo31"/>
         <w:numPr>
           <w:ilvl w:val="0"/>
           <w:numId w:val="0"/>
@@ -5016,7 +4694,7 @@
     </w:p>
     <w:p>
       <w:pPr>
-        <w:pStyle w:val="Ttulo3"/>
+        <w:pStyle w:val="Ttulo31"/>
         <w:numPr>
           <w:ilvl w:val="0"/>
           <w:numId w:val="0"/>
@@ -5030,7 +4708,7 @@
     </w:p>
     <w:p>
       <w:pPr>
-        <w:pStyle w:val="Ttulo3"/>
+        <w:pStyle w:val="Ttulo31"/>
         <w:numPr>
           <w:ilvl w:val="0"/>
           <w:numId w:val="0"/>
@@ -5066,7 +4744,7 @@
                     </pic:cNvPicPr>
                   </pic:nvPicPr>
                   <pic:blipFill>
-                    <a:blip r:embed="rId24">
+                    <a:blip r:embed="rId20">
                       <a:extLst>
                         <a:ext uri="{28A0092B-C50C-407E-A947-70E740481C1C}">
                           <a14:useLocalDpi xmlns:a14="http://schemas.microsoft.com/office/drawing/2010/main" val="0"/>
@@ -5100,7 +4778,7 @@
     </w:p>
     <w:p>
       <w:pPr>
-        <w:pStyle w:val="Ttulo3"/>
+        <w:pStyle w:val="Ttulo31"/>
         <w:numPr>
           <w:ilvl w:val="0"/>
           <w:numId w:val="0"/>
@@ -5120,7 +4798,7 @@
     </w:p>
     <w:p>
       <w:pPr>
-        <w:pStyle w:val="Ttulo3"/>
+        <w:pStyle w:val="Ttulo31"/>
         <w:numPr>
           <w:ilvl w:val="0"/>
           <w:numId w:val="0"/>
@@ -5134,7 +4812,7 @@
     </w:p>
     <w:p>
       <w:pPr>
-        <w:pStyle w:val="Ttulo3"/>
+        <w:pStyle w:val="Ttulo31"/>
         <w:numPr>
           <w:ilvl w:val="0"/>
           <w:numId w:val="0"/>
@@ -5169,7 +4847,7 @@
                     </pic:cNvPicPr>
                   </pic:nvPicPr>
                   <pic:blipFill>
-                    <a:blip r:embed="rId25">
+                    <a:blip r:embed="rId21">
                       <a:extLst>
                         <a:ext uri="{28A0092B-C50C-407E-A947-70E740481C1C}">
                           <a14:useLocalDpi xmlns:a14="http://schemas.microsoft.com/office/drawing/2010/main" val="0"/>
@@ -5203,7 +4881,7 @@
     </w:p>
     <w:p>
       <w:pPr>
-        <w:pStyle w:val="Ttulo3"/>
+        <w:pStyle w:val="Ttulo31"/>
         <w:numPr>
           <w:ilvl w:val="0"/>
           <w:numId w:val="0"/>
@@ -5235,7 +4913,7 @@
     </w:p>
     <w:p>
       <w:pPr>
-        <w:pStyle w:val="Ttulo3"/>
+        <w:pStyle w:val="Ttulo31"/>
         <w:numPr>
           <w:ilvl w:val="0"/>
           <w:numId w:val="0"/>
@@ -5249,7 +4927,7 @@
     </w:p>
     <w:p>
       <w:pPr>
-        <w:pStyle w:val="Ttulo3"/>
+        <w:pStyle w:val="Ttulo31"/>
         <w:numPr>
           <w:ilvl w:val="0"/>
           <w:numId w:val="0"/>
@@ -5263,7 +4941,7 @@
     </w:p>
     <w:p>
       <w:pPr>
-        <w:pStyle w:val="Ttulo3"/>
+        <w:pStyle w:val="Ttulo31"/>
         <w:numPr>
           <w:ilvl w:val="0"/>
           <w:numId w:val="0"/>
@@ -5277,7 +4955,7 @@
     </w:p>
     <w:p>
       <w:pPr>
-        <w:pStyle w:val="Ttulo3"/>
+        <w:pStyle w:val="Ttulo31"/>
         <w:numPr>
           <w:ilvl w:val="0"/>
           <w:numId w:val="0"/>
@@ -5291,7 +4969,7 @@
     </w:p>
     <w:p>
       <w:pPr>
-        <w:pStyle w:val="Ttulo3"/>
+        <w:pStyle w:val="Ttulo31"/>
         <w:numPr>
           <w:ilvl w:val="0"/>
           <w:numId w:val="0"/>
@@ -5305,7 +4983,7 @@
     </w:p>
     <w:p>
       <w:pPr>
-        <w:pStyle w:val="Ttulo3"/>
+        <w:pStyle w:val="Ttulo31"/>
         <w:numPr>
           <w:ilvl w:val="0"/>
           <w:numId w:val="0"/>
@@ -5319,7 +4997,7 @@
     </w:p>
     <w:p>
       <w:pPr>
-        <w:pStyle w:val="Ttulo3"/>
+        <w:pStyle w:val="Ttulo31"/>
         <w:numPr>
           <w:ilvl w:val="0"/>
           <w:numId w:val="0"/>
@@ -5333,7 +5011,7 @@
     </w:p>
     <w:p>
       <w:pPr>
-        <w:pStyle w:val="Ttulo3"/>
+        <w:pStyle w:val="Ttulo31"/>
         <w:numPr>
           <w:ilvl w:val="0"/>
           <w:numId w:val="0"/>
@@ -5347,7 +5025,7 @@
     </w:p>
     <w:p>
       <w:pPr>
-        <w:pStyle w:val="Ttulo3"/>
+        <w:pStyle w:val="Ttulo31"/>
         <w:numPr>
           <w:ilvl w:val="0"/>
           <w:numId w:val="0"/>
@@ -5391,7 +5069,7 @@
                     </pic:cNvPicPr>
                   </pic:nvPicPr>
                   <pic:blipFill>
-                    <a:blip r:embed="rId26">
+                    <a:blip r:embed="rId22">
                       <a:extLst>
                         <a:ext uri="{28A0092B-C50C-407E-A947-70E740481C1C}">
                           <a14:useLocalDpi xmlns:a14="http://schemas.microsoft.com/office/drawing/2010/main" val="0"/>
@@ -5461,7 +5139,7 @@
     </w:p>
     <w:p>
       <w:pPr>
-        <w:pStyle w:val="Ttulo3"/>
+        <w:pStyle w:val="Ttulo31"/>
         <w:numPr>
           <w:ilvl w:val="0"/>
           <w:numId w:val="0"/>
@@ -5477,7 +5155,7 @@
     </w:p>
     <w:p>
       <w:pPr>
-        <w:pStyle w:val="Ttulo3"/>
+        <w:pStyle w:val="Ttulo31"/>
         <w:numPr>
           <w:ilvl w:val="0"/>
           <w:numId w:val="0"/>
@@ -5512,7 +5190,7 @@
                     </pic:cNvPicPr>
                   </pic:nvPicPr>
                   <pic:blipFill>
-                    <a:blip r:embed="rId27">
+                    <a:blip r:embed="rId23">
                       <a:extLst>
                         <a:ext uri="{28A0092B-C50C-407E-A947-70E740481C1C}">
                           <a14:useLocalDpi xmlns:a14="http://schemas.microsoft.com/office/drawing/2010/main" val="0"/>
@@ -5546,7 +5224,7 @@
     </w:p>
     <w:p>
       <w:pPr>
-        <w:pStyle w:val="Ttulo3"/>
+        <w:pStyle w:val="Ttulo31"/>
         <w:numPr>
           <w:ilvl w:val="0"/>
           <w:numId w:val="0"/>
@@ -5602,7 +5280,7 @@
     </w:p>
     <w:p>
       <w:pPr>
-        <w:pStyle w:val="Ttulo3"/>
+        <w:pStyle w:val="Ttulo31"/>
         <w:numPr>
           <w:ilvl w:val="0"/>
           <w:numId w:val="0"/>
@@ -5638,7 +5316,7 @@
                     </pic:cNvPicPr>
                   </pic:nvPicPr>
                   <pic:blipFill>
-                    <a:blip r:embed="rId28">
+                    <a:blip r:embed="rId24">
                       <a:extLst>
                         <a:ext uri="{28A0092B-C50C-407E-A947-70E740481C1C}">
                           <a14:useLocalDpi xmlns:a14="http://schemas.microsoft.com/office/drawing/2010/main" val="0"/>
@@ -5672,7 +5350,7 @@
     </w:p>
     <w:p>
       <w:pPr>
-        <w:pStyle w:val="Ttulo3"/>
+        <w:pStyle w:val="Ttulo31"/>
         <w:numPr>
           <w:ilvl w:val="0"/>
           <w:numId w:val="0"/>
@@ -5722,7 +5400,7 @@
     </w:p>
     <w:p>
       <w:pPr>
-        <w:pStyle w:val="Ttulo3"/>
+        <w:pStyle w:val="Ttulo31"/>
         <w:numPr>
           <w:ilvl w:val="0"/>
           <w:numId w:val="0"/>
@@ -5764,7 +5442,7 @@
                     </pic:cNvPicPr>
                   </pic:nvPicPr>
                   <pic:blipFill>
-                    <a:blip r:embed="rId29">
+                    <a:blip r:embed="rId25">
                       <a:extLst>
                         <a:ext uri="{28A0092B-C50C-407E-A947-70E740481C1C}">
                           <a14:useLocalDpi xmlns:a14="http://schemas.microsoft.com/office/drawing/2010/main" val="0"/>
@@ -5804,7 +5482,7 @@
     </w:p>
     <w:p>
       <w:pPr>
-        <w:pStyle w:val="Ttulo3"/>
+        <w:pStyle w:val="Ttulo31"/>
         <w:numPr>
           <w:ilvl w:val="0"/>
           <w:numId w:val="0"/>
@@ -5836,7 +5514,7 @@
     </w:p>
     <w:p>
       <w:pPr>
-        <w:pStyle w:val="Ttulo3"/>
+        <w:pStyle w:val="Ttulo31"/>
         <w:numPr>
           <w:ilvl w:val="0"/>
           <w:numId w:val="0"/>
@@ -5849,7 +5527,7 @@
     </w:p>
     <w:p>
       <w:pPr>
-        <w:pStyle w:val="Ttulo3"/>
+        <w:pStyle w:val="Ttulo31"/>
         <w:numPr>
           <w:ilvl w:val="0"/>
           <w:numId w:val="0"/>
@@ -5885,7 +5563,7 @@
                     </pic:cNvPicPr>
                   </pic:nvPicPr>
                   <pic:blipFill>
-                    <a:blip r:embed="rId30">
+                    <a:blip r:embed="rId26">
                       <a:extLst>
                         <a:ext uri="{28A0092B-C50C-407E-A947-70E740481C1C}">
                           <a14:useLocalDpi xmlns:a14="http://schemas.microsoft.com/office/drawing/2010/main" val="0"/>
@@ -5919,7 +5597,7 @@
     </w:p>
     <w:p>
       <w:pPr>
-        <w:pStyle w:val="Ttulo3"/>
+        <w:pStyle w:val="Ttulo31"/>
         <w:numPr>
           <w:ilvl w:val="0"/>
           <w:numId w:val="0"/>
@@ -5963,7 +5641,7 @@
     </w:p>
     <w:p>
       <w:pPr>
-        <w:pStyle w:val="Ttulo3"/>
+        <w:pStyle w:val="Ttulo31"/>
         <w:numPr>
           <w:ilvl w:val="0"/>
           <w:numId w:val="0"/>
@@ -5977,7 +5655,7 @@
     </w:p>
     <w:p>
       <w:pPr>
-        <w:pStyle w:val="Ttulo3"/>
+        <w:pStyle w:val="Ttulo31"/>
         <w:numPr>
           <w:ilvl w:val="0"/>
           <w:numId w:val="0"/>
@@ -6012,7 +5690,7 @@
                     </pic:cNvPicPr>
                   </pic:nvPicPr>
                   <pic:blipFill>
-                    <a:blip r:embed="rId31">
+                    <a:blip r:embed="rId27">
                       <a:extLst>
                         <a:ext uri="{28A0092B-C50C-407E-A947-70E740481C1C}">
                           <a14:useLocalDpi xmlns:a14="http://schemas.microsoft.com/office/drawing/2010/main" val="0"/>
@@ -6046,7 +5724,7 @@
     </w:p>
     <w:p>
       <w:pPr>
-        <w:pStyle w:val="Ttulo3"/>
+        <w:pStyle w:val="Ttulo31"/>
         <w:numPr>
           <w:ilvl w:val="0"/>
           <w:numId w:val="0"/>
@@ -6066,7 +5744,7 @@
     </w:p>
     <w:p>
       <w:pPr>
-        <w:pStyle w:val="Ttulo3"/>
+        <w:pStyle w:val="Ttulo31"/>
         <w:numPr>
           <w:ilvl w:val="0"/>
           <w:numId w:val="0"/>
@@ -6080,7 +5758,7 @@
     </w:p>
     <w:p>
       <w:pPr>
-        <w:pStyle w:val="Ttulo3"/>
+        <w:pStyle w:val="Ttulo31"/>
         <w:numPr>
           <w:ilvl w:val="0"/>
           <w:numId w:val="0"/>
@@ -6094,7 +5772,7 @@
     </w:p>
     <w:p>
       <w:pPr>
-        <w:pStyle w:val="Ttulo3"/>
+        <w:pStyle w:val="Ttulo31"/>
         <w:numPr>
           <w:ilvl w:val="0"/>
           <w:numId w:val="0"/>
@@ -6108,7 +5786,7 @@
     </w:p>
     <w:p>
       <w:pPr>
-        <w:pStyle w:val="Ttulo3"/>
+        <w:pStyle w:val="Ttulo31"/>
         <w:numPr>
           <w:ilvl w:val="0"/>
           <w:numId w:val="0"/>
@@ -6122,7 +5800,7 @@
     </w:p>
     <w:p>
       <w:pPr>
-        <w:pStyle w:val="Ttulo3"/>
+        <w:pStyle w:val="Ttulo31"/>
         <w:numPr>
           <w:ilvl w:val="0"/>
           <w:numId w:val="0"/>
@@ -6158,7 +5836,7 @@
                     </pic:cNvPicPr>
                   </pic:nvPicPr>
                   <pic:blipFill>
-                    <a:blip r:embed="rId32">
+                    <a:blip r:embed="rId28">
                       <a:extLst>
                         <a:ext uri="{28A0092B-C50C-407E-A947-70E740481C1C}">
                           <a14:useLocalDpi xmlns:a14="http://schemas.microsoft.com/office/drawing/2010/main" val="0"/>
@@ -6219,7 +5897,7 @@
                     </pic:cNvPicPr>
                   </pic:nvPicPr>
                   <pic:blipFill>
-                    <a:blip r:embed="rId33">
+                    <a:blip r:embed="rId29">
                       <a:extLst>
                         <a:ext uri="{28A0092B-C50C-407E-A947-70E740481C1C}">
                           <a14:useLocalDpi xmlns:a14="http://schemas.microsoft.com/office/drawing/2010/main" val="0"/>
@@ -6253,7 +5931,7 @@
     </w:p>
     <w:p>
       <w:pPr>
-        <w:pStyle w:val="Ttulo3"/>
+        <w:pStyle w:val="Ttulo31"/>
         <w:numPr>
           <w:ilvl w:val="0"/>
           <w:numId w:val="0"/>
@@ -6273,7 +5951,7 @@
     </w:p>
     <w:p>
       <w:pPr>
-        <w:pStyle w:val="Ttulo3"/>
+        <w:pStyle w:val="Ttulo31"/>
         <w:numPr>
           <w:ilvl w:val="0"/>
           <w:numId w:val="0"/>
@@ -6317,7 +5995,7 @@
                     </pic:cNvPicPr>
                   </pic:nvPicPr>
                   <pic:blipFill>
-                    <a:blip r:embed="rId34">
+                    <a:blip r:embed="rId30">
                       <a:extLst>
                         <a:ext uri="{28A0092B-C50C-407E-A947-70E740481C1C}">
                           <a14:useLocalDpi xmlns:a14="http://schemas.microsoft.com/office/drawing/2010/main" val="0"/>
@@ -6386,7 +6064,7 @@
                     </pic:cNvPicPr>
                   </pic:nvPicPr>
                   <pic:blipFill>
-                    <a:blip r:embed="rId35">
+                    <a:blip r:embed="rId31">
                       <a:extLst>
                         <a:ext uri="{28A0092B-C50C-407E-A947-70E740481C1C}">
                           <a14:useLocalDpi xmlns:a14="http://schemas.microsoft.com/office/drawing/2010/main" val="0"/>
@@ -6438,7 +6116,7 @@
     </w:p>
     <w:p>
       <w:pPr>
-        <w:pStyle w:val="Ttulo3"/>
+        <w:pStyle w:val="Ttulo31"/>
         <w:numPr>
           <w:ilvl w:val="0"/>
           <w:numId w:val="0"/>
@@ -6458,7 +6136,7 @@
     </w:p>
     <w:p>
       <w:pPr>
-        <w:pStyle w:val="Ttulo3"/>
+        <w:pStyle w:val="Ttulo31"/>
         <w:numPr>
           <w:ilvl w:val="1"/>
           <w:numId w:val="3"/>
@@ -6498,7 +6176,7 @@
                     </pic:cNvPicPr>
                   </pic:nvPicPr>
                   <pic:blipFill>
-                    <a:blip r:embed="rId36">
+                    <a:blip r:embed="rId32">
                       <a:extLst>
                         <a:ext uri="{28A0092B-C50C-407E-A947-70E740481C1C}">
                           <a14:useLocalDpi xmlns:a14="http://schemas.microsoft.com/office/drawing/2010/main" val="0"/>
@@ -6568,7 +6246,7 @@
                     </pic:cNvPicPr>
                   </pic:nvPicPr>
                   <pic:blipFill>
-                    <a:blip r:embed="rId37">
+                    <a:blip r:embed="rId33">
                       <a:extLst>
                         <a:ext uri="{28A0092B-C50C-407E-A947-70E740481C1C}">
                           <a14:useLocalDpi xmlns:a14="http://schemas.microsoft.com/office/drawing/2010/main" val="0"/>
@@ -6614,7 +6292,7 @@
     </w:p>
     <w:p>
       <w:pPr>
-        <w:pStyle w:val="Ttulo3"/>
+        <w:pStyle w:val="Ttulo31"/>
         <w:numPr>
           <w:ilvl w:val="0"/>
           <w:numId w:val="0"/>
@@ -6629,7 +6307,7 @@
     </w:p>
     <w:p>
       <w:pPr>
-        <w:pStyle w:val="Ttulo3"/>
+        <w:pStyle w:val="Ttulo31"/>
         <w:numPr>
           <w:ilvl w:val="0"/>
           <w:numId w:val="0"/>
@@ -6645,12 +6323,49 @@
           <w:rFonts w:ascii="Segoe UI Semilight" w:hAnsi="Segoe UI Semilight" w:cstheme="minorBidi"/>
           <w:sz w:val="22"/>
         </w:rPr>
-        <w:t>Por fim, apresentamos o diagrama de estado do nosso sistema. Também incluímos o ficheiro do visual paradigm fora do relatório, para uma visualização mais interactiva.</w:t>
-      </w:r>
-    </w:p>
-    <w:p>
-      <w:pPr>
-        <w:pStyle w:val="Ttulo3"/>
+        <w:t xml:space="preserve">Por fim, apresentamos o diagrama de estado do nosso sistema. Também incluímos o ficheiro do </w:t>
+      </w:r>
+      <w:r>
+        <w:rPr>
+          <w:rFonts w:ascii="Segoe UI Semilight" w:hAnsi="Segoe UI Semilight" w:cstheme="minorBidi"/>
+          <w:sz w:val="22"/>
+        </w:rPr>
+        <w:t>V</w:t>
+      </w:r>
+      <w:r>
+        <w:rPr>
+          <w:rFonts w:ascii="Segoe UI Semilight" w:hAnsi="Segoe UI Semilight" w:cstheme="minorBidi"/>
+          <w:sz w:val="22"/>
+        </w:rPr>
+        <w:t xml:space="preserve">isual </w:t>
+      </w:r>
+      <w:proofErr w:type="spellStart"/>
+      <w:r>
+        <w:rPr>
+          <w:rFonts w:ascii="Segoe UI Semilight" w:hAnsi="Segoe UI Semilight" w:cstheme="minorBidi"/>
+          <w:sz w:val="22"/>
+        </w:rPr>
+        <w:t>P</w:t>
+      </w:r>
+      <w:r>
+        <w:rPr>
+          <w:rFonts w:ascii="Segoe UI Semilight" w:hAnsi="Segoe UI Semilight" w:cstheme="minorBidi"/>
+          <w:sz w:val="22"/>
+        </w:rPr>
+        <w:t>aradigm</w:t>
+      </w:r>
+      <w:proofErr w:type="spellEnd"/>
+      <w:r>
+        <w:rPr>
+          <w:rFonts w:ascii="Segoe UI Semilight" w:hAnsi="Segoe UI Semilight" w:cstheme="minorBidi"/>
+          <w:sz w:val="22"/>
+        </w:rPr>
+        <w:t xml:space="preserve"> fora do relatório, para uma visualização mais interativa.</w:t>
+      </w:r>
+    </w:p>
+    <w:p>
+      <w:pPr>
+        <w:pStyle w:val="Ttulo31"/>
         <w:numPr>
           <w:ilvl w:val="0"/>
           <w:numId w:val="0"/>
@@ -6666,26 +6381,126 @@
           <w:rFonts w:ascii="Segoe UI Semilight" w:hAnsi="Segoe UI Semilight" w:cstheme="minorBidi"/>
           <w:sz w:val="22"/>
         </w:rPr>
-        <w:t>Neste diagrama, nós admitos que existe um super estado chamado “autenticado”, que surge quando se efetua o login. Este estado direciona o utilizador para diferentes sub-estados, dependendo da sua “role” no sistema. Se o utilizador for um funcionário de fábrica, este tem acesso ao métodos representados no lado esquerdo do modelo acima, que correspondem à atualização do stock (jantes, motores, pintura e pneus).</w:t>
-      </w:r>
-      <w:r>
-        <w:rPr>
-          <w:rFonts w:ascii="Segoe UI Semilight" w:hAnsi="Segoe UI Semilight" w:cstheme="minorBidi"/>
-          <w:sz w:val="22"/>
-        </w:rPr>
-        <w:t xml:space="preserve"> Se o utilizador for um administrador, só tem acesso aos métodos que lhe permitem registar funcionários e criar/eliminar pacotes do sistema. Por ultimo, todos os fun</w:t>
-      </w:r>
-      <w:r>
-        <w:rPr>
-          <w:rFonts w:ascii="Segoe UI Semilight" w:hAnsi="Segoe UI Semilight" w:cstheme="minorBidi"/>
-          <w:sz w:val="22"/>
-        </w:rPr>
-        <w:t>cionários de stand têm acesso às funcionalidades faladas já nas secções antiores, que estão representadas no lado direito do super estado do modelo acima.</w:t>
-      </w:r>
-    </w:p>
-    <w:p>
-      <w:pPr>
-        <w:pStyle w:val="Ttulo3"/>
+        <w:t>Neste diagrama, nós admit</w:t>
+      </w:r>
+      <w:r>
+        <w:rPr>
+          <w:rFonts w:ascii="Segoe UI Semilight" w:hAnsi="Segoe UI Semilight" w:cstheme="minorBidi"/>
+          <w:sz w:val="22"/>
+        </w:rPr>
+        <w:t>im</w:t>
+      </w:r>
+      <w:r>
+        <w:rPr>
+          <w:rFonts w:ascii="Segoe UI Semilight" w:hAnsi="Segoe UI Semilight" w:cstheme="minorBidi"/>
+          <w:sz w:val="22"/>
+        </w:rPr>
+        <w:t xml:space="preserve">os que existe um </w:t>
+      </w:r>
+      <w:r>
+        <w:rPr>
+          <w:rFonts w:ascii="Segoe UI Semilight" w:hAnsi="Segoe UI Semilight" w:cstheme="minorBidi"/>
+          <w:sz w:val="22"/>
+        </w:rPr>
+        <w:t>superestado</w:t>
+      </w:r>
+      <w:r>
+        <w:rPr>
+          <w:rFonts w:ascii="Segoe UI Semilight" w:hAnsi="Segoe UI Semilight" w:cstheme="minorBidi"/>
+          <w:sz w:val="22"/>
+        </w:rPr>
+        <w:t xml:space="preserve"> chamado “autenticado”, que surge quando se efetua o login. Este estado direciona o utilizador para diferentes </w:t>
+      </w:r>
+      <w:proofErr w:type="spellStart"/>
+      <w:r>
+        <w:rPr>
+          <w:rFonts w:ascii="Segoe UI Semilight" w:hAnsi="Segoe UI Semilight" w:cstheme="minorBidi"/>
+          <w:sz w:val="22"/>
+        </w:rPr>
+        <w:t>sub-estados</w:t>
+      </w:r>
+      <w:proofErr w:type="spellEnd"/>
+      <w:r>
+        <w:rPr>
+          <w:rFonts w:ascii="Segoe UI Semilight" w:hAnsi="Segoe UI Semilight" w:cstheme="minorBidi"/>
+          <w:sz w:val="22"/>
+        </w:rPr>
+        <w:t xml:space="preserve">, dependendo da sua “role” no sistema. Se o utilizador for um funcionário de fábrica, este tem acesso </w:t>
+      </w:r>
+      <w:r>
+        <w:rPr>
+          <w:rFonts w:ascii="Segoe UI Semilight" w:hAnsi="Segoe UI Semilight" w:cstheme="minorBidi"/>
+          <w:sz w:val="22"/>
+        </w:rPr>
+        <w:t>aos métodos</w:t>
+      </w:r>
+      <w:r>
+        <w:rPr>
+          <w:rFonts w:ascii="Segoe UI Semilight" w:hAnsi="Segoe UI Semilight" w:cstheme="minorBidi"/>
+          <w:sz w:val="22"/>
+        </w:rPr>
+        <w:t xml:space="preserve"> representados no lado esquerdo do modelo acima, que correspondem à atualização do stock (jantes, motores, pintura e pneus).</w:t>
+      </w:r>
+      <w:r>
+        <w:rPr>
+          <w:rFonts w:ascii="Segoe UI Semilight" w:hAnsi="Segoe UI Semilight" w:cstheme="minorBidi"/>
+          <w:sz w:val="22"/>
+        </w:rPr>
+        <w:t xml:space="preserve"> Se o utilizador for um administrador, só tem acesso aos métodos que lhe permitem registar funcionários e criar/eliminar pacotes do sistema. Por </w:t>
+      </w:r>
+      <w:r>
+        <w:rPr>
+          <w:rFonts w:ascii="Segoe UI Semilight" w:hAnsi="Segoe UI Semilight" w:cstheme="minorBidi"/>
+          <w:sz w:val="22"/>
+        </w:rPr>
+        <w:t>último</w:t>
+      </w:r>
+      <w:r>
+        <w:rPr>
+          <w:rFonts w:ascii="Segoe UI Semilight" w:hAnsi="Segoe UI Semilight" w:cstheme="minorBidi"/>
+          <w:sz w:val="22"/>
+        </w:rPr>
+        <w:t>, todos os fun</w:t>
+      </w:r>
+      <w:r>
+        <w:rPr>
+          <w:rFonts w:ascii="Segoe UI Semilight" w:hAnsi="Segoe UI Semilight" w:cstheme="minorBidi"/>
+          <w:sz w:val="22"/>
+        </w:rPr>
+        <w:t>cionários de stand têm acesso às funcionalidades faladas já nas secções ant</w:t>
+      </w:r>
+      <w:r>
+        <w:rPr>
+          <w:rFonts w:ascii="Segoe UI Semilight" w:hAnsi="Segoe UI Semilight" w:cstheme="minorBidi"/>
+          <w:sz w:val="22"/>
+        </w:rPr>
+        <w:t>er</w:t>
+      </w:r>
+      <w:r>
+        <w:rPr>
+          <w:rFonts w:ascii="Segoe UI Semilight" w:hAnsi="Segoe UI Semilight" w:cstheme="minorBidi"/>
+          <w:sz w:val="22"/>
+        </w:rPr>
+        <w:t xml:space="preserve">iores, que estão representadas no lado direito do </w:t>
+      </w:r>
+      <w:r>
+        <w:rPr>
+          <w:rFonts w:ascii="Segoe UI Semilight" w:hAnsi="Segoe UI Semilight" w:cstheme="minorBidi"/>
+          <w:sz w:val="22"/>
+        </w:rPr>
+        <w:t>superestado</w:t>
+      </w:r>
+      <w:r>
+        <w:rPr>
+          <w:rFonts w:ascii="Segoe UI Semilight" w:hAnsi="Segoe UI Semilight" w:cstheme="minorBidi"/>
+          <w:sz w:val="22"/>
+        </w:rPr>
+        <w:t xml:space="preserve"> do modelo acima.</w:t>
+      </w:r>
+    </w:p>
+    <w:p>
+      <w:pPr>
+        <w:pStyle w:val="Ttulo31"/>
         <w:numPr>
           <w:ilvl w:val="0"/>
           <w:numId w:val="0"/>
@@ -6699,7 +6514,7 @@
     </w:p>
     <w:p>
       <w:pPr>
-        <w:pStyle w:val="Ttulo3"/>
+        <w:pStyle w:val="Ttulo31"/>
         <w:numPr>
           <w:ilvl w:val="0"/>
           <w:numId w:val="0"/>
@@ -6713,7 +6528,7 @@
     </w:p>
     <w:p>
       <w:pPr>
-        <w:pStyle w:val="Ttulo3"/>
+        <w:pStyle w:val="Ttulo31"/>
         <w:numPr>
           <w:ilvl w:val="0"/>
           <w:numId w:val="0"/>
@@ -6727,7 +6542,7 @@
     </w:p>
     <w:p>
       <w:pPr>
-        <w:pStyle w:val="Ttulo3"/>
+        <w:pStyle w:val="Ttulo31"/>
         <w:numPr>
           <w:ilvl w:val="0"/>
           <w:numId w:val="0"/>
@@ -6738,38 +6553,36 @@
           <w:sz w:val="22"/>
         </w:rPr>
       </w:pPr>
-      <w:bookmarkStart w:id="5" w:name="_GoBack"/>
-      <w:bookmarkEnd w:id="5"/>
-    </w:p>
-    <w:p>
-      <w:pPr>
-        <w:rPr>
-          <w:sz w:val="22"/>
-        </w:rPr>
-      </w:pPr>
-    </w:p>
-    <w:p>
-      <w:pPr>
-        <w:pStyle w:val="Ttulo2"/>
+    </w:p>
+    <w:p>
+      <w:pPr>
+        <w:rPr>
+          <w:sz w:val="22"/>
+        </w:rPr>
+      </w:pPr>
+    </w:p>
+    <w:p>
+      <w:pPr>
+        <w:pStyle w:val="Ttulo21"/>
         <w:numPr>
           <w:ilvl w:val="0"/>
           <w:numId w:val="3"/>
         </w:numPr>
       </w:pPr>
-      <w:bookmarkStart w:id="6" w:name="_Toc513040207"/>
-      <w:bookmarkStart w:id="7" w:name="_Toc513040917"/>
-      <w:bookmarkStart w:id="8" w:name="_Toc513080818"/>
-      <w:bookmarkStart w:id="9" w:name="_Toc513166426"/>
-      <w:bookmarkStart w:id="10" w:name="_Toc513323382"/>
+      <w:bookmarkStart w:id="5" w:name="_Toc513040207"/>
+      <w:bookmarkStart w:id="6" w:name="_Toc513040917"/>
+      <w:bookmarkStart w:id="7" w:name="_Toc513080818"/>
+      <w:bookmarkStart w:id="8" w:name="_Toc513166426"/>
+      <w:bookmarkStart w:id="9" w:name="_Toc513323382"/>
       <w:r>
         <w:lastRenderedPageBreak/>
         <w:t>Conclusão</w:t>
       </w:r>
+      <w:bookmarkEnd w:id="5"/>
       <w:bookmarkEnd w:id="6"/>
       <w:bookmarkEnd w:id="7"/>
       <w:bookmarkEnd w:id="8"/>
       <w:bookmarkEnd w:id="9"/>
-      <w:bookmarkEnd w:id="10"/>
       <w:r>
         <w:t xml:space="preserve"> </w:t>
       </w:r>
@@ -6804,7 +6617,21 @@
         <w:rPr>
           <w:sz w:val="22"/>
         </w:rPr>
-        <w:t>do resultado final, podemos concluir que</w:t>
+        <w:t xml:space="preserve">do </w:t>
+      </w:r>
+      <w:proofErr w:type="gramStart"/>
+      <w:r>
+        <w:rPr>
+          <w:sz w:val="22"/>
+        </w:rPr>
+        <w:t>resultado final</w:t>
+      </w:r>
+      <w:proofErr w:type="gramEnd"/>
+      <w:r>
+        <w:rPr>
+          <w:sz w:val="22"/>
+        </w:rPr>
+        <w:t>, podemos concluir que</w:t>
       </w:r>
       <w:r>
         <w:rPr>
@@ -6846,7 +6673,21 @@
         <w:rPr>
           <w:sz w:val="22"/>
         </w:rPr>
-        <w:t xml:space="preserve">a criação da interface da aplicação e, posteriormente, a escrita do código back-end. Isto </w:t>
+        <w:t xml:space="preserve">a criação da interface da aplicação e, posteriormente, a escrita do código </w:t>
+      </w:r>
+      <w:proofErr w:type="spellStart"/>
+      <w:r>
+        <w:rPr>
+          <w:sz w:val="22"/>
+        </w:rPr>
+        <w:t>backend</w:t>
+      </w:r>
+      <w:proofErr w:type="spellEnd"/>
+      <w:r>
+        <w:rPr>
+          <w:sz w:val="22"/>
+        </w:rPr>
+        <w:t xml:space="preserve">. Isto </w:t>
       </w:r>
       <w:r>
         <w:rPr>
@@ -6888,7 +6729,7 @@
         <w:rPr>
           <w:sz w:val="22"/>
         </w:rPr>
-        <w:t>u</w:t>
+        <w:t>o</w:t>
       </w:r>
       <w:r>
         <w:rPr>
@@ -6969,7 +6810,19 @@
         <w:rPr>
           <w:sz w:val="22"/>
         </w:rPr>
-        <w:t xml:space="preserve"> isto, é de notar que esta anáise e modelação pode sempre sofrer pequenas alterações no futuro, conforme o projeto avança – o que faz parte do desenvolvimento de um </w:t>
+        <w:t xml:space="preserve"> isto, é de notar que esta </w:t>
+      </w:r>
+      <w:r>
+        <w:rPr>
+          <w:sz w:val="22"/>
+        </w:rPr>
+        <w:t>análise</w:t>
+      </w:r>
+      <w:r>
+        <w:rPr>
+          <w:sz w:val="22"/>
+        </w:rPr>
+        <w:t xml:space="preserve"> e modelação pode sempre sofrer pequenas alterações no futuro, conforme o projeto avança – o que faz parte do desenvolvimento de um </w:t>
       </w:r>
       <w:r>
         <w:rPr>
@@ -7025,7 +6878,7 @@
 </file>
 
 <file path=word/endnotes.xml><?xml version="1.0" encoding="utf-8"?>
-<w:endnotes xmlns:wpc="http://schemas.microsoft.com/office/word/2010/wordprocessingCanvas" xmlns:mc="http://schemas.openxmlformats.org/markup-compatibility/2006" xmlns:o="urn:schemas-microsoft-com:office:office" xmlns:r="http://schemas.openxmlformats.org/officeDocument/2006/relationships" xmlns:m="http://schemas.openxmlformats.org/officeDocument/2006/math" xmlns:v="urn:schemas-microsoft-com:vml" xmlns:wp14="http://schemas.microsoft.com/office/word/2010/wordprocessingDrawing" xmlns:wp="http://schemas.openxmlformats.org/drawingml/2006/wordprocessingDrawing" xmlns:w10="urn:schemas-microsoft-com:office:word" xmlns:w="http://schemas.openxmlformats.org/wordprocessingml/2006/main" xmlns:w14="http://schemas.microsoft.com/office/word/2010/wordml" xmlns:w15="http://schemas.microsoft.com/office/word/2012/wordml" xmlns:wpg="http://schemas.microsoft.com/office/word/2010/wordprocessingGroup" xmlns:wpi="http://schemas.microsoft.com/office/word/2010/wordprocessingInk" xmlns:wne="http://schemas.microsoft.com/office/word/2006/wordml" xmlns:wps="http://schemas.microsoft.com/office/word/2010/wordprocessingShape" mc:Ignorable="w14 w15 wp14">
+<w:endnotes xmlns:wpc="http://schemas.microsoft.com/office/word/2010/wordprocessingCanvas" xmlns:cx="http://schemas.microsoft.com/office/drawing/2014/chartex" xmlns:cx1="http://schemas.microsoft.com/office/drawing/2015/9/8/chartex" xmlns:cx2="http://schemas.microsoft.com/office/drawing/2015/10/21/chartex" xmlns:cx3="http://schemas.microsoft.com/office/drawing/2016/5/9/chartex" xmlns:cx4="http://schemas.microsoft.com/office/drawing/2016/5/10/chartex" xmlns:cx5="http://schemas.microsoft.com/office/drawing/2016/5/11/chartex" xmlns:cx6="http://schemas.microsoft.com/office/drawing/2016/5/12/chartex" xmlns:cx7="http://schemas.microsoft.com/office/drawing/2016/5/13/chartex" xmlns:cx8="http://schemas.microsoft.com/office/drawing/2016/5/14/chartex" xmlns:mc="http://schemas.openxmlformats.org/markup-compatibility/2006" xmlns:aink="http://schemas.microsoft.com/office/drawing/2016/ink" xmlns:am3d="http://schemas.microsoft.com/office/drawing/2017/model3d" xmlns:o="urn:schemas-microsoft-com:office:office" xmlns:r="http://schemas.openxmlformats.org/officeDocument/2006/relationships" xmlns:m="http://schemas.openxmlformats.org/officeDocument/2006/math" xmlns:v="urn:schemas-microsoft-com:vml" xmlns:wp14="http://schemas.microsoft.com/office/word/2010/wordprocessingDrawing" xmlns:wp="http://schemas.openxmlformats.org/drawingml/2006/wordprocessingDrawing" xmlns:w10="urn:schemas-microsoft-com:office:word" xmlns:w="http://schemas.openxmlformats.org/wordprocessingml/2006/main" xmlns:w14="http://schemas.microsoft.com/office/word/2010/wordml" xmlns:w15="http://schemas.microsoft.com/office/word/2012/wordml" xmlns:w16cid="http://schemas.microsoft.com/office/word/2016/wordml/cid" xmlns:w16se="http://schemas.microsoft.com/office/word/2015/wordml/symex" xmlns:wpg="http://schemas.microsoft.com/office/word/2010/wordprocessingGroup" xmlns:wpi="http://schemas.microsoft.com/office/word/2010/wordprocessingInk" xmlns:wne="http://schemas.microsoft.com/office/word/2006/wordml" xmlns:wps="http://schemas.microsoft.com/office/word/2010/wordprocessingShape" mc:Ignorable="w14 w15 w16se w16cid wp14">
   <w:endnote w:type="separator" w:id="-1">
     <w:p>
       <w:pPr>
@@ -7057,7 +6910,7 @@
 </file>
 
 <file path=word/footnotes.xml><?xml version="1.0" encoding="utf-8"?>
-<w:footnotes xmlns:wpc="http://schemas.microsoft.com/office/word/2010/wordprocessingCanvas" xmlns:mc="http://schemas.openxmlformats.org/markup-compatibility/2006" xmlns:o="urn:schemas-microsoft-com:office:office" xmlns:r="http://schemas.openxmlformats.org/officeDocument/2006/relationships" xmlns:m="http://schemas.openxmlformats.org/officeDocument/2006/math" xmlns:v="urn:schemas-microsoft-com:vml" xmlns:wp14="http://schemas.microsoft.com/office/word/2010/wordprocessingDrawing" xmlns:wp="http://schemas.openxmlformats.org/drawingml/2006/wordprocessingDrawing" xmlns:w10="urn:schemas-microsoft-com:office:word" xmlns:w="http://schemas.openxmlformats.org/wordprocessingml/2006/main" xmlns:w14="http://schemas.microsoft.com/office/word/2010/wordml" xmlns:w15="http://schemas.microsoft.com/office/word/2012/wordml" xmlns:wpg="http://schemas.microsoft.com/office/word/2010/wordprocessingGroup" xmlns:wpi="http://schemas.microsoft.com/office/word/2010/wordprocessingInk" xmlns:wne="http://schemas.microsoft.com/office/word/2006/wordml" xmlns:wps="http://schemas.microsoft.com/office/word/2010/wordprocessingShape" mc:Ignorable="w14 w15 wp14">
+<w:footnotes xmlns:wpc="http://schemas.microsoft.com/office/word/2010/wordprocessingCanvas" xmlns:cx="http://schemas.microsoft.com/office/drawing/2014/chartex" xmlns:cx1="http://schemas.microsoft.com/office/drawing/2015/9/8/chartex" xmlns:cx2="http://schemas.microsoft.com/office/drawing/2015/10/21/chartex" xmlns:cx3="http://schemas.microsoft.com/office/drawing/2016/5/9/chartex" xmlns:cx4="http://schemas.microsoft.com/office/drawing/2016/5/10/chartex" xmlns:cx5="http://schemas.microsoft.com/office/drawing/2016/5/11/chartex" xmlns:cx6="http://schemas.microsoft.com/office/drawing/2016/5/12/chartex" xmlns:cx7="http://schemas.microsoft.com/office/drawing/2016/5/13/chartex" xmlns:cx8="http://schemas.microsoft.com/office/drawing/2016/5/14/chartex" xmlns:mc="http://schemas.openxmlformats.org/markup-compatibility/2006" xmlns:aink="http://schemas.microsoft.com/office/drawing/2016/ink" xmlns:am3d="http://schemas.microsoft.com/office/drawing/2017/model3d" xmlns:o="urn:schemas-microsoft-com:office:office" xmlns:r="http://schemas.openxmlformats.org/officeDocument/2006/relationships" xmlns:m="http://schemas.openxmlformats.org/officeDocument/2006/math" xmlns:v="urn:schemas-microsoft-com:vml" xmlns:wp14="http://schemas.microsoft.com/office/word/2010/wordprocessingDrawing" xmlns:wp="http://schemas.openxmlformats.org/drawingml/2006/wordprocessingDrawing" xmlns:w10="urn:schemas-microsoft-com:office:word" xmlns:w="http://schemas.openxmlformats.org/wordprocessingml/2006/main" xmlns:w14="http://schemas.microsoft.com/office/word/2010/wordml" xmlns:w15="http://schemas.microsoft.com/office/word/2012/wordml" xmlns:w16cid="http://schemas.microsoft.com/office/word/2016/wordml/cid" xmlns:w16se="http://schemas.microsoft.com/office/word/2015/wordml/symex" xmlns:wpg="http://schemas.microsoft.com/office/word/2010/wordprocessingGroup" xmlns:wpi="http://schemas.microsoft.com/office/word/2010/wordprocessingInk" xmlns:wne="http://schemas.microsoft.com/office/word/2006/wordml" xmlns:wps="http://schemas.microsoft.com/office/word/2010/wordprocessingShape" mc:Ignorable="w14 w15 w16se w16cid wp14">
   <w:footnote w:type="separator" w:id="-1">
     <w:p>
       <w:pPr>
@@ -7089,8 +6942,8 @@
 </file>
 
 <file path=word/numbering.xml><?xml version="1.0" encoding="utf-8"?>
-<w:numbering xmlns:wpc="http://schemas.microsoft.com/office/word/2010/wordprocessingCanvas" xmlns:mc="http://schemas.openxmlformats.org/markup-compatibility/2006" xmlns:o="urn:schemas-microsoft-com:office:office" xmlns:r="http://schemas.openxmlformats.org/officeDocument/2006/relationships" xmlns:m="http://schemas.openxmlformats.org/officeDocument/2006/math" xmlns:v="urn:schemas-microsoft-com:vml" xmlns:wp14="http://schemas.microsoft.com/office/word/2010/wordprocessingDrawing" xmlns:wp="http://schemas.openxmlformats.org/drawingml/2006/wordprocessingDrawing" xmlns:w10="urn:schemas-microsoft-com:office:word" xmlns:w="http://schemas.openxmlformats.org/wordprocessingml/2006/main" xmlns:w14="http://schemas.microsoft.com/office/word/2010/wordml" xmlns:w15="http://schemas.microsoft.com/office/word/2012/wordml" xmlns:wpg="http://schemas.microsoft.com/office/word/2010/wordprocessingGroup" xmlns:wpi="http://schemas.microsoft.com/office/word/2010/wordprocessingInk" xmlns:wne="http://schemas.microsoft.com/office/word/2006/wordml" xmlns:wps="http://schemas.microsoft.com/office/word/2010/wordprocessingShape" mc:Ignorable="w14 w15 wp14">
-  <w:abstractNum w:abstractNumId="0">
+<w:numbering xmlns:wpc="http://schemas.microsoft.com/office/word/2010/wordprocessingCanvas" xmlns:cx="http://schemas.microsoft.com/office/drawing/2014/chartex" xmlns:cx1="http://schemas.microsoft.com/office/drawing/2015/9/8/chartex" xmlns:cx2="http://schemas.microsoft.com/office/drawing/2015/10/21/chartex" xmlns:cx3="http://schemas.microsoft.com/office/drawing/2016/5/9/chartex" xmlns:cx4="http://schemas.microsoft.com/office/drawing/2016/5/10/chartex" xmlns:cx5="http://schemas.microsoft.com/office/drawing/2016/5/11/chartex" xmlns:cx6="http://schemas.microsoft.com/office/drawing/2016/5/12/chartex" xmlns:cx7="http://schemas.microsoft.com/office/drawing/2016/5/13/chartex" xmlns:cx8="http://schemas.microsoft.com/office/drawing/2016/5/14/chartex" xmlns:mc="http://schemas.openxmlformats.org/markup-compatibility/2006" xmlns:aink="http://schemas.microsoft.com/office/drawing/2016/ink" xmlns:am3d="http://schemas.microsoft.com/office/drawing/2017/model3d" xmlns:o="urn:schemas-microsoft-com:office:office" xmlns:r="http://schemas.openxmlformats.org/officeDocument/2006/relationships" xmlns:m="http://schemas.openxmlformats.org/officeDocument/2006/math" xmlns:v="urn:schemas-microsoft-com:vml" xmlns:wp14="http://schemas.microsoft.com/office/word/2010/wordprocessingDrawing" xmlns:wp="http://schemas.openxmlformats.org/drawingml/2006/wordprocessingDrawing" xmlns:w10="urn:schemas-microsoft-com:office:word" xmlns:w="http://schemas.openxmlformats.org/wordprocessingml/2006/main" xmlns:w14="http://schemas.microsoft.com/office/word/2010/wordml" xmlns:w15="http://schemas.microsoft.com/office/word/2012/wordml" xmlns:w16cid="http://schemas.microsoft.com/office/word/2016/wordml/cid" xmlns:w16se="http://schemas.microsoft.com/office/word/2015/wordml/symex" xmlns:wpg="http://schemas.microsoft.com/office/word/2010/wordprocessingGroup" xmlns:wpi="http://schemas.microsoft.com/office/word/2010/wordprocessingInk" xmlns:wne="http://schemas.microsoft.com/office/word/2006/wordml" xmlns:wps="http://schemas.microsoft.com/office/word/2010/wordprocessingShape" mc:Ignorable="w14 w15 w16se w16cid wp14">
+  <w:abstractNum w:abstractNumId="0" w15:restartNumberingAfterBreak="0">
     <w:nsid w:val="071D0961"/>
     <w:multiLevelType w:val="multilevel"/>
     <w:tmpl w:val="0816001F"/>
@@ -7176,7 +7029,7 @@
       </w:pPr>
     </w:lvl>
   </w:abstractNum>
-  <w:abstractNum w:abstractNumId="1">
+  <w:abstractNum w:abstractNumId="1" w15:restartNumberingAfterBreak="0">
     <w:nsid w:val="0C7F0311"/>
     <w:multiLevelType w:val="hybridMultilevel"/>
     <w:tmpl w:val="80F26174"/>
@@ -7289,7 +7142,7 @@
       </w:rPr>
     </w:lvl>
   </w:abstractNum>
-  <w:abstractNum w:abstractNumId="2">
+  <w:abstractNum w:abstractNumId="2" w15:restartNumberingAfterBreak="0">
     <w:nsid w:val="17890ACA"/>
     <w:multiLevelType w:val="multilevel"/>
     <w:tmpl w:val="0816001F"/>
@@ -7375,7 +7228,7 @@
       </w:pPr>
     </w:lvl>
   </w:abstractNum>
-  <w:abstractNum w:abstractNumId="3">
+  <w:abstractNum w:abstractNumId="3" w15:restartNumberingAfterBreak="0">
     <w:nsid w:val="1DE45A23"/>
     <w:multiLevelType w:val="hybridMultilevel"/>
     <w:tmpl w:val="988CCA28"/>
@@ -7488,7 +7341,7 @@
       </w:rPr>
     </w:lvl>
   </w:abstractNum>
-  <w:abstractNum w:abstractNumId="4">
+  <w:abstractNum w:abstractNumId="4" w15:restartNumberingAfterBreak="0">
     <w:nsid w:val="289342D2"/>
     <w:multiLevelType w:val="multilevel"/>
     <w:tmpl w:val="0816001F"/>
@@ -7574,7 +7427,7 @@
       </w:pPr>
     </w:lvl>
   </w:abstractNum>
-  <w:abstractNum w:abstractNumId="5">
+  <w:abstractNum w:abstractNumId="5" w15:restartNumberingAfterBreak="0">
     <w:nsid w:val="2DC11240"/>
     <w:multiLevelType w:val="hybridMultilevel"/>
     <w:tmpl w:val="88127B0E"/>
@@ -7687,7 +7540,7 @@
       </w:rPr>
     </w:lvl>
   </w:abstractNum>
-  <w:abstractNum w:abstractNumId="6">
+  <w:abstractNum w:abstractNumId="6" w15:restartNumberingAfterBreak="0">
     <w:nsid w:val="36C44B2A"/>
     <w:multiLevelType w:val="hybridMultilevel"/>
     <w:tmpl w:val="793C959C"/>
@@ -7800,7 +7653,7 @@
       </w:rPr>
     </w:lvl>
   </w:abstractNum>
-  <w:abstractNum w:abstractNumId="7">
+  <w:abstractNum w:abstractNumId="7" w15:restartNumberingAfterBreak="0">
     <w:nsid w:val="3B2C49FB"/>
     <w:multiLevelType w:val="multilevel"/>
     <w:tmpl w:val="0816001F"/>
@@ -7886,7 +7739,7 @@
       </w:pPr>
     </w:lvl>
   </w:abstractNum>
-  <w:abstractNum w:abstractNumId="8">
+  <w:abstractNum w:abstractNumId="8" w15:restartNumberingAfterBreak="0">
     <w:nsid w:val="43380322"/>
     <w:multiLevelType w:val="hybridMultilevel"/>
     <w:tmpl w:val="BCA21702"/>
@@ -7999,7 +7852,7 @@
       </w:rPr>
     </w:lvl>
   </w:abstractNum>
-  <w:abstractNum w:abstractNumId="9">
+  <w:abstractNum w:abstractNumId="9" w15:restartNumberingAfterBreak="0">
     <w:nsid w:val="523456A4"/>
     <w:multiLevelType w:val="multilevel"/>
     <w:tmpl w:val="0816001F"/>
@@ -8085,7 +7938,7 @@
       </w:pPr>
     </w:lvl>
   </w:abstractNum>
-  <w:abstractNum w:abstractNumId="10">
+  <w:abstractNum w:abstractNumId="10" w15:restartNumberingAfterBreak="0">
     <w:nsid w:val="53052AFE"/>
     <w:multiLevelType w:val="hybridMultilevel"/>
     <w:tmpl w:val="074071BA"/>
@@ -8198,7 +8051,7 @@
       </w:rPr>
     </w:lvl>
   </w:abstractNum>
-  <w:abstractNum w:abstractNumId="11">
+  <w:abstractNum w:abstractNumId="11" w15:restartNumberingAfterBreak="0">
     <w:nsid w:val="53B053ED"/>
     <w:multiLevelType w:val="hybridMultilevel"/>
     <w:tmpl w:val="D09EEC74"/>
@@ -8311,7 +8164,7 @@
       </w:rPr>
     </w:lvl>
   </w:abstractNum>
-  <w:abstractNum w:abstractNumId="12">
+  <w:abstractNum w:abstractNumId="12" w15:restartNumberingAfterBreak="0">
     <w:nsid w:val="54325616"/>
     <w:multiLevelType w:val="hybridMultilevel"/>
     <w:tmpl w:val="89B44458"/>
@@ -8424,7 +8277,7 @@
       </w:rPr>
     </w:lvl>
   </w:abstractNum>
-  <w:abstractNum w:abstractNumId="13">
+  <w:abstractNum w:abstractNumId="13" w15:restartNumberingAfterBreak="0">
     <w:nsid w:val="604E67DB"/>
     <w:multiLevelType w:val="hybridMultilevel"/>
     <w:tmpl w:val="358E0FE2"/>
@@ -8537,7 +8390,7 @@
       </w:rPr>
     </w:lvl>
   </w:abstractNum>
-  <w:abstractNum w:abstractNumId="14">
+  <w:abstractNum w:abstractNumId="14" w15:restartNumberingAfterBreak="0">
     <w:nsid w:val="60AD1E8E"/>
     <w:multiLevelType w:val="hybridMultilevel"/>
     <w:tmpl w:val="EACAEE74"/>
@@ -8650,7 +8503,7 @@
       </w:rPr>
     </w:lvl>
   </w:abstractNum>
-  <w:abstractNum w:abstractNumId="15">
+  <w:abstractNum w:abstractNumId="15" w15:restartNumberingAfterBreak="0">
     <w:nsid w:val="634E03CC"/>
     <w:multiLevelType w:val="multilevel"/>
     <w:tmpl w:val="0816001F"/>
@@ -8736,7 +8589,7 @@
       </w:pPr>
     </w:lvl>
   </w:abstractNum>
-  <w:abstractNum w:abstractNumId="16">
+  <w:abstractNum w:abstractNumId="16" w15:restartNumberingAfterBreak="0">
     <w:nsid w:val="67310B4E"/>
     <w:multiLevelType w:val="hybridMultilevel"/>
     <w:tmpl w:val="C4A46F2E"/>
@@ -8849,7 +8702,7 @@
       </w:rPr>
     </w:lvl>
   </w:abstractNum>
-  <w:abstractNum w:abstractNumId="17">
+  <w:abstractNum w:abstractNumId="17" w15:restartNumberingAfterBreak="0">
     <w:nsid w:val="6C0965D5"/>
     <w:multiLevelType w:val="multilevel"/>
     <w:tmpl w:val="0816001F"/>
@@ -8935,7 +8788,7 @@
       </w:pPr>
     </w:lvl>
   </w:abstractNum>
-  <w:abstractNum w:abstractNumId="18">
+  <w:abstractNum w:abstractNumId="18" w15:restartNumberingAfterBreak="0">
     <w:nsid w:val="6F9D38FE"/>
     <w:multiLevelType w:val="hybridMultilevel"/>
     <w:tmpl w:val="6C2C6A22"/>
@@ -9048,7 +8901,7 @@
       </w:rPr>
     </w:lvl>
   </w:abstractNum>
-  <w:abstractNum w:abstractNumId="19">
+  <w:abstractNum w:abstractNumId="19" w15:restartNumberingAfterBreak="0">
     <w:nsid w:val="724F0DB2"/>
     <w:multiLevelType w:val="hybridMultilevel"/>
     <w:tmpl w:val="5368280A"/>
@@ -9161,7 +9014,7 @@
       </w:rPr>
     </w:lvl>
   </w:abstractNum>
-  <w:abstractNum w:abstractNumId="20">
+  <w:abstractNum w:abstractNumId="20" w15:restartNumberingAfterBreak="0">
     <w:nsid w:val="74B921F0"/>
     <w:multiLevelType w:val="hybridMultilevel"/>
     <w:tmpl w:val="66F65A12"/>
@@ -9274,7 +9127,7 @@
       </w:rPr>
     </w:lvl>
   </w:abstractNum>
-  <w:abstractNum w:abstractNumId="21">
+  <w:abstractNum w:abstractNumId="21" w15:restartNumberingAfterBreak="0">
     <w:nsid w:val="74CE52B0"/>
     <w:multiLevelType w:val="multilevel"/>
     <w:tmpl w:val="0816001F"/>
@@ -9360,7 +9213,7 @@
       </w:pPr>
     </w:lvl>
   </w:abstractNum>
-  <w:abstractNum w:abstractNumId="22">
+  <w:abstractNum w:abstractNumId="22" w15:restartNumberingAfterBreak="0">
     <w:nsid w:val="75D947AD"/>
     <w:multiLevelType w:val="hybridMultilevel"/>
     <w:tmpl w:val="DF78A468"/>
@@ -9473,14 +9326,14 @@
       </w:rPr>
     </w:lvl>
   </w:abstractNum>
-  <w:abstractNum w:abstractNumId="23">
+  <w:abstractNum w:abstractNumId="23" w15:restartNumberingAfterBreak="0">
     <w:nsid w:val="777E6EA4"/>
     <w:multiLevelType w:val="multilevel"/>
     <w:tmpl w:val="0816001F"/>
     <w:lvl w:ilvl="0">
       <w:start w:val="1"/>
       <w:numFmt w:val="decimal"/>
-      <w:pStyle w:val="Ttulo3"/>
+      <w:pStyle w:val="Ttulo31"/>
       <w:lvlText w:val="%1."/>
       <w:lvlJc w:val="left"/>
       <w:pPr>
@@ -9560,7 +9413,7 @@
       </w:pPr>
     </w:lvl>
   </w:abstractNum>
-  <w:abstractNum w:abstractNumId="24">
+  <w:abstractNum w:abstractNumId="24" w15:restartNumberingAfterBreak="0">
     <w:nsid w:val="783B3709"/>
     <w:multiLevelType w:val="hybridMultilevel"/>
     <w:tmpl w:val="26EA6C42"/>
@@ -9673,7 +9526,7 @@
       </w:rPr>
     </w:lvl>
   </w:abstractNum>
-  <w:abstractNum w:abstractNumId="25">
+  <w:abstractNum w:abstractNumId="25" w15:restartNumberingAfterBreak="0">
     <w:nsid w:val="79D24135"/>
     <w:multiLevelType w:val="hybridMultilevel"/>
     <w:tmpl w:val="C65C5E40"/>
@@ -9871,7 +9724,7 @@
 </file>
 
 <file path=word/styles.xml><?xml version="1.0" encoding="utf-8"?>
-<w:styles xmlns:mc="http://schemas.openxmlformats.org/markup-compatibility/2006" xmlns:r="http://schemas.openxmlformats.org/officeDocument/2006/relationships" xmlns:w="http://schemas.openxmlformats.org/wordprocessingml/2006/main" xmlns:w14="http://schemas.microsoft.com/office/word/2010/wordml" xmlns:w15="http://schemas.microsoft.com/office/word/2012/wordml" mc:Ignorable="w14 w15">
+<w:styles xmlns:mc="http://schemas.openxmlformats.org/markup-compatibility/2006" xmlns:r="http://schemas.openxmlformats.org/officeDocument/2006/relationships" xmlns:w="http://schemas.openxmlformats.org/wordprocessingml/2006/main" xmlns:w14="http://schemas.microsoft.com/office/word/2010/wordml" xmlns:w15="http://schemas.microsoft.com/office/word/2012/wordml" xmlns:w16cid="http://schemas.microsoft.com/office/word/2016/wordml/cid" xmlns:w16se="http://schemas.microsoft.com/office/word/2015/wordml/symex" mc:Ignorable="w14 w15 w16se w16cid">
   <w:docDefaults>
     <w:rPrDefault>
       <w:rPr>
@@ -9887,7 +9740,7 @@
       </w:pPr>
     </w:pPrDefault>
   </w:docDefaults>
-  <w:latentStyles w:defLockedState="0" w:defUIPriority="99" w:defSemiHidden="0" w:defUnhideWhenUsed="0" w:defQFormat="0" w:count="371">
+  <w:latentStyles w:defLockedState="0" w:defUIPriority="99" w:defSemiHidden="0" w:defUnhideWhenUsed="0" w:defQFormat="0" w:count="375">
     <w:lsdException w:name="Normal" w:uiPriority="0" w:qFormat="1"/>
     <w:lsdException w:name="heading 1" w:uiPriority="9" w:qFormat="1"/>
     <w:lsdException w:name="heading 2" w:semiHidden="1" w:uiPriority="9" w:unhideWhenUsed="1" w:qFormat="1"/>
@@ -9993,7 +9846,6 @@
     <w:lsdException w:name="HTML Sample" w:semiHidden="1" w:unhideWhenUsed="1"/>
     <w:lsdException w:name="HTML Typewriter" w:semiHidden="1" w:unhideWhenUsed="1"/>
     <w:lsdException w:name="HTML Variable" w:semiHidden="1" w:unhideWhenUsed="1"/>
-    <w:lsdException w:name="Normal Table" w:semiHidden="1" w:unhideWhenUsed="1"/>
     <w:lsdException w:name="annotation subject" w:semiHidden="1" w:unhideWhenUsed="1"/>
     <w:lsdException w:name="No List" w:semiHidden="1" w:unhideWhenUsed="1"/>
     <w:lsdException w:name="Outline List 1" w:semiHidden="1" w:unhideWhenUsed="1"/>
@@ -10037,10 +9889,8 @@
     <w:lsdException w:name="Table Elegant" w:semiHidden="1" w:unhideWhenUsed="1"/>
     <w:lsdException w:name="Table Professional" w:semiHidden="1" w:unhideWhenUsed="1"/>
     <w:lsdException w:name="Table Subtle 1" w:semiHidden="1" w:unhideWhenUsed="1"/>
-    <w:lsdException w:name="Table Subtle 2" w:semiHidden="1" w:unhideWhenUsed="1"/>
     <w:lsdException w:name="Table Web 1" w:semiHidden="1" w:unhideWhenUsed="1"/>
     <w:lsdException w:name="Table Web 2" w:semiHidden="1" w:unhideWhenUsed="1"/>
-    <w:lsdException w:name="Table Web 3" w:semiHidden="1" w:unhideWhenUsed="1"/>
     <w:lsdException w:name="Balloon Text" w:semiHidden="1" w:unhideWhenUsed="1"/>
     <w:lsdException w:name="Table Grid" w:uiPriority="39"/>
     <w:lsdException w:name="Table Theme" w:semiHidden="1" w:unhideWhenUsed="1"/>
@@ -10259,6 +10109,10 @@
     <w:lsdException w:name="List Table 5 Dark Accent 6" w:uiPriority="50"/>
     <w:lsdException w:name="List Table 6 Colorful Accent 6" w:uiPriority="51"/>
     <w:lsdException w:name="List Table 7 Colorful Accent 6" w:uiPriority="52"/>
+    <w:lsdException w:name="Mention" w:semiHidden="1" w:unhideWhenUsed="1"/>
+    <w:lsdException w:name="Smart Hyperlink" w:semiHidden="1" w:unhideWhenUsed="1"/>
+    <w:lsdException w:name="Hashtag" w:semiHidden="1" w:unhideWhenUsed="1"/>
+    <w:lsdException w:name="Unresolved Mention" w:semiHidden="1" w:unhideWhenUsed="1"/>
   </w:latentStyles>
   <w:style w:type="paragraph" w:default="1" w:styleId="Normal">
     <w:name w:val="Normal"/>
@@ -10272,11 +10126,11 @@
       <w:sz w:val="20"/>
     </w:rPr>
   </w:style>
-  <w:style w:type="paragraph" w:styleId="Heading1">
+  <w:style w:type="paragraph" w:styleId="Ttulo1">
     <w:name w:val="heading 1"/>
     <w:basedOn w:val="Normal"/>
     <w:next w:val="Normal"/>
-    <w:link w:val="Heading1Char"/>
+    <w:link w:val="Ttulo1Carter"/>
     <w:uiPriority w:val="9"/>
     <w:qFormat/>
     <w:rsid w:val="005032C6"/>
@@ -10296,11 +10150,11 @@
       <w:szCs w:val="32"/>
     </w:rPr>
   </w:style>
-  <w:style w:type="paragraph" w:styleId="Heading2">
+  <w:style w:type="paragraph" w:styleId="Ttulo2">
     <w:name w:val="heading 2"/>
     <w:basedOn w:val="Normal"/>
     <w:next w:val="Normal"/>
-    <w:link w:val="Heading2Char"/>
+    <w:link w:val="Ttulo2Carter1"/>
     <w:uiPriority w:val="9"/>
     <w:semiHidden/>
     <w:unhideWhenUsed/>
@@ -10319,11 +10173,11 @@
       <w:szCs w:val="26"/>
     </w:rPr>
   </w:style>
-  <w:style w:type="paragraph" w:styleId="Heading3">
+  <w:style w:type="paragraph" w:styleId="Ttulo3">
     <w:name w:val="heading 3"/>
     <w:basedOn w:val="Normal"/>
     <w:next w:val="Normal"/>
-    <w:link w:val="Heading3Char"/>
+    <w:link w:val="Ttulo3Carter1"/>
     <w:uiPriority w:val="9"/>
     <w:semiHidden/>
     <w:unhideWhenUsed/>
@@ -10342,13 +10196,13 @@
       <w:szCs w:val="24"/>
     </w:rPr>
   </w:style>
-  <w:style w:type="character" w:default="1" w:styleId="DefaultParagraphFont">
+  <w:style w:type="character" w:default="1" w:styleId="Tipodeletrapredefinidodopargrafo">
     <w:name w:val="Default Paragraph Font"/>
     <w:uiPriority w:val="1"/>
     <w:semiHidden/>
     <w:unhideWhenUsed/>
   </w:style>
-  <w:style w:type="table" w:default="1" w:styleId="TableNormal">
+  <w:style w:type="table" w:default="1" w:styleId="Tabelanormal">
     <w:name w:val="Normal Table"/>
     <w:uiPriority w:val="99"/>
     <w:semiHidden/>
@@ -10363,16 +10217,16 @@
       </w:tblCellMar>
     </w:tblPr>
   </w:style>
-  <w:style w:type="numbering" w:default="1" w:styleId="NoList">
+  <w:style w:type="numbering" w:default="1" w:styleId="Semlista">
     <w:name w:val="No List"/>
     <w:uiPriority w:val="99"/>
     <w:semiHidden/>
     <w:unhideWhenUsed/>
   </w:style>
-  <w:style w:type="character" w:customStyle="1" w:styleId="Heading1Char">
-    <w:name w:val="Heading 1 Char"/>
-    <w:basedOn w:val="DefaultParagraphFont"/>
-    <w:link w:val="Heading1"/>
+  <w:style w:type="character" w:customStyle="1" w:styleId="Ttulo1Carter">
+    <w:name w:val="Título 1 Caráter"/>
+    <w:basedOn w:val="Tipodeletrapredefinidodopargrafo"/>
+    <w:link w:val="Ttulo1"/>
     <w:uiPriority w:val="9"/>
     <w:rsid w:val="005032C6"/>
     <w:rPr>
@@ -10384,7 +10238,7 @@
       <w:szCs w:val="32"/>
     </w:rPr>
   </w:style>
-  <w:style w:type="character" w:styleId="Hyperlink">
+  <w:style w:type="character" w:styleId="Hiperligao">
     <w:name w:val="Hyperlink"/>
     <w:uiPriority w:val="99"/>
     <w:rsid w:val="005032C6"/>
@@ -10393,7 +10247,7 @@
       <w:u w:val="single"/>
     </w:rPr>
   </w:style>
-  <w:style w:type="paragraph" w:styleId="TOC2">
+  <w:style w:type="paragraph" w:styleId="ndice2">
     <w:name w:val="toc 2"/>
     <w:basedOn w:val="Normal"/>
     <w:next w:val="Normal"/>
@@ -10410,7 +10264,7 @@
       <w:szCs w:val="20"/>
     </w:rPr>
   </w:style>
-  <w:style w:type="paragraph" w:styleId="TOC1">
+  <w:style w:type="paragraph" w:styleId="ndice1">
     <w:name w:val="toc 1"/>
     <w:basedOn w:val="Normal"/>
     <w:next w:val="Normal"/>
@@ -10432,10 +10286,10 @@
       <w:szCs w:val="20"/>
     </w:rPr>
   </w:style>
-  <w:style w:type="character" w:customStyle="1" w:styleId="Heading2Char">
-    <w:name w:val="Heading 2 Char"/>
-    <w:basedOn w:val="DefaultParagraphFont"/>
-    <w:link w:val="Heading2"/>
+  <w:style w:type="character" w:customStyle="1" w:styleId="Ttulo2Carter1">
+    <w:name w:val="Título 2 Caráter1"/>
+    <w:basedOn w:val="Tipodeletrapredefinidodopargrafo"/>
+    <w:link w:val="Ttulo2"/>
     <w:uiPriority w:val="9"/>
     <w:semiHidden/>
     <w:rsid w:val="005032C6"/>
@@ -10446,10 +10300,10 @@
       <w:szCs w:val="26"/>
     </w:rPr>
   </w:style>
-  <w:style w:type="character" w:customStyle="1" w:styleId="Heading3Char">
-    <w:name w:val="Heading 3 Char"/>
-    <w:basedOn w:val="DefaultParagraphFont"/>
-    <w:link w:val="Heading3"/>
+  <w:style w:type="character" w:customStyle="1" w:styleId="Ttulo3Carter1">
+    <w:name w:val="Título 3 Caráter1"/>
+    <w:basedOn w:val="Tipodeletrapredefinidodopargrafo"/>
+    <w:link w:val="Ttulo3"/>
     <w:uiPriority w:val="9"/>
     <w:semiHidden/>
     <w:rsid w:val="005032C6"/>
@@ -10460,10 +10314,10 @@
       <w:szCs w:val="24"/>
     </w:rPr>
   </w:style>
-  <w:style w:type="paragraph" w:styleId="ListParagraph">
+  <w:style w:type="paragraph" w:styleId="PargrafodaLista">
     <w:name w:val="List Paragraph"/>
     <w:basedOn w:val="Normal"/>
-    <w:link w:val="ListParagraphChar"/>
+    <w:link w:val="PargrafodaListaCarter"/>
     <w:uiPriority w:val="34"/>
     <w:qFormat/>
     <w:rsid w:val="00830F95"/>
@@ -10472,10 +10326,10 @@
       <w:contextualSpacing/>
     </w:pPr>
   </w:style>
-  <w:style w:type="paragraph" w:styleId="Header">
+  <w:style w:type="paragraph" w:styleId="Cabealho">
     <w:name w:val="header"/>
     <w:basedOn w:val="Normal"/>
-    <w:link w:val="HeaderChar"/>
+    <w:link w:val="CabealhoCarter"/>
     <w:uiPriority w:val="99"/>
     <w:unhideWhenUsed/>
     <w:rsid w:val="00701D98"/>
@@ -10487,17 +10341,17 @@
       <w:spacing w:after="0" w:line="240" w:lineRule="auto"/>
     </w:pPr>
   </w:style>
-  <w:style w:type="character" w:customStyle="1" w:styleId="HeaderChar">
-    <w:name w:val="Header Char"/>
-    <w:basedOn w:val="DefaultParagraphFont"/>
-    <w:link w:val="Header"/>
+  <w:style w:type="character" w:customStyle="1" w:styleId="CabealhoCarter">
+    <w:name w:val="Cabeçalho Caráter"/>
+    <w:basedOn w:val="Tipodeletrapredefinidodopargrafo"/>
+    <w:link w:val="Cabealho"/>
     <w:uiPriority w:val="99"/>
     <w:rsid w:val="00701D98"/>
   </w:style>
-  <w:style w:type="paragraph" w:styleId="Footer">
+  <w:style w:type="paragraph" w:styleId="Rodap">
     <w:name w:val="footer"/>
     <w:basedOn w:val="Normal"/>
-    <w:link w:val="FooterChar"/>
+    <w:link w:val="RodapCarter"/>
     <w:uiPriority w:val="99"/>
     <w:unhideWhenUsed/>
     <w:rsid w:val="00701D98"/>
@@ -10509,16 +10363,16 @@
       <w:spacing w:after="0" w:line="240" w:lineRule="auto"/>
     </w:pPr>
   </w:style>
-  <w:style w:type="character" w:customStyle="1" w:styleId="FooterChar">
-    <w:name w:val="Footer Char"/>
-    <w:basedOn w:val="DefaultParagraphFont"/>
-    <w:link w:val="Footer"/>
+  <w:style w:type="character" w:customStyle="1" w:styleId="RodapCarter">
+    <w:name w:val="Rodapé Caráter"/>
+    <w:basedOn w:val="Tipodeletrapredefinidodopargrafo"/>
+    <w:link w:val="Rodap"/>
     <w:uiPriority w:val="99"/>
     <w:rsid w:val="00701D98"/>
   </w:style>
-  <w:style w:type="paragraph" w:styleId="TOCHeading">
+  <w:style w:type="paragraph" w:styleId="Cabealhodondice">
     <w:name w:val="TOC Heading"/>
-    <w:basedOn w:val="Heading1"/>
+    <w:basedOn w:val="Ttulo1"/>
     <w:next w:val="Normal"/>
     <w:uiPriority w:val="39"/>
     <w:unhideWhenUsed/>
@@ -10541,9 +10395,9 @@
       <w:lang w:eastAsia="pt-PT"/>
     </w:rPr>
   </w:style>
-  <w:style w:type="paragraph" w:customStyle="1" w:styleId="Ttulo2">
-    <w:name w:val="Título 2"/>
-    <w:basedOn w:val="ListParagraph"/>
+  <w:style w:type="paragraph" w:customStyle="1" w:styleId="Ttulo21">
+    <w:name w:val="Título 21"/>
+    <w:basedOn w:val="PargrafodaLista"/>
     <w:link w:val="Ttulo2Carter"/>
     <w:qFormat/>
     <w:rsid w:val="00CE2D46"/>
@@ -10557,26 +10411,26 @@
       <w:sz w:val="36"/>
     </w:rPr>
   </w:style>
-  <w:style w:type="character" w:customStyle="1" w:styleId="ListParagraphChar">
-    <w:name w:val="List Paragraph Char"/>
-    <w:basedOn w:val="DefaultParagraphFont"/>
-    <w:link w:val="ListParagraph"/>
+  <w:style w:type="character" w:customStyle="1" w:styleId="PargrafodaListaCarter">
+    <w:name w:val="Parágrafo da Lista Caráter"/>
+    <w:basedOn w:val="Tipodeletrapredefinidodopargrafo"/>
+    <w:link w:val="PargrafodaLista"/>
     <w:uiPriority w:val="34"/>
     <w:rsid w:val="00CE2D46"/>
   </w:style>
   <w:style w:type="character" w:customStyle="1" w:styleId="Ttulo2Carter">
     <w:name w:val="Título 2 Caráter"/>
-    <w:basedOn w:val="ListParagraphChar"/>
-    <w:link w:val="Ttulo2"/>
+    <w:basedOn w:val="PargrafodaListaCarter"/>
+    <w:link w:val="Ttulo21"/>
     <w:rsid w:val="00CE2D46"/>
     <w:rPr>
       <w:rFonts w:ascii="Segoe UI Semibold" w:hAnsi="Segoe UI Semibold" w:cs="Segoe UI Semibold"/>
       <w:sz w:val="36"/>
     </w:rPr>
   </w:style>
-  <w:style w:type="paragraph" w:customStyle="1" w:styleId="Ttulo3">
-    <w:name w:val="Título 3"/>
-    <w:basedOn w:val="Ttulo2"/>
+  <w:style w:type="paragraph" w:customStyle="1" w:styleId="Ttulo31">
+    <w:name w:val="Título 31"/>
+    <w:basedOn w:val="Ttulo21"/>
     <w:link w:val="Ttulo3Carter"/>
     <w:qFormat/>
     <w:rsid w:val="00231F3A"/>
@@ -10589,7 +10443,7 @@
       <w:sz w:val="32"/>
     </w:rPr>
   </w:style>
-  <w:style w:type="paragraph" w:styleId="TOC3">
+  <w:style w:type="paragraph" w:styleId="ndice3">
     <w:name w:val="toc 3"/>
     <w:basedOn w:val="Normal"/>
     <w:next w:val="Normal"/>
@@ -10611,14 +10465,14 @@
   <w:style w:type="character" w:customStyle="1" w:styleId="Ttulo3Carter">
     <w:name w:val="Título 3 Caráter"/>
     <w:basedOn w:val="Ttulo2Carter"/>
-    <w:link w:val="Ttulo3"/>
+    <w:link w:val="Ttulo31"/>
     <w:rsid w:val="00231F3A"/>
     <w:rPr>
       <w:rFonts w:ascii="Segoe UI Semibold" w:hAnsi="Segoe UI Semibold" w:cs="Segoe UI Semibold"/>
       <w:sz w:val="32"/>
     </w:rPr>
   </w:style>
-  <w:style w:type="paragraph" w:styleId="TOC4">
+  <w:style w:type="paragraph" w:styleId="ndice4">
     <w:name w:val="toc 4"/>
     <w:basedOn w:val="Normal"/>
     <w:next w:val="Normal"/>
@@ -10636,7 +10490,7 @@
       <w:szCs w:val="18"/>
     </w:rPr>
   </w:style>
-  <w:style w:type="paragraph" w:styleId="TOC5">
+  <w:style w:type="paragraph" w:styleId="ndice5">
     <w:name w:val="toc 5"/>
     <w:basedOn w:val="Normal"/>
     <w:next w:val="Normal"/>
@@ -10654,7 +10508,7 @@
       <w:szCs w:val="18"/>
     </w:rPr>
   </w:style>
-  <w:style w:type="paragraph" w:styleId="TOC6">
+  <w:style w:type="paragraph" w:styleId="ndice6">
     <w:name w:val="toc 6"/>
     <w:basedOn w:val="Normal"/>
     <w:next w:val="Normal"/>
@@ -10672,7 +10526,7 @@
       <w:szCs w:val="18"/>
     </w:rPr>
   </w:style>
-  <w:style w:type="paragraph" w:styleId="TOC7">
+  <w:style w:type="paragraph" w:styleId="ndice7">
     <w:name w:val="toc 7"/>
     <w:basedOn w:val="Normal"/>
     <w:next w:val="Normal"/>
@@ -10690,7 +10544,7 @@
       <w:szCs w:val="18"/>
     </w:rPr>
   </w:style>
-  <w:style w:type="paragraph" w:styleId="TOC8">
+  <w:style w:type="paragraph" w:styleId="ndice8">
     <w:name w:val="toc 8"/>
     <w:basedOn w:val="Normal"/>
     <w:next w:val="Normal"/>
@@ -10708,7 +10562,7 @@
       <w:szCs w:val="18"/>
     </w:rPr>
   </w:style>
-  <w:style w:type="paragraph" w:styleId="TOC9">
+  <w:style w:type="paragraph" w:styleId="ndice9">
     <w:name w:val="toc 9"/>
     <w:basedOn w:val="Normal"/>
     <w:next w:val="Normal"/>
@@ -10726,10 +10580,10 @@
       <w:szCs w:val="18"/>
     </w:rPr>
   </w:style>
-  <w:style w:type="paragraph" w:styleId="HTMLPreformatted">
+  <w:style w:type="paragraph" w:styleId="HTMLpr-formatado">
     <w:name w:val="HTML Preformatted"/>
     <w:basedOn w:val="Normal"/>
-    <w:link w:val="HTMLPreformattedChar"/>
+    <w:link w:val="HTMLpr-formatadoCarter"/>
     <w:uiPriority w:val="99"/>
     <w:semiHidden/>
     <w:unhideWhenUsed/>
@@ -10761,10 +10615,10 @@
       <w:lang w:eastAsia="pt-PT"/>
     </w:rPr>
   </w:style>
-  <w:style w:type="character" w:customStyle="1" w:styleId="HTMLPreformattedChar">
-    <w:name w:val="HTML Preformatted Char"/>
-    <w:basedOn w:val="DefaultParagraphFont"/>
-    <w:link w:val="HTMLPreformatted"/>
+  <w:style w:type="character" w:customStyle="1" w:styleId="HTMLpr-formatadoCarter">
+    <w:name w:val="HTML pré-formatado Caráter"/>
+    <w:basedOn w:val="Tipodeletrapredefinidodopargrafo"/>
+    <w:link w:val="HTMLpr-formatado"/>
     <w:uiPriority w:val="99"/>
     <w:semiHidden/>
     <w:rsid w:val="00CF7451"/>
@@ -11078,7 +10932,7 @@
 </file>
 
 <file path=customXml/itemProps1.xml><?xml version="1.0" encoding="utf-8"?>
-<ds:datastoreItem xmlns:ds="http://schemas.openxmlformats.org/officeDocument/2006/customXml" ds:itemID="{B0EDEAB1-BDDF-4269-A7E2-210D129351C5}">
+<ds:datastoreItem xmlns:ds="http://schemas.openxmlformats.org/officeDocument/2006/customXml" ds:itemID="{EC62F200-7D69-4D40-84A3-9EEDF1530214}">
   <ds:schemaRefs>
     <ds:schemaRef ds:uri="http://schemas.openxmlformats.org/officeDocument/2006/bibliography"/>
   </ds:schemaRefs>

--- a/Relatório.docx
+++ b/Relatório.docx
@@ -1,6 +1,6 @@
 
 <file path=word/document.xml><?xml version="1.0" encoding="utf-8"?>
-<w:document xmlns:wpc="http://schemas.microsoft.com/office/word/2010/wordprocessingCanvas" xmlns:cx="http://schemas.microsoft.com/office/drawing/2014/chartex" xmlns:cx1="http://schemas.microsoft.com/office/drawing/2015/9/8/chartex" xmlns:cx2="http://schemas.microsoft.com/office/drawing/2015/10/21/chartex" xmlns:cx3="http://schemas.microsoft.com/office/drawing/2016/5/9/chartex" xmlns:cx4="http://schemas.microsoft.com/office/drawing/2016/5/10/chartex" xmlns:cx5="http://schemas.microsoft.com/office/drawing/2016/5/11/chartex" xmlns:cx6="http://schemas.microsoft.com/office/drawing/2016/5/12/chartex" xmlns:cx7="http://schemas.microsoft.com/office/drawing/2016/5/13/chartex" xmlns:cx8="http://schemas.microsoft.com/office/drawing/2016/5/14/chartex" xmlns:mc="http://schemas.openxmlformats.org/markup-compatibility/2006" xmlns:aink="http://schemas.microsoft.com/office/drawing/2016/ink" xmlns:am3d="http://schemas.microsoft.com/office/drawing/2017/model3d" xmlns:o="urn:schemas-microsoft-com:office:office" xmlns:r="http://schemas.openxmlformats.org/officeDocument/2006/relationships" xmlns:m="http://schemas.openxmlformats.org/officeDocument/2006/math" xmlns:v="urn:schemas-microsoft-com:vml" xmlns:wp14="http://schemas.microsoft.com/office/word/2010/wordprocessingDrawing" xmlns:wp="http://schemas.openxmlformats.org/drawingml/2006/wordprocessingDrawing" xmlns:w10="urn:schemas-microsoft-com:office:word" xmlns:w="http://schemas.openxmlformats.org/wordprocessingml/2006/main" xmlns:w14="http://schemas.microsoft.com/office/word/2010/wordml" xmlns:w15="http://schemas.microsoft.com/office/word/2012/wordml" xmlns:w16cid="http://schemas.microsoft.com/office/word/2016/wordml/cid" xmlns:w16se="http://schemas.microsoft.com/office/word/2015/wordml/symex" xmlns:wpg="http://schemas.microsoft.com/office/word/2010/wordprocessingGroup" xmlns:wpi="http://schemas.microsoft.com/office/word/2010/wordprocessingInk" xmlns:wne="http://schemas.microsoft.com/office/word/2006/wordml" xmlns:wps="http://schemas.microsoft.com/office/word/2010/wordprocessingShape" mc:Ignorable="w14 w15 w16se w16cid wp14">
+<w:document xmlns:wpc="http://schemas.microsoft.com/office/word/2010/wordprocessingCanvas" xmlns:mc="http://schemas.openxmlformats.org/markup-compatibility/2006" xmlns:o="urn:schemas-microsoft-com:office:office" xmlns:r="http://schemas.openxmlformats.org/officeDocument/2006/relationships" xmlns:m="http://schemas.openxmlformats.org/officeDocument/2006/math" xmlns:v="urn:schemas-microsoft-com:vml" xmlns:wp14="http://schemas.microsoft.com/office/word/2010/wordprocessingDrawing" xmlns:wp="http://schemas.openxmlformats.org/drawingml/2006/wordprocessingDrawing" xmlns:w10="urn:schemas-microsoft-com:office:word" xmlns:w="http://schemas.openxmlformats.org/wordprocessingml/2006/main" xmlns:w14="http://schemas.microsoft.com/office/word/2010/wordml" xmlns:w15="http://schemas.microsoft.com/office/word/2012/wordml" xmlns:wpg="http://schemas.microsoft.com/office/word/2010/wordprocessingGroup" xmlns:wpi="http://schemas.microsoft.com/office/word/2010/wordprocessingInk" xmlns:wne="http://schemas.microsoft.com/office/word/2006/wordml" xmlns:wps="http://schemas.microsoft.com/office/word/2010/wordprocessingShape" mc:Ignorable="w14 w15 wp14">
   <w:body>
     <w:p>
       <w:pPr>
@@ -1779,46 +1779,454 @@
       <w:pPr>
         <w:rPr>
           <w:rFonts w:cs="Segoe UI Semilight"/>
+          <w:b/>
           <w:sz w:val="24"/>
         </w:rPr>
       </w:pPr>
-      <w:r>
-        <w:rPr>
-          <w:rFonts w:ascii="Segoe UI Semibold" w:eastAsia="Times New Roman" w:hAnsi="Segoe UI Semibold" w:cs="Segoe UI Semilight"/>
-          <w:bCs/>
-          <w:caps/>
-          <w:noProof/>
-          <w:sz w:val="24"/>
-        </w:rPr>
-        <w:fldChar w:fldCharType="begin"/>
-      </w:r>
+    </w:p>
+    <w:p>
+      <w:pPr>
+        <w:pStyle w:val="TOC1"/>
+        <w:rPr>
+          <w:rFonts w:eastAsiaTheme="minorEastAsia"/>
+          <w:sz w:val="22"/>
+          <w:szCs w:val="22"/>
+          <w:lang w:eastAsia="pt-PT"/>
+        </w:rPr>
+      </w:pPr>
       <w:r>
         <w:rPr>
           <w:rFonts w:eastAsia="Times New Roman" w:cs="Segoe UI Semilight"/>
           <w:sz w:val="24"/>
         </w:rPr>
+        <w:fldChar w:fldCharType="begin"/>
+      </w:r>
+      <w:r>
+        <w:rPr>
+          <w:rFonts w:eastAsia="Times New Roman" w:cs="Segoe UI Semilight"/>
+          <w:sz w:val="24"/>
+        </w:rPr>
         <w:instrText xml:space="preserve"> TOC \o "1-3" \h \z \t "Título 2;1;Título 3;2" </w:instrText>
       </w:r>
       <w:r>
         <w:rPr>
-          <w:rFonts w:ascii="Segoe UI Semibold" w:eastAsia="Times New Roman" w:hAnsi="Segoe UI Semibold" w:cs="Segoe UI Semilight"/>
-          <w:bCs/>
-          <w:caps/>
+          <w:rFonts w:eastAsia="Times New Roman" w:cs="Segoe UI Semilight"/>
+          <w:sz w:val="24"/>
+        </w:rPr>
+        <w:fldChar w:fldCharType="separate"/>
+      </w:r>
+      <w:hyperlink w:anchor="_Toc513323365" w:history="1">
+        <w:r>
+          <w:rPr>
+            <w:rStyle w:val="Hyperlink"/>
+          </w:rPr>
+          <w:t>1.</w:t>
+        </w:r>
+        <w:r>
+          <w:rPr>
+            <w:rFonts w:eastAsiaTheme="minorEastAsia"/>
+            <w:sz w:val="22"/>
+            <w:szCs w:val="22"/>
+            <w:lang w:eastAsia="pt-PT"/>
+          </w:rPr>
+          <w:tab/>
+        </w:r>
+        <w:r>
+          <w:rPr>
+            <w:rStyle w:val="Hyperlink"/>
+          </w:rPr>
+          <w:t>Introdução</w:t>
+        </w:r>
+        <w:r>
+          <w:rPr>
+            <w:webHidden/>
+          </w:rPr>
+          <w:tab/>
+        </w:r>
+        <w:r>
+          <w:rPr>
+            <w:webHidden/>
+          </w:rPr>
+          <w:fldChar w:fldCharType="begin"/>
+        </w:r>
+        <w:r>
+          <w:rPr>
+            <w:webHidden/>
+          </w:rPr>
+          <w:instrText xml:space="preserve"> PAGEREF _Toc513323365 \h </w:instrText>
+        </w:r>
+        <w:r>
+          <w:rPr>
+            <w:webHidden/>
+          </w:rPr>
+        </w:r>
+        <w:r>
+          <w:rPr>
+            <w:webHidden/>
+          </w:rPr>
+          <w:fldChar w:fldCharType="separate"/>
+        </w:r>
+        <w:r>
+          <w:rPr>
+            <w:webHidden/>
+          </w:rPr>
+          <w:t>3</w:t>
+        </w:r>
+        <w:r>
+          <w:rPr>
+            <w:webHidden/>
+          </w:rPr>
+          <w:fldChar w:fldCharType="end"/>
+        </w:r>
+      </w:hyperlink>
+    </w:p>
+    <w:p>
+      <w:pPr>
+        <w:pStyle w:val="TOC1"/>
+        <w:rPr>
+          <w:rFonts w:eastAsiaTheme="minorEastAsia"/>
+          <w:b/>
+          <w:sz w:val="22"/>
+          <w:szCs w:val="22"/>
+          <w:lang w:eastAsia="pt-PT"/>
+        </w:rPr>
+      </w:pPr>
+      <w:hyperlink w:anchor="_Toc513323366" w:history="1">
+        <w:r>
+          <w:rPr>
+            <w:rStyle w:val="Hyperlink"/>
+          </w:rPr>
+          <w:t>2.</w:t>
+        </w:r>
+        <w:r>
+          <w:rPr>
+            <w:rFonts w:eastAsiaTheme="minorEastAsia"/>
+            <w:b/>
+            <w:sz w:val="22"/>
+            <w:szCs w:val="22"/>
+            <w:lang w:eastAsia="pt-PT"/>
+          </w:rPr>
+          <w:tab/>
+        </w:r>
+        <w:r>
+          <w:rPr>
+            <w:rStyle w:val="Hyperlink"/>
+          </w:rPr>
+          <w:t>Análise de Requisitos</w:t>
+        </w:r>
+        <w:r>
+          <w:rPr>
+            <w:webHidden/>
+          </w:rPr>
+          <w:tab/>
+        </w:r>
+      </w:hyperlink>
+      <w:r>
+        <w:t>4</w:t>
+      </w:r>
+    </w:p>
+    <w:p>
+      <w:pPr>
+        <w:pStyle w:val="TOC2"/>
+        <w:tabs>
+          <w:tab w:val="left" w:pos="800"/>
+          <w:tab w:val="right" w:leader="dot" w:pos="8494"/>
+        </w:tabs>
+        <w:rPr>
+          <w:rFonts w:ascii="Segoe UI Semilight" w:eastAsiaTheme="minorEastAsia" w:hAnsi="Segoe UI Semilight" w:cs="Segoe UI Semilight"/>
+          <w:smallCaps w:val="0"/>
           <w:noProof/>
+          <w:sz w:val="22"/>
+          <w:szCs w:val="22"/>
+          <w:lang w:eastAsia="pt-PT"/>
+        </w:rPr>
+      </w:pPr>
+      <w:hyperlink w:anchor="_Toc513323367" w:history="1">
+        <w:r>
+          <w:rPr>
+            <w:rStyle w:val="Hyperlink"/>
+            <w:rFonts w:ascii="Segoe UI Semilight" w:hAnsi="Segoe UI Semilight" w:cs="Segoe UI Semilight"/>
+            <w:noProof/>
+          </w:rPr>
+          <w:t>2.1.</w:t>
+        </w:r>
+        <w:r>
+          <w:rPr>
+            <w:rFonts w:ascii="Segoe UI Semilight" w:eastAsiaTheme="minorEastAsia" w:hAnsi="Segoe UI Semilight" w:cs="Segoe UI Semilight"/>
+            <w:smallCaps w:val="0"/>
+            <w:noProof/>
+            <w:sz w:val="22"/>
+            <w:szCs w:val="22"/>
+            <w:lang w:eastAsia="pt-PT"/>
+          </w:rPr>
+          <w:tab/>
+        </w:r>
+        <w:r>
+          <w:rPr>
+            <w:rStyle w:val="Hyperlink"/>
+            <w:rFonts w:ascii="Segoe UI Semilight" w:hAnsi="Segoe UI Semilight" w:cs="Segoe UI Semilight"/>
+            <w:noProof/>
+          </w:rPr>
+          <w:t>Modelo de Domínio</w:t>
+        </w:r>
+        <w:r>
+          <w:rPr>
+            <w:rFonts w:ascii="Segoe UI Semilight" w:hAnsi="Segoe UI Semilight" w:cs="Segoe UI Semilight"/>
+            <w:noProof/>
+            <w:webHidden/>
+          </w:rPr>
+          <w:tab/>
+        </w:r>
+      </w:hyperlink>
+      <w:r>
+        <w:rPr>
+          <w:rFonts w:ascii="Segoe UI Semilight" w:hAnsi="Segoe UI Semilight" w:cs="Segoe UI Semilight"/>
+          <w:noProof/>
+        </w:rPr>
+        <w:t>4</w:t>
+      </w:r>
+    </w:p>
+    <w:p>
+      <w:pPr>
+        <w:pStyle w:val="TOC2"/>
+        <w:tabs>
+          <w:tab w:val="left" w:pos="800"/>
+          <w:tab w:val="right" w:leader="dot" w:pos="8494"/>
+        </w:tabs>
+        <w:rPr>
+          <w:rFonts w:ascii="Segoe UI Semilight" w:eastAsiaTheme="minorEastAsia" w:hAnsi="Segoe UI Semilight" w:cs="Segoe UI Semilight"/>
+          <w:smallCaps w:val="0"/>
+          <w:noProof/>
+          <w:sz w:val="22"/>
+          <w:szCs w:val="22"/>
+          <w:lang w:eastAsia="pt-PT"/>
+        </w:rPr>
+      </w:pPr>
+      <w:hyperlink w:anchor="_Toc513323368" w:history="1">
+        <w:r>
+          <w:rPr>
+            <w:rStyle w:val="Hyperlink"/>
+            <w:rFonts w:ascii="Segoe UI Semilight" w:hAnsi="Segoe UI Semilight" w:cs="Segoe UI Semilight"/>
+            <w:noProof/>
+          </w:rPr>
+          <w:t>2.2.</w:t>
+        </w:r>
+        <w:r>
+          <w:rPr>
+            <w:rFonts w:ascii="Segoe UI Semilight" w:eastAsiaTheme="minorEastAsia" w:hAnsi="Segoe UI Semilight" w:cs="Segoe UI Semilight"/>
+            <w:smallCaps w:val="0"/>
+            <w:noProof/>
+            <w:sz w:val="22"/>
+            <w:szCs w:val="22"/>
+            <w:lang w:eastAsia="pt-PT"/>
+          </w:rPr>
+          <w:tab/>
+        </w:r>
+        <w:r>
+          <w:rPr>
+            <w:rStyle w:val="Hyperlink"/>
+            <w:rFonts w:ascii="Segoe UI Semilight" w:hAnsi="Segoe UI Semilight" w:cs="Segoe UI Semilight"/>
+            <w:noProof/>
+          </w:rPr>
+          <w:t>Modelo de Use Case</w:t>
+        </w:r>
+        <w:r>
+          <w:rPr>
+            <w:rFonts w:ascii="Segoe UI Semilight" w:hAnsi="Segoe UI Semilight" w:cs="Segoe UI Semilight"/>
+            <w:noProof/>
+            <w:webHidden/>
+          </w:rPr>
+          <w:tab/>
+        </w:r>
+      </w:hyperlink>
+      <w:r>
+        <w:rPr>
+          <w:rFonts w:ascii="Segoe UI Semilight" w:hAnsi="Segoe UI Semilight" w:cs="Segoe UI Semilight"/>
+          <w:noProof/>
+        </w:rPr>
+        <w:t>5</w:t>
+      </w:r>
+    </w:p>
+    <w:p>
+      <w:pPr>
+        <w:pStyle w:val="TOC2"/>
+        <w:tabs>
+          <w:tab w:val="left" w:pos="800"/>
+          <w:tab w:val="right" w:leader="dot" w:pos="8494"/>
+        </w:tabs>
+        <w:rPr>
+          <w:rFonts w:ascii="Segoe UI Semilight" w:hAnsi="Segoe UI Semilight" w:cs="Segoe UI Semilight"/>
+          <w:noProof/>
+        </w:rPr>
+      </w:pPr>
+      <w:hyperlink w:anchor="_Toc513323369" w:history="1">
+        <w:r>
+          <w:rPr>
+            <w:rStyle w:val="Hyperlink"/>
+            <w:rFonts w:ascii="Segoe UI Semilight" w:hAnsi="Segoe UI Semilight" w:cs="Segoe UI Semilight"/>
+            <w:noProof/>
+          </w:rPr>
+          <w:t>2.3.</w:t>
+        </w:r>
+        <w:r>
+          <w:rPr>
+            <w:rFonts w:ascii="Segoe UI Semilight" w:eastAsiaTheme="minorEastAsia" w:hAnsi="Segoe UI Semilight" w:cs="Segoe UI Semilight"/>
+            <w:smallCaps w:val="0"/>
+            <w:noProof/>
+            <w:sz w:val="22"/>
+            <w:szCs w:val="22"/>
+            <w:lang w:eastAsia="pt-PT"/>
+          </w:rPr>
+          <w:tab/>
+        </w:r>
+        <w:r>
+          <w:rPr>
+            <w:rStyle w:val="Hyperlink"/>
+            <w:rFonts w:ascii="Segoe UI Semilight" w:hAnsi="Segoe UI Semilight" w:cs="Segoe UI Semilight"/>
+            <w:noProof/>
+          </w:rPr>
+          <w:t>Interface Gráfica</w:t>
+        </w:r>
+        <w:r>
+          <w:rPr>
+            <w:rFonts w:ascii="Segoe UI Semilight" w:hAnsi="Segoe UI Semilight" w:cs="Segoe UI Semilight"/>
+            <w:noProof/>
+            <w:webHidden/>
+          </w:rPr>
+          <w:tab/>
+        </w:r>
+      </w:hyperlink>
+      <w:r>
+        <w:rPr>
+          <w:rFonts w:ascii="Segoe UI Semilight" w:hAnsi="Segoe UI Semilight" w:cs="Segoe UI Semilight"/>
+          <w:noProof/>
+        </w:rPr>
+        <w:t>8</w:t>
+      </w:r>
+    </w:p>
+    <w:p>
+      <w:pPr>
+        <w:pStyle w:val="TOC2"/>
+        <w:tabs>
+          <w:tab w:val="left" w:pos="800"/>
+          <w:tab w:val="right" w:leader="dot" w:pos="8494"/>
+        </w:tabs>
+      </w:pPr>
+      <w:hyperlink w:anchor="_Toc513323369" w:history="1">
+        <w:r>
+          <w:rPr>
+            <w:rStyle w:val="Hyperlink"/>
+            <w:rFonts w:ascii="Segoe UI Semilight" w:hAnsi="Segoe UI Semilight" w:cs="Segoe UI Semilight"/>
+            <w:noProof/>
+          </w:rPr>
+          <w:t>2.</w:t>
+        </w:r>
+        <w:r>
+          <w:rPr>
+            <w:rStyle w:val="Hyperlink"/>
+            <w:rFonts w:ascii="Segoe UI Semilight" w:hAnsi="Segoe UI Semilight" w:cs="Segoe UI Semilight"/>
+            <w:noProof/>
+          </w:rPr>
+          <w:t>5</w:t>
+        </w:r>
+        <w:r>
+          <w:rPr>
+            <w:rStyle w:val="Hyperlink"/>
+            <w:rFonts w:ascii="Segoe UI Semilight" w:hAnsi="Segoe UI Semilight" w:cs="Segoe UI Semilight"/>
+            <w:noProof/>
+          </w:rPr>
+          <w:t>.</w:t>
+        </w:r>
+        <w:r>
+          <w:rPr>
+            <w:rFonts w:ascii="Segoe UI Semilight" w:eastAsiaTheme="minorEastAsia" w:hAnsi="Segoe UI Semilight" w:cs="Segoe UI Semilight"/>
+            <w:smallCaps w:val="0"/>
+            <w:noProof/>
+            <w:sz w:val="22"/>
+            <w:szCs w:val="22"/>
+            <w:lang w:eastAsia="pt-PT"/>
+          </w:rPr>
+          <w:tab/>
+        </w:r>
+        <w:r>
+          <w:rPr>
+            <w:rStyle w:val="Hyperlink"/>
+            <w:rFonts w:ascii="Segoe UI Semilight" w:hAnsi="Segoe UI Semilight" w:cs="Segoe UI Semilight"/>
+            <w:noProof/>
+          </w:rPr>
+          <w:t>Diagrama de Estado</w:t>
+        </w:r>
+        <w:r>
+          <w:rPr>
+            <w:rFonts w:ascii="Segoe UI Semilight" w:hAnsi="Segoe UI Semilight" w:cs="Segoe UI Semilight"/>
+            <w:noProof/>
+            <w:webHidden/>
+          </w:rPr>
+          <w:tab/>
+        </w:r>
+      </w:hyperlink>
+      <w:r>
+        <w:rPr>
+          <w:rFonts w:ascii="Segoe UI Semilight" w:hAnsi="Segoe UI Semilight" w:cs="Segoe UI Semilight"/>
+          <w:noProof/>
+        </w:rPr>
+        <w:t>16</w:t>
+      </w:r>
+    </w:p>
+    <w:p>
+      <w:pPr>
+        <w:pStyle w:val="TOC1"/>
+      </w:pPr>
+      <w:hyperlink w:anchor="_Toc513323370" w:history="1">
+        <w:r>
+          <w:rPr>
+            <w:rStyle w:val="Hyperlink"/>
+          </w:rPr>
+          <w:t>3.</w:t>
+        </w:r>
+        <w:r>
+          <w:rPr>
+            <w:rFonts w:eastAsiaTheme="minorEastAsia"/>
+            <w:b/>
+            <w:sz w:val="22"/>
+            <w:szCs w:val="22"/>
+            <w:lang w:eastAsia="pt-PT"/>
+          </w:rPr>
+          <w:tab/>
+        </w:r>
+        <w:r>
+          <w:rPr>
+            <w:rStyle w:val="Hyperlink"/>
+          </w:rPr>
+          <w:t>Conclusão</w:t>
+        </w:r>
+        <w:r>
+          <w:rPr>
+            <w:webHidden/>
+          </w:rPr>
+          <w:tab/>
+        </w:r>
+      </w:hyperlink>
+      <w:r>
+        <w:t>17</w:t>
+      </w:r>
+    </w:p>
+    <w:p/>
+    <w:p>
+      <w:bookmarkStart w:id="0" w:name="_GoBack"/>
+      <w:bookmarkEnd w:id="0"/>
+    </w:p>
+    <w:p/>
+    <w:p/>
+    <w:p/>
+    <w:p/>
+    <w:p>
+      <w:pPr>
+        <w:rPr>
+          <w:rFonts w:cs="Segoe UI Semilight"/>
           <w:sz w:val="24"/>
         </w:rPr>
-        <w:fldChar w:fldCharType="separate"/>
-      </w:r>
-      <w:r>
-        <w:rPr>
-          <w:rFonts w:ascii="Segoe UI Semibold" w:eastAsia="Times New Roman" w:hAnsi="Segoe UI Semibold" w:cs="Segoe UI Semilight"/>
-          <w:b/>
-          <w:caps/>
-          <w:noProof/>
-          <w:sz w:val="24"/>
-        </w:rPr>
-        <w:t>Não foi encontrada nenhuma entrada de índice.</w:t>
-      </w:r>
+      </w:pPr>
       <w:r>
         <w:rPr>
           <w:rFonts w:asciiTheme="minorHAnsi" w:eastAsia="Times New Roman" w:hAnsiTheme="minorHAnsi" w:cs="Segoe UI Semilight"/>
@@ -1926,24 +2334,26 @@
     </w:p>
     <w:p>
       <w:pPr>
-        <w:pStyle w:val="Ttulo21"/>
+        <w:pStyle w:val="Ttulo2"/>
         <w:numPr>
           <w:ilvl w:val="0"/>
           <w:numId w:val="3"/>
         </w:numPr>
       </w:pPr>
-      <w:bookmarkStart w:id="0" w:name="_Toc513040203"/>
-      <w:bookmarkStart w:id="1" w:name="_Toc513040913"/>
-      <w:bookmarkStart w:id="2" w:name="_Toc513080806"/>
-      <w:bookmarkStart w:id="3" w:name="_Toc513166409"/>
+      <w:bookmarkStart w:id="1" w:name="_Toc513040203"/>
+      <w:bookmarkStart w:id="2" w:name="_Toc513040913"/>
+      <w:bookmarkStart w:id="3" w:name="_Toc513080806"/>
+      <w:bookmarkStart w:id="4" w:name="_Toc513166409"/>
+      <w:bookmarkStart w:id="5" w:name="_Toc513323365"/>
       <w:r>
         <w:lastRenderedPageBreak/>
         <w:t>Introdução</w:t>
       </w:r>
-      <w:bookmarkEnd w:id="0"/>
       <w:bookmarkEnd w:id="1"/>
       <w:bookmarkEnd w:id="2"/>
       <w:bookmarkEnd w:id="3"/>
+      <w:bookmarkEnd w:id="4"/>
+      <w:bookmarkEnd w:id="5"/>
       <w:r>
         <w:t xml:space="preserve"> </w:t>
       </w:r>
@@ -2037,7 +2447,7 @@
     </w:p>
     <w:p>
       <w:pPr>
-        <w:pStyle w:val="PargrafodaLista"/>
+        <w:pStyle w:val="ListParagraph"/>
         <w:numPr>
           <w:ilvl w:val="0"/>
           <w:numId w:val="10"/>
@@ -2068,7 +2478,7 @@
     </w:p>
     <w:p>
       <w:pPr>
-        <w:pStyle w:val="PargrafodaLista"/>
+        <w:pStyle w:val="ListParagraph"/>
         <w:numPr>
           <w:ilvl w:val="0"/>
           <w:numId w:val="10"/>
@@ -2099,7 +2509,7 @@
     </w:p>
     <w:p>
       <w:pPr>
-        <w:pStyle w:val="PargrafodaLista"/>
+        <w:pStyle w:val="ListParagraph"/>
         <w:numPr>
           <w:ilvl w:val="0"/>
           <w:numId w:val="10"/>
@@ -2118,7 +2528,7 @@
     </w:p>
     <w:p>
       <w:pPr>
-        <w:pStyle w:val="PargrafodaLista"/>
+        <w:pStyle w:val="ListParagraph"/>
         <w:numPr>
           <w:ilvl w:val="0"/>
           <w:numId w:val="10"/>
@@ -2137,7 +2547,7 @@
     </w:p>
     <w:p>
       <w:pPr>
-        <w:pStyle w:val="PargrafodaLista"/>
+        <w:pStyle w:val="ListParagraph"/>
         <w:numPr>
           <w:ilvl w:val="0"/>
           <w:numId w:val="10"/>
@@ -2156,7 +2566,7 @@
     </w:p>
     <w:p>
       <w:pPr>
-        <w:pStyle w:val="PargrafodaLista"/>
+        <w:pStyle w:val="ListParagraph"/>
         <w:numPr>
           <w:ilvl w:val="0"/>
           <w:numId w:val="10"/>
@@ -2175,7 +2585,7 @@
     </w:p>
     <w:p>
       <w:pPr>
-        <w:pStyle w:val="PargrafodaLista"/>
+        <w:pStyle w:val="ListParagraph"/>
         <w:numPr>
           <w:ilvl w:val="0"/>
           <w:numId w:val="10"/>
@@ -2227,7 +2637,7 @@
     </w:p>
     <w:p>
       <w:pPr>
-        <w:pStyle w:val="PargrafodaLista"/>
+        <w:pStyle w:val="ListParagraph"/>
         <w:numPr>
           <w:ilvl w:val="0"/>
           <w:numId w:val="10"/>
@@ -2241,21 +2651,7 @@
         <w:rPr>
           <w:sz w:val="22"/>
         </w:rPr>
-        <w:t xml:space="preserve">permitir que componentes incompatíveis sejam </w:t>
-      </w:r>
-      <w:proofErr w:type="spellStart"/>
-      <w:r>
-        <w:rPr>
-          <w:sz w:val="22"/>
-        </w:rPr>
-        <w:t>incluidos</w:t>
-      </w:r>
-      <w:proofErr w:type="spellEnd"/>
-      <w:r>
-        <w:rPr>
-          <w:sz w:val="22"/>
-        </w:rPr>
-        <w:t xml:space="preserve"> na mesma encomenda</w:t>
+        <w:t>permitir que componentes incompatíveis sejam incluidos na mesma encomenda</w:t>
       </w:r>
       <w:r>
         <w:rPr>
@@ -2266,7 +2662,7 @@
     </w:p>
     <w:p>
       <w:pPr>
-        <w:pStyle w:val="PargrafodaLista"/>
+        <w:pStyle w:val="ListParagraph"/>
         <w:numPr>
           <w:ilvl w:val="0"/>
           <w:numId w:val="10"/>
@@ -2309,7 +2705,7 @@
     </w:p>
     <w:p>
       <w:pPr>
-        <w:pStyle w:val="PargrafodaLista"/>
+        <w:pStyle w:val="ListParagraph"/>
         <w:numPr>
           <w:ilvl w:val="0"/>
           <w:numId w:val="10"/>
@@ -2432,7 +2828,7 @@
     </w:p>
     <w:p>
       <w:pPr>
-        <w:pStyle w:val="Ttulo21"/>
+        <w:pStyle w:val="Ttulo2"/>
         <w:numPr>
           <w:ilvl w:val="0"/>
           <w:numId w:val="3"/>
@@ -2444,7 +2840,7 @@
     </w:p>
     <w:p>
       <w:pPr>
-        <w:pStyle w:val="Ttulo31"/>
+        <w:pStyle w:val="Ttulo3"/>
         <w:numPr>
           <w:ilvl w:val="1"/>
           <w:numId w:val="3"/>
@@ -2452,24 +2848,23 @@
       </w:pPr>
       <w:r>
         <w:rPr>
-          <w:rFonts w:ascii="Segoe UI Semilight" w:hAnsi="Segoe UI Semilight" w:cstheme="minorBidi"/>
           <w:noProof/>
           <w:sz w:val="20"/>
           <w:lang w:eastAsia="pt-PT"/>
         </w:rPr>
         <w:drawing>
-          <wp:anchor distT="0" distB="0" distL="114300" distR="114300" simplePos="0" relativeHeight="251660288" behindDoc="0" locked="0" layoutInCell="1" allowOverlap="1" wp14:anchorId="62C1F22A" wp14:editId="4FD29FBA">
+          <wp:anchor distT="0" distB="0" distL="114300" distR="114300" simplePos="0" relativeHeight="251670528" behindDoc="0" locked="0" layoutInCell="1" allowOverlap="1" wp14:anchorId="400E3B74" wp14:editId="7FBB5816">
             <wp:simplePos x="0" y="0"/>
             <wp:positionH relativeFrom="margin">
-              <wp:posOffset>-13335</wp:posOffset>
+              <wp:align>center</wp:align>
             </wp:positionH>
             <wp:positionV relativeFrom="paragraph">
-              <wp:posOffset>565785</wp:posOffset>
+              <wp:posOffset>461010</wp:posOffset>
             </wp:positionV>
-            <wp:extent cx="5427980" cy="2858135"/>
-            <wp:effectExtent l="0" t="0" r="1270" b="0"/>
+            <wp:extent cx="5986800" cy="3258000"/>
+            <wp:effectExtent l="0" t="0" r="0" b="0"/>
             <wp:wrapTopAndBottom/>
-            <wp:docPr id="1" name="Picture 1"/>
+            <wp:docPr id="30" name="Picture 30" descr="C:\Users\André\Desktop\modelo de dominio.png"/>
             <wp:cNvGraphicFramePr>
               <a:graphicFrameLocks xmlns:a="http://schemas.openxmlformats.org/drawingml/2006/main" noChangeAspect="1"/>
             </wp:cNvGraphicFramePr>
@@ -2477,7 +2872,7 @@
               <a:graphicData uri="http://schemas.openxmlformats.org/drawingml/2006/picture">
                 <pic:pic xmlns:pic="http://schemas.openxmlformats.org/drawingml/2006/picture">
                   <pic:nvPicPr>
-                    <pic:cNvPr id="0" name="Picture 1" descr="C:\Users\André\Desktop\Untitled.png"/>
+                    <pic:cNvPr id="0" name="Picture 1" descr="C:\Users\André\Desktop\modelo de dominio.png"/>
                     <pic:cNvPicPr>
                       <a:picLocks noChangeAspect="1" noChangeArrowheads="1"/>
                     </pic:cNvPicPr>
@@ -2490,6 +2885,7 @@
                         </a:ext>
                       </a:extLst>
                     </a:blip>
+                    <a:srcRect/>
                     <a:stretch>
                       <a:fillRect/>
                     </a:stretch>
@@ -2497,7 +2893,7 @@
                   <pic:spPr bwMode="auto">
                     <a:xfrm>
                       <a:off x="0" y="0"/>
-                      <a:ext cx="5427980" cy="2858135"/>
+                      <a:ext cx="5986800" cy="3258000"/>
                     </a:xfrm>
                     <a:prstGeom prst="rect">
                       <a:avLst/>
@@ -2525,7 +2921,7 @@
     </w:p>
     <w:p>
       <w:pPr>
-        <w:pStyle w:val="Ttulo31"/>
+        <w:pStyle w:val="Ttulo3"/>
         <w:numPr>
           <w:ilvl w:val="0"/>
           <w:numId w:val="0"/>
@@ -2535,6 +2931,19 @@
           <w:sz w:val="20"/>
         </w:rPr>
       </w:pPr>
+    </w:p>
+    <w:p>
+      <w:pPr>
+        <w:pStyle w:val="Ttulo3"/>
+        <w:numPr>
+          <w:ilvl w:val="0"/>
+          <w:numId w:val="0"/>
+        </w:numPr>
+        <w:ind w:firstLine="360"/>
+        <w:rPr>
+          <w:sz w:val="20"/>
+        </w:rPr>
+      </w:pPr>
       <w:r>
         <w:rPr>
           <w:sz w:val="20"/>
@@ -2544,7 +2953,7 @@
     </w:p>
     <w:p>
       <w:pPr>
-        <w:pStyle w:val="Ttulo31"/>
+        <w:pStyle w:val="Ttulo3"/>
         <w:numPr>
           <w:ilvl w:val="0"/>
           <w:numId w:val="0"/>
@@ -2557,7 +2966,7 @@
     </w:p>
     <w:p>
       <w:pPr>
-        <w:pStyle w:val="Ttulo31"/>
+        <w:pStyle w:val="Ttulo3"/>
         <w:numPr>
           <w:ilvl w:val="0"/>
           <w:numId w:val="0"/>
@@ -2594,23 +3003,7 @@
           <w:rFonts w:ascii="Segoe UI Semilight" w:hAnsi="Segoe UI Semilight" w:cstheme="minorBidi"/>
           <w:sz w:val="22"/>
         </w:rPr>
-        <w:t xml:space="preserve">brica e o funcionário de stand. Estes fazem ambos parte da </w:t>
-      </w:r>
-      <w:proofErr w:type="spellStart"/>
-      <w:r>
-        <w:rPr>
-          <w:rFonts w:ascii="Segoe UI Semilight" w:hAnsi="Segoe UI Semilight" w:cstheme="minorBidi"/>
-          <w:sz w:val="22"/>
-        </w:rPr>
-        <w:t>class</w:t>
-      </w:r>
-      <w:proofErr w:type="spellEnd"/>
-      <w:r>
-        <w:rPr>
-          <w:rFonts w:ascii="Segoe UI Semilight" w:hAnsi="Segoe UI Semilight" w:cstheme="minorBidi"/>
-          <w:sz w:val="22"/>
-        </w:rPr>
-        <w:t xml:space="preserve"> “utilizador”</w:t>
+        <w:t>brica e o funcionário de stand. Estes fazem ambos parte da class “utilizador”</w:t>
       </w:r>
       <w:r>
         <w:rPr>
@@ -2678,7 +3071,7 @@
     </w:p>
     <w:p>
       <w:pPr>
-        <w:pStyle w:val="Ttulo31"/>
+        <w:pStyle w:val="Ttulo3"/>
         <w:numPr>
           <w:ilvl w:val="0"/>
           <w:numId w:val="0"/>
@@ -2850,7 +3243,6 @@
         </w:rPr>
         <w:t>“</w:t>
       </w:r>
-      <w:proofErr w:type="spellStart"/>
       <w:r>
         <w:rPr>
           <w:rFonts w:ascii="Segoe UI Semilight" w:hAnsi="Segoe UI Semilight" w:cstheme="minorBidi"/>
@@ -2858,7 +3250,6 @@
         </w:rPr>
         <w:t>save</w:t>
       </w:r>
-      <w:proofErr w:type="spellEnd"/>
       <w:r>
         <w:rPr>
           <w:rFonts w:ascii="Segoe UI Semilight" w:hAnsi="Segoe UI Semilight" w:cstheme="minorBidi"/>
@@ -3086,7 +3477,7 @@
     </w:p>
     <w:p>
       <w:pPr>
-        <w:pStyle w:val="Ttulo31"/>
+        <w:pStyle w:val="Ttulo3"/>
         <w:numPr>
           <w:ilvl w:val="0"/>
           <w:numId w:val="0"/>
@@ -3102,6 +3493,7 @@
           <w:rFonts w:ascii="Segoe UI Semilight" w:hAnsi="Segoe UI Semilight" w:cstheme="minorBidi"/>
           <w:sz w:val="22"/>
         </w:rPr>
+        <w:lastRenderedPageBreak/>
         <w:t>Aos funcionários de fábrica</w:t>
       </w:r>
       <w:r>
@@ -3184,7 +3576,7 @@
     </w:p>
     <w:p>
       <w:pPr>
-        <w:pStyle w:val="Ttulo31"/>
+        <w:pStyle w:val="Ttulo3"/>
         <w:numPr>
           <w:ilvl w:val="0"/>
           <w:numId w:val="0"/>
@@ -3200,7 +3592,6 @@
           <w:rFonts w:ascii="Segoe UI Semilight" w:hAnsi="Segoe UI Semilight" w:cstheme="minorBidi"/>
           <w:sz w:val="22"/>
         </w:rPr>
-        <w:lastRenderedPageBreak/>
         <w:t xml:space="preserve">Por fim, </w:t>
       </w:r>
       <w:r>
@@ -3234,7 +3625,7 @@
     </w:p>
     <w:p>
       <w:pPr>
-        <w:pStyle w:val="Ttulo31"/>
+        <w:pStyle w:val="Ttulo3"/>
         <w:numPr>
           <w:ilvl w:val="0"/>
           <w:numId w:val="0"/>
@@ -3247,7 +3638,7 @@
     </w:p>
     <w:p>
       <w:pPr>
-        <w:pStyle w:val="Ttulo31"/>
+        <w:pStyle w:val="Ttulo3"/>
         <w:numPr>
           <w:ilvl w:val="1"/>
           <w:numId w:val="3"/>
@@ -3259,7 +3650,7 @@
     </w:p>
     <w:p>
       <w:pPr>
-        <w:pStyle w:val="Ttulo31"/>
+        <w:pStyle w:val="Ttulo3"/>
         <w:numPr>
           <w:ilvl w:val="0"/>
           <w:numId w:val="0"/>
@@ -3278,18 +3669,18 @@
           <w:lang w:eastAsia="pt-PT"/>
         </w:rPr>
         <w:drawing>
-          <wp:anchor distT="0" distB="0" distL="114300" distR="114300" simplePos="0" relativeHeight="251661312" behindDoc="0" locked="0" layoutInCell="1" allowOverlap="1" wp14:anchorId="6A536DA8" wp14:editId="4D08E356">
+          <wp:anchor distT="0" distB="0" distL="114300" distR="114300" simplePos="0" relativeHeight="251661312" behindDoc="0" locked="0" layoutInCell="1" allowOverlap="1" wp14:anchorId="6A536DA8" wp14:editId="1176A017">
             <wp:simplePos x="0" y="0"/>
             <wp:positionH relativeFrom="margin">
-              <wp:posOffset>216535</wp:posOffset>
+              <wp:align>right</wp:align>
             </wp:positionH>
             <wp:positionV relativeFrom="paragraph">
               <wp:posOffset>205740</wp:posOffset>
             </wp:positionV>
-            <wp:extent cx="4970780" cy="4495800"/>
-            <wp:effectExtent l="0" t="0" r="1270" b="0"/>
+            <wp:extent cx="5392800" cy="4496400"/>
+            <wp:effectExtent l="0" t="0" r="0" b="0"/>
             <wp:wrapTopAndBottom/>
-            <wp:docPr id="2" name="Picture 2"/>
+            <wp:docPr id="2" name="Picture 2" descr="C:\Users\André\Desktop\Diagrama de Use Cases p1.png"/>
             <wp:cNvGraphicFramePr>
               <a:graphicFrameLocks xmlns:a="http://schemas.openxmlformats.org/drawingml/2006/main" noChangeAspect="1"/>
             </wp:cNvGraphicFramePr>
@@ -3310,6 +3701,7 @@
                         </a:ext>
                       </a:extLst>
                     </a:blip>
+                    <a:srcRect/>
                     <a:stretch>
                       <a:fillRect/>
                     </a:stretch>
@@ -3317,7 +3709,7 @@
                   <pic:spPr bwMode="auto">
                     <a:xfrm>
                       <a:off x="0" y="0"/>
-                      <a:ext cx="4970780" cy="4495800"/>
+                      <a:ext cx="5392800" cy="4496400"/>
                     </a:xfrm>
                     <a:prstGeom prst="rect">
                       <a:avLst/>
@@ -3342,7 +3734,7 @@
     </w:p>
     <w:p>
       <w:pPr>
-        <w:pStyle w:val="Ttulo31"/>
+        <w:pStyle w:val="Ttulo3"/>
         <w:numPr>
           <w:ilvl w:val="0"/>
           <w:numId w:val="0"/>
@@ -3355,7 +3747,7 @@
     </w:p>
     <w:p>
       <w:pPr>
-        <w:pStyle w:val="Ttulo31"/>
+        <w:pStyle w:val="Ttulo3"/>
         <w:numPr>
           <w:ilvl w:val="0"/>
           <w:numId w:val="0"/>
@@ -3398,7 +3790,7 @@
     </w:p>
     <w:p>
       <w:pPr>
-        <w:pStyle w:val="Ttulo31"/>
+        <w:pStyle w:val="Ttulo3"/>
         <w:numPr>
           <w:ilvl w:val="0"/>
           <w:numId w:val="0"/>
@@ -3417,18 +3809,10 @@
         </w:rPr>
         <w:lastRenderedPageBreak/>
         <w:drawing>
-          <wp:anchor distT="0" distB="0" distL="114300" distR="114300" simplePos="0" relativeHeight="251662336" behindDoc="0" locked="0" layoutInCell="1" allowOverlap="1" wp14:anchorId="4CDB92B0" wp14:editId="3145BD90">
-            <wp:simplePos x="0" y="0"/>
-            <wp:positionH relativeFrom="margin">
-              <wp:posOffset>-3810</wp:posOffset>
-            </wp:positionH>
-            <wp:positionV relativeFrom="paragraph">
-              <wp:posOffset>265430</wp:posOffset>
-            </wp:positionV>
-            <wp:extent cx="5399405" cy="3498215"/>
-            <wp:effectExtent l="0" t="0" r="0" b="6985"/>
-            <wp:wrapTopAndBottom/>
-            <wp:docPr id="8" name="Picture 8"/>
+          <wp:inline distT="0" distB="0" distL="0" distR="0" wp14:anchorId="561EF5A3" wp14:editId="0AFF0B20">
+            <wp:extent cx="5400675" cy="3533775"/>
+            <wp:effectExtent l="0" t="0" r="9525" b="9525"/>
+            <wp:docPr id="32" name="Picture 32" descr="C:\Users\André\Desktop\modelo use case.png"/>
             <wp:cNvGraphicFramePr>
               <a:graphicFrameLocks xmlns:a="http://schemas.openxmlformats.org/drawingml/2006/main" noChangeAspect="1"/>
             </wp:cNvGraphicFramePr>
@@ -3436,7 +3820,7 @@
               <a:graphicData uri="http://schemas.openxmlformats.org/drawingml/2006/picture">
                 <pic:pic xmlns:pic="http://schemas.openxmlformats.org/drawingml/2006/picture">
                   <pic:nvPicPr>
-                    <pic:cNvPr id="0" name="Picture 3" descr="C:\Users\André\Desktop\Diagrama de Use Cases p2.png"/>
+                    <pic:cNvPr id="0" name="Picture 2" descr="C:\Users\André\Desktop\modelo use case.png"/>
                     <pic:cNvPicPr>
                       <a:picLocks noChangeAspect="1" noChangeArrowheads="1"/>
                     </pic:cNvPicPr>
@@ -3449,6 +3833,7 @@
                         </a:ext>
                       </a:extLst>
                     </a:blip>
+                    <a:srcRect/>
                     <a:stretch>
                       <a:fillRect/>
                     </a:stretch>
@@ -3456,7 +3841,7 @@
                   <pic:spPr bwMode="auto">
                     <a:xfrm>
                       <a:off x="0" y="0"/>
-                      <a:ext cx="5399405" cy="3498215"/>
+                      <a:ext cx="5400675" cy="3533775"/>
                     </a:xfrm>
                     <a:prstGeom prst="rect">
                       <a:avLst/>
@@ -3469,19 +3854,13 @@
                 </pic:pic>
               </a:graphicData>
             </a:graphic>
-            <wp14:sizeRelH relativeFrom="margin">
-              <wp14:pctWidth>0</wp14:pctWidth>
-            </wp14:sizeRelH>
-            <wp14:sizeRelV relativeFrom="margin">
-              <wp14:pctHeight>0</wp14:pctHeight>
-            </wp14:sizeRelV>
-          </wp:anchor>
+          </wp:inline>
         </w:drawing>
       </w:r>
     </w:p>
     <w:p>
       <w:pPr>
-        <w:pStyle w:val="Ttulo31"/>
+        <w:pStyle w:val="Ttulo3"/>
         <w:numPr>
           <w:ilvl w:val="0"/>
           <w:numId w:val="0"/>
@@ -3518,7 +3897,7 @@
     </w:p>
     <w:p>
       <w:pPr>
-        <w:pStyle w:val="Ttulo31"/>
+        <w:pStyle w:val="Ttulo3"/>
         <w:numPr>
           <w:ilvl w:val="0"/>
           <w:numId w:val="0"/>
@@ -3531,7 +3910,7 @@
     </w:p>
     <w:p>
       <w:pPr>
-        <w:pStyle w:val="Ttulo31"/>
+        <w:pStyle w:val="Ttulo3"/>
         <w:numPr>
           <w:ilvl w:val="0"/>
           <w:numId w:val="0"/>
@@ -3575,55 +3954,21 @@
           <w:rFonts w:ascii="Segoe UI Semilight" w:hAnsi="Segoe UI Semilight" w:cstheme="minorBidi"/>
           <w:sz w:val="22"/>
         </w:rPr>
-        <w:t xml:space="preserve">, sendo apenas 2 deles comuns a todos os utilizadores (autenticação e </w:t>
-      </w:r>
-      <w:proofErr w:type="spellStart"/>
-      <w:r>
-        <w:rPr>
-          <w:rFonts w:ascii="Segoe UI Semilight" w:hAnsi="Segoe UI Semilight" w:cstheme="minorBidi"/>
-          <w:sz w:val="22"/>
-        </w:rPr>
-        <w:t>logout</w:t>
-      </w:r>
-      <w:proofErr w:type="spellEnd"/>
-      <w:r>
-        <w:rPr>
-          <w:rFonts w:ascii="Segoe UI Semilight" w:hAnsi="Segoe UI Semilight" w:cstheme="minorBidi"/>
-          <w:sz w:val="22"/>
-        </w:rPr>
-        <w:t xml:space="preserve">). </w:t>
-      </w:r>
-      <w:proofErr w:type="gramStart"/>
-      <w:r>
-        <w:rPr>
-          <w:rFonts w:ascii="Segoe UI Semilight" w:hAnsi="Segoe UI Semilight" w:cstheme="minorBidi"/>
-          <w:sz w:val="22"/>
-        </w:rPr>
-        <w:t>E</w:t>
-      </w:r>
-      <w:bookmarkStart w:id="4" w:name="_GoBack"/>
-      <w:bookmarkEnd w:id="4"/>
-      <w:r>
-        <w:rPr>
-          <w:rFonts w:ascii="Segoe UI Semilight" w:hAnsi="Segoe UI Semilight" w:cstheme="minorBidi"/>
-          <w:sz w:val="22"/>
-        </w:rPr>
-        <w:t>stes</w:t>
-      </w:r>
-      <w:r>
-        <w:rPr>
-          <w:rFonts w:ascii="Segoe UI Semilight" w:hAnsi="Segoe UI Semilight" w:cstheme="minorBidi"/>
-          <w:sz w:val="22"/>
-        </w:rPr>
-        <w:t xml:space="preserve"> use</w:t>
-      </w:r>
-      <w:proofErr w:type="gramEnd"/>
-      <w:r>
-        <w:rPr>
-          <w:rFonts w:ascii="Segoe UI Semilight" w:hAnsi="Segoe UI Semilight" w:cstheme="minorBidi"/>
-          <w:sz w:val="22"/>
-        </w:rPr>
-        <w:t xml:space="preserve"> cases têm a</w:t>
+        <w:t xml:space="preserve">, sendo apenas 2 deles comuns a todos os utilizadores (autenticação e logout). </w:t>
+      </w:r>
+      <w:r>
+        <w:rPr>
+          <w:rFonts w:ascii="Segoe UI Semilight" w:hAnsi="Segoe UI Semilight" w:cstheme="minorBidi"/>
+          <w:sz w:val="22"/>
+        </w:rPr>
+        <w:t>Estes</w:t>
+      </w:r>
+      <w:r>
+        <w:rPr>
+          <w:rFonts w:ascii="Segoe UI Semilight" w:hAnsi="Segoe UI Semilight" w:cstheme="minorBidi"/>
+          <w:sz w:val="22"/>
+        </w:rPr>
+        <w:t xml:space="preserve"> use cases têm a</w:t>
       </w:r>
       <w:r>
         <w:rPr>
@@ -3649,7 +3994,7 @@
     </w:p>
     <w:p>
       <w:pPr>
-        <w:pStyle w:val="Ttulo31"/>
+        <w:pStyle w:val="Ttulo3"/>
         <w:numPr>
           <w:ilvl w:val="0"/>
           <w:numId w:val="27"/>
@@ -3676,7 +4021,7 @@
     </w:p>
     <w:p>
       <w:pPr>
-        <w:pStyle w:val="Ttulo31"/>
+        <w:pStyle w:val="Ttulo3"/>
         <w:numPr>
           <w:ilvl w:val="0"/>
           <w:numId w:val="27"/>
@@ -3686,21 +4031,12 @@
           <w:sz w:val="22"/>
         </w:rPr>
       </w:pPr>
-      <w:proofErr w:type="spellStart"/>
-      <w:r>
-        <w:rPr>
-          <w:rFonts w:ascii="Segoe UI Semilight" w:hAnsi="Segoe UI Semilight" w:cstheme="minorBidi"/>
-          <w:sz w:val="22"/>
-        </w:rPr>
-        <w:t>Logout</w:t>
-      </w:r>
-      <w:proofErr w:type="spellEnd"/>
-      <w:r>
-        <w:rPr>
-          <w:rFonts w:ascii="Segoe UI Semilight" w:hAnsi="Segoe UI Semilight" w:cstheme="minorBidi"/>
-          <w:sz w:val="22"/>
-        </w:rPr>
-        <w:t>:</w:t>
+      <w:r>
+        <w:rPr>
+          <w:rFonts w:ascii="Segoe UI Semilight" w:hAnsi="Segoe UI Semilight" w:cstheme="minorBidi"/>
+          <w:sz w:val="22"/>
+        </w:rPr>
+        <w:t>Logout:</w:t>
       </w:r>
       <w:r>
         <w:rPr>
@@ -3712,7 +4048,7 @@
     </w:p>
     <w:p>
       <w:pPr>
-        <w:pStyle w:val="Ttulo31"/>
+        <w:pStyle w:val="Ttulo3"/>
         <w:numPr>
           <w:ilvl w:val="0"/>
           <w:numId w:val="27"/>
@@ -3739,7 +4075,7 @@
     </w:p>
     <w:p>
       <w:pPr>
-        <w:pStyle w:val="Ttulo31"/>
+        <w:pStyle w:val="Ttulo3"/>
         <w:numPr>
           <w:ilvl w:val="0"/>
           <w:numId w:val="27"/>
@@ -3761,26 +4097,12 @@
           <w:rFonts w:ascii="Segoe UI Semilight" w:hAnsi="Segoe UI Semilight" w:cstheme="minorBidi"/>
           <w:sz w:val="22"/>
         </w:rPr>
-        <w:t xml:space="preserve"> o administrador </w:t>
-      </w:r>
-      <w:r>
-        <w:rPr>
-          <w:rFonts w:ascii="Segoe UI Semilight" w:hAnsi="Segoe UI Semilight" w:cstheme="minorBidi"/>
-          <w:sz w:val="22"/>
-        </w:rPr>
-        <w:t>cria um</w:t>
-      </w:r>
-      <w:r>
-        <w:rPr>
-          <w:rFonts w:ascii="Segoe UI Semilight" w:hAnsi="Segoe UI Semilight" w:cstheme="minorBidi"/>
-          <w:sz w:val="22"/>
-        </w:rPr>
-        <w:t xml:space="preserve"> pacote de configuração que ainda não existe no sistema;</w:t>
-      </w:r>
-    </w:p>
-    <w:p>
-      <w:pPr>
-        <w:pStyle w:val="Ttulo31"/>
+        <w:t xml:space="preserve"> o administrador cria um novo pacote de configuração que ainda não existe no sistema;</w:t>
+      </w:r>
+    </w:p>
+    <w:p>
+      <w:pPr>
+        <w:pStyle w:val="Ttulo3"/>
         <w:numPr>
           <w:ilvl w:val="0"/>
           <w:numId w:val="27"/>
@@ -3807,7 +4129,7 @@
     </w:p>
     <w:p>
       <w:pPr>
-        <w:pStyle w:val="Ttulo31"/>
+        <w:pStyle w:val="Ttulo3"/>
         <w:numPr>
           <w:ilvl w:val="0"/>
           <w:numId w:val="27"/>
@@ -3834,7 +4156,7 @@
     </w:p>
     <w:p>
       <w:pPr>
-        <w:pStyle w:val="Ttulo31"/>
+        <w:pStyle w:val="Ttulo3"/>
         <w:numPr>
           <w:ilvl w:val="0"/>
           <w:numId w:val="27"/>
@@ -3849,21 +4171,7 @@
           <w:rFonts w:ascii="Segoe UI Semilight" w:hAnsi="Segoe UI Semilight" w:cstheme="minorBidi"/>
           <w:sz w:val="22"/>
         </w:rPr>
-        <w:t xml:space="preserve">Apagar </w:t>
-      </w:r>
-      <w:r>
-        <w:rPr>
-          <w:rFonts w:ascii="Segoe UI Semilight" w:hAnsi="Segoe UI Semilight" w:cstheme="minorBidi"/>
-          <w:sz w:val="22"/>
-        </w:rPr>
-        <w:t>Configuração</w:t>
-      </w:r>
-      <w:r>
-        <w:rPr>
-          <w:rFonts w:ascii="Segoe UI Semilight" w:hAnsi="Segoe UI Semilight" w:cstheme="minorBidi"/>
-          <w:sz w:val="22"/>
-        </w:rPr>
-        <w:t>:</w:t>
+        <w:t>Apagar Seleção:</w:t>
       </w:r>
       <w:r>
         <w:rPr>
@@ -3875,7 +4183,7 @@
     </w:p>
     <w:p>
       <w:pPr>
-        <w:pStyle w:val="Ttulo31"/>
+        <w:pStyle w:val="Ttulo3"/>
         <w:numPr>
           <w:ilvl w:val="0"/>
           <w:numId w:val="27"/>
@@ -3890,20 +4198,47 @@
           <w:rFonts w:ascii="Segoe UI Semilight" w:hAnsi="Segoe UI Semilight" w:cstheme="minorBidi"/>
           <w:sz w:val="22"/>
         </w:rPr>
+        <w:t>Seleção do Modelo de Carro:</w:t>
+      </w:r>
+      <w:r>
+        <w:rPr>
+          <w:rFonts w:ascii="Segoe UI Semilight" w:hAnsi="Segoe UI Semilight" w:cstheme="minorBidi"/>
+          <w:sz w:val="22"/>
+        </w:rPr>
+        <w:t xml:space="preserve"> o funcionário de stand seleciona o tipo de carro que o cliente pretende encomendar;</w:t>
+      </w:r>
+    </w:p>
+    <w:p>
+      <w:pPr>
+        <w:pStyle w:val="Ttulo3"/>
+        <w:numPr>
+          <w:ilvl w:val="0"/>
+          <w:numId w:val="27"/>
+        </w:numPr>
+        <w:rPr>
+          <w:rFonts w:ascii="Segoe UI Semilight" w:hAnsi="Segoe UI Semilight" w:cstheme="minorBidi"/>
+          <w:sz w:val="22"/>
+        </w:rPr>
+      </w:pPr>
+      <w:r>
+        <w:rPr>
+          <w:rFonts w:ascii="Segoe UI Semilight" w:hAnsi="Segoe UI Semilight" w:cstheme="minorBidi"/>
+          <w:sz w:val="22"/>
+        </w:rPr>
         <w:lastRenderedPageBreak/>
-        <w:t>Seleção do Modelo de Carro:</w:t>
-      </w:r>
-      <w:r>
-        <w:rPr>
-          <w:rFonts w:ascii="Segoe UI Semilight" w:hAnsi="Segoe UI Semilight" w:cstheme="minorBidi"/>
-          <w:sz w:val="22"/>
-        </w:rPr>
-        <w:t xml:space="preserve"> o funcionário de stand seleciona o tipo de carro que o cliente pretende encomendar;</w:t>
-      </w:r>
-    </w:p>
-    <w:p>
-      <w:pPr>
-        <w:pStyle w:val="Ttulo31"/>
+        <w:t>Seleção do Pacote:</w:t>
+      </w:r>
+      <w:r>
+        <w:rPr>
+          <w:rFonts w:ascii="Segoe UI Semilight" w:hAnsi="Segoe UI Semilight" w:cstheme="minorBidi"/>
+          <w:sz w:val="22"/>
+        </w:rPr>
+        <w:t xml:space="preserve"> o funcionário de stand seleciona um pacote de configuração disponível a encomendar;</w:t>
+      </w:r>
+    </w:p>
+    <w:p>
+      <w:pPr>
+        <w:pStyle w:val="Ttulo3"/>
         <w:numPr>
           <w:ilvl w:val="0"/>
           <w:numId w:val="27"/>
@@ -3918,19 +4253,19 @@
           <w:rFonts w:ascii="Segoe UI Semilight" w:hAnsi="Segoe UI Semilight" w:cstheme="minorBidi"/>
           <w:sz w:val="22"/>
         </w:rPr>
-        <w:t>Seleção do Pacote:</w:t>
-      </w:r>
-      <w:r>
-        <w:rPr>
-          <w:rFonts w:ascii="Segoe UI Semilight" w:hAnsi="Segoe UI Semilight" w:cstheme="minorBidi"/>
-          <w:sz w:val="22"/>
-        </w:rPr>
-        <w:t xml:space="preserve"> o funcionário de stand seleciona um pacote de configuração disponível a encomendar;</w:t>
-      </w:r>
-    </w:p>
-    <w:p>
-      <w:pPr>
-        <w:pStyle w:val="Ttulo31"/>
+        <w:t>Configuração Ótima:</w:t>
+      </w:r>
+      <w:r>
+        <w:rPr>
+          <w:rFonts w:ascii="Segoe UI Semilight" w:hAnsi="Segoe UI Semilight" w:cstheme="minorBidi"/>
+          <w:sz w:val="22"/>
+        </w:rPr>
+        <w:t xml:space="preserve"> o funcionário de stand insere o montante limite que o cliente está disposta a pagar e o sistema preenche automaticamente a melhor escolha;</w:t>
+      </w:r>
+    </w:p>
+    <w:p>
+      <w:pPr>
+        <w:pStyle w:val="Ttulo3"/>
         <w:numPr>
           <w:ilvl w:val="0"/>
           <w:numId w:val="27"/>
@@ -3945,33 +4280,19 @@
           <w:rFonts w:ascii="Segoe UI Semilight" w:hAnsi="Segoe UI Semilight" w:cstheme="minorBidi"/>
           <w:sz w:val="22"/>
         </w:rPr>
-        <w:t>Configuração Ótima:</w:t>
-      </w:r>
-      <w:r>
-        <w:rPr>
-          <w:rFonts w:ascii="Segoe UI Semilight" w:hAnsi="Segoe UI Semilight" w:cstheme="minorBidi"/>
-          <w:sz w:val="22"/>
-        </w:rPr>
-        <w:t xml:space="preserve"> o funcionário de stand insere o montante limite que o cliente está </w:t>
-      </w:r>
-      <w:r>
-        <w:rPr>
-          <w:rFonts w:ascii="Segoe UI Semilight" w:hAnsi="Segoe UI Semilight" w:cstheme="minorBidi"/>
-          <w:sz w:val="22"/>
-        </w:rPr>
-        <w:t>disposto</w:t>
-      </w:r>
-      <w:r>
-        <w:rPr>
-          <w:rFonts w:ascii="Segoe UI Semilight" w:hAnsi="Segoe UI Semilight" w:cstheme="minorBidi"/>
-          <w:sz w:val="22"/>
-        </w:rPr>
-        <w:t xml:space="preserve"> a pagar e o sistema preenche automaticamente a melhor escolha;</w:t>
-      </w:r>
-    </w:p>
-    <w:p>
-      <w:pPr>
-        <w:pStyle w:val="Ttulo31"/>
+        <w:t>Seleção de Componentes:</w:t>
+      </w:r>
+      <w:r>
+        <w:rPr>
+          <w:rFonts w:ascii="Segoe UI Semilight" w:hAnsi="Segoe UI Semilight" w:cstheme="minorBidi"/>
+          <w:sz w:val="22"/>
+        </w:rPr>
+        <w:t xml:space="preserve"> o funcionário de stand preenche manualmente cada componente para uma configuração personalizada;</w:t>
+      </w:r>
+    </w:p>
+    <w:p>
+      <w:pPr>
+        <w:pStyle w:val="Ttulo3"/>
         <w:numPr>
           <w:ilvl w:val="0"/>
           <w:numId w:val="27"/>
@@ -3986,19 +4307,19 @@
           <w:rFonts w:ascii="Segoe UI Semilight" w:hAnsi="Segoe UI Semilight" w:cstheme="minorBidi"/>
           <w:sz w:val="22"/>
         </w:rPr>
-        <w:t>Seleção de Componentes:</w:t>
-      </w:r>
-      <w:r>
-        <w:rPr>
-          <w:rFonts w:ascii="Segoe UI Semilight" w:hAnsi="Segoe UI Semilight" w:cstheme="minorBidi"/>
-          <w:sz w:val="22"/>
-        </w:rPr>
-        <w:t xml:space="preserve"> o funcionário de stand preenche manualmente cada componente para uma configuração personalizada;</w:t>
-      </w:r>
-    </w:p>
-    <w:p>
-      <w:pPr>
-        <w:pStyle w:val="Ttulo31"/>
+        <w:t>Guardar Configuração:</w:t>
+      </w:r>
+      <w:r>
+        <w:rPr>
+          <w:rFonts w:ascii="Segoe UI Semilight" w:hAnsi="Segoe UI Semilight" w:cstheme="minorBidi"/>
+          <w:sz w:val="22"/>
+        </w:rPr>
+        <w:t xml:space="preserve"> o funcionário de stand guarda a configuração do cliente no sistema para ser retomada no futuro;</w:t>
+      </w:r>
+    </w:p>
+    <w:p>
+      <w:pPr>
+        <w:pStyle w:val="Ttulo3"/>
         <w:numPr>
           <w:ilvl w:val="0"/>
           <w:numId w:val="27"/>
@@ -4013,19 +4334,19 @@
           <w:rFonts w:ascii="Segoe UI Semilight" w:hAnsi="Segoe UI Semilight" w:cstheme="minorBidi"/>
           <w:sz w:val="22"/>
         </w:rPr>
-        <w:t>Guardar Configuração:</w:t>
-      </w:r>
-      <w:r>
-        <w:rPr>
-          <w:rFonts w:ascii="Segoe UI Semilight" w:hAnsi="Segoe UI Semilight" w:cstheme="minorBidi"/>
-          <w:sz w:val="22"/>
-        </w:rPr>
-        <w:t xml:space="preserve"> o funcionário de stand guarda a configuração do cliente no sistema para ser retomada no futuro;</w:t>
-      </w:r>
-    </w:p>
-    <w:p>
-      <w:pPr>
-        <w:pStyle w:val="Ttulo31"/>
+        <w:t>Confirmar Encomenda:</w:t>
+      </w:r>
+      <w:r>
+        <w:rPr>
+          <w:rFonts w:ascii="Segoe UI Semilight" w:hAnsi="Segoe UI Semilight" w:cstheme="minorBidi"/>
+          <w:sz w:val="22"/>
+        </w:rPr>
+        <w:t xml:space="preserve"> o funcionário de stand confirma que existe stock na fábrica para satisfazer a configuração do cliente;</w:t>
+      </w:r>
+    </w:p>
+    <w:p>
+      <w:pPr>
+        <w:pStyle w:val="Ttulo3"/>
         <w:numPr>
           <w:ilvl w:val="0"/>
           <w:numId w:val="27"/>
@@ -4040,19 +4361,19 @@
           <w:rFonts w:ascii="Segoe UI Semilight" w:hAnsi="Segoe UI Semilight" w:cstheme="minorBidi"/>
           <w:sz w:val="22"/>
         </w:rPr>
-        <w:t>Confirmar Encomenda:</w:t>
-      </w:r>
-      <w:r>
-        <w:rPr>
-          <w:rFonts w:ascii="Segoe UI Semilight" w:hAnsi="Segoe UI Semilight" w:cstheme="minorBidi"/>
-          <w:sz w:val="22"/>
-        </w:rPr>
-        <w:t xml:space="preserve"> o funcionário de stand confirma que existe stock na fábrica para satisfazer a configuração do cliente;</w:t>
-      </w:r>
-    </w:p>
-    <w:p>
-      <w:pPr>
-        <w:pStyle w:val="Ttulo31"/>
+        <w:t>Finalizar Encomenda:</w:t>
+      </w:r>
+      <w:r>
+        <w:rPr>
+          <w:rFonts w:ascii="Segoe UI Semilight" w:hAnsi="Segoe UI Semilight" w:cstheme="minorBidi"/>
+          <w:sz w:val="22"/>
+        </w:rPr>
+        <w:t xml:space="preserve"> o funcionário de stand finaliza a encomenda depois de ter sido confirmada (é enviada para a queue de encomendas na fábrica);</w:t>
+      </w:r>
+    </w:p>
+    <w:p>
+      <w:pPr>
+        <w:pStyle w:val="Ttulo3"/>
         <w:numPr>
           <w:ilvl w:val="0"/>
           <w:numId w:val="27"/>
@@ -4067,49 +4388,6 @@
           <w:rFonts w:ascii="Segoe UI Semilight" w:hAnsi="Segoe UI Semilight" w:cstheme="minorBidi"/>
           <w:sz w:val="22"/>
         </w:rPr>
-        <w:t>Finalizar Encomenda:</w:t>
-      </w:r>
-      <w:r>
-        <w:rPr>
-          <w:rFonts w:ascii="Segoe UI Semilight" w:hAnsi="Segoe UI Semilight" w:cstheme="minorBidi"/>
-          <w:sz w:val="22"/>
-        </w:rPr>
-        <w:t xml:space="preserve"> o funcionário de stand finaliza a encomenda depois de ter sido confirmada (é enviada para a </w:t>
-      </w:r>
-      <w:proofErr w:type="spellStart"/>
-      <w:r>
-        <w:rPr>
-          <w:rFonts w:ascii="Segoe UI Semilight" w:hAnsi="Segoe UI Semilight" w:cstheme="minorBidi"/>
-          <w:sz w:val="22"/>
-        </w:rPr>
-        <w:t>queue</w:t>
-      </w:r>
-      <w:proofErr w:type="spellEnd"/>
-      <w:r>
-        <w:rPr>
-          <w:rFonts w:ascii="Segoe UI Semilight" w:hAnsi="Segoe UI Semilight" w:cstheme="minorBidi"/>
-          <w:sz w:val="22"/>
-        </w:rPr>
-        <w:t xml:space="preserve"> de encomendas na fábrica);</w:t>
-      </w:r>
-    </w:p>
-    <w:p>
-      <w:pPr>
-        <w:pStyle w:val="Ttulo31"/>
-        <w:numPr>
-          <w:ilvl w:val="0"/>
-          <w:numId w:val="27"/>
-        </w:numPr>
-        <w:rPr>
-          <w:rFonts w:ascii="Segoe UI Semilight" w:hAnsi="Segoe UI Semilight" w:cstheme="minorBidi"/>
-          <w:sz w:val="22"/>
-        </w:rPr>
-      </w:pPr>
-      <w:r>
-        <w:rPr>
-          <w:rFonts w:ascii="Segoe UI Semilight" w:hAnsi="Segoe UI Semilight" w:cstheme="minorBidi"/>
-          <w:sz w:val="22"/>
-        </w:rPr>
         <w:t>Atualizar Stock:</w:t>
       </w:r>
       <w:r>
@@ -4122,7 +4400,7 @@
     </w:p>
     <w:p>
       <w:pPr>
-        <w:pStyle w:val="Ttulo31"/>
+        <w:pStyle w:val="Ttulo3"/>
         <w:numPr>
           <w:ilvl w:val="0"/>
           <w:numId w:val="0"/>
@@ -4138,59 +4416,215 @@
           <w:rFonts w:ascii="Segoe UI Semilight" w:hAnsi="Segoe UI Semilight" w:cstheme="minorBidi"/>
           <w:sz w:val="22"/>
         </w:rPr>
-        <w:t>Para uma análise de use cases mais aprofundada, inclu</w:t>
-      </w:r>
-      <w:r>
-        <w:rPr>
-          <w:rFonts w:ascii="Segoe UI Semilight" w:hAnsi="Segoe UI Semilight" w:cstheme="minorBidi"/>
-          <w:sz w:val="22"/>
-        </w:rPr>
-        <w:t>í</w:t>
-      </w:r>
-      <w:r>
-        <w:rPr>
-          <w:rFonts w:ascii="Segoe UI Semilight" w:hAnsi="Segoe UI Semilight" w:cstheme="minorBidi"/>
-          <w:sz w:val="22"/>
-        </w:rPr>
-        <w:t xml:space="preserve">mos um ficheiro </w:t>
-      </w:r>
-      <w:r>
-        <w:rPr>
-          <w:rFonts w:ascii="Segoe UI Semilight" w:hAnsi="Segoe UI Semilight" w:cstheme="minorBidi"/>
-          <w:sz w:val="22"/>
-        </w:rPr>
-        <w:t>E</w:t>
-      </w:r>
-      <w:r>
-        <w:rPr>
-          <w:rFonts w:ascii="Segoe UI Semilight" w:hAnsi="Segoe UI Semilight" w:cstheme="minorBidi"/>
-          <w:sz w:val="22"/>
-        </w:rPr>
-        <w:t>xcel, onde se encontra uma observação detalhada de cada um.</w:t>
-      </w:r>
-    </w:p>
-    <w:p>
-      <w:pPr>
-        <w:pStyle w:val="Ttulo31"/>
+        <w:t>Para uma análise de use cases mais aprofundada, incluimos um ficheiro excel, onde se encontra uma observação detalhada de cada um.</w:t>
+      </w:r>
+    </w:p>
+    <w:p>
+      <w:pPr>
+        <w:pStyle w:val="Ttulo3"/>
         <w:numPr>
           <w:ilvl w:val="0"/>
           <w:numId w:val="0"/>
         </w:numPr>
-        <w:rPr>
-          <w:rFonts w:ascii="Segoe UI Semilight" w:hAnsi="Segoe UI Semilight" w:cstheme="minorBidi"/>
-          <w:sz w:val="22"/>
-        </w:rPr>
-      </w:pPr>
-    </w:p>
-    <w:p>
-      <w:pPr>
-        <w:pStyle w:val="Ttulo31"/>
+        <w:ind w:firstLine="360"/>
+        <w:rPr>
+          <w:rFonts w:ascii="Segoe UI Semilight" w:hAnsi="Segoe UI Semilight" w:cstheme="minorBidi"/>
+          <w:sz w:val="22"/>
+        </w:rPr>
+      </w:pPr>
+    </w:p>
+    <w:p>
+      <w:pPr>
+        <w:pStyle w:val="Ttulo3"/>
+        <w:numPr>
+          <w:ilvl w:val="0"/>
+          <w:numId w:val="0"/>
+        </w:numPr>
+        <w:ind w:firstLine="360"/>
+        <w:rPr>
+          <w:rFonts w:ascii="Segoe UI Semilight" w:hAnsi="Segoe UI Semilight" w:cstheme="minorBidi"/>
+          <w:sz w:val="22"/>
+        </w:rPr>
+      </w:pPr>
+    </w:p>
+    <w:p>
+      <w:pPr>
+        <w:pStyle w:val="Ttulo3"/>
+        <w:numPr>
+          <w:ilvl w:val="0"/>
+          <w:numId w:val="0"/>
+        </w:numPr>
+        <w:ind w:firstLine="360"/>
+        <w:rPr>
+          <w:rFonts w:ascii="Segoe UI Semilight" w:hAnsi="Segoe UI Semilight" w:cstheme="minorBidi"/>
+          <w:sz w:val="22"/>
+        </w:rPr>
+      </w:pPr>
+    </w:p>
+    <w:p>
+      <w:pPr>
+        <w:pStyle w:val="Ttulo3"/>
+        <w:numPr>
+          <w:ilvl w:val="0"/>
+          <w:numId w:val="0"/>
+        </w:numPr>
+        <w:ind w:firstLine="360"/>
+        <w:rPr>
+          <w:rFonts w:ascii="Segoe UI Semilight" w:hAnsi="Segoe UI Semilight" w:cstheme="minorBidi"/>
+          <w:sz w:val="22"/>
+        </w:rPr>
+      </w:pPr>
+    </w:p>
+    <w:p>
+      <w:pPr>
+        <w:pStyle w:val="Ttulo3"/>
+        <w:numPr>
+          <w:ilvl w:val="0"/>
+          <w:numId w:val="0"/>
+        </w:numPr>
+        <w:ind w:firstLine="360"/>
+        <w:rPr>
+          <w:rFonts w:ascii="Segoe UI Semilight" w:hAnsi="Segoe UI Semilight" w:cstheme="minorBidi"/>
+          <w:sz w:val="22"/>
+        </w:rPr>
+      </w:pPr>
+    </w:p>
+    <w:p>
+      <w:pPr>
+        <w:pStyle w:val="Ttulo3"/>
+        <w:numPr>
+          <w:ilvl w:val="0"/>
+          <w:numId w:val="0"/>
+        </w:numPr>
+        <w:ind w:firstLine="360"/>
+        <w:rPr>
+          <w:rFonts w:ascii="Segoe UI Semilight" w:hAnsi="Segoe UI Semilight" w:cstheme="minorBidi"/>
+          <w:sz w:val="22"/>
+        </w:rPr>
+      </w:pPr>
+    </w:p>
+    <w:p>
+      <w:pPr>
+        <w:pStyle w:val="Ttulo3"/>
+        <w:numPr>
+          <w:ilvl w:val="0"/>
+          <w:numId w:val="0"/>
+        </w:numPr>
+        <w:ind w:firstLine="360"/>
+        <w:rPr>
+          <w:rFonts w:ascii="Segoe UI Semilight" w:hAnsi="Segoe UI Semilight" w:cstheme="minorBidi"/>
+          <w:sz w:val="22"/>
+        </w:rPr>
+      </w:pPr>
+    </w:p>
+    <w:p>
+      <w:pPr>
+        <w:pStyle w:val="Ttulo3"/>
+        <w:numPr>
+          <w:ilvl w:val="0"/>
+          <w:numId w:val="0"/>
+        </w:numPr>
+        <w:ind w:firstLine="360"/>
+        <w:rPr>
+          <w:rFonts w:ascii="Segoe UI Semilight" w:hAnsi="Segoe UI Semilight" w:cstheme="minorBidi"/>
+          <w:sz w:val="22"/>
+        </w:rPr>
+      </w:pPr>
+    </w:p>
+    <w:p>
+      <w:pPr>
+        <w:pStyle w:val="Ttulo3"/>
+        <w:numPr>
+          <w:ilvl w:val="0"/>
+          <w:numId w:val="0"/>
+        </w:numPr>
+        <w:ind w:firstLine="360"/>
+        <w:rPr>
+          <w:rFonts w:ascii="Segoe UI Semilight" w:hAnsi="Segoe UI Semilight" w:cstheme="minorBidi"/>
+          <w:sz w:val="22"/>
+        </w:rPr>
+      </w:pPr>
+    </w:p>
+    <w:p>
+      <w:pPr>
+        <w:pStyle w:val="Ttulo3"/>
+        <w:numPr>
+          <w:ilvl w:val="0"/>
+          <w:numId w:val="0"/>
+        </w:numPr>
+        <w:ind w:firstLine="360"/>
+        <w:rPr>
+          <w:rFonts w:ascii="Segoe UI Semilight" w:hAnsi="Segoe UI Semilight" w:cstheme="minorBidi"/>
+          <w:sz w:val="22"/>
+        </w:rPr>
+      </w:pPr>
+    </w:p>
+    <w:p>
+      <w:pPr>
+        <w:pStyle w:val="Ttulo3"/>
+        <w:numPr>
+          <w:ilvl w:val="0"/>
+          <w:numId w:val="0"/>
+        </w:numPr>
+        <w:ind w:firstLine="360"/>
+        <w:rPr>
+          <w:rFonts w:ascii="Segoe UI Semilight" w:hAnsi="Segoe UI Semilight" w:cstheme="minorBidi"/>
+          <w:sz w:val="22"/>
+        </w:rPr>
+      </w:pPr>
+    </w:p>
+    <w:p>
+      <w:pPr>
+        <w:pStyle w:val="Ttulo3"/>
+        <w:numPr>
+          <w:ilvl w:val="0"/>
+          <w:numId w:val="0"/>
+        </w:numPr>
+        <w:ind w:firstLine="360"/>
+        <w:rPr>
+          <w:rFonts w:ascii="Segoe UI Semilight" w:hAnsi="Segoe UI Semilight" w:cstheme="minorBidi"/>
+          <w:sz w:val="22"/>
+        </w:rPr>
+      </w:pPr>
+    </w:p>
+    <w:p>
+      <w:pPr>
+        <w:pStyle w:val="Ttulo3"/>
+        <w:numPr>
+          <w:ilvl w:val="0"/>
+          <w:numId w:val="0"/>
+        </w:numPr>
+        <w:ind w:firstLine="360"/>
+        <w:rPr>
+          <w:rFonts w:ascii="Segoe UI Semilight" w:hAnsi="Segoe UI Semilight" w:cstheme="minorBidi"/>
+          <w:sz w:val="22"/>
+        </w:rPr>
+      </w:pPr>
+    </w:p>
+    <w:p>
+      <w:pPr>
+        <w:pStyle w:val="Ttulo3"/>
+        <w:numPr>
+          <w:ilvl w:val="0"/>
+          <w:numId w:val="0"/>
+        </w:numPr>
+        <w:ind w:firstLine="360"/>
+        <w:rPr>
+          <w:rFonts w:ascii="Segoe UI Semilight" w:hAnsi="Segoe UI Semilight" w:cstheme="minorBidi"/>
+          <w:sz w:val="22"/>
+        </w:rPr>
+      </w:pPr>
+    </w:p>
+    <w:p>
+      <w:pPr>
+        <w:pStyle w:val="Ttulo3"/>
         <w:numPr>
           <w:ilvl w:val="1"/>
           <w:numId w:val="3"/>
         </w:numPr>
       </w:pPr>
       <w:r>
+        <w:lastRenderedPageBreak/>
         <w:t>Interface G</w:t>
       </w:r>
       <w:r>
@@ -4199,7 +4633,7 @@
     </w:p>
     <w:p>
       <w:pPr>
-        <w:pStyle w:val="Ttulo31"/>
+        <w:pStyle w:val="Ttulo3"/>
         <w:numPr>
           <w:ilvl w:val="0"/>
           <w:numId w:val="0"/>
@@ -4210,6 +4644,20 @@
           <w:sz w:val="22"/>
         </w:rPr>
       </w:pPr>
+    </w:p>
+    <w:p>
+      <w:pPr>
+        <w:pStyle w:val="Ttulo3"/>
+        <w:numPr>
+          <w:ilvl w:val="0"/>
+          <w:numId w:val="0"/>
+        </w:numPr>
+        <w:ind w:left="360"/>
+        <w:rPr>
+          <w:rFonts w:ascii="Segoe UI Semilight" w:hAnsi="Segoe UI Semilight" w:cstheme="minorBidi"/>
+          <w:sz w:val="22"/>
+        </w:rPr>
+      </w:pPr>
       <w:r>
         <w:rPr>
           <w:rFonts w:ascii="Segoe UI Semilight" w:hAnsi="Segoe UI Semilight" w:cstheme="minorBidi"/>
@@ -4217,7 +4665,6 @@
           <w:sz w:val="22"/>
           <w:lang w:eastAsia="pt-PT"/>
         </w:rPr>
-        <w:lastRenderedPageBreak/>
         <w:drawing>
           <wp:anchor distT="0" distB="0" distL="114300" distR="114300" simplePos="0" relativeHeight="251663360" behindDoc="0" locked="0" layoutInCell="1" allowOverlap="1" wp14:anchorId="11AEBA02" wp14:editId="64B2E42A">
             <wp:simplePos x="0" y="0"/>
@@ -4293,44 +4740,7 @@
           <w:rFonts w:ascii="Segoe UI Semilight" w:hAnsi="Segoe UI Semilight" w:cstheme="minorBidi"/>
           <w:sz w:val="22"/>
         </w:rPr>
-        <w:t xml:space="preserve">e interface para todo o sistema. </w:t>
-      </w:r>
-      <w:r>
-        <w:rPr>
-          <w:rFonts w:ascii="Segoe UI Semilight" w:hAnsi="Segoe UI Semilight" w:cstheme="minorBidi"/>
-          <w:sz w:val="22"/>
-        </w:rPr>
-        <w:t>Incluímos</w:t>
-      </w:r>
-      <w:r>
-        <w:rPr>
-          <w:rFonts w:ascii="Segoe UI Semilight" w:hAnsi="Segoe UI Semilight" w:cstheme="minorBidi"/>
-          <w:sz w:val="22"/>
-        </w:rPr>
-        <w:t xml:space="preserve"> também os ficheiros de </w:t>
-      </w:r>
-      <w:proofErr w:type="spellStart"/>
-      <w:r>
-        <w:rPr>
-          <w:rFonts w:ascii="Segoe UI Semilight" w:hAnsi="Segoe UI Semilight" w:cstheme="minorBidi"/>
-          <w:sz w:val="22"/>
-        </w:rPr>
-        <w:t>N</w:t>
-      </w:r>
-      <w:r>
-        <w:rPr>
-          <w:rFonts w:ascii="Segoe UI Semilight" w:hAnsi="Segoe UI Semilight" w:cstheme="minorBidi"/>
-          <w:sz w:val="22"/>
-        </w:rPr>
-        <w:t>etbeans</w:t>
-      </w:r>
-      <w:proofErr w:type="spellEnd"/>
-      <w:r>
-        <w:rPr>
-          <w:rFonts w:ascii="Segoe UI Semilight" w:hAnsi="Segoe UI Semilight" w:cstheme="minorBidi"/>
-          <w:sz w:val="22"/>
-        </w:rPr>
-        <w:t xml:space="preserve"> fora do relatório, para </w:t>
+        <w:t xml:space="preserve">e interface para todo o sistema. Incluimos também os ficheiros de netbeans fora do relatório, para </w:t>
       </w:r>
       <w:r>
         <w:rPr>
@@ -4349,7 +4759,7 @@
     </w:p>
     <w:p>
       <w:pPr>
-        <w:pStyle w:val="Ttulo31"/>
+        <w:pStyle w:val="Ttulo3"/>
         <w:numPr>
           <w:ilvl w:val="0"/>
           <w:numId w:val="0"/>
@@ -4369,7 +4779,7 @@
     </w:p>
     <w:p>
       <w:pPr>
-        <w:pStyle w:val="Ttulo31"/>
+        <w:pStyle w:val="Ttulo3"/>
         <w:numPr>
           <w:ilvl w:val="0"/>
           <w:numId w:val="0"/>
@@ -4383,7 +4793,7 @@
     </w:p>
     <w:p>
       <w:pPr>
-        <w:pStyle w:val="Ttulo31"/>
+        <w:pStyle w:val="Ttulo3"/>
         <w:numPr>
           <w:ilvl w:val="0"/>
           <w:numId w:val="0"/>
@@ -4453,7 +4863,7 @@
     </w:p>
     <w:p>
       <w:pPr>
-        <w:pStyle w:val="Ttulo31"/>
+        <w:pStyle w:val="Ttulo3"/>
         <w:numPr>
           <w:ilvl w:val="0"/>
           <w:numId w:val="0"/>
@@ -4473,7 +4883,7 @@
     </w:p>
     <w:p>
       <w:pPr>
-        <w:pStyle w:val="Ttulo31"/>
+        <w:pStyle w:val="Ttulo3"/>
         <w:numPr>
           <w:ilvl w:val="0"/>
           <w:numId w:val="0"/>
@@ -4487,7 +4897,7 @@
     </w:p>
     <w:p>
       <w:pPr>
-        <w:pStyle w:val="Ttulo31"/>
+        <w:pStyle w:val="Ttulo3"/>
         <w:numPr>
           <w:ilvl w:val="0"/>
           <w:numId w:val="0"/>
@@ -4557,7 +4967,7 @@
     </w:p>
     <w:p>
       <w:pPr>
-        <w:pStyle w:val="Ttulo31"/>
+        <w:pStyle w:val="Ttulo3"/>
         <w:numPr>
           <w:ilvl w:val="0"/>
           <w:numId w:val="0"/>
@@ -4572,26 +4982,12 @@
         <w:rPr>
           <w:sz w:val="20"/>
         </w:rPr>
-        <w:t xml:space="preserve">Figura 6: Registo (feito pelo </w:t>
-      </w:r>
-      <w:proofErr w:type="spellStart"/>
-      <w:r>
-        <w:rPr>
-          <w:sz w:val="20"/>
-        </w:rPr>
-        <w:t>admin</w:t>
-      </w:r>
-      <w:proofErr w:type="spellEnd"/>
-      <w:r>
-        <w:rPr>
-          <w:sz w:val="20"/>
-        </w:rPr>
-        <w:t>)</w:t>
-      </w:r>
-    </w:p>
-    <w:p>
-      <w:pPr>
-        <w:pStyle w:val="Ttulo31"/>
+        <w:t>Figura 6: Registo (feito pelo admin)</w:t>
+      </w:r>
+    </w:p>
+    <w:p>
+      <w:pPr>
+        <w:pStyle w:val="Ttulo3"/>
         <w:numPr>
           <w:ilvl w:val="0"/>
           <w:numId w:val="0"/>
@@ -4605,7 +5001,7 @@
     </w:p>
     <w:p>
       <w:pPr>
-        <w:pStyle w:val="Ttulo31"/>
+        <w:pStyle w:val="Ttulo3"/>
         <w:numPr>
           <w:ilvl w:val="0"/>
           <w:numId w:val="0"/>
@@ -4674,7 +5070,7 @@
     </w:p>
     <w:p>
       <w:pPr>
-        <w:pStyle w:val="Ttulo31"/>
+        <w:pStyle w:val="Ttulo3"/>
         <w:numPr>
           <w:ilvl w:val="0"/>
           <w:numId w:val="0"/>
@@ -4694,7 +5090,7 @@
     </w:p>
     <w:p>
       <w:pPr>
-        <w:pStyle w:val="Ttulo31"/>
+        <w:pStyle w:val="Ttulo3"/>
         <w:numPr>
           <w:ilvl w:val="0"/>
           <w:numId w:val="0"/>
@@ -4708,7 +5104,7 @@
     </w:p>
     <w:p>
       <w:pPr>
-        <w:pStyle w:val="Ttulo31"/>
+        <w:pStyle w:val="Ttulo3"/>
         <w:numPr>
           <w:ilvl w:val="0"/>
           <w:numId w:val="0"/>
@@ -4778,7 +5174,7 @@
     </w:p>
     <w:p>
       <w:pPr>
-        <w:pStyle w:val="Ttulo31"/>
+        <w:pStyle w:val="Ttulo3"/>
         <w:numPr>
           <w:ilvl w:val="0"/>
           <w:numId w:val="0"/>
@@ -4798,7 +5194,7 @@
     </w:p>
     <w:p>
       <w:pPr>
-        <w:pStyle w:val="Ttulo31"/>
+        <w:pStyle w:val="Ttulo3"/>
         <w:numPr>
           <w:ilvl w:val="0"/>
           <w:numId w:val="0"/>
@@ -4812,7 +5208,7 @@
     </w:p>
     <w:p>
       <w:pPr>
-        <w:pStyle w:val="Ttulo31"/>
+        <w:pStyle w:val="Ttulo3"/>
         <w:numPr>
           <w:ilvl w:val="0"/>
           <w:numId w:val="0"/>
@@ -4881,7 +5277,7 @@
     </w:p>
     <w:p>
       <w:pPr>
-        <w:pStyle w:val="Ttulo31"/>
+        <w:pStyle w:val="Ttulo3"/>
         <w:numPr>
           <w:ilvl w:val="0"/>
           <w:numId w:val="0"/>
@@ -4913,7 +5309,7 @@
     </w:p>
     <w:p>
       <w:pPr>
-        <w:pStyle w:val="Ttulo31"/>
+        <w:pStyle w:val="Ttulo3"/>
         <w:numPr>
           <w:ilvl w:val="0"/>
           <w:numId w:val="0"/>
@@ -4927,7 +5323,7 @@
     </w:p>
     <w:p>
       <w:pPr>
-        <w:pStyle w:val="Ttulo31"/>
+        <w:pStyle w:val="Ttulo3"/>
         <w:numPr>
           <w:ilvl w:val="0"/>
           <w:numId w:val="0"/>
@@ -4941,7 +5337,7 @@
     </w:p>
     <w:p>
       <w:pPr>
-        <w:pStyle w:val="Ttulo31"/>
+        <w:pStyle w:val="Ttulo3"/>
         <w:numPr>
           <w:ilvl w:val="0"/>
           <w:numId w:val="0"/>
@@ -4955,7 +5351,7 @@
     </w:p>
     <w:p>
       <w:pPr>
-        <w:pStyle w:val="Ttulo31"/>
+        <w:pStyle w:val="Ttulo3"/>
         <w:numPr>
           <w:ilvl w:val="0"/>
           <w:numId w:val="0"/>
@@ -4969,7 +5365,7 @@
     </w:p>
     <w:p>
       <w:pPr>
-        <w:pStyle w:val="Ttulo31"/>
+        <w:pStyle w:val="Ttulo3"/>
         <w:numPr>
           <w:ilvl w:val="0"/>
           <w:numId w:val="0"/>
@@ -4983,7 +5379,7 @@
     </w:p>
     <w:p>
       <w:pPr>
-        <w:pStyle w:val="Ttulo31"/>
+        <w:pStyle w:val="Ttulo3"/>
         <w:numPr>
           <w:ilvl w:val="0"/>
           <w:numId w:val="0"/>
@@ -4997,7 +5393,7 @@
     </w:p>
     <w:p>
       <w:pPr>
-        <w:pStyle w:val="Ttulo31"/>
+        <w:pStyle w:val="Ttulo3"/>
         <w:numPr>
           <w:ilvl w:val="0"/>
           <w:numId w:val="0"/>
@@ -5011,7 +5407,7 @@
     </w:p>
     <w:p>
       <w:pPr>
-        <w:pStyle w:val="Ttulo31"/>
+        <w:pStyle w:val="Ttulo3"/>
         <w:numPr>
           <w:ilvl w:val="0"/>
           <w:numId w:val="0"/>
@@ -5025,7 +5421,7 @@
     </w:p>
     <w:p>
       <w:pPr>
-        <w:pStyle w:val="Ttulo31"/>
+        <w:pStyle w:val="Ttulo3"/>
         <w:numPr>
           <w:ilvl w:val="0"/>
           <w:numId w:val="0"/>
@@ -5139,7 +5535,7 @@
     </w:p>
     <w:p>
       <w:pPr>
-        <w:pStyle w:val="Ttulo31"/>
+        <w:pStyle w:val="Ttulo3"/>
         <w:numPr>
           <w:ilvl w:val="0"/>
           <w:numId w:val="0"/>
@@ -5155,7 +5551,7 @@
     </w:p>
     <w:p>
       <w:pPr>
-        <w:pStyle w:val="Ttulo31"/>
+        <w:pStyle w:val="Ttulo3"/>
         <w:numPr>
           <w:ilvl w:val="0"/>
           <w:numId w:val="0"/>
@@ -5224,7 +5620,7 @@
     </w:p>
     <w:p>
       <w:pPr>
-        <w:pStyle w:val="Ttulo31"/>
+        <w:pStyle w:val="Ttulo3"/>
         <w:numPr>
           <w:ilvl w:val="0"/>
           <w:numId w:val="0"/>
@@ -5280,7 +5676,7 @@
     </w:p>
     <w:p>
       <w:pPr>
-        <w:pStyle w:val="Ttulo31"/>
+        <w:pStyle w:val="Ttulo3"/>
         <w:numPr>
           <w:ilvl w:val="0"/>
           <w:numId w:val="0"/>
@@ -5350,7 +5746,7 @@
     </w:p>
     <w:p>
       <w:pPr>
-        <w:pStyle w:val="Ttulo31"/>
+        <w:pStyle w:val="Ttulo3"/>
         <w:numPr>
           <w:ilvl w:val="0"/>
           <w:numId w:val="0"/>
@@ -5400,7 +5796,7 @@
     </w:p>
     <w:p>
       <w:pPr>
-        <w:pStyle w:val="Ttulo31"/>
+        <w:pStyle w:val="Ttulo3"/>
         <w:numPr>
           <w:ilvl w:val="0"/>
           <w:numId w:val="0"/>
@@ -5482,7 +5878,7 @@
     </w:p>
     <w:p>
       <w:pPr>
-        <w:pStyle w:val="Ttulo31"/>
+        <w:pStyle w:val="Ttulo3"/>
         <w:numPr>
           <w:ilvl w:val="0"/>
           <w:numId w:val="0"/>
@@ -5514,7 +5910,7 @@
     </w:p>
     <w:p>
       <w:pPr>
-        <w:pStyle w:val="Ttulo31"/>
+        <w:pStyle w:val="Ttulo3"/>
         <w:numPr>
           <w:ilvl w:val="0"/>
           <w:numId w:val="0"/>
@@ -5527,7 +5923,7 @@
     </w:p>
     <w:p>
       <w:pPr>
-        <w:pStyle w:val="Ttulo31"/>
+        <w:pStyle w:val="Ttulo3"/>
         <w:numPr>
           <w:ilvl w:val="0"/>
           <w:numId w:val="0"/>
@@ -5597,7 +5993,7 @@
     </w:p>
     <w:p>
       <w:pPr>
-        <w:pStyle w:val="Ttulo31"/>
+        <w:pStyle w:val="Ttulo3"/>
         <w:numPr>
           <w:ilvl w:val="0"/>
           <w:numId w:val="0"/>
@@ -5641,7 +6037,7 @@
     </w:p>
     <w:p>
       <w:pPr>
-        <w:pStyle w:val="Ttulo31"/>
+        <w:pStyle w:val="Ttulo3"/>
         <w:numPr>
           <w:ilvl w:val="0"/>
           <w:numId w:val="0"/>
@@ -5655,7 +6051,7 @@
     </w:p>
     <w:p>
       <w:pPr>
-        <w:pStyle w:val="Ttulo31"/>
+        <w:pStyle w:val="Ttulo3"/>
         <w:numPr>
           <w:ilvl w:val="0"/>
           <w:numId w:val="0"/>
@@ -5724,7 +6120,7 @@
     </w:p>
     <w:p>
       <w:pPr>
-        <w:pStyle w:val="Ttulo31"/>
+        <w:pStyle w:val="Ttulo3"/>
         <w:numPr>
           <w:ilvl w:val="0"/>
           <w:numId w:val="0"/>
@@ -5744,7 +6140,7 @@
     </w:p>
     <w:p>
       <w:pPr>
-        <w:pStyle w:val="Ttulo31"/>
+        <w:pStyle w:val="Ttulo3"/>
         <w:numPr>
           <w:ilvl w:val="0"/>
           <w:numId w:val="0"/>
@@ -5758,7 +6154,7 @@
     </w:p>
     <w:p>
       <w:pPr>
-        <w:pStyle w:val="Ttulo31"/>
+        <w:pStyle w:val="Ttulo3"/>
         <w:numPr>
           <w:ilvl w:val="0"/>
           <w:numId w:val="0"/>
@@ -5772,7 +6168,7 @@
     </w:p>
     <w:p>
       <w:pPr>
-        <w:pStyle w:val="Ttulo31"/>
+        <w:pStyle w:val="Ttulo3"/>
         <w:numPr>
           <w:ilvl w:val="0"/>
           <w:numId w:val="0"/>
@@ -5786,7 +6182,7 @@
     </w:p>
     <w:p>
       <w:pPr>
-        <w:pStyle w:val="Ttulo31"/>
+        <w:pStyle w:val="Ttulo3"/>
         <w:numPr>
           <w:ilvl w:val="0"/>
           <w:numId w:val="0"/>
@@ -5800,7 +6196,7 @@
     </w:p>
     <w:p>
       <w:pPr>
-        <w:pStyle w:val="Ttulo31"/>
+        <w:pStyle w:val="Ttulo3"/>
         <w:numPr>
           <w:ilvl w:val="0"/>
           <w:numId w:val="0"/>
@@ -5931,7 +6327,7 @@
     </w:p>
     <w:p>
       <w:pPr>
-        <w:pStyle w:val="Ttulo31"/>
+        <w:pStyle w:val="Ttulo3"/>
         <w:numPr>
           <w:ilvl w:val="0"/>
           <w:numId w:val="0"/>
@@ -5951,7 +6347,7 @@
     </w:p>
     <w:p>
       <w:pPr>
-        <w:pStyle w:val="Ttulo31"/>
+        <w:pStyle w:val="Ttulo3"/>
         <w:numPr>
           <w:ilvl w:val="0"/>
           <w:numId w:val="0"/>
@@ -6116,7 +6512,7 @@
     </w:p>
     <w:p>
       <w:pPr>
-        <w:pStyle w:val="Ttulo31"/>
+        <w:pStyle w:val="Ttulo3"/>
         <w:numPr>
           <w:ilvl w:val="0"/>
           <w:numId w:val="0"/>
@@ -6136,7 +6532,7 @@
     </w:p>
     <w:p>
       <w:pPr>
-        <w:pStyle w:val="Ttulo31"/>
+        <w:pStyle w:val="Ttulo3"/>
         <w:numPr>
           <w:ilvl w:val="1"/>
           <w:numId w:val="3"/>
@@ -6292,7 +6688,7 @@
     </w:p>
     <w:p>
       <w:pPr>
-        <w:pStyle w:val="Ttulo31"/>
+        <w:pStyle w:val="Ttulo3"/>
         <w:numPr>
           <w:ilvl w:val="0"/>
           <w:numId w:val="0"/>
@@ -6307,7 +6703,7 @@
     </w:p>
     <w:p>
       <w:pPr>
-        <w:pStyle w:val="Ttulo31"/>
+        <w:pStyle w:val="Ttulo3"/>
         <w:numPr>
           <w:ilvl w:val="0"/>
           <w:numId w:val="0"/>
@@ -6323,49 +6719,12 @@
           <w:rFonts w:ascii="Segoe UI Semilight" w:hAnsi="Segoe UI Semilight" w:cstheme="minorBidi"/>
           <w:sz w:val="22"/>
         </w:rPr>
-        <w:t xml:space="preserve">Por fim, apresentamos o diagrama de estado do nosso sistema. Também incluímos o ficheiro do </w:t>
-      </w:r>
-      <w:r>
-        <w:rPr>
-          <w:rFonts w:ascii="Segoe UI Semilight" w:hAnsi="Segoe UI Semilight" w:cstheme="minorBidi"/>
-          <w:sz w:val="22"/>
-        </w:rPr>
-        <w:t>V</w:t>
-      </w:r>
-      <w:r>
-        <w:rPr>
-          <w:rFonts w:ascii="Segoe UI Semilight" w:hAnsi="Segoe UI Semilight" w:cstheme="minorBidi"/>
-          <w:sz w:val="22"/>
-        </w:rPr>
-        <w:t xml:space="preserve">isual </w:t>
-      </w:r>
-      <w:proofErr w:type="spellStart"/>
-      <w:r>
-        <w:rPr>
-          <w:rFonts w:ascii="Segoe UI Semilight" w:hAnsi="Segoe UI Semilight" w:cstheme="minorBidi"/>
-          <w:sz w:val="22"/>
-        </w:rPr>
-        <w:t>P</w:t>
-      </w:r>
-      <w:r>
-        <w:rPr>
-          <w:rFonts w:ascii="Segoe UI Semilight" w:hAnsi="Segoe UI Semilight" w:cstheme="minorBidi"/>
-          <w:sz w:val="22"/>
-        </w:rPr>
-        <w:t>aradigm</w:t>
-      </w:r>
-      <w:proofErr w:type="spellEnd"/>
-      <w:r>
-        <w:rPr>
-          <w:rFonts w:ascii="Segoe UI Semilight" w:hAnsi="Segoe UI Semilight" w:cstheme="minorBidi"/>
-          <w:sz w:val="22"/>
-        </w:rPr>
-        <w:t xml:space="preserve"> fora do relatório, para uma visualização mais interativa.</w:t>
-      </w:r>
-    </w:p>
-    <w:p>
-      <w:pPr>
-        <w:pStyle w:val="Ttulo31"/>
+        <w:t>Por fim, apresentamos o diagrama de estado do nosso sistema. Também incluímos o ficheiro do visual paradigm fora do relatório, para uma visualização mais interactiva.</w:t>
+      </w:r>
+    </w:p>
+    <w:p>
+      <w:pPr>
+        <w:pStyle w:val="Ttulo3"/>
         <w:numPr>
           <w:ilvl w:val="0"/>
           <w:numId w:val="0"/>
@@ -6381,126 +6740,26 @@
           <w:rFonts w:ascii="Segoe UI Semilight" w:hAnsi="Segoe UI Semilight" w:cstheme="minorBidi"/>
           <w:sz w:val="22"/>
         </w:rPr>
-        <w:t>Neste diagrama, nós admit</w:t>
-      </w:r>
-      <w:r>
-        <w:rPr>
-          <w:rFonts w:ascii="Segoe UI Semilight" w:hAnsi="Segoe UI Semilight" w:cstheme="minorBidi"/>
-          <w:sz w:val="22"/>
-        </w:rPr>
-        <w:t>im</w:t>
-      </w:r>
-      <w:r>
-        <w:rPr>
-          <w:rFonts w:ascii="Segoe UI Semilight" w:hAnsi="Segoe UI Semilight" w:cstheme="minorBidi"/>
-          <w:sz w:val="22"/>
-        </w:rPr>
-        <w:t xml:space="preserve">os que existe um </w:t>
-      </w:r>
-      <w:r>
-        <w:rPr>
-          <w:rFonts w:ascii="Segoe UI Semilight" w:hAnsi="Segoe UI Semilight" w:cstheme="minorBidi"/>
-          <w:sz w:val="22"/>
-        </w:rPr>
-        <w:t>superestado</w:t>
-      </w:r>
-      <w:r>
-        <w:rPr>
-          <w:rFonts w:ascii="Segoe UI Semilight" w:hAnsi="Segoe UI Semilight" w:cstheme="minorBidi"/>
-          <w:sz w:val="22"/>
-        </w:rPr>
-        <w:t xml:space="preserve"> chamado “autenticado”, que surge quando se efetua o login. Este estado direciona o utilizador para diferentes </w:t>
-      </w:r>
-      <w:proofErr w:type="spellStart"/>
-      <w:r>
-        <w:rPr>
-          <w:rFonts w:ascii="Segoe UI Semilight" w:hAnsi="Segoe UI Semilight" w:cstheme="minorBidi"/>
-          <w:sz w:val="22"/>
-        </w:rPr>
-        <w:t>sub-estados</w:t>
-      </w:r>
-      <w:proofErr w:type="spellEnd"/>
-      <w:r>
-        <w:rPr>
-          <w:rFonts w:ascii="Segoe UI Semilight" w:hAnsi="Segoe UI Semilight" w:cstheme="minorBidi"/>
-          <w:sz w:val="22"/>
-        </w:rPr>
-        <w:t xml:space="preserve">, dependendo da sua “role” no sistema. Se o utilizador for um funcionário de fábrica, este tem acesso </w:t>
-      </w:r>
-      <w:r>
-        <w:rPr>
-          <w:rFonts w:ascii="Segoe UI Semilight" w:hAnsi="Segoe UI Semilight" w:cstheme="minorBidi"/>
-          <w:sz w:val="22"/>
-        </w:rPr>
-        <w:t>aos métodos</w:t>
-      </w:r>
-      <w:r>
-        <w:rPr>
-          <w:rFonts w:ascii="Segoe UI Semilight" w:hAnsi="Segoe UI Semilight" w:cstheme="minorBidi"/>
-          <w:sz w:val="22"/>
-        </w:rPr>
-        <w:t xml:space="preserve"> representados no lado esquerdo do modelo acima, que correspondem à atualização do stock (jantes, motores, pintura e pneus).</w:t>
-      </w:r>
-      <w:r>
-        <w:rPr>
-          <w:rFonts w:ascii="Segoe UI Semilight" w:hAnsi="Segoe UI Semilight" w:cstheme="minorBidi"/>
-          <w:sz w:val="22"/>
-        </w:rPr>
-        <w:t xml:space="preserve"> Se o utilizador for um administrador, só tem acesso aos métodos que lhe permitem registar funcionários e criar/eliminar pacotes do sistema. Por </w:t>
-      </w:r>
-      <w:r>
-        <w:rPr>
-          <w:rFonts w:ascii="Segoe UI Semilight" w:hAnsi="Segoe UI Semilight" w:cstheme="minorBidi"/>
-          <w:sz w:val="22"/>
-        </w:rPr>
-        <w:t>último</w:t>
-      </w:r>
-      <w:r>
-        <w:rPr>
-          <w:rFonts w:ascii="Segoe UI Semilight" w:hAnsi="Segoe UI Semilight" w:cstheme="minorBidi"/>
-          <w:sz w:val="22"/>
-        </w:rPr>
-        <w:t>, todos os fun</w:t>
-      </w:r>
-      <w:r>
-        <w:rPr>
-          <w:rFonts w:ascii="Segoe UI Semilight" w:hAnsi="Segoe UI Semilight" w:cstheme="minorBidi"/>
-          <w:sz w:val="22"/>
-        </w:rPr>
-        <w:t>cionários de stand têm acesso às funcionalidades faladas já nas secções ant</w:t>
-      </w:r>
-      <w:r>
-        <w:rPr>
-          <w:rFonts w:ascii="Segoe UI Semilight" w:hAnsi="Segoe UI Semilight" w:cstheme="minorBidi"/>
-          <w:sz w:val="22"/>
-        </w:rPr>
-        <w:t>er</w:t>
-      </w:r>
-      <w:r>
-        <w:rPr>
-          <w:rFonts w:ascii="Segoe UI Semilight" w:hAnsi="Segoe UI Semilight" w:cstheme="minorBidi"/>
-          <w:sz w:val="22"/>
-        </w:rPr>
-        <w:t xml:space="preserve">iores, que estão representadas no lado direito do </w:t>
-      </w:r>
-      <w:r>
-        <w:rPr>
-          <w:rFonts w:ascii="Segoe UI Semilight" w:hAnsi="Segoe UI Semilight" w:cstheme="minorBidi"/>
-          <w:sz w:val="22"/>
-        </w:rPr>
-        <w:t>superestado</w:t>
-      </w:r>
-      <w:r>
-        <w:rPr>
-          <w:rFonts w:ascii="Segoe UI Semilight" w:hAnsi="Segoe UI Semilight" w:cstheme="minorBidi"/>
-          <w:sz w:val="22"/>
-        </w:rPr>
-        <w:t xml:space="preserve"> do modelo acima.</w:t>
-      </w:r>
-    </w:p>
-    <w:p>
-      <w:pPr>
-        <w:pStyle w:val="Ttulo31"/>
+        <w:t>Neste diagrama, nós admitos que existe um super estado chamado “autenticado”, que surge quando se efetua o login. Este estado direciona o utilizador para diferentes sub-estados, dependendo da sua “role” no sistema. Se o utilizador for um funcionário de fábrica, este tem acesso ao métodos representados no lado esquerdo do modelo acima, que correspondem à atualização do stock (jantes, motores, pintura e pneus).</w:t>
+      </w:r>
+      <w:r>
+        <w:rPr>
+          <w:rFonts w:ascii="Segoe UI Semilight" w:hAnsi="Segoe UI Semilight" w:cstheme="minorBidi"/>
+          <w:sz w:val="22"/>
+        </w:rPr>
+        <w:t xml:space="preserve"> Se o utilizador for um administrador, só tem acesso aos métodos que lhe permitem registar funcionários e criar/eliminar pacotes do sistema. Por ultimo, todos os fun</w:t>
+      </w:r>
+      <w:r>
+        <w:rPr>
+          <w:rFonts w:ascii="Segoe UI Semilight" w:hAnsi="Segoe UI Semilight" w:cstheme="minorBidi"/>
+          <w:sz w:val="22"/>
+        </w:rPr>
+        <w:t>cionários de stand têm acesso às funcionalidades faladas já nas secções antiores, que estão representadas no lado direito do super estado do modelo acima.</w:t>
+      </w:r>
+    </w:p>
+    <w:p>
+      <w:pPr>
+        <w:pStyle w:val="Ttulo3"/>
         <w:numPr>
           <w:ilvl w:val="0"/>
           <w:numId w:val="0"/>
@@ -6514,7 +6773,7 @@
     </w:p>
     <w:p>
       <w:pPr>
-        <w:pStyle w:val="Ttulo31"/>
+        <w:pStyle w:val="Ttulo3"/>
         <w:numPr>
           <w:ilvl w:val="0"/>
           <w:numId w:val="0"/>
@@ -6528,7 +6787,7 @@
     </w:p>
     <w:p>
       <w:pPr>
-        <w:pStyle w:val="Ttulo31"/>
+        <w:pStyle w:val="Ttulo3"/>
         <w:numPr>
           <w:ilvl w:val="0"/>
           <w:numId w:val="0"/>
@@ -6542,7 +6801,7 @@
     </w:p>
     <w:p>
       <w:pPr>
-        <w:pStyle w:val="Ttulo31"/>
+        <w:pStyle w:val="Ttulo3"/>
         <w:numPr>
           <w:ilvl w:val="0"/>
           <w:numId w:val="0"/>
@@ -6563,26 +6822,26 @@
     </w:p>
     <w:p>
       <w:pPr>
-        <w:pStyle w:val="Ttulo21"/>
+        <w:pStyle w:val="Ttulo2"/>
         <w:numPr>
           <w:ilvl w:val="0"/>
           <w:numId w:val="3"/>
         </w:numPr>
       </w:pPr>
-      <w:bookmarkStart w:id="5" w:name="_Toc513040207"/>
-      <w:bookmarkStart w:id="6" w:name="_Toc513040917"/>
-      <w:bookmarkStart w:id="7" w:name="_Toc513080818"/>
-      <w:bookmarkStart w:id="8" w:name="_Toc513166426"/>
-      <w:bookmarkStart w:id="9" w:name="_Toc513323382"/>
+      <w:bookmarkStart w:id="6" w:name="_Toc513040207"/>
+      <w:bookmarkStart w:id="7" w:name="_Toc513040917"/>
+      <w:bookmarkStart w:id="8" w:name="_Toc513080818"/>
+      <w:bookmarkStart w:id="9" w:name="_Toc513166426"/>
+      <w:bookmarkStart w:id="10" w:name="_Toc513323382"/>
       <w:r>
         <w:lastRenderedPageBreak/>
         <w:t>Conclusão</w:t>
       </w:r>
-      <w:bookmarkEnd w:id="5"/>
       <w:bookmarkEnd w:id="6"/>
       <w:bookmarkEnd w:id="7"/>
       <w:bookmarkEnd w:id="8"/>
       <w:bookmarkEnd w:id="9"/>
+      <w:bookmarkEnd w:id="10"/>
       <w:r>
         <w:t xml:space="preserve"> </w:t>
       </w:r>
@@ -6617,21 +6876,7 @@
         <w:rPr>
           <w:sz w:val="22"/>
         </w:rPr>
-        <w:t xml:space="preserve">do </w:t>
-      </w:r>
-      <w:proofErr w:type="gramStart"/>
-      <w:r>
-        <w:rPr>
-          <w:sz w:val="22"/>
-        </w:rPr>
-        <w:t>resultado final</w:t>
-      </w:r>
-      <w:proofErr w:type="gramEnd"/>
-      <w:r>
-        <w:rPr>
-          <w:sz w:val="22"/>
-        </w:rPr>
-        <w:t>, podemos concluir que</w:t>
+        <w:t>do resultado final, podemos concluir que</w:t>
       </w:r>
       <w:r>
         <w:rPr>
@@ -6673,21 +6918,7 @@
         <w:rPr>
           <w:sz w:val="22"/>
         </w:rPr>
-        <w:t xml:space="preserve">a criação da interface da aplicação e, posteriormente, a escrita do código </w:t>
-      </w:r>
-      <w:proofErr w:type="spellStart"/>
-      <w:r>
-        <w:rPr>
-          <w:sz w:val="22"/>
-        </w:rPr>
-        <w:t>backend</w:t>
-      </w:r>
-      <w:proofErr w:type="spellEnd"/>
-      <w:r>
-        <w:rPr>
-          <w:sz w:val="22"/>
-        </w:rPr>
-        <w:t xml:space="preserve">. Isto </w:t>
+        <w:t xml:space="preserve">a criação da interface da aplicação e, posteriormente, a escrita do código back-end. Isto </w:t>
       </w:r>
       <w:r>
         <w:rPr>
@@ -6729,7 +6960,7 @@
         <w:rPr>
           <w:sz w:val="22"/>
         </w:rPr>
-        <w:t>o</w:t>
+        <w:t>u</w:t>
       </w:r>
       <w:r>
         <w:rPr>
@@ -6810,19 +7041,7 @@
         <w:rPr>
           <w:sz w:val="22"/>
         </w:rPr>
-        <w:t xml:space="preserve"> isto, é de notar que esta </w:t>
-      </w:r>
-      <w:r>
-        <w:rPr>
-          <w:sz w:val="22"/>
-        </w:rPr>
-        <w:t>análise</w:t>
-      </w:r>
-      <w:r>
-        <w:rPr>
-          <w:sz w:val="22"/>
-        </w:rPr>
-        <w:t xml:space="preserve"> e modelação pode sempre sofrer pequenas alterações no futuro, conforme o projeto avança – o que faz parte do desenvolvimento de um </w:t>
+        <w:t xml:space="preserve"> isto, é de notar que esta anáise e modelação pode sempre sofrer pequenas alterações no futuro, conforme o projeto avança – o que faz parte do desenvolvimento de um </w:t>
       </w:r>
       <w:r>
         <w:rPr>
@@ -6878,7 +7097,7 @@
 </file>
 
 <file path=word/endnotes.xml><?xml version="1.0" encoding="utf-8"?>
-<w:endnotes xmlns:wpc="http://schemas.microsoft.com/office/word/2010/wordprocessingCanvas" xmlns:cx="http://schemas.microsoft.com/office/drawing/2014/chartex" xmlns:cx1="http://schemas.microsoft.com/office/drawing/2015/9/8/chartex" xmlns:cx2="http://schemas.microsoft.com/office/drawing/2015/10/21/chartex" xmlns:cx3="http://schemas.microsoft.com/office/drawing/2016/5/9/chartex" xmlns:cx4="http://schemas.microsoft.com/office/drawing/2016/5/10/chartex" xmlns:cx5="http://schemas.microsoft.com/office/drawing/2016/5/11/chartex" xmlns:cx6="http://schemas.microsoft.com/office/drawing/2016/5/12/chartex" xmlns:cx7="http://schemas.microsoft.com/office/drawing/2016/5/13/chartex" xmlns:cx8="http://schemas.microsoft.com/office/drawing/2016/5/14/chartex" xmlns:mc="http://schemas.openxmlformats.org/markup-compatibility/2006" xmlns:aink="http://schemas.microsoft.com/office/drawing/2016/ink" xmlns:am3d="http://schemas.microsoft.com/office/drawing/2017/model3d" xmlns:o="urn:schemas-microsoft-com:office:office" xmlns:r="http://schemas.openxmlformats.org/officeDocument/2006/relationships" xmlns:m="http://schemas.openxmlformats.org/officeDocument/2006/math" xmlns:v="urn:schemas-microsoft-com:vml" xmlns:wp14="http://schemas.microsoft.com/office/word/2010/wordprocessingDrawing" xmlns:wp="http://schemas.openxmlformats.org/drawingml/2006/wordprocessingDrawing" xmlns:w10="urn:schemas-microsoft-com:office:word" xmlns:w="http://schemas.openxmlformats.org/wordprocessingml/2006/main" xmlns:w14="http://schemas.microsoft.com/office/word/2010/wordml" xmlns:w15="http://schemas.microsoft.com/office/word/2012/wordml" xmlns:w16cid="http://schemas.microsoft.com/office/word/2016/wordml/cid" xmlns:w16se="http://schemas.microsoft.com/office/word/2015/wordml/symex" xmlns:wpg="http://schemas.microsoft.com/office/word/2010/wordprocessingGroup" xmlns:wpi="http://schemas.microsoft.com/office/word/2010/wordprocessingInk" xmlns:wne="http://schemas.microsoft.com/office/word/2006/wordml" xmlns:wps="http://schemas.microsoft.com/office/word/2010/wordprocessingShape" mc:Ignorable="w14 w15 w16se w16cid wp14">
+<w:endnotes xmlns:wpc="http://schemas.microsoft.com/office/word/2010/wordprocessingCanvas" xmlns:mc="http://schemas.openxmlformats.org/markup-compatibility/2006" xmlns:o="urn:schemas-microsoft-com:office:office" xmlns:r="http://schemas.openxmlformats.org/officeDocument/2006/relationships" xmlns:m="http://schemas.openxmlformats.org/officeDocument/2006/math" xmlns:v="urn:schemas-microsoft-com:vml" xmlns:wp14="http://schemas.microsoft.com/office/word/2010/wordprocessingDrawing" xmlns:wp="http://schemas.openxmlformats.org/drawingml/2006/wordprocessingDrawing" xmlns:w10="urn:schemas-microsoft-com:office:word" xmlns:w="http://schemas.openxmlformats.org/wordprocessingml/2006/main" xmlns:w14="http://schemas.microsoft.com/office/word/2010/wordml" xmlns:w15="http://schemas.microsoft.com/office/word/2012/wordml" xmlns:wpg="http://schemas.microsoft.com/office/word/2010/wordprocessingGroup" xmlns:wpi="http://schemas.microsoft.com/office/word/2010/wordprocessingInk" xmlns:wne="http://schemas.microsoft.com/office/word/2006/wordml" xmlns:wps="http://schemas.microsoft.com/office/word/2010/wordprocessingShape" mc:Ignorable="w14 w15 wp14">
   <w:endnote w:type="separator" w:id="-1">
     <w:p>
       <w:pPr>
@@ -6910,7 +7129,7 @@
 </file>
 
 <file path=word/footnotes.xml><?xml version="1.0" encoding="utf-8"?>
-<w:footnotes xmlns:wpc="http://schemas.microsoft.com/office/word/2010/wordprocessingCanvas" xmlns:cx="http://schemas.microsoft.com/office/drawing/2014/chartex" xmlns:cx1="http://schemas.microsoft.com/office/drawing/2015/9/8/chartex" xmlns:cx2="http://schemas.microsoft.com/office/drawing/2015/10/21/chartex" xmlns:cx3="http://schemas.microsoft.com/office/drawing/2016/5/9/chartex" xmlns:cx4="http://schemas.microsoft.com/office/drawing/2016/5/10/chartex" xmlns:cx5="http://schemas.microsoft.com/office/drawing/2016/5/11/chartex" xmlns:cx6="http://schemas.microsoft.com/office/drawing/2016/5/12/chartex" xmlns:cx7="http://schemas.microsoft.com/office/drawing/2016/5/13/chartex" xmlns:cx8="http://schemas.microsoft.com/office/drawing/2016/5/14/chartex" xmlns:mc="http://schemas.openxmlformats.org/markup-compatibility/2006" xmlns:aink="http://schemas.microsoft.com/office/drawing/2016/ink" xmlns:am3d="http://schemas.microsoft.com/office/drawing/2017/model3d" xmlns:o="urn:schemas-microsoft-com:office:office" xmlns:r="http://schemas.openxmlformats.org/officeDocument/2006/relationships" xmlns:m="http://schemas.openxmlformats.org/officeDocument/2006/math" xmlns:v="urn:schemas-microsoft-com:vml" xmlns:wp14="http://schemas.microsoft.com/office/word/2010/wordprocessingDrawing" xmlns:wp="http://schemas.openxmlformats.org/drawingml/2006/wordprocessingDrawing" xmlns:w10="urn:schemas-microsoft-com:office:word" xmlns:w="http://schemas.openxmlformats.org/wordprocessingml/2006/main" xmlns:w14="http://schemas.microsoft.com/office/word/2010/wordml" xmlns:w15="http://schemas.microsoft.com/office/word/2012/wordml" xmlns:w16cid="http://schemas.microsoft.com/office/word/2016/wordml/cid" xmlns:w16se="http://schemas.microsoft.com/office/word/2015/wordml/symex" xmlns:wpg="http://schemas.microsoft.com/office/word/2010/wordprocessingGroup" xmlns:wpi="http://schemas.microsoft.com/office/word/2010/wordprocessingInk" xmlns:wne="http://schemas.microsoft.com/office/word/2006/wordml" xmlns:wps="http://schemas.microsoft.com/office/word/2010/wordprocessingShape" mc:Ignorable="w14 w15 w16se w16cid wp14">
+<w:footnotes xmlns:wpc="http://schemas.microsoft.com/office/word/2010/wordprocessingCanvas" xmlns:mc="http://schemas.openxmlformats.org/markup-compatibility/2006" xmlns:o="urn:schemas-microsoft-com:office:office" xmlns:r="http://schemas.openxmlformats.org/officeDocument/2006/relationships" xmlns:m="http://schemas.openxmlformats.org/officeDocument/2006/math" xmlns:v="urn:schemas-microsoft-com:vml" xmlns:wp14="http://schemas.microsoft.com/office/word/2010/wordprocessingDrawing" xmlns:wp="http://schemas.openxmlformats.org/drawingml/2006/wordprocessingDrawing" xmlns:w10="urn:schemas-microsoft-com:office:word" xmlns:w="http://schemas.openxmlformats.org/wordprocessingml/2006/main" xmlns:w14="http://schemas.microsoft.com/office/word/2010/wordml" xmlns:w15="http://schemas.microsoft.com/office/word/2012/wordml" xmlns:wpg="http://schemas.microsoft.com/office/word/2010/wordprocessingGroup" xmlns:wpi="http://schemas.microsoft.com/office/word/2010/wordprocessingInk" xmlns:wne="http://schemas.microsoft.com/office/word/2006/wordml" xmlns:wps="http://schemas.microsoft.com/office/word/2010/wordprocessingShape" mc:Ignorable="w14 w15 wp14">
   <w:footnote w:type="separator" w:id="-1">
     <w:p>
       <w:pPr>
@@ -6942,8 +7161,8 @@
 </file>
 
 <file path=word/numbering.xml><?xml version="1.0" encoding="utf-8"?>
-<w:numbering xmlns:wpc="http://schemas.microsoft.com/office/word/2010/wordprocessingCanvas" xmlns:cx="http://schemas.microsoft.com/office/drawing/2014/chartex" xmlns:cx1="http://schemas.microsoft.com/office/drawing/2015/9/8/chartex" xmlns:cx2="http://schemas.microsoft.com/office/drawing/2015/10/21/chartex" xmlns:cx3="http://schemas.microsoft.com/office/drawing/2016/5/9/chartex" xmlns:cx4="http://schemas.microsoft.com/office/drawing/2016/5/10/chartex" xmlns:cx5="http://schemas.microsoft.com/office/drawing/2016/5/11/chartex" xmlns:cx6="http://schemas.microsoft.com/office/drawing/2016/5/12/chartex" xmlns:cx7="http://schemas.microsoft.com/office/drawing/2016/5/13/chartex" xmlns:cx8="http://schemas.microsoft.com/office/drawing/2016/5/14/chartex" xmlns:mc="http://schemas.openxmlformats.org/markup-compatibility/2006" xmlns:aink="http://schemas.microsoft.com/office/drawing/2016/ink" xmlns:am3d="http://schemas.microsoft.com/office/drawing/2017/model3d" xmlns:o="urn:schemas-microsoft-com:office:office" xmlns:r="http://schemas.openxmlformats.org/officeDocument/2006/relationships" xmlns:m="http://schemas.openxmlformats.org/officeDocument/2006/math" xmlns:v="urn:schemas-microsoft-com:vml" xmlns:wp14="http://schemas.microsoft.com/office/word/2010/wordprocessingDrawing" xmlns:wp="http://schemas.openxmlformats.org/drawingml/2006/wordprocessingDrawing" xmlns:w10="urn:schemas-microsoft-com:office:word" xmlns:w="http://schemas.openxmlformats.org/wordprocessingml/2006/main" xmlns:w14="http://schemas.microsoft.com/office/word/2010/wordml" xmlns:w15="http://schemas.microsoft.com/office/word/2012/wordml" xmlns:w16cid="http://schemas.microsoft.com/office/word/2016/wordml/cid" xmlns:w16se="http://schemas.microsoft.com/office/word/2015/wordml/symex" xmlns:wpg="http://schemas.microsoft.com/office/word/2010/wordprocessingGroup" xmlns:wpi="http://schemas.microsoft.com/office/word/2010/wordprocessingInk" xmlns:wne="http://schemas.microsoft.com/office/word/2006/wordml" xmlns:wps="http://schemas.microsoft.com/office/word/2010/wordprocessingShape" mc:Ignorable="w14 w15 w16se w16cid wp14">
-  <w:abstractNum w:abstractNumId="0" w15:restartNumberingAfterBreak="0">
+<w:numbering xmlns:wpc="http://schemas.microsoft.com/office/word/2010/wordprocessingCanvas" xmlns:mc="http://schemas.openxmlformats.org/markup-compatibility/2006" xmlns:o="urn:schemas-microsoft-com:office:office" xmlns:r="http://schemas.openxmlformats.org/officeDocument/2006/relationships" xmlns:m="http://schemas.openxmlformats.org/officeDocument/2006/math" xmlns:v="urn:schemas-microsoft-com:vml" xmlns:wp14="http://schemas.microsoft.com/office/word/2010/wordprocessingDrawing" xmlns:wp="http://schemas.openxmlformats.org/drawingml/2006/wordprocessingDrawing" xmlns:w10="urn:schemas-microsoft-com:office:word" xmlns:w="http://schemas.openxmlformats.org/wordprocessingml/2006/main" xmlns:w14="http://schemas.microsoft.com/office/word/2010/wordml" xmlns:w15="http://schemas.microsoft.com/office/word/2012/wordml" xmlns:wpg="http://schemas.microsoft.com/office/word/2010/wordprocessingGroup" xmlns:wpi="http://schemas.microsoft.com/office/word/2010/wordprocessingInk" xmlns:wne="http://schemas.microsoft.com/office/word/2006/wordml" xmlns:wps="http://schemas.microsoft.com/office/word/2010/wordprocessingShape" mc:Ignorable="w14 w15 wp14">
+  <w:abstractNum w:abstractNumId="0">
     <w:nsid w:val="071D0961"/>
     <w:multiLevelType w:val="multilevel"/>
     <w:tmpl w:val="0816001F"/>
@@ -7029,7 +7248,7 @@
       </w:pPr>
     </w:lvl>
   </w:abstractNum>
-  <w:abstractNum w:abstractNumId="1" w15:restartNumberingAfterBreak="0">
+  <w:abstractNum w:abstractNumId="1">
     <w:nsid w:val="0C7F0311"/>
     <w:multiLevelType w:val="hybridMultilevel"/>
     <w:tmpl w:val="80F26174"/>
@@ -7142,7 +7361,7 @@
       </w:rPr>
     </w:lvl>
   </w:abstractNum>
-  <w:abstractNum w:abstractNumId="2" w15:restartNumberingAfterBreak="0">
+  <w:abstractNum w:abstractNumId="2">
     <w:nsid w:val="17890ACA"/>
     <w:multiLevelType w:val="multilevel"/>
     <w:tmpl w:val="0816001F"/>
@@ -7228,7 +7447,7 @@
       </w:pPr>
     </w:lvl>
   </w:abstractNum>
-  <w:abstractNum w:abstractNumId="3" w15:restartNumberingAfterBreak="0">
+  <w:abstractNum w:abstractNumId="3">
     <w:nsid w:val="1DE45A23"/>
     <w:multiLevelType w:val="hybridMultilevel"/>
     <w:tmpl w:val="988CCA28"/>
@@ -7341,7 +7560,7 @@
       </w:rPr>
     </w:lvl>
   </w:abstractNum>
-  <w:abstractNum w:abstractNumId="4" w15:restartNumberingAfterBreak="0">
+  <w:abstractNum w:abstractNumId="4">
     <w:nsid w:val="289342D2"/>
     <w:multiLevelType w:val="multilevel"/>
     <w:tmpl w:val="0816001F"/>
@@ -7427,7 +7646,7 @@
       </w:pPr>
     </w:lvl>
   </w:abstractNum>
-  <w:abstractNum w:abstractNumId="5" w15:restartNumberingAfterBreak="0">
+  <w:abstractNum w:abstractNumId="5">
     <w:nsid w:val="2DC11240"/>
     <w:multiLevelType w:val="hybridMultilevel"/>
     <w:tmpl w:val="88127B0E"/>
@@ -7540,7 +7759,7 @@
       </w:rPr>
     </w:lvl>
   </w:abstractNum>
-  <w:abstractNum w:abstractNumId="6" w15:restartNumberingAfterBreak="0">
+  <w:abstractNum w:abstractNumId="6">
     <w:nsid w:val="36C44B2A"/>
     <w:multiLevelType w:val="hybridMultilevel"/>
     <w:tmpl w:val="793C959C"/>
@@ -7653,7 +7872,7 @@
       </w:rPr>
     </w:lvl>
   </w:abstractNum>
-  <w:abstractNum w:abstractNumId="7" w15:restartNumberingAfterBreak="0">
+  <w:abstractNum w:abstractNumId="7">
     <w:nsid w:val="3B2C49FB"/>
     <w:multiLevelType w:val="multilevel"/>
     <w:tmpl w:val="0816001F"/>
@@ -7739,7 +7958,7 @@
       </w:pPr>
     </w:lvl>
   </w:abstractNum>
-  <w:abstractNum w:abstractNumId="8" w15:restartNumberingAfterBreak="0">
+  <w:abstractNum w:abstractNumId="8">
     <w:nsid w:val="43380322"/>
     <w:multiLevelType w:val="hybridMultilevel"/>
     <w:tmpl w:val="BCA21702"/>
@@ -7852,7 +8071,7 @@
       </w:rPr>
     </w:lvl>
   </w:abstractNum>
-  <w:abstractNum w:abstractNumId="9" w15:restartNumberingAfterBreak="0">
+  <w:abstractNum w:abstractNumId="9">
     <w:nsid w:val="523456A4"/>
     <w:multiLevelType w:val="multilevel"/>
     <w:tmpl w:val="0816001F"/>
@@ -7938,7 +8157,7 @@
       </w:pPr>
     </w:lvl>
   </w:abstractNum>
-  <w:abstractNum w:abstractNumId="10" w15:restartNumberingAfterBreak="0">
+  <w:abstractNum w:abstractNumId="10">
     <w:nsid w:val="53052AFE"/>
     <w:multiLevelType w:val="hybridMultilevel"/>
     <w:tmpl w:val="074071BA"/>
@@ -8051,7 +8270,7 @@
       </w:rPr>
     </w:lvl>
   </w:abstractNum>
-  <w:abstractNum w:abstractNumId="11" w15:restartNumberingAfterBreak="0">
+  <w:abstractNum w:abstractNumId="11">
     <w:nsid w:val="53B053ED"/>
     <w:multiLevelType w:val="hybridMultilevel"/>
     <w:tmpl w:val="D09EEC74"/>
@@ -8164,7 +8383,7 @@
       </w:rPr>
     </w:lvl>
   </w:abstractNum>
-  <w:abstractNum w:abstractNumId="12" w15:restartNumberingAfterBreak="0">
+  <w:abstractNum w:abstractNumId="12">
     <w:nsid w:val="54325616"/>
     <w:multiLevelType w:val="hybridMultilevel"/>
     <w:tmpl w:val="89B44458"/>
@@ -8277,7 +8496,7 @@
       </w:rPr>
     </w:lvl>
   </w:abstractNum>
-  <w:abstractNum w:abstractNumId="13" w15:restartNumberingAfterBreak="0">
+  <w:abstractNum w:abstractNumId="13">
     <w:nsid w:val="604E67DB"/>
     <w:multiLevelType w:val="hybridMultilevel"/>
     <w:tmpl w:val="358E0FE2"/>
@@ -8390,7 +8609,7 @@
       </w:rPr>
     </w:lvl>
   </w:abstractNum>
-  <w:abstractNum w:abstractNumId="14" w15:restartNumberingAfterBreak="0">
+  <w:abstractNum w:abstractNumId="14">
     <w:nsid w:val="60AD1E8E"/>
     <w:multiLevelType w:val="hybridMultilevel"/>
     <w:tmpl w:val="EACAEE74"/>
@@ -8503,7 +8722,7 @@
       </w:rPr>
     </w:lvl>
   </w:abstractNum>
-  <w:abstractNum w:abstractNumId="15" w15:restartNumberingAfterBreak="0">
+  <w:abstractNum w:abstractNumId="15">
     <w:nsid w:val="634E03CC"/>
     <w:multiLevelType w:val="multilevel"/>
     <w:tmpl w:val="0816001F"/>
@@ -8589,7 +8808,7 @@
       </w:pPr>
     </w:lvl>
   </w:abstractNum>
-  <w:abstractNum w:abstractNumId="16" w15:restartNumberingAfterBreak="0">
+  <w:abstractNum w:abstractNumId="16">
     <w:nsid w:val="67310B4E"/>
     <w:multiLevelType w:val="hybridMultilevel"/>
     <w:tmpl w:val="C4A46F2E"/>
@@ -8702,7 +8921,7 @@
       </w:rPr>
     </w:lvl>
   </w:abstractNum>
-  <w:abstractNum w:abstractNumId="17" w15:restartNumberingAfterBreak="0">
+  <w:abstractNum w:abstractNumId="17">
     <w:nsid w:val="6C0965D5"/>
     <w:multiLevelType w:val="multilevel"/>
     <w:tmpl w:val="0816001F"/>
@@ -8788,7 +9007,7 @@
       </w:pPr>
     </w:lvl>
   </w:abstractNum>
-  <w:abstractNum w:abstractNumId="18" w15:restartNumberingAfterBreak="0">
+  <w:abstractNum w:abstractNumId="18">
     <w:nsid w:val="6F9D38FE"/>
     <w:multiLevelType w:val="hybridMultilevel"/>
     <w:tmpl w:val="6C2C6A22"/>
@@ -8901,7 +9120,7 @@
       </w:rPr>
     </w:lvl>
   </w:abstractNum>
-  <w:abstractNum w:abstractNumId="19" w15:restartNumberingAfterBreak="0">
+  <w:abstractNum w:abstractNumId="19">
     <w:nsid w:val="724F0DB2"/>
     <w:multiLevelType w:val="hybridMultilevel"/>
     <w:tmpl w:val="5368280A"/>
@@ -9014,7 +9233,7 @@
       </w:rPr>
     </w:lvl>
   </w:abstractNum>
-  <w:abstractNum w:abstractNumId="20" w15:restartNumberingAfterBreak="0">
+  <w:abstractNum w:abstractNumId="20">
     <w:nsid w:val="74B921F0"/>
     <w:multiLevelType w:val="hybridMultilevel"/>
     <w:tmpl w:val="66F65A12"/>
@@ -9127,7 +9346,7 @@
       </w:rPr>
     </w:lvl>
   </w:abstractNum>
-  <w:abstractNum w:abstractNumId="21" w15:restartNumberingAfterBreak="0">
+  <w:abstractNum w:abstractNumId="21">
     <w:nsid w:val="74CE52B0"/>
     <w:multiLevelType w:val="multilevel"/>
     <w:tmpl w:val="0816001F"/>
@@ -9213,7 +9432,7 @@
       </w:pPr>
     </w:lvl>
   </w:abstractNum>
-  <w:abstractNum w:abstractNumId="22" w15:restartNumberingAfterBreak="0">
+  <w:abstractNum w:abstractNumId="22">
     <w:nsid w:val="75D947AD"/>
     <w:multiLevelType w:val="hybridMultilevel"/>
     <w:tmpl w:val="DF78A468"/>
@@ -9326,14 +9545,14 @@
       </w:rPr>
     </w:lvl>
   </w:abstractNum>
-  <w:abstractNum w:abstractNumId="23" w15:restartNumberingAfterBreak="0">
+  <w:abstractNum w:abstractNumId="23">
     <w:nsid w:val="777E6EA4"/>
     <w:multiLevelType w:val="multilevel"/>
     <w:tmpl w:val="0816001F"/>
     <w:lvl w:ilvl="0">
       <w:start w:val="1"/>
       <w:numFmt w:val="decimal"/>
-      <w:pStyle w:val="Ttulo31"/>
+      <w:pStyle w:val="Ttulo3"/>
       <w:lvlText w:val="%1."/>
       <w:lvlJc w:val="left"/>
       <w:pPr>
@@ -9413,7 +9632,7 @@
       </w:pPr>
     </w:lvl>
   </w:abstractNum>
-  <w:abstractNum w:abstractNumId="24" w15:restartNumberingAfterBreak="0">
+  <w:abstractNum w:abstractNumId="24">
     <w:nsid w:val="783B3709"/>
     <w:multiLevelType w:val="hybridMultilevel"/>
     <w:tmpl w:val="26EA6C42"/>
@@ -9526,7 +9745,7 @@
       </w:rPr>
     </w:lvl>
   </w:abstractNum>
-  <w:abstractNum w:abstractNumId="25" w15:restartNumberingAfterBreak="0">
+  <w:abstractNum w:abstractNumId="25">
     <w:nsid w:val="79D24135"/>
     <w:multiLevelType w:val="hybridMultilevel"/>
     <w:tmpl w:val="C65C5E40"/>
@@ -9724,7 +9943,7 @@
 </file>
 
 <file path=word/styles.xml><?xml version="1.0" encoding="utf-8"?>
-<w:styles xmlns:mc="http://schemas.openxmlformats.org/markup-compatibility/2006" xmlns:r="http://schemas.openxmlformats.org/officeDocument/2006/relationships" xmlns:w="http://schemas.openxmlformats.org/wordprocessingml/2006/main" xmlns:w14="http://schemas.microsoft.com/office/word/2010/wordml" xmlns:w15="http://schemas.microsoft.com/office/word/2012/wordml" xmlns:w16cid="http://schemas.microsoft.com/office/word/2016/wordml/cid" xmlns:w16se="http://schemas.microsoft.com/office/word/2015/wordml/symex" mc:Ignorable="w14 w15 w16se w16cid">
+<w:styles xmlns:mc="http://schemas.openxmlformats.org/markup-compatibility/2006" xmlns:r="http://schemas.openxmlformats.org/officeDocument/2006/relationships" xmlns:w="http://schemas.openxmlformats.org/wordprocessingml/2006/main" xmlns:w14="http://schemas.microsoft.com/office/word/2010/wordml" xmlns:w15="http://schemas.microsoft.com/office/word/2012/wordml" mc:Ignorable="w14 w15">
   <w:docDefaults>
     <w:rPrDefault>
       <w:rPr>
@@ -9740,7 +9959,7 @@
       </w:pPr>
     </w:pPrDefault>
   </w:docDefaults>
-  <w:latentStyles w:defLockedState="0" w:defUIPriority="99" w:defSemiHidden="0" w:defUnhideWhenUsed="0" w:defQFormat="0" w:count="375">
+  <w:latentStyles w:defLockedState="0" w:defUIPriority="99" w:defSemiHidden="0" w:defUnhideWhenUsed="0" w:defQFormat="0" w:count="371">
     <w:lsdException w:name="Normal" w:uiPriority="0" w:qFormat="1"/>
     <w:lsdException w:name="heading 1" w:uiPriority="9" w:qFormat="1"/>
     <w:lsdException w:name="heading 2" w:semiHidden="1" w:uiPriority="9" w:unhideWhenUsed="1" w:qFormat="1"/>
@@ -9846,6 +10065,7 @@
     <w:lsdException w:name="HTML Sample" w:semiHidden="1" w:unhideWhenUsed="1"/>
     <w:lsdException w:name="HTML Typewriter" w:semiHidden="1" w:unhideWhenUsed="1"/>
     <w:lsdException w:name="HTML Variable" w:semiHidden="1" w:unhideWhenUsed="1"/>
+    <w:lsdException w:name="Normal Table" w:semiHidden="1" w:unhideWhenUsed="1"/>
     <w:lsdException w:name="annotation subject" w:semiHidden="1" w:unhideWhenUsed="1"/>
     <w:lsdException w:name="No List" w:semiHidden="1" w:unhideWhenUsed="1"/>
     <w:lsdException w:name="Outline List 1" w:semiHidden="1" w:unhideWhenUsed="1"/>
@@ -9889,8 +10109,10 @@
     <w:lsdException w:name="Table Elegant" w:semiHidden="1" w:unhideWhenUsed="1"/>
     <w:lsdException w:name="Table Professional" w:semiHidden="1" w:unhideWhenUsed="1"/>
     <w:lsdException w:name="Table Subtle 1" w:semiHidden="1" w:unhideWhenUsed="1"/>
+    <w:lsdException w:name="Table Subtle 2" w:semiHidden="1" w:unhideWhenUsed="1"/>
     <w:lsdException w:name="Table Web 1" w:semiHidden="1" w:unhideWhenUsed="1"/>
     <w:lsdException w:name="Table Web 2" w:semiHidden="1" w:unhideWhenUsed="1"/>
+    <w:lsdException w:name="Table Web 3" w:semiHidden="1" w:unhideWhenUsed="1"/>
     <w:lsdException w:name="Balloon Text" w:semiHidden="1" w:unhideWhenUsed="1"/>
     <w:lsdException w:name="Table Grid" w:uiPriority="39"/>
     <w:lsdException w:name="Table Theme" w:semiHidden="1" w:unhideWhenUsed="1"/>
@@ -10109,10 +10331,6 @@
     <w:lsdException w:name="List Table 5 Dark Accent 6" w:uiPriority="50"/>
     <w:lsdException w:name="List Table 6 Colorful Accent 6" w:uiPriority="51"/>
     <w:lsdException w:name="List Table 7 Colorful Accent 6" w:uiPriority="52"/>
-    <w:lsdException w:name="Mention" w:semiHidden="1" w:unhideWhenUsed="1"/>
-    <w:lsdException w:name="Smart Hyperlink" w:semiHidden="1" w:unhideWhenUsed="1"/>
-    <w:lsdException w:name="Hashtag" w:semiHidden="1" w:unhideWhenUsed="1"/>
-    <w:lsdException w:name="Unresolved Mention" w:semiHidden="1" w:unhideWhenUsed="1"/>
   </w:latentStyles>
   <w:style w:type="paragraph" w:default="1" w:styleId="Normal">
     <w:name w:val="Normal"/>
@@ -10126,11 +10344,11 @@
       <w:sz w:val="20"/>
     </w:rPr>
   </w:style>
-  <w:style w:type="paragraph" w:styleId="Ttulo1">
+  <w:style w:type="paragraph" w:styleId="Heading1">
     <w:name w:val="heading 1"/>
     <w:basedOn w:val="Normal"/>
     <w:next w:val="Normal"/>
-    <w:link w:val="Ttulo1Carter"/>
+    <w:link w:val="Heading1Char"/>
     <w:uiPriority w:val="9"/>
     <w:qFormat/>
     <w:rsid w:val="005032C6"/>
@@ -10150,11 +10368,11 @@
       <w:szCs w:val="32"/>
     </w:rPr>
   </w:style>
-  <w:style w:type="paragraph" w:styleId="Ttulo2">
+  <w:style w:type="paragraph" w:styleId="Heading2">
     <w:name w:val="heading 2"/>
     <w:basedOn w:val="Normal"/>
     <w:next w:val="Normal"/>
-    <w:link w:val="Ttulo2Carter1"/>
+    <w:link w:val="Heading2Char"/>
     <w:uiPriority w:val="9"/>
     <w:semiHidden/>
     <w:unhideWhenUsed/>
@@ -10173,11 +10391,11 @@
       <w:szCs w:val="26"/>
     </w:rPr>
   </w:style>
-  <w:style w:type="paragraph" w:styleId="Ttulo3">
+  <w:style w:type="paragraph" w:styleId="Heading3">
     <w:name w:val="heading 3"/>
     <w:basedOn w:val="Normal"/>
     <w:next w:val="Normal"/>
-    <w:link w:val="Ttulo3Carter1"/>
+    <w:link w:val="Heading3Char"/>
     <w:uiPriority w:val="9"/>
     <w:semiHidden/>
     <w:unhideWhenUsed/>
@@ -10196,13 +10414,13 @@
       <w:szCs w:val="24"/>
     </w:rPr>
   </w:style>
-  <w:style w:type="character" w:default="1" w:styleId="Tipodeletrapredefinidodopargrafo">
+  <w:style w:type="character" w:default="1" w:styleId="DefaultParagraphFont">
     <w:name w:val="Default Paragraph Font"/>
     <w:uiPriority w:val="1"/>
     <w:semiHidden/>
     <w:unhideWhenUsed/>
   </w:style>
-  <w:style w:type="table" w:default="1" w:styleId="Tabelanormal">
+  <w:style w:type="table" w:default="1" w:styleId="TableNormal">
     <w:name w:val="Normal Table"/>
     <w:uiPriority w:val="99"/>
     <w:semiHidden/>
@@ -10217,16 +10435,16 @@
       </w:tblCellMar>
     </w:tblPr>
   </w:style>
-  <w:style w:type="numbering" w:default="1" w:styleId="Semlista">
+  <w:style w:type="numbering" w:default="1" w:styleId="NoList">
     <w:name w:val="No List"/>
     <w:uiPriority w:val="99"/>
     <w:semiHidden/>
     <w:unhideWhenUsed/>
   </w:style>
-  <w:style w:type="character" w:customStyle="1" w:styleId="Ttulo1Carter">
-    <w:name w:val="Título 1 Caráter"/>
-    <w:basedOn w:val="Tipodeletrapredefinidodopargrafo"/>
-    <w:link w:val="Ttulo1"/>
+  <w:style w:type="character" w:customStyle="1" w:styleId="Heading1Char">
+    <w:name w:val="Heading 1 Char"/>
+    <w:basedOn w:val="DefaultParagraphFont"/>
+    <w:link w:val="Heading1"/>
     <w:uiPriority w:val="9"/>
     <w:rsid w:val="005032C6"/>
     <w:rPr>
@@ -10238,7 +10456,7 @@
       <w:szCs w:val="32"/>
     </w:rPr>
   </w:style>
-  <w:style w:type="character" w:styleId="Hiperligao">
+  <w:style w:type="character" w:styleId="Hyperlink">
     <w:name w:val="Hyperlink"/>
     <w:uiPriority w:val="99"/>
     <w:rsid w:val="005032C6"/>
@@ -10247,7 +10465,7 @@
       <w:u w:val="single"/>
     </w:rPr>
   </w:style>
-  <w:style w:type="paragraph" w:styleId="ndice2">
+  <w:style w:type="paragraph" w:styleId="TOC2">
     <w:name w:val="toc 2"/>
     <w:basedOn w:val="Normal"/>
     <w:next w:val="Normal"/>
@@ -10264,7 +10482,7 @@
       <w:szCs w:val="20"/>
     </w:rPr>
   </w:style>
-  <w:style w:type="paragraph" w:styleId="ndice1">
+  <w:style w:type="paragraph" w:styleId="TOC1">
     <w:name w:val="toc 1"/>
     <w:basedOn w:val="Normal"/>
     <w:next w:val="Normal"/>
@@ -10286,10 +10504,10 @@
       <w:szCs w:val="20"/>
     </w:rPr>
   </w:style>
-  <w:style w:type="character" w:customStyle="1" w:styleId="Ttulo2Carter1">
-    <w:name w:val="Título 2 Caráter1"/>
-    <w:basedOn w:val="Tipodeletrapredefinidodopargrafo"/>
-    <w:link w:val="Ttulo2"/>
+  <w:style w:type="character" w:customStyle="1" w:styleId="Heading2Char">
+    <w:name w:val="Heading 2 Char"/>
+    <w:basedOn w:val="DefaultParagraphFont"/>
+    <w:link w:val="Heading2"/>
     <w:uiPriority w:val="9"/>
     <w:semiHidden/>
     <w:rsid w:val="005032C6"/>
@@ -10300,10 +10518,10 @@
       <w:szCs w:val="26"/>
     </w:rPr>
   </w:style>
-  <w:style w:type="character" w:customStyle="1" w:styleId="Ttulo3Carter1">
-    <w:name w:val="Título 3 Caráter1"/>
-    <w:basedOn w:val="Tipodeletrapredefinidodopargrafo"/>
-    <w:link w:val="Ttulo3"/>
+  <w:style w:type="character" w:customStyle="1" w:styleId="Heading3Char">
+    <w:name w:val="Heading 3 Char"/>
+    <w:basedOn w:val="DefaultParagraphFont"/>
+    <w:link w:val="Heading3"/>
     <w:uiPriority w:val="9"/>
     <w:semiHidden/>
     <w:rsid w:val="005032C6"/>
@@ -10314,10 +10532,10 @@
       <w:szCs w:val="24"/>
     </w:rPr>
   </w:style>
-  <w:style w:type="paragraph" w:styleId="PargrafodaLista">
+  <w:style w:type="paragraph" w:styleId="ListParagraph">
     <w:name w:val="List Paragraph"/>
     <w:basedOn w:val="Normal"/>
-    <w:link w:val="PargrafodaListaCarter"/>
+    <w:link w:val="ListParagraphChar"/>
     <w:uiPriority w:val="34"/>
     <w:qFormat/>
     <w:rsid w:val="00830F95"/>
@@ -10326,10 +10544,10 @@
       <w:contextualSpacing/>
     </w:pPr>
   </w:style>
-  <w:style w:type="paragraph" w:styleId="Cabealho">
+  <w:style w:type="paragraph" w:styleId="Header">
     <w:name w:val="header"/>
     <w:basedOn w:val="Normal"/>
-    <w:link w:val="CabealhoCarter"/>
+    <w:link w:val="HeaderChar"/>
     <w:uiPriority w:val="99"/>
     <w:unhideWhenUsed/>
     <w:rsid w:val="00701D98"/>
@@ -10341,17 +10559,17 @@
       <w:spacing w:after="0" w:line="240" w:lineRule="auto"/>
     </w:pPr>
   </w:style>
-  <w:style w:type="character" w:customStyle="1" w:styleId="CabealhoCarter">
-    <w:name w:val="Cabeçalho Caráter"/>
-    <w:basedOn w:val="Tipodeletrapredefinidodopargrafo"/>
-    <w:link w:val="Cabealho"/>
+  <w:style w:type="character" w:customStyle="1" w:styleId="HeaderChar">
+    <w:name w:val="Header Char"/>
+    <w:basedOn w:val="DefaultParagraphFont"/>
+    <w:link w:val="Header"/>
     <w:uiPriority w:val="99"/>
     <w:rsid w:val="00701D98"/>
   </w:style>
-  <w:style w:type="paragraph" w:styleId="Rodap">
+  <w:style w:type="paragraph" w:styleId="Footer">
     <w:name w:val="footer"/>
     <w:basedOn w:val="Normal"/>
-    <w:link w:val="RodapCarter"/>
+    <w:link w:val="FooterChar"/>
     <w:uiPriority w:val="99"/>
     <w:unhideWhenUsed/>
     <w:rsid w:val="00701D98"/>
@@ -10363,16 +10581,16 @@
       <w:spacing w:after="0" w:line="240" w:lineRule="auto"/>
     </w:pPr>
   </w:style>
-  <w:style w:type="character" w:customStyle="1" w:styleId="RodapCarter">
-    <w:name w:val="Rodapé Caráter"/>
-    <w:basedOn w:val="Tipodeletrapredefinidodopargrafo"/>
-    <w:link w:val="Rodap"/>
+  <w:style w:type="character" w:customStyle="1" w:styleId="FooterChar">
+    <w:name w:val="Footer Char"/>
+    <w:basedOn w:val="DefaultParagraphFont"/>
+    <w:link w:val="Footer"/>
     <w:uiPriority w:val="99"/>
     <w:rsid w:val="00701D98"/>
   </w:style>
-  <w:style w:type="paragraph" w:styleId="Cabealhodondice">
+  <w:style w:type="paragraph" w:styleId="TOCHeading">
     <w:name w:val="TOC Heading"/>
-    <w:basedOn w:val="Ttulo1"/>
+    <w:basedOn w:val="Heading1"/>
     <w:next w:val="Normal"/>
     <w:uiPriority w:val="39"/>
     <w:unhideWhenUsed/>
@@ -10395,9 +10613,9 @@
       <w:lang w:eastAsia="pt-PT"/>
     </w:rPr>
   </w:style>
-  <w:style w:type="paragraph" w:customStyle="1" w:styleId="Ttulo21">
-    <w:name w:val="Título 21"/>
-    <w:basedOn w:val="PargrafodaLista"/>
+  <w:style w:type="paragraph" w:customStyle="1" w:styleId="Ttulo2">
+    <w:name w:val="Título 2"/>
+    <w:basedOn w:val="ListParagraph"/>
     <w:link w:val="Ttulo2Carter"/>
     <w:qFormat/>
     <w:rsid w:val="00CE2D46"/>
@@ -10411,26 +10629,26 @@
       <w:sz w:val="36"/>
     </w:rPr>
   </w:style>
-  <w:style w:type="character" w:customStyle="1" w:styleId="PargrafodaListaCarter">
-    <w:name w:val="Parágrafo da Lista Caráter"/>
-    <w:basedOn w:val="Tipodeletrapredefinidodopargrafo"/>
-    <w:link w:val="PargrafodaLista"/>
+  <w:style w:type="character" w:customStyle="1" w:styleId="ListParagraphChar">
+    <w:name w:val="List Paragraph Char"/>
+    <w:basedOn w:val="DefaultParagraphFont"/>
+    <w:link w:val="ListParagraph"/>
     <w:uiPriority w:val="34"/>
     <w:rsid w:val="00CE2D46"/>
   </w:style>
   <w:style w:type="character" w:customStyle="1" w:styleId="Ttulo2Carter">
     <w:name w:val="Título 2 Caráter"/>
-    <w:basedOn w:val="PargrafodaListaCarter"/>
-    <w:link w:val="Ttulo21"/>
+    <w:basedOn w:val="ListParagraphChar"/>
+    <w:link w:val="Ttulo2"/>
     <w:rsid w:val="00CE2D46"/>
     <w:rPr>
       <w:rFonts w:ascii="Segoe UI Semibold" w:hAnsi="Segoe UI Semibold" w:cs="Segoe UI Semibold"/>
       <w:sz w:val="36"/>
     </w:rPr>
   </w:style>
-  <w:style w:type="paragraph" w:customStyle="1" w:styleId="Ttulo31">
-    <w:name w:val="Título 31"/>
-    <w:basedOn w:val="Ttulo21"/>
+  <w:style w:type="paragraph" w:customStyle="1" w:styleId="Ttulo3">
+    <w:name w:val="Título 3"/>
+    <w:basedOn w:val="Ttulo2"/>
     <w:link w:val="Ttulo3Carter"/>
     <w:qFormat/>
     <w:rsid w:val="00231F3A"/>
@@ -10443,7 +10661,7 @@
       <w:sz w:val="32"/>
     </w:rPr>
   </w:style>
-  <w:style w:type="paragraph" w:styleId="ndice3">
+  <w:style w:type="paragraph" w:styleId="TOC3">
     <w:name w:val="toc 3"/>
     <w:basedOn w:val="Normal"/>
     <w:next w:val="Normal"/>
@@ -10465,14 +10683,14 @@
   <w:style w:type="character" w:customStyle="1" w:styleId="Ttulo3Carter">
     <w:name w:val="Título 3 Caráter"/>
     <w:basedOn w:val="Ttulo2Carter"/>
-    <w:link w:val="Ttulo31"/>
+    <w:link w:val="Ttulo3"/>
     <w:rsid w:val="00231F3A"/>
     <w:rPr>
       <w:rFonts w:ascii="Segoe UI Semibold" w:hAnsi="Segoe UI Semibold" w:cs="Segoe UI Semibold"/>
       <w:sz w:val="32"/>
     </w:rPr>
   </w:style>
-  <w:style w:type="paragraph" w:styleId="ndice4">
+  <w:style w:type="paragraph" w:styleId="TOC4">
     <w:name w:val="toc 4"/>
     <w:basedOn w:val="Normal"/>
     <w:next w:val="Normal"/>
@@ -10490,7 +10708,7 @@
       <w:szCs w:val="18"/>
     </w:rPr>
   </w:style>
-  <w:style w:type="paragraph" w:styleId="ndice5">
+  <w:style w:type="paragraph" w:styleId="TOC5">
     <w:name w:val="toc 5"/>
     <w:basedOn w:val="Normal"/>
     <w:next w:val="Normal"/>
@@ -10508,7 +10726,7 @@
       <w:szCs w:val="18"/>
     </w:rPr>
   </w:style>
-  <w:style w:type="paragraph" w:styleId="ndice6">
+  <w:style w:type="paragraph" w:styleId="TOC6">
     <w:name w:val="toc 6"/>
     <w:basedOn w:val="Normal"/>
     <w:next w:val="Normal"/>
@@ -10526,7 +10744,7 @@
       <w:szCs w:val="18"/>
     </w:rPr>
   </w:style>
-  <w:style w:type="paragraph" w:styleId="ndice7">
+  <w:style w:type="paragraph" w:styleId="TOC7">
     <w:name w:val="toc 7"/>
     <w:basedOn w:val="Normal"/>
     <w:next w:val="Normal"/>
@@ -10544,7 +10762,7 @@
       <w:szCs w:val="18"/>
     </w:rPr>
   </w:style>
-  <w:style w:type="paragraph" w:styleId="ndice8">
+  <w:style w:type="paragraph" w:styleId="TOC8">
     <w:name w:val="toc 8"/>
     <w:basedOn w:val="Normal"/>
     <w:next w:val="Normal"/>
@@ -10562,7 +10780,7 @@
       <w:szCs w:val="18"/>
     </w:rPr>
   </w:style>
-  <w:style w:type="paragraph" w:styleId="ndice9">
+  <w:style w:type="paragraph" w:styleId="TOC9">
     <w:name w:val="toc 9"/>
     <w:basedOn w:val="Normal"/>
     <w:next w:val="Normal"/>
@@ -10580,10 +10798,10 @@
       <w:szCs w:val="18"/>
     </w:rPr>
   </w:style>
-  <w:style w:type="paragraph" w:styleId="HTMLpr-formatado">
+  <w:style w:type="paragraph" w:styleId="HTMLPreformatted">
     <w:name w:val="HTML Preformatted"/>
     <w:basedOn w:val="Normal"/>
-    <w:link w:val="HTMLpr-formatadoCarter"/>
+    <w:link w:val="HTMLPreformattedChar"/>
     <w:uiPriority w:val="99"/>
     <w:semiHidden/>
     <w:unhideWhenUsed/>
@@ -10615,10 +10833,10 @@
       <w:lang w:eastAsia="pt-PT"/>
     </w:rPr>
   </w:style>
-  <w:style w:type="character" w:customStyle="1" w:styleId="HTMLpr-formatadoCarter">
-    <w:name w:val="HTML pré-formatado Caráter"/>
-    <w:basedOn w:val="Tipodeletrapredefinidodopargrafo"/>
-    <w:link w:val="HTMLpr-formatado"/>
+  <w:style w:type="character" w:customStyle="1" w:styleId="HTMLPreformattedChar">
+    <w:name w:val="HTML Preformatted Char"/>
+    <w:basedOn w:val="DefaultParagraphFont"/>
+    <w:link w:val="HTMLPreformatted"/>
     <w:uiPriority w:val="99"/>
     <w:semiHidden/>
     <w:rsid w:val="00CF7451"/>
@@ -10932,7 +11150,7 @@
 </file>
 
 <file path=customXml/itemProps1.xml><?xml version="1.0" encoding="utf-8"?>
-<ds:datastoreItem xmlns:ds="http://schemas.openxmlformats.org/officeDocument/2006/customXml" ds:itemID="{EC62F200-7D69-4D40-84A3-9EEDF1530214}">
+<ds:datastoreItem xmlns:ds="http://schemas.openxmlformats.org/officeDocument/2006/customXml" ds:itemID="{1C8AD620-7FFB-4F3F-8E38-5AF0FE56DD2E}">
   <ds:schemaRefs>
     <ds:schemaRef ds:uri="http://schemas.openxmlformats.org/officeDocument/2006/bibliography"/>
   </ds:schemaRefs>

--- a/Relatório.docx
+++ b/Relatório.docx
@@ -1313,7 +1313,7 @@
                                     </pic:cNvPicPr>
                                   </pic:nvPicPr>
                                   <pic:blipFill>
-                                    <a:blip r:embed="rId9">
+                                    <a:blip r:embed="rId13">
                                       <a:extLst>
                                         <a:ext uri="{28A0092B-C50C-407E-A947-70E740481C1C}">
                                           <a14:useLocalDpi xmlns:a14="http://schemas.microsoft.com/office/drawing/2010/main" val="0"/>
@@ -1376,7 +1376,7 @@
                                     </pic:cNvPicPr>
                                   </pic:nvPicPr>
                                   <pic:blipFill>
-                                    <a:blip r:embed="rId10">
+                                    <a:blip r:embed="rId14">
                                       <a:extLst>
                                         <a:ext uri="{28A0092B-C50C-407E-A947-70E740481C1C}">
                                           <a14:useLocalDpi xmlns:a14="http://schemas.microsoft.com/office/drawing/2010/main" val="0"/>
@@ -1516,7 +1516,7 @@
                                     </pic:cNvPicPr>
                                   </pic:nvPicPr>
                                   <pic:blipFill>
-                                    <a:blip r:embed="rId11">
+                                    <a:blip r:embed="rId15">
                                       <a:extLst>
                                         <a:ext uri="{28A0092B-C50C-407E-A947-70E740481C1C}">
                                           <a14:useLocalDpi xmlns:a14="http://schemas.microsoft.com/office/drawing/2010/main" val="0"/>
@@ -1581,7 +1581,7 @@
                                     </pic:cNvPicPr>
                                   </pic:nvPicPr>
                                   <pic:blipFill>
-                                    <a:blip r:embed="rId12">
+                                    <a:blip r:embed="rId16">
                                       <a:extLst>
                                         <a:ext uri="{28A0092B-C50C-407E-A947-70E740481C1C}">
                                           <a14:useLocalDpi xmlns:a14="http://schemas.microsoft.com/office/drawing/2010/main" val="0"/>
@@ -2212,10 +2212,7 @@
       </w:r>
     </w:p>
     <w:p/>
-    <w:p>
-      <w:bookmarkStart w:id="0" w:name="_GoBack"/>
-      <w:bookmarkEnd w:id="0"/>
-    </w:p>
+    <w:p/>
     <w:p/>
     <w:p/>
     <w:p/>
@@ -2340,20 +2337,20 @@
           <w:numId w:val="3"/>
         </w:numPr>
       </w:pPr>
-      <w:bookmarkStart w:id="1" w:name="_Toc513040203"/>
-      <w:bookmarkStart w:id="2" w:name="_Toc513040913"/>
-      <w:bookmarkStart w:id="3" w:name="_Toc513080806"/>
-      <w:bookmarkStart w:id="4" w:name="_Toc513166409"/>
-      <w:bookmarkStart w:id="5" w:name="_Toc513323365"/>
+      <w:bookmarkStart w:id="0" w:name="_Toc513040203"/>
+      <w:bookmarkStart w:id="1" w:name="_Toc513040913"/>
+      <w:bookmarkStart w:id="2" w:name="_Toc513080806"/>
+      <w:bookmarkStart w:id="3" w:name="_Toc513166409"/>
+      <w:bookmarkStart w:id="4" w:name="_Toc513323365"/>
       <w:r>
         <w:lastRenderedPageBreak/>
         <w:t>Introdução</w:t>
       </w:r>
+      <w:bookmarkEnd w:id="0"/>
       <w:bookmarkEnd w:id="1"/>
       <w:bookmarkEnd w:id="2"/>
       <w:bookmarkEnd w:id="3"/>
       <w:bookmarkEnd w:id="4"/>
-      <w:bookmarkEnd w:id="5"/>
       <w:r>
         <w:t xml:space="preserve"> </w:t>
       </w:r>
@@ -2878,7 +2875,7 @@
                     </pic:cNvPicPr>
                   </pic:nvPicPr>
                   <pic:blipFill>
-                    <a:blip r:embed="rId13">
+                    <a:blip r:embed="rId17">
                       <a:extLst>
                         <a:ext uri="{28A0092B-C50C-407E-A947-70E740481C1C}">
                           <a14:useLocalDpi xmlns:a14="http://schemas.microsoft.com/office/drawing/2010/main" val="0"/>
@@ -3694,7 +3691,7 @@
                     </pic:cNvPicPr>
                   </pic:nvPicPr>
                   <pic:blipFill>
-                    <a:blip r:embed="rId14">
+                    <a:blip r:embed="rId18">
                       <a:extLst>
                         <a:ext uri="{28A0092B-C50C-407E-A947-70E740481C1C}">
                           <a14:useLocalDpi xmlns:a14="http://schemas.microsoft.com/office/drawing/2010/main" val="0"/>
@@ -3826,7 +3823,7 @@
                     </pic:cNvPicPr>
                   </pic:nvPicPr>
                   <pic:blipFill>
-                    <a:blip r:embed="rId15">
+                    <a:blip r:embed="rId19">
                       <a:extLst>
                         <a:ext uri="{28A0092B-C50C-407E-A947-70E740481C1C}">
                           <a14:useLocalDpi xmlns:a14="http://schemas.microsoft.com/office/drawing/2010/main" val="0"/>
@@ -4691,7 +4688,7 @@
                     </pic:cNvPicPr>
                   </pic:nvPicPr>
                   <pic:blipFill>
-                    <a:blip r:embed="rId16">
+                    <a:blip r:embed="rId20">
                       <a:extLst>
                         <a:ext uri="{28A0092B-C50C-407E-A947-70E740481C1C}">
                           <a14:useLocalDpi xmlns:a14="http://schemas.microsoft.com/office/drawing/2010/main" val="0"/>
@@ -4829,7 +4826,7 @@
                     </pic:cNvPicPr>
                   </pic:nvPicPr>
                   <pic:blipFill>
-                    <a:blip r:embed="rId17">
+                    <a:blip r:embed="rId21">
                       <a:extLst>
                         <a:ext uri="{28A0092B-C50C-407E-A947-70E740481C1C}">
                           <a14:useLocalDpi xmlns:a14="http://schemas.microsoft.com/office/drawing/2010/main" val="0"/>
@@ -4933,7 +4930,7 @@
                     </pic:cNvPicPr>
                   </pic:nvPicPr>
                   <pic:blipFill>
-                    <a:blip r:embed="rId18">
+                    <a:blip r:embed="rId22">
                       <a:extLst>
                         <a:ext uri="{28A0092B-C50C-407E-A947-70E740481C1C}">
                           <a14:useLocalDpi xmlns:a14="http://schemas.microsoft.com/office/drawing/2010/main" val="0"/>
@@ -5036,7 +5033,7 @@
                     </pic:cNvPicPr>
                   </pic:nvPicPr>
                   <pic:blipFill>
-                    <a:blip r:embed="rId19">
+                    <a:blip r:embed="rId23">
                       <a:extLst>
                         <a:ext uri="{28A0092B-C50C-407E-A947-70E740481C1C}">
                           <a14:useLocalDpi xmlns:a14="http://schemas.microsoft.com/office/drawing/2010/main" val="0"/>
@@ -5140,7 +5137,7 @@
                     </pic:cNvPicPr>
                   </pic:nvPicPr>
                   <pic:blipFill>
-                    <a:blip r:embed="rId20">
+                    <a:blip r:embed="rId24">
                       <a:extLst>
                         <a:ext uri="{28A0092B-C50C-407E-A947-70E740481C1C}">
                           <a14:useLocalDpi xmlns:a14="http://schemas.microsoft.com/office/drawing/2010/main" val="0"/>
@@ -5243,7 +5240,7 @@
                     </pic:cNvPicPr>
                   </pic:nvPicPr>
                   <pic:blipFill>
-                    <a:blip r:embed="rId21">
+                    <a:blip r:embed="rId25">
                       <a:extLst>
                         <a:ext uri="{28A0092B-C50C-407E-A947-70E740481C1C}">
                           <a14:useLocalDpi xmlns:a14="http://schemas.microsoft.com/office/drawing/2010/main" val="0"/>
@@ -5465,7 +5462,7 @@
                     </pic:cNvPicPr>
                   </pic:nvPicPr>
                   <pic:blipFill>
-                    <a:blip r:embed="rId22">
+                    <a:blip r:embed="rId26">
                       <a:extLst>
                         <a:ext uri="{28A0092B-C50C-407E-A947-70E740481C1C}">
                           <a14:useLocalDpi xmlns:a14="http://schemas.microsoft.com/office/drawing/2010/main" val="0"/>
@@ -5586,7 +5583,7 @@
                     </pic:cNvPicPr>
                   </pic:nvPicPr>
                   <pic:blipFill>
-                    <a:blip r:embed="rId23">
+                    <a:blip r:embed="rId27">
                       <a:extLst>
                         <a:ext uri="{28A0092B-C50C-407E-A947-70E740481C1C}">
                           <a14:useLocalDpi xmlns:a14="http://schemas.microsoft.com/office/drawing/2010/main" val="0"/>
@@ -5712,7 +5709,7 @@
                     </pic:cNvPicPr>
                   </pic:nvPicPr>
                   <pic:blipFill>
-                    <a:blip r:embed="rId24">
+                    <a:blip r:embed="rId28">
                       <a:extLst>
                         <a:ext uri="{28A0092B-C50C-407E-A947-70E740481C1C}">
                           <a14:useLocalDpi xmlns:a14="http://schemas.microsoft.com/office/drawing/2010/main" val="0"/>
@@ -5838,7 +5835,7 @@
                     </pic:cNvPicPr>
                   </pic:nvPicPr>
                   <pic:blipFill>
-                    <a:blip r:embed="rId25">
+                    <a:blip r:embed="rId29">
                       <a:extLst>
                         <a:ext uri="{28A0092B-C50C-407E-A947-70E740481C1C}">
                           <a14:useLocalDpi xmlns:a14="http://schemas.microsoft.com/office/drawing/2010/main" val="0"/>
@@ -5959,7 +5956,7 @@
                     </pic:cNvPicPr>
                   </pic:nvPicPr>
                   <pic:blipFill>
-                    <a:blip r:embed="rId26">
+                    <a:blip r:embed="rId30">
                       <a:extLst>
                         <a:ext uri="{28A0092B-C50C-407E-A947-70E740481C1C}">
                           <a14:useLocalDpi xmlns:a14="http://schemas.microsoft.com/office/drawing/2010/main" val="0"/>
@@ -6086,7 +6083,7 @@
                     </pic:cNvPicPr>
                   </pic:nvPicPr>
                   <pic:blipFill>
-                    <a:blip r:embed="rId27">
+                    <a:blip r:embed="rId31">
                       <a:extLst>
                         <a:ext uri="{28A0092B-C50C-407E-A947-70E740481C1C}">
                           <a14:useLocalDpi xmlns:a14="http://schemas.microsoft.com/office/drawing/2010/main" val="0"/>
@@ -6232,7 +6229,7 @@
                     </pic:cNvPicPr>
                   </pic:nvPicPr>
                   <pic:blipFill>
-                    <a:blip r:embed="rId28">
+                    <a:blip r:embed="rId32">
                       <a:extLst>
                         <a:ext uri="{28A0092B-C50C-407E-A947-70E740481C1C}">
                           <a14:useLocalDpi xmlns:a14="http://schemas.microsoft.com/office/drawing/2010/main" val="0"/>
@@ -6293,7 +6290,7 @@
                     </pic:cNvPicPr>
                   </pic:nvPicPr>
                   <pic:blipFill>
-                    <a:blip r:embed="rId29">
+                    <a:blip r:embed="rId33">
                       <a:extLst>
                         <a:ext uri="{28A0092B-C50C-407E-A947-70E740481C1C}">
                           <a14:useLocalDpi xmlns:a14="http://schemas.microsoft.com/office/drawing/2010/main" val="0"/>
@@ -6391,7 +6388,7 @@
                     </pic:cNvPicPr>
                   </pic:nvPicPr>
                   <pic:blipFill>
-                    <a:blip r:embed="rId30">
+                    <a:blip r:embed="rId34">
                       <a:extLst>
                         <a:ext uri="{28A0092B-C50C-407E-A947-70E740481C1C}">
                           <a14:useLocalDpi xmlns:a14="http://schemas.microsoft.com/office/drawing/2010/main" val="0"/>
@@ -6460,7 +6457,7 @@
                     </pic:cNvPicPr>
                   </pic:nvPicPr>
                   <pic:blipFill>
-                    <a:blip r:embed="rId31">
+                    <a:blip r:embed="rId35">
                       <a:extLst>
                         <a:ext uri="{28A0092B-C50C-407E-A947-70E740481C1C}">
                           <a14:useLocalDpi xmlns:a14="http://schemas.microsoft.com/office/drawing/2010/main" val="0"/>
@@ -6572,7 +6569,7 @@
                     </pic:cNvPicPr>
                   </pic:nvPicPr>
                   <pic:blipFill>
-                    <a:blip r:embed="rId32">
+                    <a:blip r:embed="rId36">
                       <a:extLst>
                         <a:ext uri="{28A0092B-C50C-407E-A947-70E740481C1C}">
                           <a14:useLocalDpi xmlns:a14="http://schemas.microsoft.com/office/drawing/2010/main" val="0"/>
@@ -6642,7 +6639,7 @@
                     </pic:cNvPicPr>
                   </pic:nvPicPr>
                   <pic:blipFill>
-                    <a:blip r:embed="rId33">
+                    <a:blip r:embed="rId37">
                       <a:extLst>
                         <a:ext uri="{28A0092B-C50C-407E-A947-70E740481C1C}">
                           <a14:useLocalDpi xmlns:a14="http://schemas.microsoft.com/office/drawing/2010/main" val="0"/>
@@ -6740,7 +6737,21 @@
           <w:rFonts w:ascii="Segoe UI Semilight" w:hAnsi="Segoe UI Semilight" w:cstheme="minorBidi"/>
           <w:sz w:val="22"/>
         </w:rPr>
-        <w:t>Neste diagrama, nós admitos que existe um super estado chamado “autenticado”, que surge quando se efetua o login. Este estado direciona o utilizador para diferentes sub-estados, dependendo da sua “role” no sistema. Se o utilizador for um funcionário de fábrica, este tem acesso ao métodos representados no lado esquerdo do modelo acima, que correspondem à atualização do stock (jantes, motores, pintura e pneus).</w:t>
+        <w:t>Neste diagrama, nós admit</w:t>
+      </w:r>
+      <w:r>
+        <w:rPr>
+          <w:rFonts w:ascii="Segoe UI Semilight" w:hAnsi="Segoe UI Semilight" w:cstheme="minorBidi"/>
+          <w:sz w:val="22"/>
+        </w:rPr>
+        <w:t>im</w:t>
+      </w:r>
+      <w:r>
+        <w:rPr>
+          <w:rFonts w:ascii="Segoe UI Semilight" w:hAnsi="Segoe UI Semilight" w:cstheme="minorBidi"/>
+          <w:sz w:val="22"/>
+        </w:rPr>
+        <w:t>os que existe um super estado chamado “autenticado”, que surge quando se efetua o login. Este estado direciona o utilizador para diferentes sub-estados, dependendo da sua “role” no sistema. Se o utilizador for um funcionário de fábrica, este tem acesso ao métodos representados no lado esquerdo do modelo acima, que correspondem à atualização do stock (jantes, motores, pintura e pneus).</w:t>
       </w:r>
       <w:r>
         <w:rPr>
@@ -6828,20 +6839,20 @@
           <w:numId w:val="3"/>
         </w:numPr>
       </w:pPr>
-      <w:bookmarkStart w:id="6" w:name="_Toc513040207"/>
-      <w:bookmarkStart w:id="7" w:name="_Toc513040917"/>
-      <w:bookmarkStart w:id="8" w:name="_Toc513080818"/>
-      <w:bookmarkStart w:id="9" w:name="_Toc513166426"/>
-      <w:bookmarkStart w:id="10" w:name="_Toc513323382"/>
+      <w:bookmarkStart w:id="5" w:name="_Toc513040207"/>
+      <w:bookmarkStart w:id="6" w:name="_Toc513040917"/>
+      <w:bookmarkStart w:id="7" w:name="_Toc513080818"/>
+      <w:bookmarkStart w:id="8" w:name="_Toc513166426"/>
+      <w:bookmarkStart w:id="9" w:name="_Toc513323382"/>
       <w:r>
         <w:lastRenderedPageBreak/>
         <w:t>Conclusão</w:t>
       </w:r>
+      <w:bookmarkEnd w:id="5"/>
       <w:bookmarkEnd w:id="6"/>
       <w:bookmarkEnd w:id="7"/>
       <w:bookmarkEnd w:id="8"/>
       <w:bookmarkEnd w:id="9"/>
-      <w:bookmarkEnd w:id="10"/>
       <w:r>
         <w:t xml:space="preserve"> </w:t>
       </w:r>
@@ -7041,7 +7052,21 @@
         <w:rPr>
           <w:sz w:val="22"/>
         </w:rPr>
-        <w:t xml:space="preserve"> isto, é de notar que esta anáise e modelação pode sempre sofrer pequenas alterações no futuro, conforme o projeto avança – o que faz parte do desenvolvimento de um </w:t>
+        <w:t xml:space="preserve"> isto, é de notar que esta aná</w:t>
+      </w:r>
+      <w:r>
+        <w:rPr>
+          <w:sz w:val="22"/>
+        </w:rPr>
+        <w:t>l</w:t>
+      </w:r>
+      <w:bookmarkStart w:id="10" w:name="_GoBack"/>
+      <w:bookmarkEnd w:id="10"/>
+      <w:r>
+        <w:rPr>
+          <w:sz w:val="22"/>
+        </w:rPr>
+        <w:t xml:space="preserve">ise e modelação pode sempre sofrer pequenas alterações no futuro, conforme o projeto avança – o que faz parte do desenvolvimento de um </w:t>
       </w:r>
       <w:r>
         <w:rPr>
@@ -11150,7 +11175,7 @@
 </file>
 
 <file path=customXml/itemProps1.xml><?xml version="1.0" encoding="utf-8"?>
-<ds:datastoreItem xmlns:ds="http://schemas.openxmlformats.org/officeDocument/2006/customXml" ds:itemID="{1C8AD620-7FFB-4F3F-8E38-5AF0FE56DD2E}">
+<ds:datastoreItem xmlns:ds="http://schemas.openxmlformats.org/officeDocument/2006/customXml" ds:itemID="{70F3DD1B-99FD-4C35-8A90-5A7648B5810D}">
   <ds:schemaRefs>
     <ds:schemaRef ds:uri="http://schemas.openxmlformats.org/officeDocument/2006/bibliography"/>
   </ds:schemaRefs>

--- a/Relatório.docx
+++ b/Relatório.docx
@@ -2170,7 +2170,14 @@
           <w:rFonts w:ascii="Segoe UI Semilight" w:hAnsi="Segoe UI Semilight" w:cs="Segoe UI Semilight"/>
           <w:noProof/>
         </w:rPr>
-        <w:t>16</w:t>
+        <w:t>1</w:t>
+      </w:r>
+      <w:r>
+        <w:rPr>
+          <w:rFonts w:ascii="Segoe UI Semilight" w:hAnsi="Segoe UI Semilight" w:cs="Segoe UI Semilight"/>
+          <w:noProof/>
+        </w:rPr>
+        <w:t>6</w:t>
       </w:r>
     </w:p>
     <w:p>
@@ -2208,7 +2215,10 @@
         </w:r>
       </w:hyperlink>
       <w:r>
-        <w:t>17</w:t>
+        <w:t>1</w:t>
+      </w:r>
+      <w:r>
+        <w:t>7</w:t>
       </w:r>
     </w:p>
     <w:p/>
@@ -5120,10 +5130,10 @@
         </w:rPr>
         <w:lastRenderedPageBreak/>
         <w:drawing>
-          <wp:inline distT="0" distB="0" distL="0" distR="0" wp14:anchorId="6738C6CB" wp14:editId="00CEAFFB">
-            <wp:extent cx="5400675" cy="2857500"/>
-            <wp:effectExtent l="0" t="0" r="9525" b="0"/>
-            <wp:docPr id="12" name="Picture 12" descr="C:\Users\André\Desktop\Seleçoes guardadas.png"/>
+          <wp:inline distT="0" distB="0" distL="0" distR="0" wp14:anchorId="34EF932C" wp14:editId="4E3E6D4C">
+            <wp:extent cx="5391150" cy="3028950"/>
+            <wp:effectExtent l="0" t="0" r="0" b="0"/>
+            <wp:docPr id="1" name="Picture 1" descr="C:\Users\André\Desktop\selecoes guardadas.png"/>
             <wp:cNvGraphicFramePr>
               <a:graphicFrameLocks xmlns:a="http://schemas.openxmlformats.org/drawingml/2006/main" noChangeAspect="1"/>
             </wp:cNvGraphicFramePr>
@@ -5131,7 +5141,7 @@
               <a:graphicData uri="http://schemas.openxmlformats.org/drawingml/2006/picture">
                 <pic:pic xmlns:pic="http://schemas.openxmlformats.org/drawingml/2006/picture">
                   <pic:nvPicPr>
-                    <pic:cNvPr id="0" name="Picture 5" descr="C:\Users\André\Desktop\Seleçoes guardadas.png"/>
+                    <pic:cNvPr id="0" name="Picture 1" descr="C:\Users\André\Desktop\selecoes guardadas.png"/>
                     <pic:cNvPicPr>
                       <a:picLocks noChangeAspect="1" noChangeArrowheads="1"/>
                     </pic:cNvPicPr>
@@ -5152,7 +5162,7 @@
                   <pic:spPr bwMode="auto">
                     <a:xfrm>
                       <a:off x="0" y="0"/>
-                      <a:ext cx="5400675" cy="2857500"/>
+                      <a:ext cx="5391150" cy="3028950"/>
                     </a:xfrm>
                     <a:prstGeom prst="rect">
                       <a:avLst/>
@@ -5223,10 +5233,10 @@
           <w:lang w:eastAsia="pt-PT"/>
         </w:rPr>
         <w:drawing>
-          <wp:inline distT="0" distB="0" distL="0" distR="0" wp14:anchorId="195FA8E8" wp14:editId="41FC26DA">
-            <wp:extent cx="4714875" cy="3124200"/>
-            <wp:effectExtent l="0" t="0" r="9525" b="0"/>
-            <wp:docPr id="13" name="Picture 13" descr="C:\Users\André\Desktop\modelos.png"/>
+          <wp:inline distT="0" distB="0" distL="0" distR="0" wp14:anchorId="038A62E2" wp14:editId="2B30FE71">
+            <wp:extent cx="5391150" cy="3009900"/>
+            <wp:effectExtent l="0" t="0" r="0" b="0"/>
+            <wp:docPr id="8" name="Picture 8" descr="C:\Users\André\Desktop\modelos.png"/>
             <wp:cNvGraphicFramePr>
               <a:graphicFrameLocks xmlns:a="http://schemas.openxmlformats.org/drawingml/2006/main" noChangeAspect="1"/>
             </wp:cNvGraphicFramePr>
@@ -5234,7 +5244,7 @@
               <a:graphicData uri="http://schemas.openxmlformats.org/drawingml/2006/picture">
                 <pic:pic xmlns:pic="http://schemas.openxmlformats.org/drawingml/2006/picture">
                   <pic:nvPicPr>
-                    <pic:cNvPr id="0" name="Picture 6" descr="C:\Users\André\Desktop\modelos.png"/>
+                    <pic:cNvPr id="0" name="Picture 2" descr="C:\Users\André\Desktop\modelos.png"/>
                     <pic:cNvPicPr>
                       <a:picLocks noChangeAspect="1" noChangeArrowheads="1"/>
                     </pic:cNvPicPr>
@@ -5255,7 +5265,7 @@
                   <pic:spPr bwMode="auto">
                     <a:xfrm>
                       <a:off x="0" y="0"/>
-                      <a:ext cx="4714875" cy="3124200"/>
+                      <a:ext cx="5391150" cy="3009900"/>
                     </a:xfrm>
                     <a:prstGeom prst="rect">
                       <a:avLst/>
@@ -5415,20 +5425,6 @@
           <w:sz w:val="20"/>
         </w:rPr>
       </w:pPr>
-    </w:p>
-    <w:p>
-      <w:pPr>
-        <w:pStyle w:val="Ttulo3"/>
-        <w:numPr>
-          <w:ilvl w:val="0"/>
-          <w:numId w:val="0"/>
-        </w:numPr>
-        <w:ind w:left="360"/>
-        <w:jc w:val="center"/>
-        <w:rPr>
-          <w:sz w:val="20"/>
-        </w:rPr>
-      </w:pPr>
       <w:r>
         <w:rPr>
           <w:noProof/>
@@ -5437,18 +5433,18 @@
         </w:rPr>
         <w:lastRenderedPageBreak/>
         <w:drawing>
-          <wp:anchor distT="0" distB="0" distL="114300" distR="114300" simplePos="0" relativeHeight="251664384" behindDoc="0" locked="0" layoutInCell="1" allowOverlap="1" wp14:anchorId="12FC70A7" wp14:editId="682EC3BC">
+          <wp:anchor distT="0" distB="0" distL="114300" distR="114300" simplePos="0" relativeHeight="251671552" behindDoc="0" locked="0" layoutInCell="1" allowOverlap="1" wp14:anchorId="6D538C54" wp14:editId="07790EB7">
             <wp:simplePos x="0" y="0"/>
-            <wp:positionH relativeFrom="column">
-              <wp:posOffset>177571</wp:posOffset>
+            <wp:positionH relativeFrom="margin">
+              <wp:align>center</wp:align>
             </wp:positionH>
             <wp:positionV relativeFrom="paragraph">
-              <wp:posOffset>0</wp:posOffset>
+              <wp:posOffset>214630</wp:posOffset>
             </wp:positionV>
-            <wp:extent cx="5400000" cy="3049200"/>
+            <wp:extent cx="5907600" cy="2782800"/>
             <wp:effectExtent l="0" t="0" r="0" b="0"/>
             <wp:wrapTopAndBottom/>
-            <wp:docPr id="24" name="Picture 24" descr="C:\Users\André\Desktop\sua selecao.png"/>
+            <wp:docPr id="33" name="Picture 33" descr="C:\Users\André\Desktop\Untitled.png"/>
             <wp:cNvGraphicFramePr>
               <a:graphicFrameLocks xmlns:a="http://schemas.openxmlformats.org/drawingml/2006/main" noChangeAspect="1"/>
             </wp:cNvGraphicFramePr>
@@ -5456,7 +5452,7 @@
               <a:graphicData uri="http://schemas.openxmlformats.org/drawingml/2006/picture">
                 <pic:pic xmlns:pic="http://schemas.openxmlformats.org/drawingml/2006/picture">
                   <pic:nvPicPr>
-                    <pic:cNvPr id="0" name="Picture 12" descr="C:\Users\André\Desktop\sua selecao.png"/>
+                    <pic:cNvPr id="0" name="Picture 3" descr="C:\Users\André\Desktop\Untitled.png"/>
                     <pic:cNvPicPr>
                       <a:picLocks noChangeAspect="1" noChangeArrowheads="1"/>
                     </pic:cNvPicPr>
@@ -5477,7 +5473,7 @@
                   <pic:spPr bwMode="auto">
                     <a:xfrm>
                       <a:off x="0" y="0"/>
-                      <a:ext cx="5400000" cy="3049200"/>
+                      <a:ext cx="5907600" cy="2782800"/>
                     </a:xfrm>
                     <a:prstGeom prst="rect">
                       <a:avLst/>
@@ -5499,36 +5495,6 @@
           </wp:anchor>
         </w:drawing>
       </w:r>
-      <w:r>
-        <w:rPr>
-          <w:sz w:val="20"/>
-        </w:rPr>
-        <w:t>Figura 10: Segunda janela do processo de configuração</w:t>
-      </w:r>
-      <w:r>
-        <w:rPr>
-          <w:sz w:val="20"/>
-        </w:rPr>
-        <w:t xml:space="preserve"> (escolher o tipo de seleção</w:t>
-      </w:r>
-      <w:r>
-        <w:rPr>
-          <w:sz w:val="20"/>
-        </w:rPr>
-        <w:t>/gravar/confirmar stock</w:t>
-      </w:r>
-      <w:r>
-        <w:rPr>
-          <w:sz w:val="20"/>
-        </w:rPr>
-        <w:t>/finalizar encomenda</w:t>
-      </w:r>
-      <w:r>
-        <w:rPr>
-          <w:sz w:val="20"/>
-        </w:rPr>
-        <w:t>)</w:t>
-      </w:r>
     </w:p>
     <w:p>
       <w:pPr>
@@ -5540,11 +5506,39 @@
         <w:ind w:left="360"/>
         <w:jc w:val="center"/>
         <w:rPr>
-          <w:noProof/>
-          <w:sz w:val="20"/>
-          <w:lang w:eastAsia="pt-PT"/>
-        </w:rPr>
-      </w:pPr>
+          <w:sz w:val="20"/>
+        </w:rPr>
+      </w:pPr>
+      <w:r>
+        <w:rPr>
+          <w:sz w:val="20"/>
+        </w:rPr>
+        <w:t>Figura 10: Segunda janela do processo de configuração</w:t>
+      </w:r>
+      <w:r>
+        <w:rPr>
+          <w:sz w:val="20"/>
+        </w:rPr>
+        <w:t xml:space="preserve"> (escolher o tipo de seleção</w:t>
+      </w:r>
+      <w:r>
+        <w:rPr>
+          <w:sz w:val="20"/>
+        </w:rPr>
+        <w:t>/gravar/confirmar stock</w:t>
+      </w:r>
+      <w:r>
+        <w:rPr>
+          <w:sz w:val="20"/>
+        </w:rPr>
+        <w:t>/finalizar encomenda</w:t>
+      </w:r>
+      <w:r>
+        <w:rPr>
+          <w:sz w:val="20"/>
+        </w:rPr>
+        <w:t>)</w:t>
+      </w:r>
     </w:p>
     <w:p>
       <w:pPr>
@@ -5556,20 +5550,36 @@
         <w:ind w:left="360"/>
         <w:jc w:val="center"/>
         <w:rPr>
-          <w:sz w:val="20"/>
-        </w:rPr>
-      </w:pPr>
-      <w:r>
-        <w:rPr>
           <w:noProof/>
           <w:sz w:val="20"/>
           <w:lang w:eastAsia="pt-PT"/>
         </w:rPr>
+      </w:pPr>
+    </w:p>
+    <w:p>
+      <w:pPr>
+        <w:pStyle w:val="Ttulo3"/>
+        <w:numPr>
+          <w:ilvl w:val="0"/>
+          <w:numId w:val="0"/>
+        </w:numPr>
+        <w:ind w:left="360"/>
+        <w:jc w:val="center"/>
+        <w:rPr>
+          <w:sz w:val="20"/>
+        </w:rPr>
+      </w:pPr>
+      <w:r>
+        <w:rPr>
+          <w:noProof/>
+          <w:sz w:val="20"/>
+          <w:lang w:eastAsia="pt-PT"/>
+        </w:rPr>
         <w:drawing>
-          <wp:inline distT="0" distB="0" distL="0" distR="0" wp14:anchorId="4F9159F8" wp14:editId="21C3B651">
-            <wp:extent cx="5400675" cy="3886200"/>
+          <wp:inline distT="0" distB="0" distL="0" distR="0" wp14:anchorId="7F02E68B" wp14:editId="2EC40C3D">
+            <wp:extent cx="5400675" cy="2628900"/>
             <wp:effectExtent l="0" t="0" r="9525" b="0"/>
-            <wp:docPr id="14" name="Picture 14" descr="C:\Users\André\Desktop\componentes.png"/>
+            <wp:docPr id="34" name="Picture 34" descr="C:\Users\André\Desktop\componentes.png"/>
             <wp:cNvGraphicFramePr>
               <a:graphicFrameLocks xmlns:a="http://schemas.openxmlformats.org/drawingml/2006/main" noChangeAspect="1"/>
             </wp:cNvGraphicFramePr>
@@ -5577,13 +5587,13 @@
               <a:graphicData uri="http://schemas.openxmlformats.org/drawingml/2006/picture">
                 <pic:pic xmlns:pic="http://schemas.openxmlformats.org/drawingml/2006/picture">
                   <pic:nvPicPr>
-                    <pic:cNvPr id="0" name="Picture 7" descr="C:\Users\André\Desktop\componentes.png"/>
+                    <pic:cNvPr id="0" name="Picture 4" descr="C:\Users\André\Desktop\componentes.png"/>
                     <pic:cNvPicPr>
                       <a:picLocks noChangeAspect="1" noChangeArrowheads="1"/>
                     </pic:cNvPicPr>
                   </pic:nvPicPr>
                   <pic:blipFill>
-                    <a:blip r:embed="rId27">
+                    <a:blip r:embed="rId27" cstate="print">
                       <a:extLst>
                         <a:ext uri="{28A0092B-C50C-407E-A947-70E740481C1C}">
                           <a14:useLocalDpi xmlns:a14="http://schemas.microsoft.com/office/drawing/2010/main" val="0"/>
@@ -5598,7 +5608,7 @@
                   <pic:spPr bwMode="auto">
                     <a:xfrm>
                       <a:off x="0" y="0"/>
-                      <a:ext cx="5400675" cy="3886200"/>
+                      <a:ext cx="5400675" cy="2628900"/>
                     </a:xfrm>
                     <a:prstGeom prst="rect">
                       <a:avLst/>
@@ -5670,6 +5680,12 @@
         </w:rPr>
         <w:t>manual</w:t>
       </w:r>
+      <w:r>
+        <w:rPr>
+          <w:sz w:val="20"/>
+        </w:rPr>
+        <w:t xml:space="preserve"> (1/2)</w:t>
+      </w:r>
     </w:p>
     <w:p>
       <w:pPr>
@@ -5684,6 +5700,118 @@
           <w:sz w:val="20"/>
         </w:rPr>
       </w:pPr>
+    </w:p>
+    <w:p>
+      <w:pPr>
+        <w:pStyle w:val="Ttulo3"/>
+        <w:numPr>
+          <w:ilvl w:val="0"/>
+          <w:numId w:val="0"/>
+        </w:numPr>
+        <w:ind w:left="360"/>
+        <w:jc w:val="center"/>
+        <w:rPr>
+          <w:sz w:val="20"/>
+        </w:rPr>
+      </w:pPr>
+    </w:p>
+    <w:p>
+      <w:pPr>
+        <w:pStyle w:val="Ttulo3"/>
+        <w:numPr>
+          <w:ilvl w:val="0"/>
+          <w:numId w:val="0"/>
+        </w:numPr>
+        <w:ind w:left="360"/>
+        <w:jc w:val="center"/>
+        <w:rPr>
+          <w:sz w:val="20"/>
+        </w:rPr>
+      </w:pPr>
+    </w:p>
+    <w:p>
+      <w:pPr>
+        <w:pStyle w:val="Ttulo3"/>
+        <w:numPr>
+          <w:ilvl w:val="0"/>
+          <w:numId w:val="0"/>
+        </w:numPr>
+        <w:ind w:left="360"/>
+        <w:jc w:val="center"/>
+        <w:rPr>
+          <w:sz w:val="20"/>
+        </w:rPr>
+      </w:pPr>
+    </w:p>
+    <w:p>
+      <w:pPr>
+        <w:pStyle w:val="Ttulo3"/>
+        <w:numPr>
+          <w:ilvl w:val="0"/>
+          <w:numId w:val="0"/>
+        </w:numPr>
+        <w:ind w:left="360"/>
+        <w:jc w:val="center"/>
+        <w:rPr>
+          <w:sz w:val="20"/>
+        </w:rPr>
+      </w:pPr>
+    </w:p>
+    <w:p>
+      <w:pPr>
+        <w:pStyle w:val="Ttulo3"/>
+        <w:numPr>
+          <w:ilvl w:val="0"/>
+          <w:numId w:val="0"/>
+        </w:numPr>
+        <w:ind w:left="360"/>
+        <w:jc w:val="center"/>
+        <w:rPr>
+          <w:sz w:val="20"/>
+        </w:rPr>
+      </w:pPr>
+    </w:p>
+    <w:p>
+      <w:pPr>
+        <w:pStyle w:val="Ttulo3"/>
+        <w:numPr>
+          <w:ilvl w:val="0"/>
+          <w:numId w:val="0"/>
+        </w:numPr>
+        <w:ind w:left="360"/>
+        <w:jc w:val="center"/>
+        <w:rPr>
+          <w:sz w:val="20"/>
+        </w:rPr>
+      </w:pPr>
+    </w:p>
+    <w:p>
+      <w:pPr>
+        <w:pStyle w:val="Ttulo3"/>
+        <w:numPr>
+          <w:ilvl w:val="0"/>
+          <w:numId w:val="0"/>
+        </w:numPr>
+        <w:ind w:left="360"/>
+        <w:jc w:val="center"/>
+        <w:rPr>
+          <w:sz w:val="20"/>
+        </w:rPr>
+      </w:pPr>
+    </w:p>
+    <w:p>
+      <w:pPr>
+        <w:pStyle w:val="Ttulo3"/>
+        <w:numPr>
+          <w:ilvl w:val="0"/>
+          <w:numId w:val="0"/>
+        </w:numPr>
+        <w:ind w:left="360"/>
+        <w:jc w:val="center"/>
+        <w:rPr>
+          <w:sz w:val="20"/>
+        </w:rPr>
+      </w:pPr>
       <w:r>
         <w:rPr>
           <w:noProof/>
@@ -5692,10 +5820,18 @@
         </w:rPr>
         <w:lastRenderedPageBreak/>
         <w:drawing>
-          <wp:inline distT="0" distB="0" distL="0" distR="0" wp14:anchorId="4A6C309A" wp14:editId="7EF09E5D">
-            <wp:extent cx="4381500" cy="4238625"/>
-            <wp:effectExtent l="0" t="0" r="0" b="9525"/>
-            <wp:docPr id="15" name="Picture 15" descr="C:\Users\André\Desktop\config otima.png"/>
+          <wp:anchor distT="0" distB="0" distL="114300" distR="114300" simplePos="0" relativeHeight="251672576" behindDoc="0" locked="0" layoutInCell="1" allowOverlap="1" wp14:anchorId="660CF7AE" wp14:editId="766917E2">
+            <wp:simplePos x="0" y="0"/>
+            <wp:positionH relativeFrom="margin">
+              <wp:align>center</wp:align>
+            </wp:positionH>
+            <wp:positionV relativeFrom="paragraph">
+              <wp:posOffset>0</wp:posOffset>
+            </wp:positionV>
+            <wp:extent cx="4478400" cy="3474000"/>
+            <wp:effectExtent l="0" t="0" r="0" b="0"/>
+            <wp:wrapTopAndBottom/>
+            <wp:docPr id="38" name="Picture 38" descr="C:\Users\André\Desktop\pneu.png"/>
             <wp:cNvGraphicFramePr>
               <a:graphicFrameLocks xmlns:a="http://schemas.openxmlformats.org/drawingml/2006/main" noChangeAspect="1"/>
             </wp:cNvGraphicFramePr>
@@ -5703,7 +5839,7 @@
               <a:graphicData uri="http://schemas.openxmlformats.org/drawingml/2006/picture">
                 <pic:pic xmlns:pic="http://schemas.openxmlformats.org/drawingml/2006/picture">
                   <pic:nvPicPr>
-                    <pic:cNvPr id="0" name="Picture 8" descr="C:\Users\André\Desktop\config otima.png"/>
+                    <pic:cNvPr id="0" name="Picture 8" descr="C:\Users\André\Desktop\pneu.png"/>
                     <pic:cNvPicPr>
                       <a:picLocks noChangeAspect="1" noChangeArrowheads="1"/>
                     </pic:cNvPicPr>
@@ -5724,133 +5860,7 @@
                   <pic:spPr bwMode="auto">
                     <a:xfrm>
                       <a:off x="0" y="0"/>
-                      <a:ext cx="4381500" cy="4238625"/>
-                    </a:xfrm>
-                    <a:prstGeom prst="rect">
-                      <a:avLst/>
-                    </a:prstGeom>
-                    <a:noFill/>
-                    <a:ln>
-                      <a:noFill/>
-                    </a:ln>
-                  </pic:spPr>
-                </pic:pic>
-              </a:graphicData>
-            </a:graphic>
-          </wp:inline>
-        </w:drawing>
-      </w:r>
-    </w:p>
-    <w:p>
-      <w:pPr>
-        <w:pStyle w:val="Ttulo3"/>
-        <w:numPr>
-          <w:ilvl w:val="0"/>
-          <w:numId w:val="0"/>
-        </w:numPr>
-        <w:ind w:left="360"/>
-        <w:jc w:val="center"/>
-        <w:rPr>
-          <w:sz w:val="20"/>
-        </w:rPr>
-      </w:pPr>
-      <w:r>
-        <w:rPr>
-          <w:sz w:val="20"/>
-        </w:rPr>
-        <w:t>Figura 1</w:t>
-      </w:r>
-      <w:r>
-        <w:rPr>
-          <w:sz w:val="20"/>
-        </w:rPr>
-        <w:t>2</w:t>
-      </w:r>
-      <w:r>
-        <w:rPr>
-          <w:sz w:val="20"/>
-        </w:rPr>
-        <w:t xml:space="preserve">: </w:t>
-      </w:r>
-      <w:r>
-        <w:rPr>
-          <w:sz w:val="20"/>
-        </w:rPr>
-        <w:t>C</w:t>
-      </w:r>
-      <w:r>
-        <w:rPr>
-          <w:sz w:val="20"/>
-        </w:rPr>
-        <w:t>onfiguração ótima</w:t>
-      </w:r>
-      <w:r>
-        <w:rPr>
-          <w:sz w:val="20"/>
-        </w:rPr>
-        <w:t xml:space="preserve"> automática</w:t>
-      </w:r>
-    </w:p>
-    <w:p>
-      <w:pPr>
-        <w:pStyle w:val="Ttulo3"/>
-        <w:numPr>
-          <w:ilvl w:val="0"/>
-          <w:numId w:val="0"/>
-        </w:numPr>
-        <w:ind w:left="360"/>
-        <w:rPr>
-          <w:sz w:val="20"/>
-        </w:rPr>
-      </w:pPr>
-      <w:r>
-        <w:rPr>
-          <w:noProof/>
-          <w:sz w:val="20"/>
-          <w:lang w:eastAsia="pt-PT"/>
-        </w:rPr>
-        <w:drawing>
-          <wp:anchor distT="0" distB="0" distL="114300" distR="114300" simplePos="0" relativeHeight="251665408" behindDoc="0" locked="0" layoutInCell="1" allowOverlap="1" wp14:anchorId="62FF228A" wp14:editId="11811777">
-            <wp:simplePos x="0" y="0"/>
-            <wp:positionH relativeFrom="margin">
-              <wp:posOffset>95885</wp:posOffset>
-            </wp:positionH>
-            <wp:positionV relativeFrom="paragraph">
-              <wp:posOffset>188595</wp:posOffset>
-            </wp:positionV>
-            <wp:extent cx="5400000" cy="3466800"/>
-            <wp:effectExtent l="0" t="0" r="0" b="635"/>
-            <wp:wrapTopAndBottom/>
-            <wp:docPr id="25" name="Picture 25" descr="C:\Users\André\Desktop\Pacotes.png"/>
-            <wp:cNvGraphicFramePr>
-              <a:graphicFrameLocks xmlns:a="http://schemas.openxmlformats.org/drawingml/2006/main" noChangeAspect="1"/>
-            </wp:cNvGraphicFramePr>
-            <a:graphic xmlns:a="http://schemas.openxmlformats.org/drawingml/2006/main">
-              <a:graphicData uri="http://schemas.openxmlformats.org/drawingml/2006/picture">
-                <pic:pic xmlns:pic="http://schemas.openxmlformats.org/drawingml/2006/picture">
-                  <pic:nvPicPr>
-                    <pic:cNvPr id="0" name="Picture 13" descr="C:\Users\André\Desktop\Pacotes.png"/>
-                    <pic:cNvPicPr>
-                      <a:picLocks noChangeAspect="1" noChangeArrowheads="1"/>
-                    </pic:cNvPicPr>
-                  </pic:nvPicPr>
-                  <pic:blipFill>
-                    <a:blip r:embed="rId29">
-                      <a:extLst>
-                        <a:ext uri="{28A0092B-C50C-407E-A947-70E740481C1C}">
-                          <a14:useLocalDpi xmlns:a14="http://schemas.microsoft.com/office/drawing/2010/main" val="0"/>
-                        </a:ext>
-                      </a:extLst>
-                    </a:blip>
-                    <a:srcRect/>
-                    <a:stretch>
-                      <a:fillRect/>
-                    </a:stretch>
-                  </pic:blipFill>
-                  <pic:spPr bwMode="auto">
-                    <a:xfrm>
-                      <a:off x="0" y="0"/>
-                      <a:ext cx="5400000" cy="3466800"/>
+                      <a:ext cx="4478400" cy="3474000"/>
                     </a:xfrm>
                     <a:prstGeom prst="rect">
                       <a:avLst/>
@@ -5872,6 +5882,30 @@
           </wp:anchor>
         </w:drawing>
       </w:r>
+      <w:r>
+        <w:rPr>
+          <w:sz w:val="20"/>
+        </w:rPr>
+        <w:t>Figura 1</w:t>
+      </w:r>
+      <w:r>
+        <w:rPr>
+          <w:sz w:val="20"/>
+        </w:rPr>
+        <w:t>2</w:t>
+      </w:r>
+      <w:r>
+        <w:rPr>
+          <w:sz w:val="20"/>
+        </w:rPr>
+        <w:t>: Seleção de componentes manual</w:t>
+      </w:r>
+      <w:r>
+        <w:rPr>
+          <w:sz w:val="20"/>
+        </w:rPr>
+        <w:t xml:space="preserve"> (2/2)</w:t>
+      </w:r>
     </w:p>
     <w:p>
       <w:pPr>
@@ -5886,23 +5920,138 @@
           <w:sz w:val="20"/>
         </w:rPr>
       </w:pPr>
-      <w:r>
-        <w:rPr>
-          <w:sz w:val="20"/>
-        </w:rPr>
-        <w:t xml:space="preserve">Figura 13: </w:t>
-      </w:r>
-      <w:r>
-        <w:rPr>
-          <w:sz w:val="20"/>
-        </w:rPr>
-        <w:t xml:space="preserve">Seleção de </w:t>
-      </w:r>
-      <w:r>
-        <w:rPr>
-          <w:sz w:val="20"/>
-        </w:rPr>
-        <w:t>pacote</w:t>
+    </w:p>
+    <w:p>
+      <w:pPr>
+        <w:pStyle w:val="Ttulo3"/>
+        <w:numPr>
+          <w:ilvl w:val="0"/>
+          <w:numId w:val="0"/>
+        </w:numPr>
+        <w:ind w:left="360"/>
+        <w:jc w:val="center"/>
+        <w:rPr>
+          <w:sz w:val="20"/>
+        </w:rPr>
+      </w:pPr>
+    </w:p>
+    <w:p>
+      <w:pPr>
+        <w:pStyle w:val="Ttulo3"/>
+        <w:numPr>
+          <w:ilvl w:val="0"/>
+          <w:numId w:val="0"/>
+        </w:numPr>
+        <w:ind w:left="360"/>
+        <w:jc w:val="center"/>
+        <w:rPr>
+          <w:sz w:val="20"/>
+        </w:rPr>
+      </w:pPr>
+      <w:r>
+        <w:rPr>
+          <w:noProof/>
+          <w:sz w:val="20"/>
+          <w:lang w:eastAsia="pt-PT"/>
+        </w:rPr>
+        <w:drawing>
+          <wp:inline distT="0" distB="0" distL="0" distR="0" wp14:anchorId="3BC5F639" wp14:editId="364BACE2">
+            <wp:extent cx="5400675" cy="2581275"/>
+            <wp:effectExtent l="0" t="0" r="9525" b="9525"/>
+            <wp:docPr id="37" name="Picture 37" descr="C:\Users\André\Desktop\seleçao recomendada.png"/>
+            <wp:cNvGraphicFramePr>
+              <a:graphicFrameLocks xmlns:a="http://schemas.openxmlformats.org/drawingml/2006/main" noChangeAspect="1"/>
+            </wp:cNvGraphicFramePr>
+            <a:graphic xmlns:a="http://schemas.openxmlformats.org/drawingml/2006/main">
+              <a:graphicData uri="http://schemas.openxmlformats.org/drawingml/2006/picture">
+                <pic:pic xmlns:pic="http://schemas.openxmlformats.org/drawingml/2006/picture">
+                  <pic:nvPicPr>
+                    <pic:cNvPr id="0" name="Picture 7" descr="C:\Users\André\Desktop\seleçao recomendada.png"/>
+                    <pic:cNvPicPr>
+                      <a:picLocks noChangeAspect="1" noChangeArrowheads="1"/>
+                    </pic:cNvPicPr>
+                  </pic:nvPicPr>
+                  <pic:blipFill>
+                    <a:blip r:embed="rId29" cstate="print">
+                      <a:extLst>
+                        <a:ext uri="{28A0092B-C50C-407E-A947-70E740481C1C}">
+                          <a14:useLocalDpi xmlns:a14="http://schemas.microsoft.com/office/drawing/2010/main" val="0"/>
+                        </a:ext>
+                      </a:extLst>
+                    </a:blip>
+                    <a:srcRect/>
+                    <a:stretch>
+                      <a:fillRect/>
+                    </a:stretch>
+                  </pic:blipFill>
+                  <pic:spPr bwMode="auto">
+                    <a:xfrm>
+                      <a:off x="0" y="0"/>
+                      <a:ext cx="5400675" cy="2581275"/>
+                    </a:xfrm>
+                    <a:prstGeom prst="rect">
+                      <a:avLst/>
+                    </a:prstGeom>
+                    <a:noFill/>
+                    <a:ln>
+                      <a:noFill/>
+                    </a:ln>
+                  </pic:spPr>
+                </pic:pic>
+              </a:graphicData>
+            </a:graphic>
+          </wp:inline>
+        </w:drawing>
+      </w:r>
+    </w:p>
+    <w:p>
+      <w:pPr>
+        <w:pStyle w:val="Ttulo3"/>
+        <w:numPr>
+          <w:ilvl w:val="0"/>
+          <w:numId w:val="0"/>
+        </w:numPr>
+        <w:ind w:left="360"/>
+        <w:jc w:val="center"/>
+        <w:rPr>
+          <w:sz w:val="20"/>
+        </w:rPr>
+      </w:pPr>
+      <w:r>
+        <w:rPr>
+          <w:sz w:val="20"/>
+        </w:rPr>
+        <w:t>Figura 1</w:t>
+      </w:r>
+      <w:r>
+        <w:rPr>
+          <w:sz w:val="20"/>
+        </w:rPr>
+        <w:t>3</w:t>
+      </w:r>
+      <w:r>
+        <w:rPr>
+          <w:sz w:val="20"/>
+        </w:rPr>
+        <w:t xml:space="preserve">: </w:t>
+      </w:r>
+      <w:r>
+        <w:rPr>
+          <w:sz w:val="20"/>
+        </w:rPr>
+        <w:t>C</w:t>
+      </w:r>
+      <w:r>
+        <w:rPr>
+          <w:sz w:val="20"/>
+        </w:rPr>
+        <w:t>onfiguração ótima</w:t>
+      </w:r>
+      <w:r>
+        <w:rPr>
+          <w:sz w:val="20"/>
+        </w:rPr>
+        <w:t xml:space="preserve"> automática</w:t>
       </w:r>
     </w:p>
     <w:p>
@@ -6132,8 +6281,22 @@
         <w:rPr>
           <w:sz w:val="20"/>
         </w:rPr>
-        <w:t>Figura 15: Lobby do Funcionário de Fábrica (escolher o que quer atualizar)</w:t>
-      </w:r>
+        <w:t>Figura 1</w:t>
+      </w:r>
+      <w:r>
+        <w:rPr>
+          <w:sz w:val="20"/>
+        </w:rPr>
+        <w:t>5</w:t>
+      </w:r>
+      <w:r>
+        <w:rPr>
+          <w:sz w:val="20"/>
+        </w:rPr>
+        <w:t>: Lobby do Funcionário de Fábrica (escolher o que quer atualizar)</w:t>
+      </w:r>
+      <w:bookmarkStart w:id="5" w:name="_GoBack"/>
+      <w:bookmarkEnd w:id="5"/>
     </w:p>
     <w:p>
       <w:pPr>
@@ -6264,7 +6427,19 @@
         <w:rPr>
           <w:sz w:val="20"/>
         </w:rPr>
-        <w:t>Figura 16: Atualizar stock de pneus</w:t>
+        <w:t>Figura 1</w:t>
+      </w:r>
+      <w:r>
+        <w:rPr>
+          <w:sz w:val="20"/>
+        </w:rPr>
+        <w:t>6</w:t>
+      </w:r>
+      <w:r>
+        <w:rPr>
+          <w:sz w:val="20"/>
+        </w:rPr>
+        <w:t>: Atualizar stock de pneus</w:t>
       </w:r>
       <w:r>
         <w:rPr>
@@ -6339,7 +6514,19 @@
         <w:rPr>
           <w:sz w:val="20"/>
         </w:rPr>
-        <w:t>Figura 17: Atualizar stock de jantes</w:t>
+        <w:t>Figura 1</w:t>
+      </w:r>
+      <w:r>
+        <w:rPr>
+          <w:sz w:val="20"/>
+        </w:rPr>
+        <w:t>7</w:t>
+      </w:r>
+      <w:r>
+        <w:rPr>
+          <w:sz w:val="20"/>
+        </w:rPr>
+        <w:t>: Atualizar stock de jantes</w:t>
       </w:r>
     </w:p>
     <w:p>
@@ -6504,7 +6691,19 @@
         <w:rPr>
           <w:sz w:val="20"/>
         </w:rPr>
-        <w:t>Figura 18: Atualizar stock de motores</w:t>
+        <w:t>Figura 1</w:t>
+      </w:r>
+      <w:r>
+        <w:rPr>
+          <w:sz w:val="20"/>
+        </w:rPr>
+        <w:t>8</w:t>
+      </w:r>
+      <w:r>
+        <w:rPr>
+          <w:sz w:val="20"/>
+        </w:rPr>
+        <w:t>: Atualizar stock de motores</w:t>
       </w:r>
     </w:p>
     <w:p>
@@ -6524,7 +6723,19 @@
         <w:rPr>
           <w:sz w:val="20"/>
         </w:rPr>
-        <w:t>Figura 19: Atualizar stock de tintas</w:t>
+        <w:t xml:space="preserve">Figura </w:t>
+      </w:r>
+      <w:r>
+        <w:rPr>
+          <w:sz w:val="20"/>
+        </w:rPr>
+        <w:t>19</w:t>
+      </w:r>
+      <w:r>
+        <w:rPr>
+          <w:sz w:val="20"/>
+        </w:rPr>
+        <w:t>: Atualizar stock de tintas</w:t>
       </w:r>
     </w:p>
     <w:p>
@@ -6839,20 +7050,20 @@
           <w:numId w:val="3"/>
         </w:numPr>
       </w:pPr>
-      <w:bookmarkStart w:id="5" w:name="_Toc513040207"/>
-      <w:bookmarkStart w:id="6" w:name="_Toc513040917"/>
-      <w:bookmarkStart w:id="7" w:name="_Toc513080818"/>
-      <w:bookmarkStart w:id="8" w:name="_Toc513166426"/>
-      <w:bookmarkStart w:id="9" w:name="_Toc513323382"/>
+      <w:bookmarkStart w:id="6" w:name="_Toc513040207"/>
+      <w:bookmarkStart w:id="7" w:name="_Toc513040917"/>
+      <w:bookmarkStart w:id="8" w:name="_Toc513080818"/>
+      <w:bookmarkStart w:id="9" w:name="_Toc513166426"/>
+      <w:bookmarkStart w:id="10" w:name="_Toc513323382"/>
       <w:r>
         <w:lastRenderedPageBreak/>
         <w:t>Conclusão</w:t>
       </w:r>
-      <w:bookmarkEnd w:id="5"/>
       <w:bookmarkEnd w:id="6"/>
       <w:bookmarkEnd w:id="7"/>
       <w:bookmarkEnd w:id="8"/>
       <w:bookmarkEnd w:id="9"/>
+      <w:bookmarkEnd w:id="10"/>
       <w:r>
         <w:t xml:space="preserve"> </w:t>
       </w:r>
@@ -7060,8 +7271,6 @@
         </w:rPr>
         <w:t>l</w:t>
       </w:r>
-      <w:bookmarkStart w:id="10" w:name="_GoBack"/>
-      <w:bookmarkEnd w:id="10"/>
       <w:r>
         <w:rPr>
           <w:sz w:val="22"/>
@@ -11175,7 +11384,7 @@
 </file>
 
 <file path=customXml/itemProps1.xml><?xml version="1.0" encoding="utf-8"?>
-<ds:datastoreItem xmlns:ds="http://schemas.openxmlformats.org/officeDocument/2006/customXml" ds:itemID="{70F3DD1B-99FD-4C35-8A90-5A7648B5810D}">
+<ds:datastoreItem xmlns:ds="http://schemas.openxmlformats.org/officeDocument/2006/customXml" ds:itemID="{055E332B-B49B-4C1C-86D6-E5BBA19B2238}">
   <ds:schemaRefs>
     <ds:schemaRef ds:uri="http://schemas.openxmlformats.org/officeDocument/2006/bibliography"/>
   </ds:schemaRefs>

--- a/Relatório.docx
+++ b/Relatório.docx
@@ -4178,7 +4178,21 @@
           <w:rFonts w:ascii="Segoe UI Semilight" w:hAnsi="Segoe UI Semilight" w:cstheme="minorBidi"/>
           <w:sz w:val="22"/>
         </w:rPr>
-        <w:t>Apagar Seleção:</w:t>
+        <w:t xml:space="preserve">Apagar </w:t>
+      </w:r>
+      <w:r>
+        <w:rPr>
+          <w:rFonts w:ascii="Segoe UI Semilight" w:hAnsi="Segoe UI Semilight" w:cstheme="minorBidi"/>
+          <w:sz w:val="22"/>
+        </w:rPr>
+        <w:t>Configuração</w:t>
+      </w:r>
+      <w:r>
+        <w:rPr>
+          <w:rFonts w:ascii="Segoe UI Semilight" w:hAnsi="Segoe UI Semilight" w:cstheme="minorBidi"/>
+          <w:sz w:val="22"/>
+        </w:rPr>
+        <w:t>:</w:t>
       </w:r>
       <w:r>
         <w:rPr>
@@ -4187,6 +4201,8 @@
         </w:rPr>
         <w:t xml:space="preserve"> o funcionário de stand apaga uma configuração guardada (se existir);</w:t>
       </w:r>
+      <w:bookmarkStart w:id="5" w:name="_GoBack"/>
+      <w:bookmarkEnd w:id="5"/>
     </w:p>
     <w:p>
       <w:pPr>
@@ -5886,25 +5902,7 @@
         <w:rPr>
           <w:sz w:val="20"/>
         </w:rPr>
-        <w:t>Figura 1</w:t>
-      </w:r>
-      <w:r>
-        <w:rPr>
-          <w:sz w:val="20"/>
-        </w:rPr>
-        <w:t>2</w:t>
-      </w:r>
-      <w:r>
-        <w:rPr>
-          <w:sz w:val="20"/>
-        </w:rPr>
-        <w:t>: Seleção de componentes manual</w:t>
-      </w:r>
-      <w:r>
-        <w:rPr>
-          <w:sz w:val="20"/>
-        </w:rPr>
-        <w:t xml:space="preserve"> (2/2)</w:t>
+        <w:t>Figura 12: Seleção de componentes manual (2/2)</w:t>
       </w:r>
     </w:p>
     <w:p>
@@ -6295,8 +6293,6 @@
         </w:rPr>
         <w:t>: Lobby do Funcionário de Fábrica (escolher o que quer atualizar)</w:t>
       </w:r>
-      <w:bookmarkStart w:id="5" w:name="_GoBack"/>
-      <w:bookmarkEnd w:id="5"/>
     </w:p>
     <w:p>
       <w:pPr>
@@ -11384,7 +11380,7 @@
 </file>
 
 <file path=customXml/itemProps1.xml><?xml version="1.0" encoding="utf-8"?>
-<ds:datastoreItem xmlns:ds="http://schemas.openxmlformats.org/officeDocument/2006/customXml" ds:itemID="{055E332B-B49B-4C1C-86D6-E5BBA19B2238}">
+<ds:datastoreItem xmlns:ds="http://schemas.openxmlformats.org/officeDocument/2006/customXml" ds:itemID="{900438F8-7604-4686-B0D0-CCA23D3F40C3}">
   <ds:schemaRefs>
     <ds:schemaRef ds:uri="http://schemas.openxmlformats.org/officeDocument/2006/bibliography"/>
   </ds:schemaRefs>

--- a/Relatório.docx
+++ b/Relatório.docx
@@ -4201,8 +4201,6 @@
         </w:rPr>
         <w:t xml:space="preserve"> o funcionário de stand apaga uma configuração guardada (se existir);</w:t>
       </w:r>
-      <w:bookmarkStart w:id="5" w:name="_GoBack"/>
-      <w:bookmarkEnd w:id="5"/>
     </w:p>
     <w:p>
       <w:pPr>
@@ -6923,7 +6921,23 @@
           <w:rFonts w:ascii="Segoe UI Semilight" w:hAnsi="Segoe UI Semilight" w:cstheme="minorBidi"/>
           <w:sz w:val="22"/>
         </w:rPr>
-        <w:t>Por fim, apresentamos o diagrama de estado do nosso sistema. Também incluímos o ficheiro do visual paradigm fora do relatório, para uma visualização mais interactiva.</w:t>
+        <w:t>Por fim, apresentamos o diagrama de estado do nosso sistema. Também incluímos o ficheiro do visual paradigm fora do relatório, pa</w:t>
+      </w:r>
+      <w:r>
+        <w:rPr>
+          <w:rFonts w:ascii="Segoe UI Semilight" w:hAnsi="Segoe UI Semilight" w:cstheme="minorBidi"/>
+          <w:sz w:val="22"/>
+        </w:rPr>
+        <w:t>ra uma visualização mais intera</w:t>
+      </w:r>
+      <w:bookmarkStart w:id="5" w:name="_GoBack"/>
+      <w:bookmarkEnd w:id="5"/>
+      <w:r>
+        <w:rPr>
+          <w:rFonts w:ascii="Segoe UI Semilight" w:hAnsi="Segoe UI Semilight" w:cstheme="minorBidi"/>
+          <w:sz w:val="22"/>
+        </w:rPr>
+        <w:t>tiva.</w:t>
       </w:r>
     </w:p>
     <w:p>
@@ -6958,21 +6972,77 @@
           <w:rFonts w:ascii="Segoe UI Semilight" w:hAnsi="Segoe UI Semilight" w:cstheme="minorBidi"/>
           <w:sz w:val="22"/>
         </w:rPr>
-        <w:t>os que existe um super estado chamado “autenticado”, que surge quando se efetua o login. Este estado direciona o utilizador para diferentes sub-estados, dependendo da sua “role” no sistema. Se o utilizador for um funcionário de fábrica, este tem acesso ao métodos representados no lado esquerdo do modelo acima, que correspondem à atualização do stock (jantes, motores, pintura e pneus).</w:t>
-      </w:r>
-      <w:r>
-        <w:rPr>
-          <w:rFonts w:ascii="Segoe UI Semilight" w:hAnsi="Segoe UI Semilight" w:cstheme="minorBidi"/>
-          <w:sz w:val="22"/>
-        </w:rPr>
-        <w:t xml:space="preserve"> Se o utilizador for um administrador, só tem acesso aos métodos que lhe permitem registar funcionários e criar/eliminar pacotes do sistema. Por ultimo, todos os fun</w:t>
-      </w:r>
-      <w:r>
-        <w:rPr>
-          <w:rFonts w:ascii="Segoe UI Semilight" w:hAnsi="Segoe UI Semilight" w:cstheme="minorBidi"/>
-          <w:sz w:val="22"/>
-        </w:rPr>
-        <w:t>cionários de stand têm acesso às funcionalidades faladas já nas secções antiores, que estão representadas no lado direito do super estado do modelo acima.</w:t>
+        <w:t>os que existe um super estado chamado “autenticado”, que surge quando se efetua o login. Este estado direciona o</w:t>
+      </w:r>
+      <w:r>
+        <w:rPr>
+          <w:rFonts w:ascii="Segoe UI Semilight" w:hAnsi="Segoe UI Semilight" w:cstheme="minorBidi"/>
+          <w:sz w:val="22"/>
+        </w:rPr>
+        <w:t xml:space="preserve"> utilizador para diferentes sub </w:t>
+      </w:r>
+      <w:r>
+        <w:rPr>
+          <w:rFonts w:ascii="Segoe UI Semilight" w:hAnsi="Segoe UI Semilight" w:cstheme="minorBidi"/>
+          <w:sz w:val="22"/>
+        </w:rPr>
+        <w:t>estados, dependendo da sua “role” no sistema. Se o utilizador for um funcionário</w:t>
+      </w:r>
+      <w:r>
+        <w:rPr>
+          <w:rFonts w:ascii="Segoe UI Semilight" w:hAnsi="Segoe UI Semilight" w:cstheme="minorBidi"/>
+          <w:sz w:val="22"/>
+        </w:rPr>
+        <w:t xml:space="preserve"> de fábrica, este tem acesso ao </w:t>
+      </w:r>
+      <w:r>
+        <w:rPr>
+          <w:rFonts w:ascii="Segoe UI Semilight" w:hAnsi="Segoe UI Semilight" w:cstheme="minorBidi"/>
+          <w:sz w:val="22"/>
+        </w:rPr>
+        <w:t>métodos representados no lado esquerdo do modelo acima, que correspondem à atualização do stock (jantes, motores, pintura e pneus).</w:t>
+      </w:r>
+      <w:r>
+        <w:rPr>
+          <w:rFonts w:ascii="Segoe UI Semilight" w:hAnsi="Segoe UI Semilight" w:cstheme="minorBidi"/>
+          <w:sz w:val="22"/>
+        </w:rPr>
+        <w:t xml:space="preserve"> Se o utilizador for um administrador, só tem acesso aos métodos que lhe permitem registar funcionários e criar/el</w:t>
+      </w:r>
+      <w:r>
+        <w:rPr>
+          <w:rFonts w:ascii="Segoe UI Semilight" w:hAnsi="Segoe UI Semilight" w:cstheme="minorBidi"/>
+          <w:sz w:val="22"/>
+        </w:rPr>
+        <w:t>iminar pacotes do sistema. Por ú</w:t>
+      </w:r>
+      <w:r>
+        <w:rPr>
+          <w:rFonts w:ascii="Segoe UI Semilight" w:hAnsi="Segoe UI Semilight" w:cstheme="minorBidi"/>
+          <w:sz w:val="22"/>
+        </w:rPr>
+        <w:t>ltimo, todos os fun</w:t>
+      </w:r>
+      <w:r>
+        <w:rPr>
+          <w:rFonts w:ascii="Segoe UI Semilight" w:hAnsi="Segoe UI Semilight" w:cstheme="minorBidi"/>
+          <w:sz w:val="22"/>
+        </w:rPr>
+        <w:t>cionários de stand têm acesso às funcionalidades faladas já nas secções ant</w:t>
+      </w:r>
+      <w:r>
+        <w:rPr>
+          <w:rFonts w:ascii="Segoe UI Semilight" w:hAnsi="Segoe UI Semilight" w:cstheme="minorBidi"/>
+          <w:sz w:val="22"/>
+        </w:rPr>
+        <w:t>er</w:t>
+      </w:r>
+      <w:r>
+        <w:rPr>
+          <w:rFonts w:ascii="Segoe UI Semilight" w:hAnsi="Segoe UI Semilight" w:cstheme="minorBidi"/>
+          <w:sz w:val="22"/>
+        </w:rPr>
+        <w:t>iores, que estão representadas no lado direito do super estado do modelo acima.</w:t>
       </w:r>
     </w:p>
     <w:p>
@@ -11380,7 +11450,7 @@
 </file>
 
 <file path=customXml/itemProps1.xml><?xml version="1.0" encoding="utf-8"?>
-<ds:datastoreItem xmlns:ds="http://schemas.openxmlformats.org/officeDocument/2006/customXml" ds:itemID="{900438F8-7604-4686-B0D0-CCA23D3F40C3}">
+<ds:datastoreItem xmlns:ds="http://schemas.openxmlformats.org/officeDocument/2006/customXml" ds:itemID="{3C9FF865-7F5E-4098-855D-29AC86DAD0D1}">
   <ds:schemaRefs>
     <ds:schemaRef ds:uri="http://schemas.openxmlformats.org/officeDocument/2006/bibliography"/>
   </ds:schemaRefs>
